--- a/Aanpak.docx
+++ b/Aanpak.docx
@@ -12,119 +12,163 @@
         <w:rPr>
           <w:b/>
         </w:rPr>
-        <w:t>Aanpak</w:t>
-      </w:r>
-    </w:p>
-    <w:p>
-      <w:pPr>
-        <w:pStyle w:val="NoSpacing"/>
-      </w:pPr>
-      <w:r>
-        <w:t xml:space="preserve">Om informatie te verzamelen over planten die in staat zijn om anthocyaan te produceren zullen er </w:t>
-      </w:r>
-      <w:r>
-        <w:t>twee stappen worden uitgevoerd: ophalen van bekende genen die invloed hebben op</w:t>
-      </w:r>
-      <w:r>
-        <w:t xml:space="preserve"> anthocyaan productie en het doorzoeken van artikelen om zo te bepalen welke omstandigheden (bijv. stress) invloed hebben op de expressie van deze genen. </w:t>
-      </w:r>
-    </w:p>
-    <w:p>
-      <w:pPr>
-        <w:pStyle w:val="NoSpacing"/>
-      </w:pPr>
-    </w:p>
-    <w:p>
-      <w:pPr>
-        <w:pStyle w:val="NoSpacing"/>
-        <w:rPr>
-          <w:u w:val="single"/>
-        </w:rPr>
-      </w:pPr>
-      <w:r>
-        <w:rPr>
-          <w:u w:val="single"/>
-        </w:rPr>
-        <w:t>Coderende genen</w:t>
-      </w:r>
-    </w:p>
-    <w:p>
-      <w:pPr>
-        <w:pStyle w:val="NoSpacing"/>
-      </w:pPr>
-      <w:r>
-        <w:t xml:space="preserve">Voor het zoeken naar coderende genen zal er gebruikt worden gemaakt van de NCBI gene database. </w:t>
-      </w:r>
-      <w:r>
-        <w:t>Deze database zal worden doorzocht door te zoeken naar de anthocyaan in combinatie met een filter voor planten. Deze stap zal resulteren in een lijst van genen die invloed hebben op anthocyaan productie. Door het toepassen van de filter zullen alleen genen worden opgehaald die aanwezig zijn in planten (meer specifiek: “</w:t>
-      </w:r>
-      <w:proofErr w:type="spellStart"/>
-      <w:r>
-        <w:t>Embryophyta</w:t>
-      </w:r>
-      <w:proofErr w:type="spellEnd"/>
-      <w:r>
-        <w:t xml:space="preserve">”). Aangezien elk gen is gekoppeld aan een organisme kunnen de organisme die anthocyaan produceren gelijktijdig worden opgehaald.  </w:t>
-      </w:r>
-    </w:p>
-    <w:p>
-      <w:pPr>
-        <w:pStyle w:val="NoSpacing"/>
-      </w:pPr>
-      <w:r>
-        <w:t>Deze aanpak heeft de voorkeur boven het doorzoeken van artikelen om informatie op te halen over de genen en de organisme</w:t>
-      </w:r>
-      <w:r>
-        <w:t>. Ten eerste is het doorzoeken van de NCBI gene database enorm snel omdat NCBI elk gen al heeft gekoppeld aan bepaalde sleutelwoorden (</w:t>
-      </w:r>
-      <w:proofErr w:type="spellStart"/>
+        <w:t>Approach</w:t>
+      </w:r>
+    </w:p>
+    <w:p>
+      <w:r>
+        <w:t xml:space="preserve">To gather information about plants which are capable </w:t>
+      </w:r>
+      <w:r>
+        <w:t xml:space="preserve">of </w:t>
+      </w:r>
+      <w:r>
+        <w:t xml:space="preserve">anthocyanin </w:t>
+      </w:r>
+      <w:r>
+        <w:t xml:space="preserve">production </w:t>
+      </w:r>
+      <w:r>
+        <w:t xml:space="preserve">and to retrieve the conditions in which </w:t>
+      </w:r>
       <w:r>
         <w:t>anthocyanin</w:t>
       </w:r>
-      <w:proofErr w:type="spellEnd"/>
-      <w:r>
-        <w:t xml:space="preserve"> in dit geval). Ten tweede zullend deze resultaten veel betrouwbaarder zijn dan bij het gebruik van een </w:t>
-      </w:r>
-      <w:proofErr w:type="spellStart"/>
-      <w:r>
-        <w:t>text-mining</w:t>
-      </w:r>
-      <w:proofErr w:type="spellEnd"/>
-      <w:r>
-        <w:t xml:space="preserve"> techniek</w:t>
-      </w:r>
-      <w:r>
-        <w:rPr>
-          <w:rStyle w:val="FootnoteReference"/>
-        </w:rPr>
-        <w:footnoteReference w:id="1"/>
-      </w:r>
-      <w:r>
-        <w:t xml:space="preserve">. </w:t>
-      </w:r>
-      <w:proofErr w:type="spellStart"/>
-      <w:r>
-        <w:t>Text-mining</w:t>
-      </w:r>
-      <w:proofErr w:type="spellEnd"/>
-      <w:r>
-        <w:t xml:space="preserve"> wordt ten eerste beperkt doordat NCBI alleen het ophalen van abstracts ondersteund, ofwel als er genen in de rest van het artikel worden genoemd kunnen deze nooit gevonden worden (tenzij deze ook worden gedownload wat de zoektijd enorm zou maken). Verder zal </w:t>
-      </w:r>
-      <w:proofErr w:type="spellStart"/>
-      <w:r>
-        <w:t>text-mining</w:t>
-      </w:r>
-      <w:proofErr w:type="spellEnd"/>
-      <w:r>
-        <w:t xml:space="preserve"> altijd informatie missen omdat een algoritme nooit perfect zal werken op alle artikelen (denk hierbij aan afwijkende zinsopbouw, alternatieve namen, namen die lijken op een gen naam maar in werkelijk geen gen naam zijn etc.). </w:t>
-      </w:r>
-    </w:p>
-    <w:p>
-      <w:pPr>
-        <w:pStyle w:val="NoSpacing"/>
-      </w:pPr>
+      <w:r>
+        <w:t xml:space="preserve"> is produced (e.g. stress) two separate but closely </w:t>
+      </w:r>
+      <w:r>
+        <w:t xml:space="preserve">connected steps will be conducted. First of all genes which are known to be involved in anthocyanin production will be retrieved and secondly these genes will be searched in biomedical research </w:t>
+      </w:r>
+      <w:r>
+        <w:t>articles</w:t>
+      </w:r>
+      <w:r>
+        <w:t xml:space="preserve"> (PubMed database). </w:t>
+      </w:r>
+      <w:r>
+        <w:t xml:space="preserve">The results of both steps are then combined into a table and a graph to facilitate easy interpretation. </w:t>
+      </w:r>
+      <w:r>
+        <w:t xml:space="preserve">The figure below shows </w:t>
+      </w:r>
+      <w:r>
+        <w:t xml:space="preserve">the different steps which </w:t>
+      </w:r>
+      <w:r>
+        <w:t>will provide the answers for the following question</w:t>
+      </w:r>
       <w:bookmarkStart w:id="0" w:name="_GoBack"/>
       <w:bookmarkEnd w:id="0"/>
+      <w:r>
+        <w:t>s</w:t>
+      </w:r>
+      <w:r>
+        <w:t xml:space="preserve">: </w:t>
+      </w:r>
+      <w:r>
+        <w:t>“Which plants produce anthocyanin(s)?”,”which genes reg</w:t>
+      </w:r>
+      <w:r>
+        <w:t xml:space="preserve">ulate anthocyanin production?” and </w:t>
+      </w:r>
+      <w:r>
+        <w:t>“Which circumstances effect anthocyanin production?”.</w:t>
+      </w:r>
+    </w:p>
+    <w:p>
+      <w:pPr>
+        <w:keepNext/>
+      </w:pPr>
+      <w:r>
+        <w:rPr>
+          <w:noProof/>
+          <w:lang w:val="nl-NL" w:eastAsia="nl-NL"/>
+        </w:rPr>
+        <w:drawing>
+          <wp:inline distT="0" distB="0" distL="0" distR="0" wp14:anchorId="1DEC7294" wp14:editId="12F44BD8">
+            <wp:extent cx="5760720" cy="4281700"/>
+            <wp:effectExtent l="0" t="0" r="0" b="5080"/>
+            <wp:docPr id="24" name="Picture 24" descr="C:\Users\RICK\Downloads\plant-text-mining.png"/>
+            <wp:cNvGraphicFramePr>
+              <a:graphicFrameLocks xmlns:a="http://schemas.openxmlformats.org/drawingml/2006/main" noChangeAspect="1"/>
+            </wp:cNvGraphicFramePr>
+            <a:graphic xmlns:a="http://schemas.openxmlformats.org/drawingml/2006/main">
+              <a:graphicData uri="http://schemas.openxmlformats.org/drawingml/2006/picture">
+                <pic:pic xmlns:pic="http://schemas.openxmlformats.org/drawingml/2006/picture">
+                  <pic:nvPicPr>
+                    <pic:cNvPr id="0" name="Picture 2" descr="C:\Users\RICK\Downloads\plant-text-mining.png"/>
+                    <pic:cNvPicPr>
+                      <a:picLocks noChangeAspect="1" noChangeArrowheads="1"/>
+                    </pic:cNvPicPr>
+                  </pic:nvPicPr>
+                  <pic:blipFill>
+                    <a:blip r:embed="rId7">
+                      <a:extLst>
+                        <a:ext uri="{28A0092B-C50C-407E-A947-70E740481C1C}">
+                          <a14:useLocalDpi xmlns:a14="http://schemas.microsoft.com/office/drawing/2010/main" val="0"/>
+                        </a:ext>
+                      </a:extLst>
+                    </a:blip>
+                    <a:srcRect/>
+                    <a:stretch>
+                      <a:fillRect/>
+                    </a:stretch>
+                  </pic:blipFill>
+                  <pic:spPr bwMode="auto">
+                    <a:xfrm>
+                      <a:off x="0" y="0"/>
+                      <a:ext cx="5760720" cy="4281700"/>
+                    </a:xfrm>
+                    <a:prstGeom prst="rect">
+                      <a:avLst/>
+                    </a:prstGeom>
+                    <a:noFill/>
+                    <a:ln>
+                      <a:noFill/>
+                    </a:ln>
+                  </pic:spPr>
+                </pic:pic>
+              </a:graphicData>
+            </a:graphic>
+          </wp:inline>
+        </w:drawing>
+      </w:r>
+    </w:p>
+    <w:p>
+      <w:pPr>
+        <w:pStyle w:val="Caption"/>
+        <w:rPr>
+          <w:i w:val="0"/>
+        </w:rPr>
+      </w:pPr>
+      <w:r>
+        <w:t xml:space="preserve">Figure1, </w:t>
+      </w:r>
+      <w:r>
+        <w:rPr>
+          <w:b/>
+        </w:rPr>
+        <w:t>Flowchart</w:t>
+      </w:r>
+      <w:r>
+        <w:t>. This flowchart shows the different s</w:t>
+      </w:r>
+      <w:r>
+        <w:t xml:space="preserve">teps which will answer three questions: “Which plants produce anthocyanin(s)?”,”which genes regulate anthocyanin production?”, “Which circumstances effect anthocyanin production?”. A more detailed overview of “Search the abstract for mentions of circumstances affecting anthocyanin production” can be seen in </w:t>
+      </w:r>
+      <w:r>
+        <w:rPr>
+          <w:b/>
+        </w:rPr>
+        <w:t>figure 2</w:t>
+      </w:r>
+      <w:r>
+        <w:rPr>
+          <w:i w:val="0"/>
+        </w:rPr>
+        <w:t xml:space="preserve">. </w:t>
+      </w:r>
     </w:p>
     <w:p>
       <w:pPr>
@@ -137,8 +181,1121 @@
         <w:rPr>
           <w:u w:val="single"/>
         </w:rPr>
-        <w:t>Bepalen van omstandigheden</w:t>
-      </w:r>
+        <w:t xml:space="preserve">Retrieval of anthocyanin genes </w:t>
+      </w:r>
+    </w:p>
+    <w:p>
+      <w:pPr>
+        <w:pStyle w:val="NoSpacing"/>
+      </w:pPr>
+      <w:r>
+        <w:t>The</w:t>
+      </w:r>
+      <w:r>
+        <w:t xml:space="preserve"> NCBI Gene database will serve as starting point to find anthocyanin coding genes (or genes which influence</w:t>
+      </w:r>
+      <w:r>
+        <w:t xml:space="preserve"> the expre</w:t>
+      </w:r>
+      <w:r>
+        <w:t>ssion of anthocyanin coding genes</w:t>
+      </w:r>
+      <w:r>
+        <w:t xml:space="preserve">). </w:t>
+      </w:r>
+      <w:r>
+        <w:t>To retrieve these genes the NCBI database will be queried using “anthocyanin</w:t>
+      </w:r>
+      <w:r>
+        <w:t>” accompanied by a plant filter</w:t>
+      </w:r>
+      <w:r>
+        <w:t xml:space="preserve">, or more </w:t>
+      </w:r>
+      <w:r>
+        <w:t xml:space="preserve">specific a filter for “Embryophyta”. This will result in a list of genes. Fortunately NCBI couples every gene to the organism in which it was </w:t>
+      </w:r>
+      <w:r>
+        <w:t>found. T</w:t>
+      </w:r>
+      <w:r>
+        <w:t>herefore the second research question: “Which plants produce anthocyani</w:t>
+      </w:r>
+      <w:r>
+        <w:t>n?” can be directly inferred from the gene list (assuming that if a gene for anthocyanin is present,  this plant will be either naturally or artificially capable to express this gene). Offcours</w:t>
+      </w:r>
+      <w:r>
+        <w:t>e this is not the only approach. A</w:t>
+      </w:r>
+      <w:r>
+        <w:t xml:space="preserve">nother approach would be the </w:t>
+      </w:r>
+      <w:r>
+        <w:t xml:space="preserve">usage of text-mining. However we prefer to not use text-mining in this case. The first and most import reason is reliability, </w:t>
+      </w:r>
+      <w:r>
+        <w:t xml:space="preserve">despite the advanced training methods a text mining algorithm will never fit every article. </w:t>
+      </w:r>
+      <w:r>
+        <w:t xml:space="preserve">Basically these training </w:t>
+      </w:r>
+      <w:r>
+        <w:lastRenderedPageBreak/>
+        <w:t>approaches build a model from the input data and use this to search words/sentences which fit this model. H</w:t>
+      </w:r>
+      <w:r>
+        <w:t>owever there is no “standard” for w</w:t>
+      </w:r>
+      <w:r>
+        <w:t xml:space="preserve">riting articles, as a result some authors will use deviating words and/or deviating sentence structures, making it </w:t>
+      </w:r>
+      <w:r>
+        <w:t>i</w:t>
+      </w:r>
+      <w:r>
+        <w:t xml:space="preserve">nevitable to miss information. Secondly runtime should be considered. The NCBI gene database has predefined keywords coupled to every entry </w:t>
+      </w:r>
+      <w:r>
+        <w:t>(</w:t>
+      </w:r>
+      <w:r>
+        <w:t>e.g.</w:t>
+      </w:r>
+      <w:r>
+        <w:t xml:space="preserve"> anthocyanin</w:t>
+      </w:r>
+      <w:r>
+        <w:t xml:space="preserve"> in this case</w:t>
+      </w:r>
+      <w:r>
+        <w:t xml:space="preserve">) </w:t>
+      </w:r>
+      <w:r>
+        <w:t xml:space="preserve">making </w:t>
+      </w:r>
+      <w:r>
+        <w:t xml:space="preserve">a search extremely fast whereas text-mining searches are proportional to the </w:t>
+      </w:r>
+      <w:r>
+        <w:t xml:space="preserve">inputted text (thus the number of articles). </w:t>
+      </w:r>
+      <w:r>
+        <w:t>Lastly text-mining is limited in the sense of data availability</w:t>
+      </w:r>
+      <w:r>
+        <w:t>. O</w:t>
+      </w:r>
+      <w:r>
+        <w:t>nly the tiles, abstracts and keywo</w:t>
+      </w:r>
+      <w:r>
+        <w:t>rds of articles can be retrieved and most of the articles are not freely available for deeper searches. On the other hand the NC</w:t>
+      </w:r>
+      <w:r>
+        <w:t>BI gene search doesn’t have these</w:t>
+      </w:r>
+      <w:r>
+        <w:t xml:space="preserve"> limitations and allows the retrieval of all known genes. To summarize we will search the NCBI g</w:t>
+      </w:r>
+      <w:r>
+        <w:t xml:space="preserve">ene database for genes known to affect anthocyanin production and to infer the organism which are capable to express these. </w:t>
+      </w:r>
+    </w:p>
+    <w:p>
+      <w:pPr>
+        <w:pStyle w:val="NoSpacing"/>
+      </w:pPr>
+    </w:p>
+    <w:p>
+      <w:pPr>
+        <w:pStyle w:val="NoSpacing"/>
+        <w:rPr>
+          <w:u w:val="single"/>
+        </w:rPr>
+      </w:pPr>
+      <w:r>
+        <w:rPr>
+          <w:u w:val="single"/>
+        </w:rPr>
+        <w:t>Circumstances which influence anthocyanin expression</w:t>
+      </w:r>
+    </w:p>
+    <w:p>
+      <w:pPr>
+        <w:pStyle w:val="NoSpacing"/>
+      </w:pPr>
+      <w:r>
+        <w:t>For this step we will search through biomedical literature (in PubMed</w:t>
+      </w:r>
+      <w:r>
+        <w:t xml:space="preserve">). Although we mentioned above that text-mining wouldn’t be 100% accurate we will undertake several steps to drastically reduce the false positive rate. We know </w:t>
+      </w:r>
+      <w:r>
+        <w:t xml:space="preserve">that </w:t>
+      </w:r>
+      <w:r>
+        <w:t xml:space="preserve">the previously found genes are </w:t>
+      </w:r>
+      <w:r>
+        <w:t>relia</w:t>
+      </w:r>
+      <w:r>
+        <w:t>ble and using these while searching through PubMed will therefore reduce the number of false positives. This will offcourse set predefined boundaries and could consequently introduce false negatives; genes which are not included in the NCBI gene database b</w:t>
+      </w:r>
+      <w:r>
+        <w:t xml:space="preserve">ut are known in literature. </w:t>
+      </w:r>
+      <w:r>
+        <w:t xml:space="preserve">We will now explain the whole “searching” step in some more detail. </w:t>
+      </w:r>
+      <w:r>
+        <w:t>We will first search for the gene names + organism + anthocyanin in the PubMed database.</w:t>
+      </w:r>
+      <w:r>
+        <w:t xml:space="preserve"> If this doesn’t result in a match the search is repeated however this time without the gene names, so only organism + anthocyanin. </w:t>
+      </w:r>
+      <w:r>
+        <w:t>T</w:t>
+      </w:r>
+      <w:r>
+        <w:t>he resulting articles are then subjected to an algorithm which retrieves the title</w:t>
+      </w:r>
+      <w:r>
+        <w:t xml:space="preserve"> and abstract of the articles. Another </w:t>
+      </w:r>
+      <w:r>
+        <w:t xml:space="preserve">algorithm will </w:t>
+      </w:r>
+      <w:r>
+        <w:t xml:space="preserve">then </w:t>
+      </w:r>
+      <w:r>
+        <w:t>search for sentences which contain words indicating some sort of circums</w:t>
+      </w:r>
+      <w:r>
+        <w:t>tance (e.g. condition, in , while, under, during, etc.) and the word “anthocyanin”</w:t>
+      </w:r>
+      <w:r>
+        <w:t>(</w:t>
+      </w:r>
+      <w:r>
+        <w:rPr>
+          <w:b/>
+          <w:i/>
+        </w:rPr>
+        <w:t>see figure 2</w:t>
+      </w:r>
+      <w:r>
+        <w:rPr>
+          <w:i/>
+        </w:rPr>
+        <w:t>)</w:t>
+      </w:r>
+      <w:r>
+        <w:t xml:space="preserve">. </w:t>
+      </w:r>
+      <w:r>
+        <w:t xml:space="preserve">From these sentence the conditions will be extracted and outputted. </w:t>
+      </w:r>
+    </w:p>
+    <w:p>
+      <w:pPr>
+        <w:pStyle w:val="NoSpacing"/>
+      </w:pPr>
+      <w:r>
+        <w:rPr>
+          <w:noProof/>
+        </w:rPr>
+        <mc:AlternateContent>
+          <mc:Choice Requires="wps">
+            <w:drawing>
+              <wp:anchor distT="0" distB="0" distL="114300" distR="114300" simplePos="0" relativeHeight="251660288" behindDoc="0" locked="0" layoutInCell="1" allowOverlap="1" wp14:anchorId="0D3C58B5" wp14:editId="5F23C323">
+                <wp:simplePos x="0" y="0"/>
+                <wp:positionH relativeFrom="column">
+                  <wp:posOffset>109855</wp:posOffset>
+                </wp:positionH>
+                <wp:positionV relativeFrom="paragraph">
+                  <wp:posOffset>3599181</wp:posOffset>
+                </wp:positionV>
+                <wp:extent cx="6276975" cy="742950"/>
+                <wp:effectExtent l="0" t="0" r="9525" b="0"/>
+                <wp:wrapNone/>
+                <wp:docPr id="25" name="Text Box 25"/>
+                <wp:cNvGraphicFramePr/>
+                <a:graphic xmlns:a="http://schemas.openxmlformats.org/drawingml/2006/main">
+                  <a:graphicData uri="http://schemas.microsoft.com/office/word/2010/wordprocessingShape">
+                    <wps:wsp>
+                      <wps:cNvSpPr txBox="1"/>
+                      <wps:spPr>
+                        <a:xfrm>
+                          <a:off x="0" y="0"/>
+                          <a:ext cx="6276975" cy="742950"/>
+                        </a:xfrm>
+                        <a:prstGeom prst="rect">
+                          <a:avLst/>
+                        </a:prstGeom>
+                        <a:solidFill>
+                          <a:prstClr val="white"/>
+                        </a:solidFill>
+                        <a:ln>
+                          <a:noFill/>
+                        </a:ln>
+                        <a:effectLst/>
+                      </wps:spPr>
+                      <wps:txbx>
+                        <w:txbxContent>
+                          <w:p>
+                            <w:pPr>
+                              <w:pStyle w:val="Caption"/>
+                            </w:pPr>
+                            <w:r>
+                              <w:t xml:space="preserve">Figure2, </w:t>
+                            </w:r>
+                            <w:r>
+                              <w:rPr>
+                                <w:b/>
+                              </w:rPr>
+                              <w:t xml:space="preserve">Detailed overview of </w:t>
+                            </w:r>
+                            <w:r>
+                              <w:rPr>
+                                <w:b/>
+                              </w:rPr>
+                              <w:t>abstract analysis</w:t>
+                            </w:r>
+                            <w:r>
+                              <w:t>. We will first “train” our algorithm to detect sentences which could mention circumstances affecting anthocyanin production. This training will be done by manually selecting approximately  20 sentences which mention circumstances from random articles. Followed by noun and verb extraction (these are the most important words in a sentence). For every verb/noun synonyms will be retrieved to extend the word list but remaining the initial meaning. These words can then be used to search through all the abstracts and select sentences which resemble the 20 sentence used during training.</w:t>
+                            </w:r>
+                          </w:p>
+                        </w:txbxContent>
+                      </wps:txbx>
+                      <wps:bodyPr rot="0" spcFirstLastPara="0" vertOverflow="overflow" horzOverflow="overflow" vert="horz" wrap="square" lIns="0" tIns="0" rIns="0" bIns="0" numCol="1" spcCol="0" rtlCol="0" fromWordArt="0" anchor="t" anchorCtr="0" forceAA="0" compatLnSpc="1">
+                        <a:prstTxWarp prst="textNoShape">
+                          <a:avLst/>
+                        </a:prstTxWarp>
+                        <a:noAutofit/>
+                      </wps:bodyPr>
+                    </wps:wsp>
+                  </a:graphicData>
+                </a:graphic>
+                <wp14:sizeRelH relativeFrom="margin">
+                  <wp14:pctWidth>0</wp14:pctWidth>
+                </wp14:sizeRelH>
+                <wp14:sizeRelV relativeFrom="margin">
+                  <wp14:pctHeight>0</wp14:pctHeight>
+                </wp14:sizeRelV>
+              </wp:anchor>
+            </w:drawing>
+          </mc:Choice>
+          <mc:Fallback>
+            <w:pict>
+              <v:shapetype w14:anchorId="0D3C58B5" id="_x0000_t202" coordsize="21600,21600" o:spt="202" path="m,l,21600r21600,l21600,xe">
+                <v:stroke joinstyle="miter"/>
+                <v:path gradientshapeok="t" o:connecttype="rect"/>
+              </v:shapetype>
+              <v:shape id="Text Box 25" o:spid="_x0000_s1026" type="#_x0000_t202" style="position:absolute;margin-left:8.65pt;margin-top:283.4pt;width:494.25pt;height:58.5pt;z-index:251660288;visibility:visible;mso-wrap-style:square;mso-width-percent:0;mso-height-percent:0;mso-wrap-distance-left:9pt;mso-wrap-distance-top:0;mso-wrap-distance-right:9pt;mso-wrap-distance-bottom:0;mso-position-horizontal:absolute;mso-position-horizontal-relative:text;mso-position-vertical:absolute;mso-position-vertical-relative:text;mso-width-percent:0;mso-height-percent:0;mso-width-relative:margin;mso-height-relative:margin;v-text-anchor:top" o:gfxdata="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" stroked="f">
+                <v:textbox inset="0,0,0,0">
+                  <w:txbxContent>
+                    <w:p>
+                      <w:pPr>
+                        <w:pStyle w:val="Caption"/>
+                      </w:pPr>
+                      <w:r>
+                        <w:t xml:space="preserve">Figure2, </w:t>
+                      </w:r>
+                      <w:r>
+                        <w:rPr>
+                          <w:b/>
+                        </w:rPr>
+                        <w:t xml:space="preserve">Detailed overview of </w:t>
+                      </w:r>
+                      <w:r>
+                        <w:rPr>
+                          <w:b/>
+                        </w:rPr>
+                        <w:t>abstract analysis</w:t>
+                      </w:r>
+                      <w:r>
+                        <w:t>. We will first “train” our algorithm to detect sentences which could mention circumstances affecting anthocyanin production. This training will be done by manually selecting approximately  20 sentences which mention circumstances from random articles. Followed by noun and verb extraction (these are the most important words in a sentence). For every verb/noun synonyms will be retrieved to extend the word list but remaining the initial meaning. These words can then be used to search through all the abstracts and select sentences which resemble the 20 sentence used during training.</w:t>
+                      </w:r>
+                    </w:p>
+                  </w:txbxContent>
+                </v:textbox>
+              </v:shape>
+            </w:pict>
+          </mc:Fallback>
+        </mc:AlternateContent>
+      </w:r>
+      <w:r>
+        <w:rPr>
+          <w:rStyle w:val="Normal"/>
+          <w:rFonts w:ascii="Times New Roman" w:eastAsia="Times New Roman" w:hAnsi="Times New Roman"/>
+          <w:snapToGrid w:val="0"/>
+          <w:color w:val="000000"/>
+          <w:w w:val="0"/>
+          <w:sz w:val="0"/>
+          <w:szCs w:val="0"/>
+          <w:u w:color="000000"/>
+          <w:bdr w:val="none" w:sz="0" w:space="0" w:color="000000"/>
+          <w:shd w:val="clear" w:color="000000" w:fill="000000"/>
+          <w:lang w:val="x-none" w:eastAsia="x-none" w:bidi="x-none"/>
+        </w:rPr>
+        <w:t xml:space="preserve"> </w:t>
+      </w:r>
+      <w:r>
+        <w:rPr>
+          <w:noProof/>
+          <w:lang w:val="nl-NL" w:eastAsia="nl-NL"/>
+        </w:rPr>
+        <w:drawing>
+          <wp:inline distT="0" distB="0" distL="0" distR="0" wp14:anchorId="08DE8354" wp14:editId="5B60E975">
+            <wp:extent cx="5760720" cy="3600450"/>
+            <wp:effectExtent l="0" t="0" r="0" b="0"/>
+            <wp:docPr id="26" name="Picture 26" descr="C:\Users\RICK\Pictures\Blank Diagram - Page 1 (2).png"/>
+            <wp:cNvGraphicFramePr>
+              <a:graphicFrameLocks xmlns:a="http://schemas.openxmlformats.org/drawingml/2006/main" noChangeAspect="1"/>
+            </wp:cNvGraphicFramePr>
+            <a:graphic xmlns:a="http://schemas.openxmlformats.org/drawingml/2006/main">
+              <a:graphicData uri="http://schemas.openxmlformats.org/drawingml/2006/picture">
+                <pic:pic xmlns:pic="http://schemas.openxmlformats.org/drawingml/2006/picture">
+                  <pic:nvPicPr>
+                    <pic:cNvPr id="0" name="Picture 3" descr="C:\Users\RICK\Pictures\Blank Diagram - Page 1 (2).png"/>
+                    <pic:cNvPicPr>
+                      <a:picLocks noChangeAspect="1" noChangeArrowheads="1"/>
+                    </pic:cNvPicPr>
+                  </pic:nvPicPr>
+                  <pic:blipFill>
+                    <a:blip r:embed="rId8">
+                      <a:extLst>
+                        <a:ext uri="{28A0092B-C50C-407E-A947-70E740481C1C}">
+                          <a14:useLocalDpi xmlns:a14="http://schemas.microsoft.com/office/drawing/2010/main" val="0"/>
+                        </a:ext>
+                      </a:extLst>
+                    </a:blip>
+                    <a:srcRect/>
+                    <a:stretch>
+                      <a:fillRect/>
+                    </a:stretch>
+                  </pic:blipFill>
+                  <pic:spPr bwMode="auto">
+                    <a:xfrm>
+                      <a:off x="0" y="0"/>
+                      <a:ext cx="5760720" cy="3600450"/>
+                    </a:xfrm>
+                    <a:prstGeom prst="rect">
+                      <a:avLst/>
+                    </a:prstGeom>
+                    <a:noFill/>
+                    <a:ln>
+                      <a:noFill/>
+                    </a:ln>
+                  </pic:spPr>
+                </pic:pic>
+              </a:graphicData>
+            </a:graphic>
+          </wp:inline>
+        </w:drawing>
+      </w:r>
+    </w:p>
+    <w:p>
+      <w:pPr>
+        <w:pStyle w:val="NoSpacing"/>
+      </w:pPr>
+    </w:p>
+    <w:p>
+      <w:pPr>
+        <w:pStyle w:val="NoSpacing"/>
+      </w:pPr>
+    </w:p>
+    <w:p>
+      <w:pPr>
+        <w:pStyle w:val="NoSpacing"/>
+      </w:pPr>
+    </w:p>
+    <w:p>
+      <w:pPr>
+        <w:pStyle w:val="NoSpacing"/>
+      </w:pPr>
+    </w:p>
+    <w:p>
+      <w:pPr>
+        <w:pStyle w:val="NoSpacing"/>
+      </w:pPr>
+    </w:p>
+    <w:p>
+      <w:pPr>
+        <w:pStyle w:val="NoSpacing"/>
+        <w:rPr>
+          <w:u w:val="single"/>
+        </w:rPr>
+      </w:pPr>
+    </w:p>
+    <w:p>
+      <w:pPr>
+        <w:pStyle w:val="NoSpacing"/>
+        <w:rPr>
+          <w:u w:val="single"/>
+        </w:rPr>
+      </w:pPr>
+      <w:r>
+        <w:rPr>
+          <w:u w:val="single"/>
+        </w:rPr>
+        <w:t>Data visualization</w:t>
+      </w:r>
+    </w:p>
+    <w:p>
+      <w:pPr>
+        <w:pStyle w:val="NoSpacing"/>
+      </w:pPr>
+      <w:r>
+        <w:t xml:space="preserve">After the retrieval of the gene names, organisms and circumstances all the data will be coupled. </w:t>
+      </w:r>
+      <w:r>
+        <w:t xml:space="preserve">This will result in a graph like this: </w:t>
+      </w:r>
+    </w:p>
+    <w:p>
+      <w:pPr>
+        <w:pStyle w:val="NoSpacing"/>
+      </w:pPr>
+      <w:r>
+        <w:rPr>
+          <w:noProof/>
+          <w:lang w:val="nl-NL" w:eastAsia="nl-NL"/>
+        </w:rPr>
+        <w:drawing>
+          <wp:inline distT="0" distB="0" distL="0" distR="0" wp14:anchorId="658F746F" wp14:editId="098DE4E1">
+            <wp:extent cx="4819650" cy="2381250"/>
+            <wp:effectExtent l="0" t="0" r="0" b="0"/>
+            <wp:docPr id="1" name="Picture 1"/>
+            <wp:cNvGraphicFramePr>
+              <a:graphicFrameLocks xmlns:a="http://schemas.openxmlformats.org/drawingml/2006/main" noChangeAspect="1"/>
+            </wp:cNvGraphicFramePr>
+            <a:graphic xmlns:a="http://schemas.openxmlformats.org/drawingml/2006/main">
+              <a:graphicData uri="http://schemas.openxmlformats.org/drawingml/2006/picture">
+                <pic:pic xmlns:pic="http://schemas.openxmlformats.org/drawingml/2006/picture">
+                  <pic:nvPicPr>
+                    <pic:cNvPr id="1" name=""/>
+                    <pic:cNvPicPr/>
+                  </pic:nvPicPr>
+                  <pic:blipFill>
+                    <a:blip r:embed="rId9"/>
+                    <a:stretch>
+                      <a:fillRect/>
+                    </a:stretch>
+                  </pic:blipFill>
+                  <pic:spPr>
+                    <a:xfrm>
+                      <a:off x="0" y="0"/>
+                      <a:ext cx="4819650" cy="2381250"/>
+                    </a:xfrm>
+                    <a:prstGeom prst="rect">
+                      <a:avLst/>
+                    </a:prstGeom>
+                  </pic:spPr>
+                </pic:pic>
+              </a:graphicData>
+            </a:graphic>
+          </wp:inline>
+        </w:drawing>
+      </w:r>
+    </w:p>
+    <w:p>
+      <w:pPr>
+        <w:pStyle w:val="NoSpacing"/>
+      </w:pPr>
+      <w:r>
+        <w:rPr>
+          <w:noProof/>
+        </w:rPr>
+        <mc:AlternateContent>
+          <mc:Choice Requires="wps">
+            <w:drawing>
+              <wp:anchor distT="0" distB="0" distL="114300" distR="114300" simplePos="0" relativeHeight="251662336" behindDoc="1" locked="0" layoutInCell="1" allowOverlap="1" wp14:anchorId="1108B973" wp14:editId="16BF2023">
+                <wp:simplePos x="0" y="0"/>
+                <wp:positionH relativeFrom="margin">
+                  <wp:align>left</wp:align>
+                </wp:positionH>
+                <wp:positionV relativeFrom="paragraph">
+                  <wp:posOffset>73660</wp:posOffset>
+                </wp:positionV>
+                <wp:extent cx="6276975" cy="219075"/>
+                <wp:effectExtent l="0" t="0" r="9525" b="9525"/>
+                <wp:wrapNone/>
+                <wp:docPr id="27" name="Text Box 27"/>
+                <wp:cNvGraphicFramePr/>
+                <a:graphic xmlns:a="http://schemas.openxmlformats.org/drawingml/2006/main">
+                  <a:graphicData uri="http://schemas.microsoft.com/office/word/2010/wordprocessingShape">
+                    <wps:wsp>
+                      <wps:cNvSpPr txBox="1"/>
+                      <wps:spPr>
+                        <a:xfrm>
+                          <a:off x="0" y="0"/>
+                          <a:ext cx="6276975" cy="219075"/>
+                        </a:xfrm>
+                        <a:prstGeom prst="rect">
+                          <a:avLst/>
+                        </a:prstGeom>
+                        <a:solidFill>
+                          <a:prstClr val="white"/>
+                        </a:solidFill>
+                        <a:ln>
+                          <a:noFill/>
+                        </a:ln>
+                        <a:effectLst/>
+                      </wps:spPr>
+                      <wps:txbx>
+                        <w:txbxContent>
+                          <w:p>
+                            <w:pPr>
+                              <w:pStyle w:val="Caption"/>
+                            </w:pPr>
+                            <w:r>
+                              <w:t>Figure</w:t>
+                            </w:r>
+                            <w:r>
+                              <w:t xml:space="preserve">3, </w:t>
+                            </w:r>
+                            <w:r>
+                              <w:rPr>
+                                <w:b/>
+                              </w:rPr>
+                              <w:t xml:space="preserve">Expected visualization. </w:t>
+                            </w:r>
+                            <w:r>
+                              <w:t>This figure shows the expected visualization in which all sub results are coupled into a single graph.</w:t>
+                            </w:r>
+                          </w:p>
+                        </w:txbxContent>
+                      </wps:txbx>
+                      <wps:bodyPr rot="0" spcFirstLastPara="0" vertOverflow="overflow" horzOverflow="overflow" vert="horz" wrap="square" lIns="0" tIns="0" rIns="0" bIns="0" numCol="1" spcCol="0" rtlCol="0" fromWordArt="0" anchor="t" anchorCtr="0" forceAA="0" compatLnSpc="1">
+                        <a:prstTxWarp prst="textNoShape">
+                          <a:avLst/>
+                        </a:prstTxWarp>
+                        <a:noAutofit/>
+                      </wps:bodyPr>
+                    </wps:wsp>
+                  </a:graphicData>
+                </a:graphic>
+                <wp14:sizeRelH relativeFrom="margin">
+                  <wp14:pctWidth>0</wp14:pctWidth>
+                </wp14:sizeRelH>
+                <wp14:sizeRelV relativeFrom="margin">
+                  <wp14:pctHeight>0</wp14:pctHeight>
+                </wp14:sizeRelV>
+              </wp:anchor>
+            </w:drawing>
+          </mc:Choice>
+          <mc:Fallback>
+            <w:pict>
+              <v:shape w14:anchorId="1108B973" id="Text Box 27" o:spid="_x0000_s1027" type="#_x0000_t202" style="position:absolute;margin-left:0;margin-top:5.8pt;width:494.25pt;height:17.25pt;z-index:-251654144;visibility:visible;mso-wrap-style:square;mso-width-percent:0;mso-height-percent:0;mso-wrap-distance-left:9pt;mso-wrap-distance-top:0;mso-wrap-distance-right:9pt;mso-wrap-distance-bottom:0;mso-position-horizontal:left;mso-position-horizontal-relative:margin;mso-position-vertical:absolute;mso-position-vertical-relative:text;mso-width-percent:0;mso-height-percent:0;mso-width-relative:margin;mso-height-relative:margin;v-text-anchor:top" o:gfxdata="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" stroked="f">
+                <v:textbox inset="0,0,0,0">
+                  <w:txbxContent>
+                    <w:p>
+                      <w:pPr>
+                        <w:pStyle w:val="Caption"/>
+                      </w:pPr>
+                      <w:r>
+                        <w:t>Figure</w:t>
+                      </w:r>
+                      <w:r>
+                        <w:t xml:space="preserve">3, </w:t>
+                      </w:r>
+                      <w:r>
+                        <w:rPr>
+                          <w:b/>
+                        </w:rPr>
+                        <w:t xml:space="preserve">Expected visualization. </w:t>
+                      </w:r>
+                      <w:r>
+                        <w:t>This figure shows the expected visualization in which all sub results are coupled into a single graph.</w:t>
+                      </w:r>
+                    </w:p>
+                  </w:txbxContent>
+                </v:textbox>
+                <w10:wrap anchorx="margin"/>
+              </v:shape>
+            </w:pict>
+          </mc:Fallback>
+        </mc:AlternateContent>
+      </w:r>
+    </w:p>
+    <w:p>
+      <w:pPr>
+        <w:pStyle w:val="NoSpacing"/>
+      </w:pPr>
+    </w:p>
+    <w:p>
+      <w:pPr>
+        <w:pStyle w:val="NoSpacing"/>
+      </w:pPr>
+      <w:r>
+        <w:rPr>
+          <w:noProof/>
+        </w:rPr>
+        <mc:AlternateContent>
+          <mc:Choice Requires="wps">
+            <w:drawing>
+              <wp:anchor distT="0" distB="0" distL="114300" distR="114300" simplePos="0" relativeHeight="251664384" behindDoc="1" locked="0" layoutInCell="1" allowOverlap="1" wp14:anchorId="6228C132" wp14:editId="508883FD">
+                <wp:simplePos x="0" y="0"/>
+                <wp:positionH relativeFrom="margin">
+                  <wp:align>left</wp:align>
+                </wp:positionH>
+                <wp:positionV relativeFrom="paragraph">
+                  <wp:posOffset>151765</wp:posOffset>
+                </wp:positionV>
+                <wp:extent cx="6276975" cy="219075"/>
+                <wp:effectExtent l="0" t="0" r="9525" b="9525"/>
+                <wp:wrapNone/>
+                <wp:docPr id="28" name="Text Box 28"/>
+                <wp:cNvGraphicFramePr/>
+                <a:graphic xmlns:a="http://schemas.openxmlformats.org/drawingml/2006/main">
+                  <a:graphicData uri="http://schemas.microsoft.com/office/word/2010/wordprocessingShape">
+                    <wps:wsp>
+                      <wps:cNvSpPr txBox="1"/>
+                      <wps:spPr>
+                        <a:xfrm>
+                          <a:off x="0" y="0"/>
+                          <a:ext cx="6276975" cy="219075"/>
+                        </a:xfrm>
+                        <a:prstGeom prst="rect">
+                          <a:avLst/>
+                        </a:prstGeom>
+                        <a:solidFill>
+                          <a:prstClr val="white"/>
+                        </a:solidFill>
+                        <a:ln>
+                          <a:noFill/>
+                        </a:ln>
+                        <a:effectLst/>
+                      </wps:spPr>
+                      <wps:txbx>
+                        <w:txbxContent>
+                          <w:p>
+                            <w:pPr>
+                              <w:pStyle w:val="Caption"/>
+                            </w:pPr>
+                            <w:r>
+                              <w:t>Table 1</w:t>
+                            </w:r>
+                            <w:r>
+                              <w:t xml:space="preserve">, </w:t>
+                            </w:r>
+                            <w:r>
+                              <w:rPr>
+                                <w:b/>
+                              </w:rPr>
+                              <w:t xml:space="preserve">Expected </w:t>
+                            </w:r>
+                            <w:r>
+                              <w:rPr>
+                                <w:b/>
+                              </w:rPr>
+                              <w:t>Table</w:t>
+                            </w:r>
+                            <w:r>
+                              <w:t>, This table shows the expected output (underlying the above graph)</w:t>
+                            </w:r>
+                          </w:p>
+                        </w:txbxContent>
+                      </wps:txbx>
+                      <wps:bodyPr rot="0" spcFirstLastPara="0" vertOverflow="overflow" horzOverflow="overflow" vert="horz" wrap="square" lIns="0" tIns="0" rIns="0" bIns="0" numCol="1" spcCol="0" rtlCol="0" fromWordArt="0" anchor="t" anchorCtr="0" forceAA="0" compatLnSpc="1">
+                        <a:prstTxWarp prst="textNoShape">
+                          <a:avLst/>
+                        </a:prstTxWarp>
+                        <a:noAutofit/>
+                      </wps:bodyPr>
+                    </wps:wsp>
+                  </a:graphicData>
+                </a:graphic>
+                <wp14:sizeRelH relativeFrom="margin">
+                  <wp14:pctWidth>0</wp14:pctWidth>
+                </wp14:sizeRelH>
+                <wp14:sizeRelV relativeFrom="margin">
+                  <wp14:pctHeight>0</wp14:pctHeight>
+                </wp14:sizeRelV>
+              </wp:anchor>
+            </w:drawing>
+          </mc:Choice>
+          <mc:Fallback>
+            <w:pict>
+              <v:shape w14:anchorId="6228C132" id="Text Box 28" o:spid="_x0000_s1028" type="#_x0000_t202" style="position:absolute;margin-left:0;margin-top:11.95pt;width:494.25pt;height:17.25pt;z-index:-251652096;visibility:visible;mso-wrap-style:square;mso-width-percent:0;mso-height-percent:0;mso-wrap-distance-left:9pt;mso-wrap-distance-top:0;mso-wrap-distance-right:9pt;mso-wrap-distance-bottom:0;mso-position-horizontal:left;mso-position-horizontal-relative:margin;mso-position-vertical:absolute;mso-position-vertical-relative:text;mso-width-percent:0;mso-height-percent:0;mso-width-relative:margin;mso-height-relative:margin;v-text-anchor:top" o:gfxdata="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" stroked="f">
+                <v:textbox inset="0,0,0,0">
+                  <w:txbxContent>
+                    <w:p>
+                      <w:pPr>
+                        <w:pStyle w:val="Caption"/>
+                      </w:pPr>
+                      <w:r>
+                        <w:t>Table 1</w:t>
+                      </w:r>
+                      <w:r>
+                        <w:t xml:space="preserve">, </w:t>
+                      </w:r>
+                      <w:r>
+                        <w:rPr>
+                          <w:b/>
+                        </w:rPr>
+                        <w:t xml:space="preserve">Expected </w:t>
+                      </w:r>
+                      <w:r>
+                        <w:rPr>
+                          <w:b/>
+                        </w:rPr>
+                        <w:t>Table</w:t>
+                      </w:r>
+                      <w:r>
+                        <w:t>, This table shows the expected output (underlying the above graph)</w:t>
+                      </w:r>
+                    </w:p>
+                  </w:txbxContent>
+                </v:textbox>
+                <w10:wrap anchorx="margin"/>
+              </v:shape>
+            </w:pict>
+          </mc:Fallback>
+        </mc:AlternateContent>
+      </w:r>
+    </w:p>
+    <w:p>
+      <w:pPr>
+        <w:pStyle w:val="NoSpacing"/>
+      </w:pPr>
+    </w:p>
+    <w:tbl>
+      <w:tblPr>
+        <w:tblStyle w:val="TableGrid"/>
+        <w:tblpPr w:leftFromText="141" w:rightFromText="141" w:vertAnchor="text" w:horzAnchor="margin" w:tblpY="-45"/>
+        <w:tblW w:w="8800" w:type="dxa"/>
+        <w:tblLook w:val="04A0" w:firstRow="1" w:lastRow="0" w:firstColumn="1" w:lastColumn="0" w:noHBand="0" w:noVBand="1"/>
+      </w:tblPr>
+      <w:tblGrid>
+        <w:gridCol w:w="1257"/>
+        <w:gridCol w:w="1189"/>
+        <w:gridCol w:w="3177"/>
+        <w:gridCol w:w="3177"/>
+      </w:tblGrid>
+      <w:tr>
+        <w:trPr>
+          <w:trHeight w:val="347"/>
+        </w:trPr>
+        <w:tc>
+          <w:tcPr>
+            <w:tcW w:w="1257" w:type="dxa"/>
+          </w:tcPr>
+          <w:p>
+            <w:pPr>
+              <w:pStyle w:val="NoSpacing"/>
+              <w:rPr>
+                <w:b/>
+              </w:rPr>
+            </w:pPr>
+            <w:r>
+              <w:rPr>
+                <w:b/>
+              </w:rPr>
+              <w:t>Plant</w:t>
+            </w:r>
+          </w:p>
+        </w:tc>
+        <w:tc>
+          <w:tcPr>
+            <w:tcW w:w="1189" w:type="dxa"/>
+          </w:tcPr>
+          <w:p>
+            <w:pPr>
+              <w:pStyle w:val="NoSpacing"/>
+              <w:rPr>
+                <w:b/>
+              </w:rPr>
+            </w:pPr>
+            <w:r>
+              <w:rPr>
+                <w:b/>
+              </w:rPr>
+              <w:t>Genes</w:t>
+            </w:r>
+          </w:p>
+        </w:tc>
+        <w:tc>
+          <w:tcPr>
+            <w:tcW w:w="3177" w:type="dxa"/>
+          </w:tcPr>
+          <w:p>
+            <w:pPr>
+              <w:pStyle w:val="NoSpacing"/>
+              <w:rPr>
+                <w:b/>
+              </w:rPr>
+            </w:pPr>
+            <w:r>
+              <w:rPr>
+                <w:b/>
+              </w:rPr>
+              <w:t>Condition</w:t>
+            </w:r>
+          </w:p>
+        </w:tc>
+        <w:tc>
+          <w:tcPr>
+            <w:tcW w:w="3177" w:type="dxa"/>
+          </w:tcPr>
+          <w:p>
+            <w:pPr>
+              <w:pStyle w:val="NoSpacing"/>
+              <w:rPr>
+                <w:b/>
+              </w:rPr>
+            </w:pPr>
+            <w:r>
+              <w:rPr>
+                <w:b/>
+              </w:rPr>
+              <w:t>Literature</w:t>
+            </w:r>
+          </w:p>
+        </w:tc>
+      </w:tr>
+      <w:tr>
+        <w:trPr>
+          <w:trHeight w:val="327"/>
+        </w:trPr>
+        <w:tc>
+          <w:tcPr>
+            <w:tcW w:w="1257" w:type="dxa"/>
+          </w:tcPr>
+          <w:p>
+            <w:pPr>
+              <w:pStyle w:val="NoSpacing"/>
+              <w:rPr>
+                <w:i/>
+              </w:rPr>
+            </w:pPr>
+            <w:r>
+              <w:rPr>
+                <w:i/>
+              </w:rPr>
+              <w:t>Arabidopsis</w:t>
+            </w:r>
+          </w:p>
+        </w:tc>
+        <w:tc>
+          <w:tcPr>
+            <w:tcW w:w="1189" w:type="dxa"/>
+          </w:tcPr>
+          <w:p>
+            <w:pPr>
+              <w:pStyle w:val="NoSpacing"/>
+              <w:rPr>
+                <w:i/>
+              </w:rPr>
+            </w:pPr>
+            <w:r>
+              <w:rPr>
+                <w:i/>
+              </w:rPr>
+              <w:t>G1</w:t>
+            </w:r>
+          </w:p>
+          <w:p>
+            <w:pPr>
+              <w:pStyle w:val="NoSpacing"/>
+              <w:rPr>
+                <w:i/>
+              </w:rPr>
+            </w:pPr>
+            <w:r>
+              <w:rPr>
+                <w:i/>
+              </w:rPr>
+              <w:t>G2</w:t>
+            </w:r>
+          </w:p>
+        </w:tc>
+        <w:tc>
+          <w:tcPr>
+            <w:tcW w:w="3177" w:type="dxa"/>
+          </w:tcPr>
+          <w:p>
+            <w:pPr>
+              <w:pStyle w:val="NoSpacing"/>
+              <w:rPr>
+                <w:i/>
+              </w:rPr>
+            </w:pPr>
+            <w:r>
+              <w:rPr>
+                <w:i/>
+              </w:rPr>
+              <w:t>Nitrogen stress</w:t>
+            </w:r>
+          </w:p>
+          <w:p>
+            <w:pPr>
+              <w:pStyle w:val="NoSpacing"/>
+              <w:rPr>
+                <w:i/>
+              </w:rPr>
+            </w:pPr>
+            <w:r>
+              <w:rPr>
+                <w:i/>
+              </w:rPr>
+              <w:t>Nitrogen stress</w:t>
+            </w:r>
+          </w:p>
+        </w:tc>
+        <w:tc>
+          <w:tcPr>
+            <w:tcW w:w="3177" w:type="dxa"/>
+          </w:tcPr>
+          <w:p>
+            <w:pPr>
+              <w:pStyle w:val="NoSpacing"/>
+              <w:rPr>
+                <w:i/>
+              </w:rPr>
+            </w:pPr>
+            <w:r>
+              <w:rPr>
+                <w:i/>
+              </w:rPr>
+              <w:t>Article x, article y</w:t>
+            </w:r>
+          </w:p>
+          <w:p>
+            <w:pPr>
+              <w:pStyle w:val="NoSpacing"/>
+              <w:rPr>
+                <w:i/>
+              </w:rPr>
+            </w:pPr>
+            <w:r>
+              <w:rPr>
+                <w:i/>
+              </w:rPr>
+              <w:t>Article x</w:t>
+            </w:r>
+          </w:p>
+        </w:tc>
+      </w:tr>
+      <w:tr>
+        <w:trPr>
+          <w:trHeight w:val="70"/>
+        </w:trPr>
+        <w:tc>
+          <w:tcPr>
+            <w:tcW w:w="1257" w:type="dxa"/>
+          </w:tcPr>
+          <w:p>
+            <w:pPr>
+              <w:pStyle w:val="NoSpacing"/>
+              <w:rPr>
+                <w:i/>
+              </w:rPr>
+            </w:pPr>
+            <w:r>
+              <w:rPr>
+                <w:i/>
+              </w:rPr>
+              <w:t>Onion</w:t>
+            </w:r>
+          </w:p>
+        </w:tc>
+        <w:tc>
+          <w:tcPr>
+            <w:tcW w:w="1189" w:type="dxa"/>
+          </w:tcPr>
+          <w:p>
+            <w:pPr>
+              <w:pStyle w:val="NoSpacing"/>
+              <w:rPr>
+                <w:i/>
+              </w:rPr>
+            </w:pPr>
+            <w:r>
+              <w:rPr>
+                <w:i/>
+              </w:rPr>
+              <w:t>G3</w:t>
+            </w:r>
+          </w:p>
+          <w:p>
+            <w:pPr>
+              <w:pStyle w:val="NoSpacing"/>
+              <w:rPr>
+                <w:i/>
+              </w:rPr>
+            </w:pPr>
+          </w:p>
+        </w:tc>
+        <w:tc>
+          <w:tcPr>
+            <w:tcW w:w="3177" w:type="dxa"/>
+          </w:tcPr>
+          <w:p>
+            <w:pPr>
+              <w:pStyle w:val="NoSpacing"/>
+            </w:pPr>
+            <w:r>
+              <w:t>Nitrogen stress</w:t>
+            </w:r>
+            <w:r>
+              <w:t>, Water stress</w:t>
+            </w:r>
+          </w:p>
+        </w:tc>
+        <w:tc>
+          <w:tcPr>
+            <w:tcW w:w="3177" w:type="dxa"/>
+          </w:tcPr>
+          <w:p>
+            <w:pPr>
+              <w:pStyle w:val="NoSpacing"/>
+              <w:rPr>
+                <w:i/>
+              </w:rPr>
+            </w:pPr>
+            <w:r>
+              <w:rPr>
+                <w:i/>
+              </w:rPr>
+              <w:t>Article z</w:t>
+            </w:r>
+          </w:p>
+        </w:tc>
+      </w:tr>
+    </w:tbl>
+    <w:p>
+      <w:pPr>
+        <w:pStyle w:val="NoSpacing"/>
+      </w:pPr>
+    </w:p>
+    <w:p>
+      <w:pPr>
+        <w:pStyle w:val="NoSpacing"/>
+      </w:pPr>
+    </w:p>
+    <w:p>
+      <w:pPr>
+        <w:pStyle w:val="NoSpacing"/>
+      </w:pPr>
+    </w:p>
+    <w:p>
+      <w:pPr>
+        <w:pStyle w:val="NoSpacing"/>
+      </w:pPr>
+    </w:p>
+    <w:p>
+      <w:pPr>
+        <w:pStyle w:val="NoSpacing"/>
+      </w:pPr>
+    </w:p>
+    <w:p>
+      <w:pPr>
+        <w:pStyle w:val="NoSpacing"/>
+      </w:pPr>
     </w:p>
     <w:p>
       <w:pPr>
@@ -149,7 +1306,6 @@
       <w:pgSz w:w="11906" w:h="16838"/>
       <w:pgMar w:top="1417" w:right="1417" w:bottom="1417" w:left="1417" w:header="708" w:footer="708" w:gutter="0"/>
       <w:cols w:space="708"/>
-      <w:docGrid w:linePitch="360"/>
     </w:sectPr>
   </w:body>
 </w:document>
@@ -188,6 +1344,9 @@
         <w:spacing w:after="0" w:line="240" w:lineRule="auto"/>
       </w:pPr>
       <w:r>
+        <w:rPr>
+          <w:color w:val="000000"/>
+        </w:rPr>
         <w:separator/>
       </w:r>
     </w:p>
@@ -199,22 +1358,6 @@
       </w:pPr>
       <w:r>
         <w:continuationSeparator/>
-      </w:r>
-    </w:p>
-  </w:footnote>
-  <w:footnote w:id="1">
-    <w:p>
-      <w:pPr>
-        <w:pStyle w:val="FootnoteText"/>
-      </w:pPr>
-      <w:r>
-        <w:rPr>
-          <w:rStyle w:val="FootnoteReference"/>
-        </w:rPr>
-        <w:footnoteRef/>
-      </w:r>
-      <w:r>
-        <w:t xml:space="preserve"> </w:t>
       </w:r>
     </w:p>
   </w:footnote>
@@ -226,7 +1369,7 @@
   <w:docDefaults>
     <w:rPrDefault>
       <w:rPr>
-        <w:rFonts w:asciiTheme="minorHAnsi" w:eastAsiaTheme="minorHAnsi" w:hAnsiTheme="minorHAnsi" w:cstheme="minorBidi"/>
+        <w:rFonts w:ascii="Calibri" w:eastAsia="Calibri" w:hAnsi="Calibri" w:cs="Times New Roman"/>
         <w:sz w:val="22"/>
         <w:szCs w:val="22"/>
         <w:lang w:val="nl-NL" w:eastAsia="en-US" w:bidi="ar-SA"/>
@@ -234,7 +1377,9 @@
     </w:rPrDefault>
     <w:pPrDefault>
       <w:pPr>
-        <w:spacing w:after="160" w:line="259" w:lineRule="auto"/>
+        <w:autoSpaceDN w:val="0"/>
+        <w:spacing w:after="160" w:line="256" w:lineRule="auto"/>
+        <w:textAlignment w:val="baseline"/>
       </w:pPr>
     </w:pPrDefault>
   </w:docDefaults>
@@ -396,7 +1541,7 @@
     <w:lsdException w:name="Table Grid" w:uiPriority="39"/>
     <w:lsdException w:name="Table Theme" w:semiHidden="1" w:unhideWhenUsed="1"/>
     <w:lsdException w:name="Placeholder Text" w:semiHidden="1"/>
-    <w:lsdException w:name="No Spacing" w:uiPriority="1" w:qFormat="1"/>
+    <w:lsdException w:name="No Spacing" w:uiPriority="0" w:qFormat="1"/>
     <w:lsdException w:name="Light Shading" w:uiPriority="60"/>
     <w:lsdException w:name="Light List" w:uiPriority="61"/>
     <w:lsdException w:name="Light Grid" w:uiPriority="62"/>
@@ -613,7 +1758,12 @@
   </w:latentStyles>
   <w:style w:type="paragraph" w:default="1" w:styleId="Normal">
     <w:name w:val="Normal"/>
-    <w:qFormat/>
+    <w:pPr>
+      <w:suppressAutoHyphens/>
+    </w:pPr>
+    <w:rPr>
+      <w:lang w:val="en-AU"/>
+    </w:rPr>
   </w:style>
   <w:style w:type="character" w:default="1" w:styleId="DefaultParagraphFont">
     <w:name w:val="Default Paragraph Font"/>
@@ -644,21 +1794,17 @@
   </w:style>
   <w:style w:type="paragraph" w:styleId="NoSpacing">
     <w:name w:val="No Spacing"/>
-    <w:uiPriority w:val="1"/>
-    <w:qFormat/>
-    <w:rsid w:val="001A24B0"/>
     <w:pPr>
+      <w:suppressAutoHyphens/>
       <w:spacing w:after="0" w:line="240" w:lineRule="auto"/>
     </w:pPr>
+    <w:rPr>
+      <w:lang w:val="en-AU"/>
+    </w:rPr>
   </w:style>
   <w:style w:type="paragraph" w:styleId="FootnoteText">
     <w:name w:val="footnote text"/>
     <w:basedOn w:val="Normal"/>
-    <w:link w:val="FootnoteTextChar"/>
-    <w:uiPriority w:val="99"/>
-    <w:semiHidden/>
-    <w:unhideWhenUsed/>
-    <w:rsid w:val="00056A84"/>
     <w:pPr>
       <w:spacing w:after="0" w:line="240" w:lineRule="auto"/>
     </w:pPr>
@@ -670,33 +1816,104 @@
   <w:style w:type="character" w:customStyle="1" w:styleId="FootnoteTextChar">
     <w:name w:val="Footnote Text Char"/>
     <w:basedOn w:val="DefaultParagraphFont"/>
-    <w:link w:val="FootnoteText"/>
-    <w:uiPriority w:val="99"/>
-    <w:semiHidden/>
-    <w:rsid w:val="00056A84"/>
     <w:rPr>
       <w:sz w:val="20"/>
       <w:szCs w:val="20"/>
+      <w:lang w:val="en-AU"/>
     </w:rPr>
   </w:style>
   <w:style w:type="character" w:styleId="FootnoteReference">
     <w:name w:val="footnote reference"/>
     <w:basedOn w:val="DefaultParagraphFont"/>
-    <w:uiPriority w:val="99"/>
-    <w:semiHidden/>
+    <w:rPr>
+      <w:position w:val="0"/>
+      <w:vertAlign w:val="superscript"/>
+    </w:rPr>
+  </w:style>
+  <w:style w:type="table" w:styleId="TableGrid">
+    <w:name w:val="Table Grid"/>
+    <w:basedOn w:val="TableNormal"/>
+    <w:uiPriority w:val="39"/>
+    <w:rsid w:val="0040120C"/>
+    <w:pPr>
+      <w:spacing w:after="0" w:line="240" w:lineRule="auto"/>
+    </w:pPr>
+    <w:tblPr>
+      <w:tblInd w:w="0" w:type="dxa"/>
+      <w:tblBorders>
+        <w:top w:val="single" w:sz="4" w:space="0" w:color="auto"/>
+        <w:left w:val="single" w:sz="4" w:space="0" w:color="auto"/>
+        <w:bottom w:val="single" w:sz="4" w:space="0" w:color="auto"/>
+        <w:right w:val="single" w:sz="4" w:space="0" w:color="auto"/>
+        <w:insideH w:val="single" w:sz="4" w:space="0" w:color="auto"/>
+        <w:insideV w:val="single" w:sz="4" w:space="0" w:color="auto"/>
+      </w:tblBorders>
+      <w:tblCellMar>
+        <w:top w:w="0" w:type="dxa"/>
+        <w:left w:w="108" w:type="dxa"/>
+        <w:bottom w:w="0" w:type="dxa"/>
+        <w:right w:w="108" w:type="dxa"/>
+      </w:tblCellMar>
+    </w:tblPr>
+  </w:style>
+  <w:style w:type="paragraph" w:styleId="Quote">
+    <w:name w:val="Quote"/>
+    <w:basedOn w:val="Normal"/>
+    <w:next w:val="Normal"/>
+    <w:link w:val="QuoteChar"/>
+    <w:uiPriority w:val="29"/>
+    <w:qFormat/>
+    <w:rsid w:val="00966652"/>
+    <w:pPr>
+      <w:spacing w:before="200"/>
+      <w:ind w:left="864" w:right="864"/>
+      <w:jc w:val="center"/>
+    </w:pPr>
+    <w:rPr>
+      <w:i/>
+      <w:iCs/>
+      <w:color w:val="404040" w:themeColor="text1" w:themeTint="BF"/>
+    </w:rPr>
+  </w:style>
+  <w:style w:type="character" w:customStyle="1" w:styleId="QuoteChar">
+    <w:name w:val="Quote Char"/>
+    <w:basedOn w:val="DefaultParagraphFont"/>
+    <w:link w:val="Quote"/>
+    <w:uiPriority w:val="29"/>
+    <w:rsid w:val="00966652"/>
+    <w:rPr>
+      <w:i/>
+      <w:iCs/>
+      <w:color w:val="404040" w:themeColor="text1" w:themeTint="BF"/>
+      <w:lang w:val="en-AU"/>
+    </w:rPr>
+  </w:style>
+  <w:style w:type="paragraph" w:styleId="Caption">
+    <w:name w:val="caption"/>
+    <w:basedOn w:val="Normal"/>
+    <w:next w:val="Normal"/>
+    <w:uiPriority w:val="35"/>
     <w:unhideWhenUsed/>
-    <w:rsid w:val="00056A84"/>
+    <w:qFormat/>
+    <w:rsid w:val="004A4110"/>
+    <w:pPr>
+      <w:spacing w:after="200" w:line="240" w:lineRule="auto"/>
+    </w:pPr>
     <w:rPr>
-      <w:vertAlign w:val="superscript"/>
+      <w:i/>
+      <w:iCs/>
+      <w:color w:val="44546A" w:themeColor="text2"/>
+      <w:sz w:val="18"/>
+      <w:szCs w:val="18"/>
     </w:rPr>
   </w:style>
 </w:styles>
 </file>
 
 <file path=word/theme/theme1.xml><?xml version="1.0" encoding="utf-8"?>
-<a:theme xmlns:a="http://schemas.openxmlformats.org/drawingml/2006/main" name="Kantoorthema">
+<a:theme xmlns:a="http://schemas.openxmlformats.org/drawingml/2006/main" name="Office Theme">
   <a:themeElements>
-    <a:clrScheme name="Kantoor">
+    <a:clrScheme name="Office">
       <a:dk1>
         <a:sysClr val="windowText" lastClr="000000"/>
       </a:dk1>
@@ -734,7 +1951,7 @@
         <a:srgbClr val="954F72"/>
       </a:folHlink>
     </a:clrScheme>
-    <a:fontScheme name="Kantoor">
+    <a:fontScheme name="Office">
       <a:majorFont>
         <a:latin typeface="Calibri Light" panose="020F0302020204030204"/>
         <a:ea typeface=""/>
@@ -806,7 +2023,7 @@
         <a:font script="Geor" typeface="Sylfaen"/>
       </a:minorFont>
     </a:fontScheme>
-    <a:fmtScheme name="Kantoor">
+    <a:fmtScheme name="Office">
       <a:fillStyleLst>
         <a:solidFill>
           <a:schemeClr val="phClr"/>
@@ -959,7 +2176,7 @@
 </file>
 
 <file path=customXml/itemProps1.xml><?xml version="1.0" encoding="utf-8"?>
-<ds:datastoreItem xmlns:ds="http://schemas.openxmlformats.org/officeDocument/2006/customXml" ds:itemID="{73C0FDE3-96A6-4440-83A0-521E38D24754}">
+<ds:datastoreItem xmlns:ds="http://schemas.openxmlformats.org/officeDocument/2006/customXml" ds:itemID="{BC1A91C3-3DC4-4968-9C79-D2866FE85C44}">
   <ds:schemaRefs>
     <ds:schemaRef ds:uri="http://schemas.openxmlformats.org/officeDocument/2006/bibliography"/>
   </ds:schemaRefs>

--- a/Aanpak.docx
+++ b/Aanpak.docx
@@ -12,30 +12,24 @@
         <w:rPr>
           <w:b/>
         </w:rPr>
-        <w:t>Approach</w:t>
-      </w:r>
-    </w:p>
-    <w:p>
-      <w:r>
-        <w:t xml:space="preserve">To gather information about plants which are capable </w:t>
-      </w:r>
-      <w:r>
-        <w:t xml:space="preserve">of </w:t>
-      </w:r>
-      <w:r>
-        <w:t xml:space="preserve">anthocyanin </w:t>
-      </w:r>
-      <w:r>
-        <w:t xml:space="preserve">production </w:t>
-      </w:r>
-      <w:r>
-        <w:t xml:space="preserve">and to retrieve the conditions in which </w:t>
-      </w:r>
-      <w:r>
-        <w:t>anthocyanin</w:t>
-      </w:r>
-      <w:r>
-        <w:t xml:space="preserve"> is produced (e.g. stress) two separate but closely </w:t>
+        <w:t>Ap</w:t>
+      </w:r>
+      <w:r>
+        <w:rPr>
+          <w:b/>
+        </w:rPr>
+        <w:t>proach</w:t>
+      </w:r>
+    </w:p>
+    <w:p>
+      <w:r>
+        <w:t xml:space="preserve">To gather information about plants which are able to produce anthocyanin and to retrieve the condition which affect this production(e.g. stress) </w:t>
+      </w:r>
+      <w:r>
+        <w:t>t</w:t>
+      </w:r>
+      <w:r>
+        <w:t xml:space="preserve">wo separate but closely </w:t>
       </w:r>
       <w:r>
         <w:t xml:space="preserve">connected steps will be conducted. First of all genes which are known to be involved in anthocyanin production will be retrieved and secondly these genes will be searched in biomedical research </w:t>
@@ -44,7 +38,16 @@
         <w:t>articles</w:t>
       </w:r>
       <w:r>
-        <w:t xml:space="preserve"> (PubMed database). </w:t>
+        <w:t xml:space="preserve"> (PubMed database</w:t>
+      </w:r>
+      <w:r>
+        <w:rPr>
+          <w:rStyle w:val="FootnoteReference"/>
+        </w:rPr>
+        <w:footnoteReference w:id="1"/>
+      </w:r>
+      <w:r>
+        <w:t xml:space="preserve">). </w:t>
       </w:r>
       <w:r>
         <w:t xml:space="preserve">The results of both steps are then combined into a table and a graph to facilitate easy interpretation. </w:t>
@@ -56,12 +59,13 @@
         <w:t xml:space="preserve">the different steps which </w:t>
       </w:r>
       <w:r>
-        <w:t>will provide the answers for the following question</w:t>
-      </w:r>
-      <w:bookmarkStart w:id="0" w:name="_GoBack"/>
-      <w:bookmarkEnd w:id="0"/>
-      <w:r>
-        <w:t>s</w:t>
+        <w:t xml:space="preserve">will </w:t>
+      </w:r>
+      <w:r>
+        <w:t>answer</w:t>
+      </w:r>
+      <w:r>
+        <w:t xml:space="preserve"> following questions</w:t>
       </w:r>
       <w:r>
         <w:t xml:space="preserve">: </w:t>
@@ -192,7 +196,64 @@
         <w:t>The</w:t>
       </w:r>
       <w:r>
-        <w:t xml:space="preserve"> NCBI Gene database will serve as starting point to find anthocyanin coding genes (or genes which influence</w:t>
+        <w:t xml:space="preserve"> NCBI Gene</w:t>
+      </w:r>
+      <w:r>
+        <w:t xml:space="preserve"> </w:t>
+      </w:r>
+      <w:r>
+        <w:t>(</w:t>
+      </w:r>
+      <w:proofErr w:type="spellStart"/>
+      <w:r>
+        <w:rPr>
+          <w:color w:val="A6A6A6" w:themeColor="background1" w:themeShade="A6"/>
+        </w:rPr>
+        <w:t>Maglott</w:t>
+      </w:r>
+      <w:proofErr w:type="spellEnd"/>
+      <w:r>
+        <w:rPr>
+          <w:color w:val="A6A6A6" w:themeColor="background1" w:themeShade="A6"/>
+        </w:rPr>
+        <w:t xml:space="preserve">, </w:t>
+      </w:r>
+      <w:proofErr w:type="spellStart"/>
+      <w:r>
+        <w:rPr>
+          <w:color w:val="A6A6A6" w:themeColor="background1" w:themeShade="A6"/>
+        </w:rPr>
+        <w:t>Ostell</w:t>
+      </w:r>
+      <w:proofErr w:type="spellEnd"/>
+      <w:r>
+        <w:rPr>
+          <w:color w:val="A6A6A6" w:themeColor="background1" w:themeShade="A6"/>
+        </w:rPr>
+        <w:t xml:space="preserve">, Pruitt, &amp; </w:t>
+      </w:r>
+      <w:proofErr w:type="spellStart"/>
+      <w:r>
+        <w:rPr>
+          <w:color w:val="A6A6A6" w:themeColor="background1" w:themeShade="A6"/>
+        </w:rPr>
+        <w:t>Tatusova</w:t>
+      </w:r>
+      <w:proofErr w:type="spellEnd"/>
+      <w:r>
+        <w:rPr>
+          <w:color w:val="A6A6A6" w:themeColor="background1" w:themeShade="A6"/>
+        </w:rPr>
+        <w:t>, 2010</w:t>
+      </w:r>
+      <w:r>
+        <w:t>)</w:t>
+      </w:r>
+      <w:r>
+        <w:t xml:space="preserve"> </w:t>
+      </w:r>
+      <w:r>
+        <w:t xml:space="preserve"> database will serve as starting point to find anthocyanin coding genes (or genes which influence</w:t>
       </w:r>
       <w:r>
         <w:t xml:space="preserve"> the expre</w:t>
@@ -213,7 +274,15 @@
         <w:t xml:space="preserve">, or more </w:t>
       </w:r>
       <w:r>
-        <w:t xml:space="preserve">specific a filter for “Embryophyta”. This will result in a list of genes. Fortunately NCBI couples every gene to the organism in which it was </w:t>
+        <w:t>specific a filter for “</w:t>
+      </w:r>
+      <w:proofErr w:type="spellStart"/>
+      <w:r>
+        <w:t>Embryophyta</w:t>
+      </w:r>
+      <w:proofErr w:type="spellEnd"/>
+      <w:r>
+        <w:t xml:space="preserve">”. This will result in a list of genes. Fortunately NCBI couples every gene to the organism in which it was </w:t>
       </w:r>
       <w:r>
         <w:t>found. T</w:t>
@@ -222,7 +291,11 @@
         <w:t>herefore the second research question: “Which plants produce anthocyani</w:t>
       </w:r>
       <w:r>
-        <w:t>n?” can be directly inferred from the gene list (assuming that if a gene for anthocyanin is present,  this plant will be either naturally or artificially capable to express this gene). Offcours</w:t>
+        <w:t xml:space="preserve">n?” can be directly inferred from the gene list (assuming that if a gene for anthocyanin is present,  this plant will be either naturally or artificially capable to express </w:t>
+      </w:r>
+      <w:r>
+        <w:lastRenderedPageBreak/>
+        <w:t>this gene). Offcours</w:t>
       </w:r>
       <w:r>
         <w:t>e this is not the only approach. A</w:t>
@@ -231,17 +304,19 @@
         <w:t xml:space="preserve">nother approach would be the </w:t>
       </w:r>
       <w:r>
-        <w:t xml:space="preserve">usage of text-mining. However we prefer to not use text-mining in this case. The first and most import reason is reliability, </w:t>
+        <w:t>usage of text-mining. However we prefer to not use text-mining in this case. The first and most import</w:t>
+      </w:r>
+      <w:r>
+        <w:t>ant</w:t>
+      </w:r>
+      <w:r>
+        <w:t xml:space="preserve"> reason is reliability, </w:t>
       </w:r>
       <w:r>
         <w:t xml:space="preserve">despite the advanced training methods a text mining algorithm will never fit every article. </w:t>
       </w:r>
       <w:r>
-        <w:t xml:space="preserve">Basically these training </w:t>
-      </w:r>
-      <w:r>
-        <w:lastRenderedPageBreak/>
-        <w:t>approaches build a model from the input data and use this to search words/sentences which fit this model. H</w:t>
+        <w:t>Basically these training approaches build a model from the input data and use this to search words/sentences which fit this model. H</w:t>
       </w:r>
       <w:r>
         <w:t>owever there is no “standard” for w</w:t>
@@ -253,7 +328,13 @@
         <w:t>i</w:t>
       </w:r>
       <w:r>
-        <w:t xml:space="preserve">nevitable to miss information. Secondly runtime should be considered. The NCBI gene database has predefined keywords coupled to every entry </w:t>
+        <w:t>nevitable</w:t>
+      </w:r>
+      <w:r>
+        <w:t xml:space="preserve"> to miss information. Secondly search </w:t>
+      </w:r>
+      <w:r>
+        <w:t xml:space="preserve">time should be considered. The NCBI gene database has predefined keywords coupled to every entry </w:t>
       </w:r>
       <w:r>
         <w:t>(</w:t>
@@ -268,13 +349,13 @@
         <w:t xml:space="preserve"> in this case</w:t>
       </w:r>
       <w:r>
-        <w:t xml:space="preserve">) </w:t>
-      </w:r>
-      <w:r>
-        <w:t xml:space="preserve">making </w:t>
-      </w:r>
-      <w:r>
-        <w:t xml:space="preserve">a search extremely fast whereas text-mining searches are proportional to the </w:t>
+        <w:t>)</w:t>
+      </w:r>
+      <w:r>
+        <w:t xml:space="preserve">. Consequently a search against this database is extremely fast </w:t>
+      </w:r>
+      <w:r>
+        <w:t xml:space="preserve">whereas text-mining searches are proportional to the </w:t>
       </w:r>
       <w:r>
         <w:t xml:space="preserve">inputted text (thus the number of articles). </w:t>
@@ -283,22 +364,31 @@
         <w:t>Lastly text-mining is limited in the sense of data availability</w:t>
       </w:r>
       <w:r>
-        <w:t>. O</w:t>
-      </w:r>
-      <w:r>
-        <w:t>nly the tiles, abstracts and keywo</w:t>
-      </w:r>
-      <w:r>
-        <w:t>rds of articles can be retrieved and most of the articles are not freely available for deeper searches. On the other hand the NC</w:t>
-      </w:r>
-      <w:r>
-        <w:t>BI gene search doesn’t have these</w:t>
-      </w:r>
-      <w:r>
-        <w:t xml:space="preserve"> limitations and allows the retrieval of all known genes. To summarize we will search the NCBI g</w:t>
-      </w:r>
-      <w:r>
-        <w:t xml:space="preserve">ene database for genes known to affect anthocyanin production and to infer the organism which are capable to express these. </w:t>
+        <w:t>.</w:t>
+      </w:r>
+      <w:r>
+        <w:t xml:space="preserve"> These limitations are either due to PubMed or the </w:t>
+      </w:r>
+      <w:r>
+        <w:t xml:space="preserve">article </w:t>
+      </w:r>
+      <w:r>
+        <w:t>authors. For example PubMed only allows the retrieval of article titles, abstracts and keywords (due to transfer size). Even if we bypass this and  download full articles we will be hindered by articles which are not freely accessible and s</w:t>
+      </w:r>
+      <w:r>
+        <w:t>ignificantly</w:t>
+      </w:r>
+      <w:r>
+        <w:t xml:space="preserve"> increase the search time (as stated above).  On the other hand the NCBI gene database isn’t limited</w:t>
+      </w:r>
+      <w:r>
+        <w:t xml:space="preserve"> regarding accessibility</w:t>
+      </w:r>
+      <w:r>
+        <w:t xml:space="preserve">. To summarize we prefer to search for genes and organism using the NCBI gene database instead of PubMed (using text-mining) </w:t>
+      </w:r>
+      <w:r>
+        <w:t xml:space="preserve">because of reliability, speed and accessibility. </w:t>
       </w:r>
     </w:p>
     <w:p>
@@ -334,68 +424,31 @@
         <w:t xml:space="preserve">that </w:t>
       </w:r>
       <w:r>
-        <w:t xml:space="preserve">the previously found genes are </w:t>
+        <w:t>the previously found genes are</w:t>
+      </w:r>
+      <w:r>
+        <w:t xml:space="preserve"> relatively</w:t>
+      </w:r>
+      <w:r>
+        <w:t xml:space="preserve"> </w:t>
       </w:r>
       <w:r>
         <w:t>relia</w:t>
       </w:r>
       <w:r>
-        <w:t>ble and using these while searching through PubMed will therefore reduce the number of false positives. This will offcourse set predefined boundaries and could consequently introduce false negatives; genes which are not included in the NCBI gene database b</w:t>
+        <w:t xml:space="preserve">ble and using these while searching through PubMed will therefore reduce the </w:t>
+      </w:r>
+      <w:r>
+        <w:t xml:space="preserve">amount </w:t>
+      </w:r>
+      <w:r>
+        <w:t xml:space="preserve">of false positives. This will </w:t>
+      </w:r>
+      <w:r>
+        <w:t>set predefined boundaries and could consequently introduce false negatives; genes which are not included in the NCBI gene database b</w:t>
       </w:r>
       <w:r>
         <w:t xml:space="preserve">ut are known in literature. </w:t>
-      </w:r>
-      <w:r>
-        <w:t xml:space="preserve">We will now explain the whole “searching” step in some more detail. </w:t>
-      </w:r>
-      <w:r>
-        <w:t>We will first search for the gene names + organism + anthocyanin in the PubMed database.</w:t>
-      </w:r>
-      <w:r>
-        <w:t xml:space="preserve"> If this doesn’t result in a match the search is repeated however this time without the gene names, so only organism + anthocyanin. </w:t>
-      </w:r>
-      <w:r>
-        <w:t>T</w:t>
-      </w:r>
-      <w:r>
-        <w:t>he resulting articles are then subjected to an algorithm which retrieves the title</w:t>
-      </w:r>
-      <w:r>
-        <w:t xml:space="preserve"> and abstract of the articles. Another </w:t>
-      </w:r>
-      <w:r>
-        <w:t xml:space="preserve">algorithm will </w:t>
-      </w:r>
-      <w:r>
-        <w:t xml:space="preserve">then </w:t>
-      </w:r>
-      <w:r>
-        <w:t>search for sentences which contain words indicating some sort of circums</w:t>
-      </w:r>
-      <w:r>
-        <w:t>tance (e.g. condition, in , while, under, during, etc.) and the word “anthocyanin”</w:t>
-      </w:r>
-      <w:r>
-        <w:t>(</w:t>
-      </w:r>
-      <w:r>
-        <w:rPr>
-          <w:b/>
-          <w:i/>
-        </w:rPr>
-        <w:t>see figure 2</w:t>
-      </w:r>
-      <w:r>
-        <w:rPr>
-          <w:i/>
-        </w:rPr>
-        <w:t>)</w:t>
-      </w:r>
-      <w:r>
-        <w:t xml:space="preserve">. </w:t>
-      </w:r>
-      <w:r>
-        <w:t xml:space="preserve">From these sentence the conditions will be extracted and outputted. </w:t>
       </w:r>
     </w:p>
     <w:p>
@@ -409,13 +462,13 @@
         <mc:AlternateContent>
           <mc:Choice Requires="wps">
             <w:drawing>
-              <wp:anchor distT="0" distB="0" distL="114300" distR="114300" simplePos="0" relativeHeight="251660288" behindDoc="0" locked="0" layoutInCell="1" allowOverlap="1" wp14:anchorId="0D3C58B5" wp14:editId="5F23C323">
+              <wp:anchor distT="0" distB="0" distL="114300" distR="114300" simplePos="0" relativeHeight="251660288" behindDoc="0" locked="0" layoutInCell="1" allowOverlap="1" wp14:anchorId="5334DFB9" wp14:editId="2E77B165">
                 <wp:simplePos x="0" y="0"/>
-                <wp:positionH relativeFrom="column">
-                  <wp:posOffset>109855</wp:posOffset>
+                <wp:positionH relativeFrom="margin">
+                  <wp:align>left</wp:align>
                 </wp:positionH>
                 <wp:positionV relativeFrom="paragraph">
-                  <wp:posOffset>3599181</wp:posOffset>
+                  <wp:posOffset>4637405</wp:posOffset>
                 </wp:positionV>
                 <wp:extent cx="6276975" cy="742950"/>
                 <wp:effectExtent l="0" t="0" r="9525" b="0"/>
@@ -489,11 +542,11 @@
           </mc:Choice>
           <mc:Fallback>
             <w:pict>
-              <v:shapetype w14:anchorId="0D3C58B5" id="_x0000_t202" coordsize="21600,21600" o:spt="202" path="m,l,21600r21600,l21600,xe">
+              <v:shapetype w14:anchorId="5334DFB9" id="_x0000_t202" coordsize="21600,21600" o:spt="202" path="m,l,21600r21600,l21600,xe">
                 <v:stroke joinstyle="miter"/>
                 <v:path gradientshapeok="t" o:connecttype="rect"/>
               </v:shapetype>
-              <v:shape id="Text Box 25" o:spid="_x0000_s1026" type="#_x0000_t202" style="position:absolute;margin-left:8.65pt;margin-top:283.4pt;width:494.25pt;height:58.5pt;z-index:251660288;visibility:visible;mso-wrap-style:square;mso-width-percent:0;mso-height-percent:0;mso-wrap-distance-left:9pt;mso-wrap-distance-top:0;mso-wrap-distance-right:9pt;mso-wrap-distance-bottom:0;mso-position-horizontal:absolute;mso-position-horizontal-relative:text;mso-position-vertical:absolute;mso-position-vertical-relative:text;mso-width-percent:0;mso-height-percent:0;mso-width-relative:margin;mso-height-relative:margin;v-text-anchor:top" o:gfxdata="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" stroked="f">
+              <v:shape id="Text Box 25" o:spid="_x0000_s1026" type="#_x0000_t202" style="position:absolute;margin-left:0;margin-top:365.15pt;width:494.25pt;height:58.5pt;z-index:251660288;visibility:visible;mso-wrap-style:square;mso-width-percent:0;mso-height-percent:0;mso-wrap-distance-left:9pt;mso-wrap-distance-top:0;mso-wrap-distance-right:9pt;mso-wrap-distance-bottom:0;mso-position-horizontal:left;mso-position-horizontal-relative:margin;mso-position-vertical:absolute;mso-position-vertical-relative:text;mso-width-percent:0;mso-height-percent:0;mso-width-relative:margin;mso-height-relative:margin;v-text-anchor:top" o:gfxdata="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" stroked="f">
                 <v:textbox inset="0,0,0,0">
                   <w:txbxContent>
                     <w:p>
@@ -521,10 +574,72 @@
                     </w:p>
                   </w:txbxContent>
                 </v:textbox>
+                <w10:wrap anchorx="margin"/>
               </v:shape>
             </w:pict>
           </mc:Fallback>
         </mc:AlternateContent>
+      </w:r>
+      <w:r>
+        <w:t xml:space="preserve">We will now explain the whole “searching” step in more detail. </w:t>
+      </w:r>
+      <w:r>
+        <w:t>We will first search for the gene names + organism + anthocyanin in the PubMed database.</w:t>
+      </w:r>
+      <w:r>
+        <w:t xml:space="preserve"> </w:t>
+      </w:r>
+      <w:r>
+        <w:t>If this doesn’t result in fulfilling matches the search will be repeated</w:t>
+      </w:r>
+      <w:r>
+        <w:t xml:space="preserve"> however this time without the gene names, so only organism + anthocyanin. </w:t>
+      </w:r>
+      <w:r>
+        <w:t>T</w:t>
+      </w:r>
+      <w:r>
+        <w:t>he resulting articles are then subjected to an algorithm which retrieves the title</w:t>
+      </w:r>
+      <w:r>
+        <w:t xml:space="preserve"> and abstract of the articles. Another </w:t>
+      </w:r>
+      <w:r>
+        <w:t xml:space="preserve">algorithm will </w:t>
+      </w:r>
+      <w:r>
+        <w:t xml:space="preserve">then </w:t>
+      </w:r>
+      <w:r>
+        <w:t>search for sentences which contain words indicating some sort of circums</w:t>
+      </w:r>
+      <w:r>
+        <w:t>tance (e.g. condition</w:t>
+      </w:r>
+      <w:r>
+        <w:t>, while, under, during, etc.) and the word “anthocyanin”</w:t>
+      </w:r>
+      <w:r>
+        <w:t>(</w:t>
+      </w:r>
+      <w:r>
+        <w:rPr>
+          <w:b/>
+          <w:i/>
+        </w:rPr>
+        <w:t>see figure 2</w:t>
+      </w:r>
+      <w:r>
+        <w:rPr>
+          <w:i/>
+        </w:rPr>
+        <w:t>)</w:t>
+      </w:r>
+      <w:r>
+        <w:t xml:space="preserve">. </w:t>
+      </w:r>
+      <w:r>
+        <w:t xml:space="preserve">From these sentence the conditions will be extracted and outputted. </w:t>
       </w:r>
       <w:r>
         <w:rPr>
@@ -600,47 +715,15 @@
     <w:p>
       <w:pPr>
         <w:pStyle w:val="NoSpacing"/>
-      </w:pPr>
-    </w:p>
-    <w:p>
-      <w:pPr>
-        <w:pStyle w:val="NoSpacing"/>
-      </w:pPr>
-    </w:p>
-    <w:p>
-      <w:pPr>
-        <w:pStyle w:val="NoSpacing"/>
-      </w:pPr>
-    </w:p>
-    <w:p>
-      <w:pPr>
-        <w:pStyle w:val="NoSpacing"/>
-      </w:pPr>
-    </w:p>
-    <w:p>
-      <w:pPr>
-        <w:pStyle w:val="NoSpacing"/>
-      </w:pPr>
-    </w:p>
-    <w:p>
-      <w:pPr>
-        <w:pStyle w:val="NoSpacing"/>
         <w:rPr>
           <w:u w:val="single"/>
         </w:rPr>
       </w:pPr>
-    </w:p>
-    <w:p>
-      <w:pPr>
-        <w:pStyle w:val="NoSpacing"/>
+      <w:r>
         <w:rPr>
           <w:u w:val="single"/>
         </w:rPr>
-      </w:pPr>
-      <w:r>
-        <w:rPr>
-          <w:u w:val="single"/>
-        </w:rPr>
+        <w:lastRenderedPageBreak/>
         <w:t>Data visualization</w:t>
       </w:r>
     </w:p>
@@ -820,6 +903,16 @@
           </mc:Fallback>
         </mc:AlternateContent>
       </w:r>
+    </w:p>
+    <w:p>
+      <w:pPr>
+        <w:pStyle w:val="NoSpacing"/>
+      </w:pPr>
+    </w:p>
+    <w:p>
+      <w:pPr>
+        <w:pStyle w:val="NoSpacing"/>
+      </w:pPr>
     </w:p>
     <w:p>
       <w:pPr>
@@ -1280,12 +1373,63 @@
     <w:p>
       <w:pPr>
         <w:pStyle w:val="NoSpacing"/>
-      </w:pPr>
+        <w:rPr>
+          <w:b/>
+          <w:i/>
+        </w:rPr>
+      </w:pPr>
+      <w:r>
+        <w:rPr>
+          <w:b/>
+          <w:i/>
+        </w:rPr>
+        <w:t>References</w:t>
+      </w:r>
     </w:p>
     <w:p>
       <w:pPr>
         <w:pStyle w:val="NoSpacing"/>
       </w:pPr>
+      <w:proofErr w:type="spellStart"/>
+      <w:r>
+        <w:t>Maglott</w:t>
+      </w:r>
+      <w:proofErr w:type="spellEnd"/>
+      <w:r>
+        <w:t xml:space="preserve">, D., </w:t>
+      </w:r>
+      <w:proofErr w:type="spellStart"/>
+      <w:r>
+        <w:t>Ostell</w:t>
+      </w:r>
+      <w:proofErr w:type="spellEnd"/>
+      <w:r>
+        <w:t xml:space="preserve">, J., Pruitt, K. D., &amp; </w:t>
+      </w:r>
+      <w:proofErr w:type="spellStart"/>
+      <w:r>
+        <w:t>Tatusova</w:t>
+      </w:r>
+      <w:proofErr w:type="spellEnd"/>
+      <w:r>
+        <w:t xml:space="preserve">, T. (2010). </w:t>
+      </w:r>
+      <w:proofErr w:type="spellStart"/>
+      <w:r>
+        <w:t>Entrez</w:t>
+      </w:r>
+      <w:proofErr w:type="spellEnd"/>
+      <w:r>
+        <w:t xml:space="preserve"> Gene: gene-</w:t>
+      </w:r>
+      <w:proofErr w:type="spellStart"/>
+      <w:r>
+        <w:t>centered</w:t>
+      </w:r>
+      <w:proofErr w:type="spellEnd"/>
+      <w:r>
+        <w:t xml:space="preserve"> information at NCBI. Nucleic Acids Research, 39(Database). </w:t>
+      </w:r>
     </w:p>
     <w:p>
       <w:pPr>
@@ -1296,11 +1440,8 @@
       <w:pPr>
         <w:pStyle w:val="NoSpacing"/>
       </w:pPr>
-    </w:p>
-    <w:p>
-      <w:pPr>
-        <w:pStyle w:val="NoSpacing"/>
-      </w:pPr>
+      <w:bookmarkStart w:id="0" w:name="_GoBack"/>
+      <w:bookmarkEnd w:id="0"/>
     </w:p>
     <w:sectPr>
       <w:pgSz w:w="11906" w:h="16838"/>
@@ -1358,6 +1499,36 @@
       </w:pPr>
       <w:r>
         <w:continuationSeparator/>
+      </w:r>
+    </w:p>
+  </w:footnote>
+  <w:footnote w:id="1">
+    <w:p>
+      <w:pPr>
+        <w:pStyle w:val="FootnoteText"/>
+      </w:pPr>
+      <w:r>
+        <w:rPr>
+          <w:rStyle w:val="FootnoteReference"/>
+        </w:rPr>
+        <w:footnoteRef/>
+      </w:r>
+      <w:r>
+        <w:t xml:space="preserve"> PubMed: A database containing biomedical literature</w:t>
+      </w:r>
+      <w:r>
+        <w:t xml:space="preserve">, can be accessed via </w:t>
+      </w:r>
+      <w:hyperlink r:id="rId1" w:history="1">
+        <w:r>
+          <w:rPr>
+            <w:rStyle w:val="Hyperlink"/>
+          </w:rPr>
+          <w:t>https://www.ncbi.nlm.nih.gov/pubmed/</w:t>
+        </w:r>
+      </w:hyperlink>
+      <w:r>
+        <w:t xml:space="preserve">? </w:t>
       </w:r>
     </w:p>
   </w:footnote>
@@ -1907,6 +2078,17 @@
       <w:szCs w:val="18"/>
     </w:rPr>
   </w:style>
+  <w:style w:type="character" w:styleId="Hyperlink">
+    <w:name w:val="Hyperlink"/>
+    <w:basedOn w:val="DefaultParagraphFont"/>
+    <w:uiPriority w:val="99"/>
+    <w:unhideWhenUsed/>
+    <w:rsid w:val="0037597A"/>
+    <w:rPr>
+      <w:color w:val="0563C1" w:themeColor="hyperlink"/>
+      <w:u w:val="single"/>
+    </w:rPr>
+  </w:style>
 </w:styles>
 </file>
 
@@ -2176,7 +2358,7 @@
 </file>
 
 <file path=customXml/itemProps1.xml><?xml version="1.0" encoding="utf-8"?>
-<ds:datastoreItem xmlns:ds="http://schemas.openxmlformats.org/officeDocument/2006/customXml" ds:itemID="{BC1A91C3-3DC4-4968-9C79-D2866FE85C44}">
+<ds:datastoreItem xmlns:ds="http://schemas.openxmlformats.org/officeDocument/2006/customXml" ds:itemID="{E589252D-8D6D-491D-A586-4A29EE24ADE7}">
   <ds:schemaRefs>
     <ds:schemaRef ds:uri="http://schemas.openxmlformats.org/officeDocument/2006/bibliography"/>
   </ds:schemaRefs>

--- a/Aanpak.docx
+++ b/Aanpak.docx
@@ -2,82 +2,1354 @@
 <file path=word/document.xml><?xml version="1.0" encoding="utf-8"?>
 <w:document xmlns:wpc="http://schemas.microsoft.com/office/word/2010/wordprocessingCanvas" xmlns:mc="http://schemas.openxmlformats.org/markup-compatibility/2006" xmlns:o="urn:schemas-microsoft-com:office:office" xmlns:r="http://schemas.openxmlformats.org/officeDocument/2006/relationships" xmlns:m="http://schemas.openxmlformats.org/officeDocument/2006/math" xmlns:v="urn:schemas-microsoft-com:vml" xmlns:wp14="http://schemas.microsoft.com/office/word/2010/wordprocessingDrawing" xmlns:wp="http://schemas.openxmlformats.org/drawingml/2006/wordprocessingDrawing" xmlns:w10="urn:schemas-microsoft-com:office:word" xmlns:w="http://schemas.openxmlformats.org/wordprocessingml/2006/main" xmlns:w14="http://schemas.microsoft.com/office/word/2010/wordml" xmlns:w15="http://schemas.microsoft.com/office/word/2012/wordml" xmlns:wpg="http://schemas.microsoft.com/office/word/2010/wordprocessingGroup" xmlns:wpi="http://schemas.microsoft.com/office/word/2010/wordprocessingInk" xmlns:wne="http://schemas.microsoft.com/office/word/2006/wordml" xmlns:wps="http://schemas.microsoft.com/office/word/2010/wordprocessingShape" mc:Ignorable="w14 w15 wp14">
   <w:body>
+    <w:sdt>
+      <w:sdtPr>
+        <w:id w:val="-1438526597"/>
+        <w:docPartObj>
+          <w:docPartGallery w:val="Cover Pages"/>
+          <w:docPartUnique/>
+        </w:docPartObj>
+      </w:sdtPr>
+      <w:sdtEndPr>
+        <w:rPr>
+          <w:b/>
+          <w:i/>
+        </w:rPr>
+      </w:sdtEndPr>
+      <w:sdtContent>
+        <w:p/>
+        <w:p>
+          <w:pPr>
+            <w:suppressAutoHyphens w:val="0"/>
+            <w:rPr>
+              <w:b/>
+              <w:i/>
+            </w:rPr>
+          </w:pPr>
+          <w:r>
+            <w:rPr>
+              <w:noProof/>
+              <w:lang w:val="nl-NL" w:eastAsia="nl-NL"/>
+            </w:rPr>
+            <w:drawing>
+              <wp:anchor distT="0" distB="0" distL="114300" distR="114300" simplePos="0" relativeHeight="251673600" behindDoc="0" locked="0" layoutInCell="1" allowOverlap="1">
+                <wp:simplePos x="0" y="0"/>
+                <wp:positionH relativeFrom="margin">
+                  <wp:align>left</wp:align>
+                </wp:positionH>
+                <wp:positionV relativeFrom="paragraph">
+                  <wp:posOffset>772160</wp:posOffset>
+                </wp:positionV>
+                <wp:extent cx="6505814" cy="4838700"/>
+                <wp:effectExtent l="0" t="0" r="9525" b="0"/>
+                <wp:wrapNone/>
+                <wp:docPr id="194" name="Picture 194" descr="Afbeeldingsresultaat voor berries and strawberry"/>
+                <wp:cNvGraphicFramePr>
+                  <a:graphicFrameLocks xmlns:a="http://schemas.openxmlformats.org/drawingml/2006/main" noChangeAspect="1"/>
+                </wp:cNvGraphicFramePr>
+                <a:graphic xmlns:a="http://schemas.openxmlformats.org/drawingml/2006/main">
+                  <a:graphicData uri="http://schemas.openxmlformats.org/drawingml/2006/picture">
+                    <pic:pic xmlns:pic="http://schemas.openxmlformats.org/drawingml/2006/picture">
+                      <pic:nvPicPr>
+                        <pic:cNvPr id="0" name="Picture 16" descr="Afbeeldingsresultaat voor berries and strawberry"/>
+                        <pic:cNvPicPr>
+                          <a:picLocks noChangeAspect="1" noChangeArrowheads="1"/>
+                        </pic:cNvPicPr>
+                      </pic:nvPicPr>
+                      <pic:blipFill>
+                        <a:blip r:embed="rId8">
+                          <a:extLst>
+                            <a:ext uri="{28A0092B-C50C-407E-A947-70E740481C1C}">
+                              <a14:useLocalDpi xmlns:a14="http://schemas.microsoft.com/office/drawing/2010/main" val="0"/>
+                            </a:ext>
+                          </a:extLst>
+                        </a:blip>
+                        <a:srcRect/>
+                        <a:stretch>
+                          <a:fillRect/>
+                        </a:stretch>
+                      </pic:blipFill>
+                      <pic:spPr bwMode="auto">
+                        <a:xfrm>
+                          <a:off x="0" y="0"/>
+                          <a:ext cx="6505814" cy="4838700"/>
+                        </a:xfrm>
+                        <a:prstGeom prst="ellipse">
+                          <a:avLst/>
+                        </a:prstGeom>
+                        <a:ln>
+                          <a:noFill/>
+                        </a:ln>
+                        <a:effectLst>
+                          <a:softEdge rad="112500"/>
+                        </a:effectLst>
+                      </pic:spPr>
+                    </pic:pic>
+                  </a:graphicData>
+                </a:graphic>
+                <wp14:sizeRelH relativeFrom="page">
+                  <wp14:pctWidth>0</wp14:pctWidth>
+                </wp14:sizeRelH>
+                <wp14:sizeRelV relativeFrom="page">
+                  <wp14:pctHeight>0</wp14:pctHeight>
+                </wp14:sizeRelV>
+              </wp:anchor>
+            </w:drawing>
+          </w:r>
+          <w:r>
+            <w:rPr>
+              <w:noProof/>
+            </w:rPr>
+            <mc:AlternateContent>
+              <mc:Choice Requires="wps">
+                <w:drawing>
+                  <wp:anchor distT="0" distB="0" distL="114300" distR="114300" simplePos="0" relativeHeight="251672576" behindDoc="0" locked="0" layoutInCell="1" allowOverlap="1">
+                    <wp:simplePos x="0" y="0"/>
+                    <mc:AlternateContent>
+                      <mc:Choice Requires="wp14">
+                        <wp:positionH relativeFrom="page">
+                          <wp14:pctPosHOffset>15000</wp14:pctPosHOffset>
+                        </wp:positionH>
+                      </mc:Choice>
+                      <mc:Fallback>
+                        <wp:positionH relativeFrom="page">
+                          <wp:posOffset>1133475</wp:posOffset>
+                        </wp:positionH>
+                      </mc:Fallback>
+                    </mc:AlternateContent>
+                    <mc:AlternateContent>
+                      <mc:Choice Requires="wp14">
+                        <wp:positionV relativeFrom="page">
+                          <wp14:pctPosVOffset>9100</wp14:pctPosVOffset>
+                        </wp:positionV>
+                      </mc:Choice>
+                      <mc:Fallback>
+                        <wp:positionV relativeFrom="page">
+                          <wp:posOffset>972820</wp:posOffset>
+                        </wp:positionV>
+                      </mc:Fallback>
+                    </mc:AlternateContent>
+                    <wp:extent cx="3660775" cy="3651250"/>
+                    <wp:effectExtent l="0" t="0" r="10160" b="7620"/>
+                    <wp:wrapSquare wrapText="bothSides"/>
+                    <wp:docPr id="111" name="Tekstvak 111"/>
+                    <wp:cNvGraphicFramePr/>
+                    <a:graphic xmlns:a="http://schemas.openxmlformats.org/drawingml/2006/main">
+                      <a:graphicData uri="http://schemas.microsoft.com/office/word/2010/wordprocessingShape">
+                        <wps:wsp>
+                          <wps:cNvSpPr txBox="1"/>
+                          <wps:spPr>
+                            <a:xfrm>
+                              <a:off x="0" y="0"/>
+                              <a:ext cx="3660775" cy="3651250"/>
+                            </a:xfrm>
+                            <a:prstGeom prst="rect">
+                              <a:avLst/>
+                            </a:prstGeom>
+                            <a:noFill/>
+                            <a:ln w="6350">
+                              <a:noFill/>
+                            </a:ln>
+                            <a:effectLst/>
+                          </wps:spPr>
+                          <wps:style>
+                            <a:lnRef idx="0">
+                              <a:schemeClr val="accent1"/>
+                            </a:lnRef>
+                            <a:fillRef idx="0">
+                              <a:schemeClr val="accent1"/>
+                            </a:fillRef>
+                            <a:effectRef idx="0">
+                              <a:schemeClr val="accent1"/>
+                            </a:effectRef>
+                            <a:fontRef idx="minor">
+                              <a:schemeClr val="dk1"/>
+                            </a:fontRef>
+                          </wps:style>
+                          <wps:txbx>
+                            <w:txbxContent>
+                              <w:sdt>
+                                <w:sdtPr>
+                                  <w:rPr>
+                                    <w:caps/>
+                                    <w:color w:val="323E4F" w:themeColor="text2" w:themeShade="BF"/>
+                                    <w:sz w:val="40"/>
+                                    <w:szCs w:val="40"/>
+                                  </w:rPr>
+                                  <w:alias w:val="Publicatiedatum"/>
+                                  <w:tag w:val=""/>
+                                  <w:id w:val="400952559"/>
+                                  <w:dataBinding w:prefixMappings="xmlns:ns0='http://schemas.microsoft.com/office/2006/coverPageProps' " w:xpath="/ns0:CoverPageProperties[1]/ns0:PublishDate[1]" w:storeItemID="{55AF091B-3C7A-41E3-B477-F2FDAA23CFDA}"/>
+                                  <w:date w:fullDate="2017-04-30T00:00:00Z">
+                                    <w:dateFormat w:val="d MMMM yyyy"/>
+                                    <w:lid w:val="nl-NL"/>
+                                    <w:storeMappedDataAs w:val="dateTime"/>
+                                    <w:calendar w:val="gregorian"/>
+                                  </w:date>
+                                </w:sdtPr>
+                                <w:sdtContent>
+                                  <w:p>
+                                    <w:pPr>
+                                      <w:pStyle w:val="NoSpacing"/>
+                                      <w:jc w:val="right"/>
+                                      <w:rPr>
+                                        <w:caps/>
+                                        <w:color w:val="323E4F" w:themeColor="text2" w:themeShade="BF"/>
+                                        <w:sz w:val="40"/>
+                                        <w:szCs w:val="40"/>
+                                      </w:rPr>
+                                    </w:pPr>
+                                    <w:r>
+                                      <w:rPr>
+                                        <w:caps/>
+                                        <w:color w:val="323E4F" w:themeColor="text2" w:themeShade="BF"/>
+                                        <w:sz w:val="40"/>
+                                        <w:szCs w:val="40"/>
+                                        <w:lang w:val="nl-NL"/>
+                                      </w:rPr>
+                                      <w:t>30 april 2017</w:t>
+                                    </w:r>
+                                  </w:p>
+                                </w:sdtContent>
+                              </w:sdt>
+                            </w:txbxContent>
+                          </wps:txbx>
+                          <wps:bodyPr rot="0" spcFirstLastPara="0" vertOverflow="overflow" horzOverflow="overflow" vert="horz" wrap="square" lIns="0" tIns="0" rIns="0" bIns="0" numCol="1" spcCol="0" rtlCol="0" fromWordArt="0" anchor="b" anchorCtr="0" forceAA="0" compatLnSpc="1">
+                            <a:prstTxWarp prst="textNoShape">
+                              <a:avLst/>
+                            </a:prstTxWarp>
+                            <a:spAutoFit/>
+                          </wps:bodyPr>
+                        </wps:wsp>
+                      </a:graphicData>
+                    </a:graphic>
+                    <wp14:sizeRelH relativeFrom="page">
+                      <wp14:pctWidth>73400</wp14:pctWidth>
+                    </wp14:sizeRelH>
+                    <wp14:sizeRelV relativeFrom="page">
+                      <wp14:pctHeight>36300</wp14:pctHeight>
+                    </wp14:sizeRelV>
+                  </wp:anchor>
+                </w:drawing>
+              </mc:Choice>
+              <mc:Fallback>
+                <w:pict>
+                  <v:shapetype id="_x0000_t202" coordsize="21600,21600" o:spt="202" path="m,l,21600r21600,l21600,xe">
+                    <v:stroke joinstyle="miter"/>
+                    <v:path gradientshapeok="t" o:connecttype="rect"/>
+                  </v:shapetype>
+                  <v:shape id="Tekstvak 111" o:spid="_x0000_s1026" type="#_x0000_t202" style="position:absolute;margin-left:0;margin-top:0;width:288.25pt;height:287.5pt;z-index:251672576;visibility:visible;mso-wrap-style:square;mso-width-percent:734;mso-height-percent:363;mso-left-percent:150;mso-top-percent:91;mso-wrap-distance-left:9pt;mso-wrap-distance-top:0;mso-wrap-distance-right:9pt;mso-wrap-distance-bottom:0;mso-position-horizontal-relative:page;mso-position-vertical-relative:page;mso-width-percent:734;mso-height-percent:363;mso-left-percent:150;mso-top-percent:91;mso-width-relative:page;mso-height-relative:page;v-text-anchor:bottom" o:gfxdata="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" filled="f" stroked="f" strokeweight=".5pt">
+                    <v:textbox style="mso-fit-shape-to-text:t" inset="0,0,0,0">
+                      <w:txbxContent>
+                        <w:sdt>
+                          <w:sdtPr>
+                            <w:rPr>
+                              <w:caps/>
+                              <w:color w:val="323E4F" w:themeColor="text2" w:themeShade="BF"/>
+                              <w:sz w:val="40"/>
+                              <w:szCs w:val="40"/>
+                            </w:rPr>
+                            <w:alias w:val="Publicatiedatum"/>
+                            <w:tag w:val=""/>
+                            <w:id w:val="400952559"/>
+                            <w:dataBinding w:prefixMappings="xmlns:ns0='http://schemas.microsoft.com/office/2006/coverPageProps' " w:xpath="/ns0:CoverPageProperties[1]/ns0:PublishDate[1]" w:storeItemID="{55AF091B-3C7A-41E3-B477-F2FDAA23CFDA}"/>
+                            <w:date w:fullDate="2017-04-30T00:00:00Z">
+                              <w:dateFormat w:val="d MMMM yyyy"/>
+                              <w:lid w:val="nl-NL"/>
+                              <w:storeMappedDataAs w:val="dateTime"/>
+                              <w:calendar w:val="gregorian"/>
+                            </w:date>
+                          </w:sdtPr>
+                          <w:sdtContent>
+                            <w:p>
+                              <w:pPr>
+                                <w:pStyle w:val="NoSpacing"/>
+                                <w:jc w:val="right"/>
+                                <w:rPr>
+                                  <w:caps/>
+                                  <w:color w:val="323E4F" w:themeColor="text2" w:themeShade="BF"/>
+                                  <w:sz w:val="40"/>
+                                  <w:szCs w:val="40"/>
+                                </w:rPr>
+                              </w:pPr>
+                              <w:r>
+                                <w:rPr>
+                                  <w:caps/>
+                                  <w:color w:val="323E4F" w:themeColor="text2" w:themeShade="BF"/>
+                                  <w:sz w:val="40"/>
+                                  <w:szCs w:val="40"/>
+                                  <w:lang w:val="nl-NL"/>
+                                </w:rPr>
+                                <w:t>30 april 2017</w:t>
+                              </w:r>
+                            </w:p>
+                          </w:sdtContent>
+                        </w:sdt>
+                      </w:txbxContent>
+                    </v:textbox>
+                    <w10:wrap type="square" anchorx="page" anchory="page"/>
+                  </v:shape>
+                </w:pict>
+              </mc:Fallback>
+            </mc:AlternateContent>
+          </w:r>
+          <w:r>
+            <w:rPr>
+              <w:noProof/>
+            </w:rPr>
+            <mc:AlternateContent>
+              <mc:Choice Requires="wps">
+                <w:drawing>
+                  <wp:anchor distT="0" distB="0" distL="114300" distR="114300" simplePos="0" relativeHeight="251671552" behindDoc="0" locked="0" layoutInCell="1" allowOverlap="1">
+                    <wp:simplePos x="0" y="0"/>
+                    <mc:AlternateContent>
+                      <mc:Choice Requires="wp14">
+                        <wp:positionH relativeFrom="page">
+                          <wp14:pctPosHOffset>15000</wp14:pctPosHOffset>
+                        </wp:positionH>
+                      </mc:Choice>
+                      <mc:Fallback>
+                        <wp:positionH relativeFrom="page">
+                          <wp:posOffset>1133475</wp:posOffset>
+                        </wp:positionH>
+                      </mc:Fallback>
+                    </mc:AlternateContent>
+                    <mc:AlternateContent>
+                      <mc:Choice Requires="wp14">
+                        <wp:positionV relativeFrom="page">
+                          <wp14:pctPosVOffset>83700</wp14:pctPosVOffset>
+                        </wp:positionV>
+                      </mc:Choice>
+                      <mc:Fallback>
+                        <wp:positionV relativeFrom="page">
+                          <wp:posOffset>8949055</wp:posOffset>
+                        </wp:positionV>
+                      </mc:Fallback>
+                    </mc:AlternateContent>
+                    <wp:extent cx="5753100" cy="652780"/>
+                    <wp:effectExtent l="0" t="0" r="10160" b="14605"/>
+                    <wp:wrapSquare wrapText="bothSides"/>
+                    <wp:docPr id="112" name="Tekstvak 112"/>
+                    <wp:cNvGraphicFramePr/>
+                    <a:graphic xmlns:a="http://schemas.openxmlformats.org/drawingml/2006/main">
+                      <a:graphicData uri="http://schemas.microsoft.com/office/word/2010/wordprocessingShape">
+                        <wps:wsp>
+                          <wps:cNvSpPr txBox="1"/>
+                          <wps:spPr>
+                            <a:xfrm>
+                              <a:off x="0" y="0"/>
+                              <a:ext cx="5753100" cy="652780"/>
+                            </a:xfrm>
+                            <a:prstGeom prst="rect">
+                              <a:avLst/>
+                            </a:prstGeom>
+                            <a:noFill/>
+                            <a:ln w="6350">
+                              <a:noFill/>
+                            </a:ln>
+                            <a:effectLst/>
+                          </wps:spPr>
+                          <wps:style>
+                            <a:lnRef idx="0">
+                              <a:schemeClr val="accent1"/>
+                            </a:lnRef>
+                            <a:fillRef idx="0">
+                              <a:schemeClr val="accent1"/>
+                            </a:fillRef>
+                            <a:effectRef idx="0">
+                              <a:schemeClr val="accent1"/>
+                            </a:effectRef>
+                            <a:fontRef idx="minor">
+                              <a:schemeClr val="dk1"/>
+                            </a:fontRef>
+                          </wps:style>
+                          <wps:txbx>
+                            <w:txbxContent>
+                              <w:sdt>
+                                <w:sdtPr>
+                                  <w:rPr>
+                                    <w:caps/>
+                                    <w:color w:val="262626" w:themeColor="text1" w:themeTint="D9"/>
+                                    <w:sz w:val="28"/>
+                                    <w:szCs w:val="28"/>
+                                  </w:rPr>
+                                  <w:alias w:val="Auteur"/>
+                                  <w:tag w:val=""/>
+                                  <w:id w:val="1901796142"/>
+                                  <w:dataBinding w:prefixMappings="xmlns:ns0='http://purl.org/dc/elements/1.1/' xmlns:ns1='http://schemas.openxmlformats.org/package/2006/metadata/core-properties' " w:xpath="/ns1:coreProperties[1]/ns0:creator[1]" w:storeItemID="{6C3C8BC8-F283-45AE-878A-BAB7291924A1}"/>
+                                  <w:text/>
+                                </w:sdtPr>
+                                <w:sdtContent>
+                                  <w:p>
+                                    <w:pPr>
+                                      <w:pStyle w:val="NoSpacing"/>
+                                      <w:jc w:val="right"/>
+                                      <w:rPr>
+                                        <w:caps/>
+                                        <w:color w:val="262626" w:themeColor="text1" w:themeTint="D9"/>
+                                        <w:sz w:val="28"/>
+                                        <w:szCs w:val="28"/>
+                                      </w:rPr>
+                                    </w:pPr>
+                                    <w:r>
+                                      <w:rPr>
+                                        <w:caps/>
+                                        <w:color w:val="262626" w:themeColor="text1" w:themeTint="D9"/>
+                                        <w:sz w:val="28"/>
+                                        <w:szCs w:val="28"/>
+                                        <w:lang w:val="nl-NL"/>
+                                      </w:rPr>
+                                      <w:t>Koen van der heide, Thomas Reinders en rick beeloo</w:t>
+                                    </w:r>
+                                  </w:p>
+                                </w:sdtContent>
+                              </w:sdt>
+                              <w:p>
+                                <w:pPr>
+                                  <w:pStyle w:val="NoSpacing"/>
+                                  <w:jc w:val="right"/>
+                                  <w:rPr>
+                                    <w:caps/>
+                                    <w:color w:val="262626" w:themeColor="text1" w:themeTint="D9"/>
+                                    <w:sz w:val="20"/>
+                                    <w:szCs w:val="20"/>
+                                  </w:rPr>
+                                </w:pPr>
+                                <w:sdt>
+                                  <w:sdtPr>
+                                    <w:rPr>
+                                      <w:caps/>
+                                      <w:color w:val="262626" w:themeColor="text1" w:themeTint="D9"/>
+                                      <w:sz w:val="20"/>
+                                      <w:szCs w:val="20"/>
+                                    </w:rPr>
+                                    <w:alias w:val="Bedrijf"/>
+                                    <w:tag w:val=""/>
+                                    <w:id w:val="-661235724"/>
+                                    <w:showingPlcHdr/>
+                                    <w:dataBinding w:prefixMappings="xmlns:ns0='http://schemas.openxmlformats.org/officeDocument/2006/extended-properties' " w:xpath="/ns0:Properties[1]/ns0:Company[1]" w:storeItemID="{6668398D-A668-4E3E-A5EB-62B293D839F1}"/>
+                                    <w:text/>
+                                  </w:sdtPr>
+                                  <w:sdtContent>
+                                    <w:r>
+                                      <w:rPr>
+                                        <w:caps/>
+                                        <w:color w:val="262626" w:themeColor="text1" w:themeTint="D9"/>
+                                        <w:sz w:val="20"/>
+                                        <w:szCs w:val="20"/>
+                                        <w:lang w:val="nl-NL"/>
+                                      </w:rPr>
+                                      <w:t>[Bedrijfsnaam]</w:t>
+                                    </w:r>
+                                  </w:sdtContent>
+                                </w:sdt>
+                              </w:p>
+                              <w:p>
+                                <w:pPr>
+                                  <w:pStyle w:val="NoSpacing"/>
+                                  <w:jc w:val="right"/>
+                                  <w:rPr>
+                                    <w:caps/>
+                                    <w:color w:val="262626" w:themeColor="text1" w:themeTint="D9"/>
+                                    <w:sz w:val="20"/>
+                                    <w:szCs w:val="20"/>
+                                  </w:rPr>
+                                </w:pPr>
+                                <w:sdt>
+                                  <w:sdtPr>
+                                    <w:rPr>
+                                      <w:color w:val="262626" w:themeColor="text1" w:themeTint="D9"/>
+                                      <w:sz w:val="20"/>
+                                      <w:szCs w:val="20"/>
+                                    </w:rPr>
+                                    <w:alias w:val="Adres"/>
+                                    <w:tag w:val=""/>
+                                    <w:id w:val="171227497"/>
+                                    <w:showingPlcHdr/>
+                                    <w:dataBinding w:prefixMappings="xmlns:ns0='http://schemas.microsoft.com/office/2006/coverPageProps' " w:xpath="/ns0:CoverPageProperties[1]/ns0:CompanyAddress[1]" w:storeItemID="{55AF091B-3C7A-41E3-B477-F2FDAA23CFDA}"/>
+                                    <w:text/>
+                                  </w:sdtPr>
+                                  <w:sdtContent>
+                                    <w:r>
+                                      <w:rPr>
+                                        <w:color w:val="262626" w:themeColor="text1" w:themeTint="D9"/>
+                                        <w:sz w:val="20"/>
+                                        <w:szCs w:val="20"/>
+                                        <w:lang w:val="nl-NL"/>
+                                      </w:rPr>
+                                      <w:t>[Bedrijfsadres]</w:t>
+                                    </w:r>
+                                  </w:sdtContent>
+                                </w:sdt>
+                                <w:r>
+                                  <w:rPr>
+                                    <w:color w:val="262626" w:themeColor="text1" w:themeTint="D9"/>
+                                    <w:sz w:val="20"/>
+                                    <w:szCs w:val="20"/>
+                                    <w:lang w:val="nl-NL"/>
+                                  </w:rPr>
+                                  <w:t xml:space="preserve"> </w:t>
+                                </w:r>
+                              </w:p>
+                            </w:txbxContent>
+                          </wps:txbx>
+                          <wps:bodyPr rot="0" spcFirstLastPara="0" vertOverflow="overflow" horzOverflow="overflow" vert="horz" wrap="square" lIns="0" tIns="0" rIns="0" bIns="0" numCol="1" spcCol="0" rtlCol="0" fromWordArt="0" anchor="b" anchorCtr="0" forceAA="0" compatLnSpc="1">
+                            <a:prstTxWarp prst="textNoShape">
+                              <a:avLst/>
+                            </a:prstTxWarp>
+                            <a:noAutofit/>
+                          </wps:bodyPr>
+                        </wps:wsp>
+                      </a:graphicData>
+                    </a:graphic>
+                    <wp14:sizeRelH relativeFrom="page">
+                      <wp14:pctWidth>73400</wp14:pctWidth>
+                    </wp14:sizeRelH>
+                    <wp14:sizeRelV relativeFrom="page">
+                      <wp14:pctHeight>8000</wp14:pctHeight>
+                    </wp14:sizeRelV>
+                  </wp:anchor>
+                </w:drawing>
+              </mc:Choice>
+              <mc:Fallback>
+                <w:pict>
+                  <v:shape id="Tekstvak 112" o:spid="_x0000_s1027" type="#_x0000_t202" style="position:absolute;margin-left:0;margin-top:0;width:453pt;height:51.4pt;z-index:251671552;visibility:visible;mso-wrap-style:square;mso-width-percent:734;mso-height-percent:80;mso-left-percent:150;mso-top-percent:837;mso-wrap-distance-left:9pt;mso-wrap-distance-top:0;mso-wrap-distance-right:9pt;mso-wrap-distance-bottom:0;mso-position-horizontal-relative:page;mso-position-vertical-relative:page;mso-width-percent:734;mso-height-percent:80;mso-left-percent:150;mso-top-percent:837;mso-width-relative:page;mso-height-relative:page;v-text-anchor:bottom" o:gfxdata="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" filled="f" stroked="f" strokeweight=".5pt">
+                    <v:textbox inset="0,0,0,0">
+                      <w:txbxContent>
+                        <w:sdt>
+                          <w:sdtPr>
+                            <w:rPr>
+                              <w:caps/>
+                              <w:color w:val="262626" w:themeColor="text1" w:themeTint="D9"/>
+                              <w:sz w:val="28"/>
+                              <w:szCs w:val="28"/>
+                            </w:rPr>
+                            <w:alias w:val="Auteur"/>
+                            <w:tag w:val=""/>
+                            <w:id w:val="1901796142"/>
+                            <w:dataBinding w:prefixMappings="xmlns:ns0='http://purl.org/dc/elements/1.1/' xmlns:ns1='http://schemas.openxmlformats.org/package/2006/metadata/core-properties' " w:xpath="/ns1:coreProperties[1]/ns0:creator[1]" w:storeItemID="{6C3C8BC8-F283-45AE-878A-BAB7291924A1}"/>
+                            <w:text/>
+                          </w:sdtPr>
+                          <w:sdtContent>
+                            <w:p>
+                              <w:pPr>
+                                <w:pStyle w:val="NoSpacing"/>
+                                <w:jc w:val="right"/>
+                                <w:rPr>
+                                  <w:caps/>
+                                  <w:color w:val="262626" w:themeColor="text1" w:themeTint="D9"/>
+                                  <w:sz w:val="28"/>
+                                  <w:szCs w:val="28"/>
+                                </w:rPr>
+                              </w:pPr>
+                              <w:r>
+                                <w:rPr>
+                                  <w:caps/>
+                                  <w:color w:val="262626" w:themeColor="text1" w:themeTint="D9"/>
+                                  <w:sz w:val="28"/>
+                                  <w:szCs w:val="28"/>
+                                  <w:lang w:val="nl-NL"/>
+                                </w:rPr>
+                                <w:t>Koen van der heide, Thomas Reinders en rick beeloo</w:t>
+                              </w:r>
+                            </w:p>
+                          </w:sdtContent>
+                        </w:sdt>
+                        <w:p>
+                          <w:pPr>
+                            <w:pStyle w:val="NoSpacing"/>
+                            <w:jc w:val="right"/>
+                            <w:rPr>
+                              <w:caps/>
+                              <w:color w:val="262626" w:themeColor="text1" w:themeTint="D9"/>
+                              <w:sz w:val="20"/>
+                              <w:szCs w:val="20"/>
+                            </w:rPr>
+                          </w:pPr>
+                          <w:sdt>
+                            <w:sdtPr>
+                              <w:rPr>
+                                <w:caps/>
+                                <w:color w:val="262626" w:themeColor="text1" w:themeTint="D9"/>
+                                <w:sz w:val="20"/>
+                                <w:szCs w:val="20"/>
+                              </w:rPr>
+                              <w:alias w:val="Bedrijf"/>
+                              <w:tag w:val=""/>
+                              <w:id w:val="-661235724"/>
+                              <w:showingPlcHdr/>
+                              <w:dataBinding w:prefixMappings="xmlns:ns0='http://schemas.openxmlformats.org/officeDocument/2006/extended-properties' " w:xpath="/ns0:Properties[1]/ns0:Company[1]" w:storeItemID="{6668398D-A668-4E3E-A5EB-62B293D839F1}"/>
+                              <w:text/>
+                            </w:sdtPr>
+                            <w:sdtContent>
+                              <w:r>
+                                <w:rPr>
+                                  <w:caps/>
+                                  <w:color w:val="262626" w:themeColor="text1" w:themeTint="D9"/>
+                                  <w:sz w:val="20"/>
+                                  <w:szCs w:val="20"/>
+                                  <w:lang w:val="nl-NL"/>
+                                </w:rPr>
+                                <w:t>[Bedrijfsnaam]</w:t>
+                              </w:r>
+                            </w:sdtContent>
+                          </w:sdt>
+                        </w:p>
+                        <w:p>
+                          <w:pPr>
+                            <w:pStyle w:val="NoSpacing"/>
+                            <w:jc w:val="right"/>
+                            <w:rPr>
+                              <w:caps/>
+                              <w:color w:val="262626" w:themeColor="text1" w:themeTint="D9"/>
+                              <w:sz w:val="20"/>
+                              <w:szCs w:val="20"/>
+                            </w:rPr>
+                          </w:pPr>
+                          <w:sdt>
+                            <w:sdtPr>
+                              <w:rPr>
+                                <w:color w:val="262626" w:themeColor="text1" w:themeTint="D9"/>
+                                <w:sz w:val="20"/>
+                                <w:szCs w:val="20"/>
+                              </w:rPr>
+                              <w:alias w:val="Adres"/>
+                              <w:tag w:val=""/>
+                              <w:id w:val="171227497"/>
+                              <w:showingPlcHdr/>
+                              <w:dataBinding w:prefixMappings="xmlns:ns0='http://schemas.microsoft.com/office/2006/coverPageProps' " w:xpath="/ns0:CoverPageProperties[1]/ns0:CompanyAddress[1]" w:storeItemID="{55AF091B-3C7A-41E3-B477-F2FDAA23CFDA}"/>
+                              <w:text/>
+                            </w:sdtPr>
+                            <w:sdtContent>
+                              <w:r>
+                                <w:rPr>
+                                  <w:color w:val="262626" w:themeColor="text1" w:themeTint="D9"/>
+                                  <w:sz w:val="20"/>
+                                  <w:szCs w:val="20"/>
+                                  <w:lang w:val="nl-NL"/>
+                                </w:rPr>
+                                <w:t>[Bedrijfsadres]</w:t>
+                              </w:r>
+                            </w:sdtContent>
+                          </w:sdt>
+                          <w:r>
+                            <w:rPr>
+                              <w:color w:val="262626" w:themeColor="text1" w:themeTint="D9"/>
+                              <w:sz w:val="20"/>
+                              <w:szCs w:val="20"/>
+                              <w:lang w:val="nl-NL"/>
+                            </w:rPr>
+                            <w:t xml:space="preserve"> </w:t>
+                          </w:r>
+                        </w:p>
+                      </w:txbxContent>
+                    </v:textbox>
+                    <w10:wrap type="square" anchorx="page" anchory="page"/>
+                  </v:shape>
+                </w:pict>
+              </mc:Fallback>
+            </mc:AlternateContent>
+          </w:r>
+          <w:r>
+            <w:rPr>
+              <w:noProof/>
+            </w:rPr>
+            <mc:AlternateContent>
+              <mc:Choice Requires="wps">
+                <w:drawing>
+                  <wp:anchor distT="0" distB="0" distL="114300" distR="114300" simplePos="0" relativeHeight="251670528" behindDoc="0" locked="0" layoutInCell="1" allowOverlap="1">
+                    <wp:simplePos x="0" y="0"/>
+                    <mc:AlternateContent>
+                      <mc:Choice Requires="wp14">
+                        <wp:positionH relativeFrom="page">
+                          <wp14:pctPosHOffset>15000</wp14:pctPosHOffset>
+                        </wp:positionH>
+                      </mc:Choice>
+                      <mc:Fallback>
+                        <wp:positionH relativeFrom="page">
+                          <wp:posOffset>1133475</wp:posOffset>
+                        </wp:positionH>
+                      </mc:Fallback>
+                    </mc:AlternateContent>
+                    <mc:AlternateContent>
+                      <mc:Choice Requires="wp14">
+                        <wp:positionV relativeFrom="page">
+                          <wp14:pctPosVOffset>45500</wp14:pctPosVOffset>
+                        </wp:positionV>
+                      </mc:Choice>
+                      <mc:Fallback>
+                        <wp:positionV relativeFrom="page">
+                          <wp:posOffset>4864735</wp:posOffset>
+                        </wp:positionV>
+                      </mc:Fallback>
+                    </mc:AlternateContent>
+                    <wp:extent cx="5753100" cy="525780"/>
+                    <wp:effectExtent l="0" t="0" r="10160" b="6350"/>
+                    <wp:wrapSquare wrapText="bothSides"/>
+                    <wp:docPr id="113" name="Tekstvak 113"/>
+                    <wp:cNvGraphicFramePr/>
+                    <a:graphic xmlns:a="http://schemas.openxmlformats.org/drawingml/2006/main">
+                      <a:graphicData uri="http://schemas.microsoft.com/office/word/2010/wordprocessingShape">
+                        <wps:wsp>
+                          <wps:cNvSpPr txBox="1"/>
+                          <wps:spPr>
+                            <a:xfrm>
+                              <a:off x="0" y="0"/>
+                              <a:ext cx="5753100" cy="525780"/>
+                            </a:xfrm>
+                            <a:prstGeom prst="rect">
+                              <a:avLst/>
+                            </a:prstGeom>
+                            <a:noFill/>
+                            <a:ln w="6350">
+                              <a:noFill/>
+                            </a:ln>
+                            <a:effectLst/>
+                          </wps:spPr>
+                          <wps:style>
+                            <a:lnRef idx="0">
+                              <a:schemeClr val="accent1"/>
+                            </a:lnRef>
+                            <a:fillRef idx="0">
+                              <a:schemeClr val="accent1"/>
+                            </a:fillRef>
+                            <a:effectRef idx="0">
+                              <a:schemeClr val="accent1"/>
+                            </a:effectRef>
+                            <a:fontRef idx="minor">
+                              <a:schemeClr val="dk1"/>
+                            </a:fontRef>
+                          </wps:style>
+                          <wps:txbx>
+                            <w:txbxContent>
+                              <w:p>
+                                <w:pPr>
+                                  <w:pStyle w:val="NoSpacing"/>
+                                  <w:jc w:val="right"/>
+                                  <w:rPr>
+                                    <w:caps/>
+                                    <w:color w:val="323E4F" w:themeColor="text2" w:themeShade="BF"/>
+                                    <w:sz w:val="52"/>
+                                    <w:szCs w:val="52"/>
+                                  </w:rPr>
+                                </w:pPr>
+                                <w:sdt>
+                                  <w:sdtPr>
+                                    <w:rPr>
+                                      <w:caps/>
+                                      <w:color w:val="323E4F" w:themeColor="text2" w:themeShade="BF"/>
+                                      <w:sz w:val="52"/>
+                                      <w:szCs w:val="52"/>
+                                    </w:rPr>
+                                    <w:alias w:val="Titel"/>
+                                    <w:tag w:val=""/>
+                                    <w:id w:val="-1315561441"/>
+                                    <w:dataBinding w:prefixMappings="xmlns:ns0='http://purl.org/dc/elements/1.1/' xmlns:ns1='http://schemas.openxmlformats.org/package/2006/metadata/core-properties' " w:xpath="/ns1:coreProperties[1]/ns0:title[1]" w:storeItemID="{6C3C8BC8-F283-45AE-878A-BAB7291924A1}"/>
+                                    <w:text w:multiLine="1"/>
+                                  </w:sdtPr>
+                                  <w:sdtContent>
+                                    <w:r>
+                                      <w:rPr>
+                                        <w:caps/>
+                                        <w:color w:val="323E4F" w:themeColor="text2" w:themeShade="BF"/>
+                                        <w:sz w:val="52"/>
+                                        <w:szCs w:val="52"/>
+                                      </w:rPr>
+                                      <w:t>Plan Van aanpak</w:t>
+                                    </w:r>
+                                  </w:sdtContent>
+                                </w:sdt>
+                              </w:p>
+                              <w:sdt>
+                                <w:sdtPr>
+                                  <w:rPr>
+                                    <w:smallCaps/>
+                                    <w:color w:val="44546A" w:themeColor="text2"/>
+                                    <w:sz w:val="36"/>
+                                    <w:szCs w:val="36"/>
+                                  </w:rPr>
+                                  <w:alias w:val="Ondertitel"/>
+                                  <w:tag w:val=""/>
+                                  <w:id w:val="1615247542"/>
+                                  <w:dataBinding w:prefixMappings="xmlns:ns0='http://purl.org/dc/elements/1.1/' xmlns:ns1='http://schemas.openxmlformats.org/package/2006/metadata/core-properties' " w:xpath="/ns1:coreProperties[1]/ns0:subject[1]" w:storeItemID="{6C3C8BC8-F283-45AE-878A-BAB7291924A1}"/>
+                                  <w:text/>
+                                </w:sdtPr>
+                                <w:sdtContent>
+                                  <w:p>
+                                    <w:pPr>
+                                      <w:pStyle w:val="NoSpacing"/>
+                                      <w:jc w:val="right"/>
+                                      <w:rPr>
+                                        <w:smallCaps/>
+                                        <w:color w:val="44546A" w:themeColor="text2"/>
+                                        <w:sz w:val="36"/>
+                                        <w:szCs w:val="36"/>
+                                      </w:rPr>
+                                    </w:pPr>
+                                    <w:r>
+                                      <w:rPr>
+                                        <w:smallCaps/>
+                                        <w:color w:val="44546A" w:themeColor="text2"/>
+                                        <w:sz w:val="36"/>
+                                        <w:szCs w:val="36"/>
+                                      </w:rPr>
+                                      <w:t>course 8a</w:t>
+                                    </w:r>
+                                  </w:p>
+                                </w:sdtContent>
+                              </w:sdt>
+                            </w:txbxContent>
+                          </wps:txbx>
+                          <wps:bodyPr rot="0" spcFirstLastPara="0" vertOverflow="overflow" horzOverflow="overflow" vert="horz" wrap="square" lIns="0" tIns="0" rIns="0" bIns="0" numCol="1" spcCol="0" rtlCol="0" fromWordArt="0" anchor="b" anchorCtr="0" forceAA="0" compatLnSpc="1">
+                            <a:prstTxWarp prst="textNoShape">
+                              <a:avLst/>
+                            </a:prstTxWarp>
+                            <a:noAutofit/>
+                          </wps:bodyPr>
+                        </wps:wsp>
+                      </a:graphicData>
+                    </a:graphic>
+                    <wp14:sizeRelH relativeFrom="page">
+                      <wp14:pctWidth>73400</wp14:pctWidth>
+                    </wp14:sizeRelH>
+                    <wp14:sizeRelV relativeFrom="page">
+                      <wp14:pctHeight>36300</wp14:pctHeight>
+                    </wp14:sizeRelV>
+                  </wp:anchor>
+                </w:drawing>
+              </mc:Choice>
+              <mc:Fallback>
+                <w:pict>
+                  <v:shape id="Tekstvak 113" o:spid="_x0000_s1028" type="#_x0000_t202" style="position:absolute;margin-left:0;margin-top:0;width:453pt;height:41.4pt;z-index:251670528;visibility:visible;mso-wrap-style:square;mso-width-percent:734;mso-height-percent:363;mso-left-percent:150;mso-top-percent:455;mso-wrap-distance-left:9pt;mso-wrap-distance-top:0;mso-wrap-distance-right:9pt;mso-wrap-distance-bottom:0;mso-position-horizontal-relative:page;mso-position-vertical-relative:page;mso-width-percent:734;mso-height-percent:363;mso-left-percent:150;mso-top-percent:455;mso-width-relative:page;mso-height-relative:page;v-text-anchor:bottom" o:gfxdata="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" filled="f" stroked="f" strokeweight=".5pt">
+                    <v:textbox inset="0,0,0,0">
+                      <w:txbxContent>
+                        <w:p>
+                          <w:pPr>
+                            <w:pStyle w:val="NoSpacing"/>
+                            <w:jc w:val="right"/>
+                            <w:rPr>
+                              <w:caps/>
+                              <w:color w:val="323E4F" w:themeColor="text2" w:themeShade="BF"/>
+                              <w:sz w:val="52"/>
+                              <w:szCs w:val="52"/>
+                            </w:rPr>
+                          </w:pPr>
+                          <w:sdt>
+                            <w:sdtPr>
+                              <w:rPr>
+                                <w:caps/>
+                                <w:color w:val="323E4F" w:themeColor="text2" w:themeShade="BF"/>
+                                <w:sz w:val="52"/>
+                                <w:szCs w:val="52"/>
+                              </w:rPr>
+                              <w:alias w:val="Titel"/>
+                              <w:tag w:val=""/>
+                              <w:id w:val="-1315561441"/>
+                              <w:dataBinding w:prefixMappings="xmlns:ns0='http://purl.org/dc/elements/1.1/' xmlns:ns1='http://schemas.openxmlformats.org/package/2006/metadata/core-properties' " w:xpath="/ns1:coreProperties[1]/ns0:title[1]" w:storeItemID="{6C3C8BC8-F283-45AE-878A-BAB7291924A1}"/>
+                              <w:text w:multiLine="1"/>
+                            </w:sdtPr>
+                            <w:sdtContent>
+                              <w:r>
+                                <w:rPr>
+                                  <w:caps/>
+                                  <w:color w:val="323E4F" w:themeColor="text2" w:themeShade="BF"/>
+                                  <w:sz w:val="52"/>
+                                  <w:szCs w:val="52"/>
+                                </w:rPr>
+                                <w:t>Plan Van aanpak</w:t>
+                              </w:r>
+                            </w:sdtContent>
+                          </w:sdt>
+                        </w:p>
+                        <w:sdt>
+                          <w:sdtPr>
+                            <w:rPr>
+                              <w:smallCaps/>
+                              <w:color w:val="44546A" w:themeColor="text2"/>
+                              <w:sz w:val="36"/>
+                              <w:szCs w:val="36"/>
+                            </w:rPr>
+                            <w:alias w:val="Ondertitel"/>
+                            <w:tag w:val=""/>
+                            <w:id w:val="1615247542"/>
+                            <w:dataBinding w:prefixMappings="xmlns:ns0='http://purl.org/dc/elements/1.1/' xmlns:ns1='http://schemas.openxmlformats.org/package/2006/metadata/core-properties' " w:xpath="/ns1:coreProperties[1]/ns0:subject[1]" w:storeItemID="{6C3C8BC8-F283-45AE-878A-BAB7291924A1}"/>
+                            <w:text/>
+                          </w:sdtPr>
+                          <w:sdtContent>
+                            <w:p>
+                              <w:pPr>
+                                <w:pStyle w:val="NoSpacing"/>
+                                <w:jc w:val="right"/>
+                                <w:rPr>
+                                  <w:smallCaps/>
+                                  <w:color w:val="44546A" w:themeColor="text2"/>
+                                  <w:sz w:val="36"/>
+                                  <w:szCs w:val="36"/>
+                                </w:rPr>
+                              </w:pPr>
+                              <w:r>
+                                <w:rPr>
+                                  <w:smallCaps/>
+                                  <w:color w:val="44546A" w:themeColor="text2"/>
+                                  <w:sz w:val="36"/>
+                                  <w:szCs w:val="36"/>
+                                </w:rPr>
+                                <w:t>course 8a</w:t>
+                              </w:r>
+                            </w:p>
+                          </w:sdtContent>
+                        </w:sdt>
+                      </w:txbxContent>
+                    </v:textbox>
+                    <w10:wrap type="square" anchorx="page" anchory="page"/>
+                  </v:shape>
+                </w:pict>
+              </mc:Fallback>
+            </mc:AlternateContent>
+          </w:r>
+          <w:r>
+            <w:rPr>
+              <w:noProof/>
+            </w:rPr>
+            <mc:AlternateContent>
+              <mc:Choice Requires="wpg">
+                <w:drawing>
+                  <wp:anchor distT="0" distB="0" distL="114300" distR="114300" simplePos="0" relativeHeight="251669504" behindDoc="0" locked="0" layoutInCell="1" allowOverlap="1">
+                    <wp:simplePos x="0" y="0"/>
+                    <mc:AlternateContent>
+                      <mc:Choice Requires="wp14">
+                        <wp:positionH relativeFrom="page">
+                          <wp14:pctPosHOffset>4500</wp14:pctPosHOffset>
+                        </wp:positionH>
+                      </mc:Choice>
+                      <mc:Fallback>
+                        <wp:positionH relativeFrom="page">
+                          <wp:posOffset>339725</wp:posOffset>
+                        </wp:positionH>
+                      </mc:Fallback>
+                    </mc:AlternateContent>
+                    <wp:positionV relativeFrom="page">
+                      <wp:align>center</wp:align>
+                    </wp:positionV>
+                    <wp:extent cx="228600" cy="9144000"/>
+                    <wp:effectExtent l="0" t="0" r="9525" b="0"/>
+                    <wp:wrapNone/>
+                    <wp:docPr id="114" name="Groep 114"/>
+                    <wp:cNvGraphicFramePr/>
+                    <a:graphic xmlns:a="http://schemas.openxmlformats.org/drawingml/2006/main">
+                      <a:graphicData uri="http://schemas.microsoft.com/office/word/2010/wordprocessingGroup">
+                        <wpg:wgp>
+                          <wpg:cNvGrpSpPr/>
+                          <wpg:grpSpPr>
+                            <a:xfrm>
+                              <a:off x="0" y="0"/>
+                              <a:ext cx="228600" cy="9144000"/>
+                              <a:chOff x="0" y="0"/>
+                              <a:chExt cx="228600" cy="9144000"/>
+                            </a:xfrm>
+                            <a:solidFill>
+                              <a:schemeClr val="bg2">
+                                <a:lumMod val="90000"/>
+                              </a:schemeClr>
+                            </a:solidFill>
+                          </wpg:grpSpPr>
+                          <wps:wsp>
+                            <wps:cNvPr id="115" name="Rechthoek 115"/>
+                            <wps:cNvSpPr/>
+                            <wps:spPr>
+                              <a:xfrm>
+                                <a:off x="0" y="0"/>
+                                <a:ext cx="228600" cy="8782050"/>
+                              </a:xfrm>
+                              <a:prstGeom prst="rect">
+                                <a:avLst/>
+                              </a:prstGeom>
+                              <a:grpFill/>
+                              <a:ln>
+                                <a:noFill/>
+                              </a:ln>
+                            </wps:spPr>
+                            <wps:style>
+                              <a:lnRef idx="2">
+                                <a:schemeClr val="accent1">
+                                  <a:shade val="50000"/>
+                                </a:schemeClr>
+                              </a:lnRef>
+                              <a:fillRef idx="1">
+                                <a:schemeClr val="accent1"/>
+                              </a:fillRef>
+                              <a:effectRef idx="0">
+                                <a:schemeClr val="accent1"/>
+                              </a:effectRef>
+                              <a:fontRef idx="minor">
+                                <a:schemeClr val="lt1"/>
+                              </a:fontRef>
+                            </wps:style>
+                            <wps:bodyPr rot="0" spcFirstLastPara="0" vertOverflow="overflow" horzOverflow="overflow" vert="horz" wrap="square" lIns="91440" tIns="45720" rIns="91440" bIns="45720" numCol="1" spcCol="0" rtlCol="0" fromWordArt="0" anchor="ctr" anchorCtr="0" forceAA="0" compatLnSpc="1">
+                              <a:prstTxWarp prst="textNoShape">
+                                <a:avLst/>
+                              </a:prstTxWarp>
+                              <a:noAutofit/>
+                            </wps:bodyPr>
+                          </wps:wsp>
+                          <wps:wsp>
+                            <wps:cNvPr id="116" name="Rechthoek 116"/>
+                            <wps:cNvSpPr>
+                              <a:spLocks noChangeAspect="1"/>
+                            </wps:cNvSpPr>
+                            <wps:spPr>
+                              <a:xfrm>
+                                <a:off x="0" y="8915400"/>
+                                <a:ext cx="228600" cy="228600"/>
+                              </a:xfrm>
+                              <a:prstGeom prst="rect">
+                                <a:avLst/>
+                              </a:prstGeom>
+                              <a:grpFill/>
+                              <a:ln>
+                                <a:noFill/>
+                              </a:ln>
+                            </wps:spPr>
+                            <wps:style>
+                              <a:lnRef idx="2">
+                                <a:schemeClr val="accent1">
+                                  <a:shade val="50000"/>
+                                </a:schemeClr>
+                              </a:lnRef>
+                              <a:fillRef idx="1">
+                                <a:schemeClr val="accent1"/>
+                              </a:fillRef>
+                              <a:effectRef idx="0">
+                                <a:schemeClr val="accent1"/>
+                              </a:effectRef>
+                              <a:fontRef idx="minor">
+                                <a:schemeClr val="lt1"/>
+                              </a:fontRef>
+                            </wps:style>
+                            <wps:bodyPr rot="0" spcFirstLastPara="0" vertOverflow="overflow" horzOverflow="overflow" vert="horz" wrap="square" lIns="91440" tIns="45720" rIns="91440" bIns="45720" numCol="1" spcCol="0" rtlCol="0" fromWordArt="0" anchor="ctr" anchorCtr="0" forceAA="0" compatLnSpc="1">
+                              <a:prstTxWarp prst="textNoShape">
+                                <a:avLst/>
+                              </a:prstTxWarp>
+                              <a:noAutofit/>
+                            </wps:bodyPr>
+                          </wps:wsp>
+                        </wpg:wgp>
+                      </a:graphicData>
+                    </a:graphic>
+                    <wp14:sizeRelH relativeFrom="page">
+                      <wp14:pctWidth>2900</wp14:pctWidth>
+                    </wp14:sizeRelH>
+                    <wp14:sizeRelV relativeFrom="page">
+                      <wp14:pctHeight>90900</wp14:pctHeight>
+                    </wp14:sizeRelV>
+                  </wp:anchor>
+                </w:drawing>
+              </mc:Choice>
+              <mc:Fallback>
+                <w:pict>
+                  <v:group w14:anchorId="4CDD2359" id="Groep 114" o:spid="_x0000_s1026" style="position:absolute;margin-left:0;margin-top:0;width:18pt;height:10in;z-index:251669504;mso-width-percent:29;mso-height-percent:909;mso-left-percent:45;mso-position-horizontal-relative:page;mso-position-vertical:center;mso-position-vertical-relative:page;mso-width-percent:29;mso-height-percent:909;mso-left-percent:45" coordsize="2286,91440" o:gfxdata="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">
+                    <v:rect id="Rechthoek 115" o:spid="_x0000_s1027" style="position:absolute;width:2286;height:87820;visibility:visible;mso-wrap-style:square;v-text-anchor:middle" o:gfxdata="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" filled="f" stroked="f" strokeweight="1pt"/>
+                    <v:rect id="Rechthoek 116" o:spid="_x0000_s1028" style="position:absolute;top:89154;width:2286;height:2286;visibility:visible;mso-wrap-style:square;v-text-anchor:middle" o:gfxdata="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" filled="f" stroked="f" strokeweight="1pt">
+                      <v:path arrowok="t"/>
+                      <o:lock v:ext="edit" aspectratio="t"/>
+                    </v:rect>
+                    <w10:wrap anchorx="page" anchory="page"/>
+                  </v:group>
+                </w:pict>
+              </mc:Fallback>
+            </mc:AlternateContent>
+          </w:r>
+          <w:r>
+            <w:rPr>
+              <w:b/>
+              <w:i/>
+            </w:rPr>
+            <w:br w:type="page"/>
+          </w:r>
+        </w:p>
+        <w:bookmarkStart w:id="0" w:name="_GoBack" w:displacedByCustomXml="next"/>
+        <w:bookmarkEnd w:id="0" w:displacedByCustomXml="next"/>
+      </w:sdtContent>
+    </w:sdt>
+    <w:p>
+      <w:pPr>
+        <w:rPr>
+          <w:b/>
+          <w:i/>
+        </w:rPr>
+      </w:pPr>
+      <w:r>
+        <w:rPr>
+          <w:b/>
+          <w:i/>
+        </w:rPr>
+        <w:lastRenderedPageBreak/>
+        <w:t>Introduction</w:t>
+      </w:r>
+    </w:p>
+    <w:p>
+      <w:pPr>
+        <w:rPr>
+          <w:rFonts w:asciiTheme="minorHAnsi" w:hAnsiTheme="minorHAnsi"/>
+        </w:rPr>
+      </w:pPr>
+      <w:r>
+        <w:rPr>
+          <w:rFonts w:asciiTheme="minorHAnsi" w:hAnsiTheme="minorHAnsi"/>
+        </w:rPr>
+        <w:t xml:space="preserve">Anthocyanins are water-soluble vacuolar pigments that may appear in various colors depending on the pH. Besides coloration they play an important role in plants against reactive oxygen species caused by abiotic stresses such as overexposure to ultra-violet light and temperature. They also have potential in food value. Anthocyanins </w:t>
+      </w:r>
+      <w:r>
+        <w:rPr>
+          <w:rFonts w:asciiTheme="minorHAnsi" w:hAnsiTheme="minorHAnsi" w:cs="Arial"/>
+          <w:color w:val="222222"/>
+          <w:shd w:val="clear" w:color="auto" w:fill="FFFFFF"/>
+        </w:rPr>
+        <w:t>belong to a parent class of molecules called flavonoids synthesized via the</w:t>
+      </w:r>
+      <w:r>
+        <w:rPr>
+          <w:rStyle w:val="apple-converted-space"/>
+          <w:rFonts w:asciiTheme="minorHAnsi" w:hAnsiTheme="minorHAnsi" w:cs="Arial"/>
+          <w:color w:val="222222"/>
+          <w:shd w:val="clear" w:color="auto" w:fill="FFFFFF"/>
+        </w:rPr>
+        <w:t> </w:t>
+      </w:r>
+      <w:r>
+        <w:rPr>
+          <w:rFonts w:asciiTheme="minorHAnsi" w:hAnsiTheme="minorHAnsi" w:cs="Arial"/>
+          <w:shd w:val="clear" w:color="auto" w:fill="FFFFFF"/>
+        </w:rPr>
+        <w:t>phenylpropanoid</w:t>
+      </w:r>
+      <w:r>
+        <w:rPr>
+          <w:rStyle w:val="apple-converted-space"/>
+          <w:rFonts w:asciiTheme="minorHAnsi" w:hAnsiTheme="minorHAnsi" w:cs="Arial"/>
+          <w:color w:val="222222"/>
+          <w:shd w:val="clear" w:color="auto" w:fill="FFFFFF"/>
+        </w:rPr>
+        <w:t> </w:t>
+      </w:r>
+      <w:r>
+        <w:rPr>
+          <w:rFonts w:asciiTheme="minorHAnsi" w:hAnsiTheme="minorHAnsi" w:cs="Arial"/>
+          <w:color w:val="222222"/>
+          <w:shd w:val="clear" w:color="auto" w:fill="FFFFFF"/>
+        </w:rPr>
+        <w:t>pathway</w:t>
+      </w:r>
+      <w:r>
+        <w:rPr>
+          <w:rFonts w:asciiTheme="minorHAnsi" w:hAnsiTheme="minorHAnsi"/>
+        </w:rPr>
+        <w:t xml:space="preserve">. The diversity of properties lead to a general question introduced by Anna Czerednik: “How to improve plants using secondary metabolites (anthocyanins)” This question was broken down into three more manageable questions: “Which plants produce anthocyanin(s)?”,”which genes regulate anthocyanin production?” and “Which circumstances effect anthocyanin production?”. </w:t>
+      </w:r>
+      <w:r>
+        <w:rPr>
+          <w:rFonts w:asciiTheme="minorHAnsi" w:hAnsiTheme="minorHAnsi"/>
+        </w:rPr>
+        <w:t xml:space="preserve">Translating these questions in bioinformatics questions: Which genes are coupled to the term “anthocyanin” in the NCBI gene database? to which organisms do these genes correspond? </w:t>
+      </w:r>
+      <w:r>
+        <w:rPr>
+          <w:rFonts w:asciiTheme="minorHAnsi" w:hAnsiTheme="minorHAnsi"/>
+        </w:rPr>
+        <w:t>What conditions are mentioned in published articles concerning the previously found genes that have an influence on the expression of these genes</w:t>
+      </w:r>
+      <w:r>
+        <w:rPr>
+          <w:rFonts w:asciiTheme="minorHAnsi" w:hAnsiTheme="minorHAnsi"/>
+        </w:rPr>
+        <w:t>? Our approach to answer these question</w:t>
+      </w:r>
+      <w:r>
+        <w:rPr>
+          <w:rFonts w:asciiTheme="minorHAnsi" w:hAnsiTheme="minorHAnsi"/>
+        </w:rPr>
+        <w:t>s</w:t>
+      </w:r>
+      <w:r>
+        <w:rPr>
+          <w:rFonts w:asciiTheme="minorHAnsi" w:hAnsiTheme="minorHAnsi"/>
+        </w:rPr>
+        <w:t xml:space="preserve"> will consist of database searches in combination with text-mining. </w:t>
+      </w:r>
+    </w:p>
     <w:p>
       <w:pPr>
         <w:rPr>
           <w:b/>
         </w:rPr>
       </w:pPr>
-      <w:r>
+    </w:p>
+    <w:p>
+      <w:pPr>
         <w:rPr>
           <w:b/>
         </w:rPr>
-        <w:t>Ap</w:t>
-      </w:r>
-      <w:r>
+      </w:pPr>
+    </w:p>
+    <w:p>
+      <w:pPr>
         <w:rPr>
           <w:b/>
         </w:rPr>
-        <w:t>proach</w:t>
-      </w:r>
-    </w:p>
-    <w:p>
-      <w:r>
-        <w:t xml:space="preserve">To gather information about plants which are able to produce anthocyanin and to retrieve the condition which affect this production(e.g. stress) </w:t>
-      </w:r>
-      <w:r>
-        <w:t>t</w:t>
-      </w:r>
-      <w:r>
-        <w:t xml:space="preserve">wo separate but closely </w:t>
-      </w:r>
-      <w:r>
-        <w:t xml:space="preserve">connected steps will be conducted. First of all genes which are known to be involved in anthocyanin production will be retrieved and secondly these genes will be searched in biomedical research </w:t>
-      </w:r>
-      <w:r>
-        <w:t>articles</w:t>
-      </w:r>
-      <w:r>
-        <w:t xml:space="preserve"> (PubMed database</w:t>
-      </w:r>
-      <w:r>
+      </w:pPr>
+    </w:p>
+    <w:p>
+      <w:pPr>
         <w:rPr>
-          <w:rStyle w:val="FootnoteReference"/>
+          <w:b/>
         </w:rPr>
-        <w:footnoteReference w:id="1"/>
-      </w:r>
-      <w:r>
-        <w:t xml:space="preserve">). </w:t>
-      </w:r>
-      <w:r>
-        <w:t xml:space="preserve">The results of both steps are then combined into a table and a graph to facilitate easy interpretation. </w:t>
-      </w:r>
-      <w:r>
-        <w:t xml:space="preserve">The figure below shows </w:t>
-      </w:r>
-      <w:r>
-        <w:t xml:space="preserve">the different steps which </w:t>
-      </w:r>
-      <w:r>
-        <w:t xml:space="preserve">will </w:t>
-      </w:r>
-      <w:r>
-        <w:t>answer</w:t>
-      </w:r>
-      <w:r>
-        <w:t xml:space="preserve"> following questions</w:t>
-      </w:r>
-      <w:r>
-        <w:t xml:space="preserve">: </w:t>
-      </w:r>
-      <w:r>
-        <w:t>“Which plants produce anthocyanin(s)?”,”which genes reg</w:t>
-      </w:r>
-      <w:r>
-        <w:t xml:space="preserve">ulate anthocyanin production?” and </w:t>
-      </w:r>
-      <w:r>
-        <w:t>“Which circumstances effect anthocyanin production?”.</w:t>
+      </w:pPr>
+    </w:p>
+    <w:p>
+      <w:pPr>
+        <w:rPr>
+          <w:b/>
+        </w:rPr>
+      </w:pPr>
+    </w:p>
+    <w:p>
+      <w:pPr>
+        <w:rPr>
+          <w:b/>
+        </w:rPr>
+      </w:pPr>
+    </w:p>
+    <w:p>
+      <w:pPr>
+        <w:rPr>
+          <w:b/>
+        </w:rPr>
+      </w:pPr>
+    </w:p>
+    <w:p>
+      <w:pPr>
+        <w:rPr>
+          <w:b/>
+        </w:rPr>
+      </w:pPr>
+    </w:p>
+    <w:p>
+      <w:pPr>
+        <w:rPr>
+          <w:b/>
+        </w:rPr>
+      </w:pPr>
+    </w:p>
+    <w:p>
+      <w:pPr>
+        <w:rPr>
+          <w:b/>
+        </w:rPr>
+      </w:pPr>
+    </w:p>
+    <w:p>
+      <w:pPr>
+        <w:rPr>
+          <w:b/>
+        </w:rPr>
+      </w:pPr>
+    </w:p>
+    <w:p>
+      <w:pPr>
+        <w:rPr>
+          <w:b/>
+        </w:rPr>
+      </w:pPr>
+    </w:p>
+    <w:p>
+      <w:pPr>
+        <w:rPr>
+          <w:b/>
+        </w:rPr>
+      </w:pPr>
+    </w:p>
+    <w:p>
+      <w:pPr>
+        <w:rPr>
+          <w:b/>
+        </w:rPr>
+      </w:pPr>
+    </w:p>
+    <w:p>
+      <w:pPr>
+        <w:rPr>
+          <w:b/>
+        </w:rPr>
+      </w:pPr>
+    </w:p>
+    <w:p>
+      <w:pPr>
+        <w:rPr>
+          <w:b/>
+        </w:rPr>
+      </w:pPr>
+    </w:p>
+    <w:p>
+      <w:pPr>
+        <w:rPr>
+          <w:b/>
+        </w:rPr>
+      </w:pPr>
+    </w:p>
+    <w:p>
+      <w:pPr>
+        <w:rPr>
+          <w:b/>
+        </w:rPr>
+      </w:pPr>
+    </w:p>
+    <w:p>
+      <w:pPr>
+        <w:rPr>
+          <w:b/>
+        </w:rPr>
+      </w:pPr>
+    </w:p>
+    <w:p>
+      <w:pPr>
+        <w:rPr>
+          <w:b/>
+        </w:rPr>
+      </w:pPr>
+    </w:p>
+    <w:p>
+      <w:pPr>
+        <w:rPr>
+          <w:b/>
+        </w:rPr>
+      </w:pPr>
+    </w:p>
+    <w:p>
+      <w:pPr>
+        <w:rPr>
+          <w:b/>
+        </w:rPr>
+      </w:pPr>
+    </w:p>
+    <w:p>
+      <w:pPr>
+        <w:rPr>
+          <w:b/>
+          <w:i/>
+        </w:rPr>
+      </w:pPr>
+      <w:r>
+        <w:rPr>
+          <w:b/>
+          <w:i/>
+        </w:rPr>
+        <w:lastRenderedPageBreak/>
+        <w:t xml:space="preserve">Material &amp; methods </w:t>
+      </w:r>
+    </w:p>
+    <w:p>
+      <w:r>
+        <w:t>We will determine which plants produce anthocyanin and which conditions might influence this production by first searching for genes known to be involved in anthocyanin production in general. The names of the genes found, combined with certain keywords indicating a conditional change, will then be searched in biomedical research articles (PubMed database1) to discover known relationships between certain conditions and changes in gene expression levels.</w:t>
       </w:r>
     </w:p>
     <w:p>
@@ -107,7 +1379,7 @@
                     </pic:cNvPicPr>
                   </pic:nvPicPr>
                   <pic:blipFill>
-                    <a:blip r:embed="rId7">
+                    <a:blip r:embed="rId9">
                       <a:extLst>
                         <a:ext uri="{28A0092B-C50C-407E-A947-70E740481C1C}">
                           <a14:useLocalDpi xmlns:a14="http://schemas.microsoft.com/office/drawing/2010/main" val="0"/>
@@ -204,47 +1476,11 @@
       <w:r>
         <w:t>(</w:t>
       </w:r>
-      <w:proofErr w:type="spellStart"/>
       <w:r>
         <w:rPr>
           <w:color w:val="A6A6A6" w:themeColor="background1" w:themeShade="A6"/>
         </w:rPr>
-        <w:t>Maglott</w:t>
-      </w:r>
-      <w:proofErr w:type="spellEnd"/>
-      <w:r>
-        <w:rPr>
-          <w:color w:val="A6A6A6" w:themeColor="background1" w:themeShade="A6"/>
-        </w:rPr>
-        <w:t xml:space="preserve">, </w:t>
-      </w:r>
-      <w:proofErr w:type="spellStart"/>
-      <w:r>
-        <w:rPr>
-          <w:color w:val="A6A6A6" w:themeColor="background1" w:themeShade="A6"/>
-        </w:rPr>
-        <w:t>Ostell</w:t>
-      </w:r>
-      <w:proofErr w:type="spellEnd"/>
-      <w:r>
-        <w:rPr>
-          <w:color w:val="A6A6A6" w:themeColor="background1" w:themeShade="A6"/>
-        </w:rPr>
-        <w:t xml:space="preserve">, Pruitt, &amp; </w:t>
-      </w:r>
-      <w:proofErr w:type="spellStart"/>
-      <w:r>
-        <w:rPr>
-          <w:color w:val="A6A6A6" w:themeColor="background1" w:themeShade="A6"/>
-        </w:rPr>
-        <w:t>Tatusova</w:t>
-      </w:r>
-      <w:proofErr w:type="spellEnd"/>
-      <w:r>
-        <w:rPr>
-          <w:color w:val="A6A6A6" w:themeColor="background1" w:themeShade="A6"/>
-        </w:rPr>
-        <w:t>, 2010</w:t>
+        <w:t>Maglott, Ostell, Pruitt, &amp; Tatusova, 2010</w:t>
       </w:r>
       <w:r>
         <w:t>)</w:t>
@@ -274,15 +1510,7 @@
         <w:t xml:space="preserve">, or more </w:t>
       </w:r>
       <w:r>
-        <w:t>specific a filter for “</w:t>
-      </w:r>
-      <w:proofErr w:type="spellStart"/>
-      <w:r>
-        <w:t>Embryophyta</w:t>
-      </w:r>
-      <w:proofErr w:type="spellEnd"/>
-      <w:r>
-        <w:t xml:space="preserve">”. This will result in a list of genes. Fortunately NCBI couples every gene to the organism in which it was </w:t>
+        <w:t xml:space="preserve">specific a filter for “Embryophyta”. This will result in a list of genes. Fortunately NCBI couples every gene to the organism in which it was </w:t>
       </w:r>
       <w:r>
         <w:t>found. T</w:t>
@@ -291,47 +1519,47 @@
         <w:t>herefore the second research question: “Which plants produce anthocyani</w:t>
       </w:r>
       <w:r>
-        <w:t xml:space="preserve">n?” can be directly inferred from the gene list (assuming that if a gene for anthocyanin is present,  this plant will be either naturally or artificially capable to express </w:t>
+        <w:t>n?” can be directly inferred from the gene list (assuming that if a gene for anthocyanin is present,  this plant will be either naturally or artificially capable to express this gene). Offcours</w:t>
+      </w:r>
+      <w:r>
+        <w:t>e this is not the only approach. A</w:t>
+      </w:r>
+      <w:r>
+        <w:t xml:space="preserve">nother approach would be the </w:t>
+      </w:r>
+      <w:r>
+        <w:t>usage of text-mining. However we prefer to not use text-mining in this case. The first and most import</w:t>
+      </w:r>
+      <w:r>
+        <w:t>ant</w:t>
+      </w:r>
+      <w:r>
+        <w:t xml:space="preserve"> reason is reliability, </w:t>
+      </w:r>
+      <w:r>
+        <w:t xml:space="preserve">despite the advanced training methods a text mining algorithm will never fit every article. </w:t>
+      </w:r>
+      <w:r>
+        <w:t>Basically these training approaches build a model from the input data and use this to search words/sentences which fit this model. H</w:t>
+      </w:r>
+      <w:r>
+        <w:t>owever there is no “standard” for w</w:t>
+      </w:r>
+      <w:r>
+        <w:t xml:space="preserve">riting articles, as a result some authors will use deviating words and/or deviating sentence structures, making it </w:t>
+      </w:r>
+      <w:r>
+        <w:t>i</w:t>
+      </w:r>
+      <w:r>
+        <w:t>nevitable</w:t>
+      </w:r>
+      <w:r>
+        <w:t xml:space="preserve"> to </w:t>
       </w:r>
       <w:r>
         <w:lastRenderedPageBreak/>
-        <w:t>this gene). Offcours</w:t>
-      </w:r>
-      <w:r>
-        <w:t>e this is not the only approach. A</w:t>
-      </w:r>
-      <w:r>
-        <w:t xml:space="preserve">nother approach would be the </w:t>
-      </w:r>
-      <w:r>
-        <w:t>usage of text-mining. However we prefer to not use text-mining in this case. The first and most import</w:t>
-      </w:r>
-      <w:r>
-        <w:t>ant</w:t>
-      </w:r>
-      <w:r>
-        <w:t xml:space="preserve"> reason is reliability, </w:t>
-      </w:r>
-      <w:r>
-        <w:t xml:space="preserve">despite the advanced training methods a text mining algorithm will never fit every article. </w:t>
-      </w:r>
-      <w:r>
-        <w:t>Basically these training approaches build a model from the input data and use this to search words/sentences which fit this model. H</w:t>
-      </w:r>
-      <w:r>
-        <w:t>owever there is no “standard” for w</w:t>
-      </w:r>
-      <w:r>
-        <w:t xml:space="preserve">riting articles, as a result some authors will use deviating words and/or deviating sentence structures, making it </w:t>
-      </w:r>
-      <w:r>
-        <w:t>i</w:t>
-      </w:r>
-      <w:r>
-        <w:t>nevitable</w:t>
-      </w:r>
-      <w:r>
-        <w:t xml:space="preserve"> to miss information. Secondly search </w:t>
+        <w:t xml:space="preserve">miss information. Secondly search </w:t>
       </w:r>
       <w:r>
         <w:t xml:space="preserve">time should be considered. The NCBI gene database has predefined keywords coupled to every entry </w:t>
@@ -542,11 +1770,7 @@
           </mc:Choice>
           <mc:Fallback>
             <w:pict>
-              <v:shapetype w14:anchorId="5334DFB9" id="_x0000_t202" coordsize="21600,21600" o:spt="202" path="m,l,21600r21600,l21600,xe">
-                <v:stroke joinstyle="miter"/>
-                <v:path gradientshapeok="t" o:connecttype="rect"/>
-              </v:shapetype>
-              <v:shape id="Text Box 25" o:spid="_x0000_s1026" type="#_x0000_t202" style="position:absolute;margin-left:0;margin-top:365.15pt;width:494.25pt;height:58.5pt;z-index:251660288;visibility:visible;mso-wrap-style:square;mso-width-percent:0;mso-height-percent:0;mso-wrap-distance-left:9pt;mso-wrap-distance-top:0;mso-wrap-distance-right:9pt;mso-wrap-distance-bottom:0;mso-position-horizontal:left;mso-position-horizontal-relative:margin;mso-position-vertical:absolute;mso-position-vertical-relative:text;mso-width-percent:0;mso-height-percent:0;mso-width-relative:margin;mso-height-relative:margin;v-text-anchor:top" o:gfxdata="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" stroked="f">
+              <v:shape w14:anchorId="5334DFB9" id="Text Box 25" o:spid="_x0000_s1029" type="#_x0000_t202" style="position:absolute;margin-left:0;margin-top:365.15pt;width:494.25pt;height:58.5pt;z-index:251660288;visibility:visible;mso-wrap-style:square;mso-width-percent:0;mso-height-percent:0;mso-wrap-distance-left:9pt;mso-wrap-distance-top:0;mso-wrap-distance-right:9pt;mso-wrap-distance-bottom:0;mso-position-horizontal:left;mso-position-horizontal-relative:margin;mso-position-vertical:absolute;mso-position-vertical-relative:text;mso-width-percent:0;mso-height-percent:0;mso-width-relative:margin;mso-height-relative:margin;v-text-anchor:top" o:gfxdata="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" stroked="f">
                 <v:textbox inset="0,0,0,0">
                   <w:txbxContent>
                     <w:p>
@@ -680,7 +1904,7 @@
                     </pic:cNvPicPr>
                   </pic:nvPicPr>
                   <pic:blipFill>
-                    <a:blip r:embed="rId8">
+                    <a:blip r:embed="rId10">
                       <a:extLst>
                         <a:ext uri="{28A0092B-C50C-407E-A947-70E740481C1C}">
                           <a14:useLocalDpi xmlns:a14="http://schemas.microsoft.com/office/drawing/2010/main" val="0"/>
@@ -723,7 +1947,6 @@
         <w:rPr>
           <w:u w:val="single"/>
         </w:rPr>
-        <w:lastRenderedPageBreak/>
         <w:t>Data visualization</w:t>
       </w:r>
     </w:p>
@@ -747,6 +1970,7 @@
           <w:noProof/>
           <w:lang w:val="nl-NL" w:eastAsia="nl-NL"/>
         </w:rPr>
+        <w:lastRenderedPageBreak/>
         <w:drawing>
           <wp:inline distT="0" distB="0" distL="0" distR="0" wp14:anchorId="658F746F" wp14:editId="098DE4E1">
             <wp:extent cx="4819650" cy="2381250"/>
@@ -763,7 +1987,7 @@
                     <pic:cNvPicPr/>
                   </pic:nvPicPr>
                   <pic:blipFill>
-                    <a:blip r:embed="rId9"/>
+                    <a:blip r:embed="rId11"/>
                     <a:stretch>
                       <a:fillRect/>
                     </a:stretch>
@@ -872,7 +2096,7 @@
           </mc:Choice>
           <mc:Fallback>
             <w:pict>
-              <v:shape w14:anchorId="1108B973" id="Text Box 27" o:spid="_x0000_s1027" type="#_x0000_t202" style="position:absolute;margin-left:0;margin-top:5.8pt;width:494.25pt;height:17.25pt;z-index:-251654144;visibility:visible;mso-wrap-style:square;mso-width-percent:0;mso-height-percent:0;mso-wrap-distance-left:9pt;mso-wrap-distance-top:0;mso-wrap-distance-right:9pt;mso-wrap-distance-bottom:0;mso-position-horizontal:left;mso-position-horizontal-relative:margin;mso-position-vertical:absolute;mso-position-vertical-relative:text;mso-width-percent:0;mso-height-percent:0;mso-width-relative:margin;mso-height-relative:margin;v-text-anchor:top" o:gfxdata="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" stroked="f">
+              <v:shape w14:anchorId="1108B973" id="Text Box 27" o:spid="_x0000_s1030" type="#_x0000_t202" style="position:absolute;margin-left:0;margin-top:5.8pt;width:494.25pt;height:17.25pt;z-index:-251654144;visibility:visible;mso-wrap-style:square;mso-width-percent:0;mso-height-percent:0;mso-wrap-distance-left:9pt;mso-wrap-distance-top:0;mso-wrap-distance-right:9pt;mso-wrap-distance-bottom:0;mso-position-horizontal:left;mso-position-horizontal-relative:margin;mso-position-vertical:absolute;mso-position-vertical-relative:text;mso-width-percent:0;mso-height-percent:0;mso-width-relative:margin;mso-height-relative:margin;v-text-anchor:top" o:gfxdata="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" stroked="f">
                 <v:textbox inset="0,0,0,0">
                   <w:txbxContent>
                     <w:p>
@@ -1013,7 +2237,7 @@
           </mc:Choice>
           <mc:Fallback>
             <w:pict>
-              <v:shape w14:anchorId="6228C132" id="Text Box 28" o:spid="_x0000_s1028" type="#_x0000_t202" style="position:absolute;margin-left:0;margin-top:11.95pt;width:494.25pt;height:17.25pt;z-index:-251652096;visibility:visible;mso-wrap-style:square;mso-width-percent:0;mso-height-percent:0;mso-wrap-distance-left:9pt;mso-wrap-distance-top:0;mso-wrap-distance-right:9pt;mso-wrap-distance-bottom:0;mso-position-horizontal:left;mso-position-horizontal-relative:margin;mso-position-vertical:absolute;mso-position-vertical-relative:text;mso-width-percent:0;mso-height-percent:0;mso-width-relative:margin;mso-height-relative:margin;v-text-anchor:top" o:gfxdata="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" stroked="f">
+              <v:shape w14:anchorId="6228C132" id="Text Box 28" o:spid="_x0000_s1031" type="#_x0000_t202" style="position:absolute;margin-left:0;margin-top:11.95pt;width:494.25pt;height:17.25pt;z-index:-251652096;visibility:visible;mso-wrap-style:square;mso-width-percent:0;mso-height-percent:0;mso-wrap-distance-left:9pt;mso-wrap-distance-top:0;mso-wrap-distance-right:9pt;mso-wrap-distance-bottom:0;mso-position-horizontal:left;mso-position-horizontal-relative:margin;mso-position-vertical:absolute;mso-position-vertical-relative:text;mso-width-percent:0;mso-height-percent:0;mso-width-relative:margin;mso-height-relative:margin;v-text-anchor:top" o:gfxdata="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" stroked="f">
                 <v:textbox inset="0,0,0,0">
                   <w:txbxContent>
                     <w:p>
@@ -1373,6 +2597,121 @@
     <w:p>
       <w:pPr>
         <w:pStyle w:val="NoSpacing"/>
+      </w:pPr>
+    </w:p>
+    <w:p>
+      <w:pPr>
+        <w:pStyle w:val="NoSpacing"/>
+      </w:pPr>
+    </w:p>
+    <w:p>
+      <w:pPr>
+        <w:pStyle w:val="NoSpacing"/>
+      </w:pPr>
+    </w:p>
+    <w:p>
+      <w:pPr>
+        <w:pStyle w:val="NoSpacing"/>
+      </w:pPr>
+    </w:p>
+    <w:p>
+      <w:pPr>
+        <w:pStyle w:val="NoSpacing"/>
+      </w:pPr>
+    </w:p>
+    <w:p>
+      <w:pPr>
+        <w:pStyle w:val="NoSpacing"/>
+      </w:pPr>
+    </w:p>
+    <w:p>
+      <w:pPr>
+        <w:pStyle w:val="NoSpacing"/>
+      </w:pPr>
+    </w:p>
+    <w:p>
+      <w:pPr>
+        <w:pStyle w:val="NoSpacing"/>
+      </w:pPr>
+    </w:p>
+    <w:p>
+      <w:pPr>
+        <w:pStyle w:val="NoSpacing"/>
+      </w:pPr>
+    </w:p>
+    <w:p>
+      <w:pPr>
+        <w:pStyle w:val="NoSpacing"/>
+      </w:pPr>
+    </w:p>
+    <w:p>
+      <w:pPr>
+        <w:pStyle w:val="NoSpacing"/>
+      </w:pPr>
+    </w:p>
+    <w:p>
+      <w:pPr>
+        <w:pStyle w:val="NoSpacing"/>
+      </w:pPr>
+    </w:p>
+    <w:p>
+      <w:pPr>
+        <w:pStyle w:val="NoSpacing"/>
+      </w:pPr>
+    </w:p>
+    <w:p>
+      <w:pPr>
+        <w:pStyle w:val="NoSpacing"/>
+      </w:pPr>
+    </w:p>
+    <w:p>
+      <w:pPr>
+        <w:pStyle w:val="NoSpacing"/>
+      </w:pPr>
+    </w:p>
+    <w:p>
+      <w:pPr>
+        <w:pStyle w:val="NoSpacing"/>
+      </w:pPr>
+    </w:p>
+    <w:p>
+      <w:pPr>
+        <w:pStyle w:val="NoSpacing"/>
+      </w:pPr>
+    </w:p>
+    <w:p>
+      <w:pPr>
+        <w:pStyle w:val="NoSpacing"/>
+      </w:pPr>
+    </w:p>
+    <w:p>
+      <w:pPr>
+        <w:pStyle w:val="NoSpacing"/>
+      </w:pPr>
+    </w:p>
+    <w:p>
+      <w:pPr>
+        <w:pStyle w:val="NoSpacing"/>
+      </w:pPr>
+    </w:p>
+    <w:p>
+      <w:pPr>
+        <w:pStyle w:val="NoSpacing"/>
+      </w:pPr>
+    </w:p>
+    <w:p>
+      <w:pPr>
+        <w:pStyle w:val="NoSpacing"/>
+      </w:pPr>
+    </w:p>
+    <w:p>
+      <w:pPr>
+        <w:pStyle w:val="NoSpacing"/>
+      </w:pPr>
+    </w:p>
+    <w:p>
+      <w:pPr>
+        <w:pStyle w:val="NoSpacing"/>
         <w:rPr>
           <w:b/>
           <w:i/>
@@ -1383,6 +2722,3203 @@
           <w:b/>
           <w:i/>
         </w:rPr>
+        <w:lastRenderedPageBreak/>
+        <w:t>Steps</w:t>
+      </w:r>
+    </w:p>
+    <w:p>
+      <w:pPr>
+        <w:pStyle w:val="NoSpacing"/>
+      </w:pPr>
+    </w:p>
+    <w:p>
+      <w:pPr>
+        <w:pStyle w:val="NoSpacing"/>
+      </w:pPr>
+      <w:r>
+        <w:t xml:space="preserve">The flowchart below shows the planned activities, </w:t>
+      </w:r>
+      <w:r>
+        <w:t>each coloured area indicates activities belonging to the indicated product</w:t>
+      </w:r>
+      <w:r>
+        <w:t xml:space="preserve">. </w:t>
+      </w:r>
+    </w:p>
+    <w:p>
+      <w:pPr>
+        <w:pStyle w:val="NoSpacing"/>
+      </w:pPr>
+      <w:r>
+        <w:rPr>
+          <w:noProof/>
+          <w:lang w:val="nl-NL" w:eastAsia="nl-NL"/>
+        </w:rPr>
+        <w:drawing>
+          <wp:anchor distT="0" distB="0" distL="114300" distR="114300" simplePos="0" relativeHeight="251665408" behindDoc="0" locked="0" layoutInCell="1" allowOverlap="1" wp14:anchorId="12BF9779" wp14:editId="5B22C077">
+            <wp:simplePos x="0" y="0"/>
+            <wp:positionH relativeFrom="margin">
+              <wp:align>left</wp:align>
+            </wp:positionH>
+            <wp:positionV relativeFrom="paragraph">
+              <wp:posOffset>27940</wp:posOffset>
+            </wp:positionV>
+            <wp:extent cx="4826674" cy="7829550"/>
+            <wp:effectExtent l="0" t="0" r="0" b="0"/>
+            <wp:wrapNone/>
+            <wp:docPr id="33" name="Picture 33" descr="C:\Users\RICK\Downloads\plant-text-mining (1).png"/>
+            <wp:cNvGraphicFramePr>
+              <a:graphicFrameLocks xmlns:a="http://schemas.openxmlformats.org/drawingml/2006/main" noChangeAspect="1"/>
+            </wp:cNvGraphicFramePr>
+            <a:graphic xmlns:a="http://schemas.openxmlformats.org/drawingml/2006/main">
+              <a:graphicData uri="http://schemas.openxmlformats.org/drawingml/2006/picture">
+                <pic:pic xmlns:pic="http://schemas.openxmlformats.org/drawingml/2006/picture">
+                  <pic:nvPicPr>
+                    <pic:cNvPr id="0" name="Picture 13" descr="C:\Users\RICK\Downloads\plant-text-mining (1).png"/>
+                    <pic:cNvPicPr>
+                      <a:picLocks noChangeAspect="1" noChangeArrowheads="1"/>
+                    </pic:cNvPicPr>
+                  </pic:nvPicPr>
+                  <pic:blipFill>
+                    <a:blip r:embed="rId12">
+                      <a:extLst>
+                        <a:ext uri="{28A0092B-C50C-407E-A947-70E740481C1C}">
+                          <a14:useLocalDpi xmlns:a14="http://schemas.microsoft.com/office/drawing/2010/main" val="0"/>
+                        </a:ext>
+                      </a:extLst>
+                    </a:blip>
+                    <a:srcRect/>
+                    <a:stretch>
+                      <a:fillRect/>
+                    </a:stretch>
+                  </pic:blipFill>
+                  <pic:spPr bwMode="auto">
+                    <a:xfrm>
+                      <a:off x="0" y="0"/>
+                      <a:ext cx="4829070" cy="7833437"/>
+                    </a:xfrm>
+                    <a:prstGeom prst="rect">
+                      <a:avLst/>
+                    </a:prstGeom>
+                    <a:noFill/>
+                    <a:ln>
+                      <a:noFill/>
+                    </a:ln>
+                  </pic:spPr>
+                </pic:pic>
+              </a:graphicData>
+            </a:graphic>
+            <wp14:sizeRelH relativeFrom="page">
+              <wp14:pctWidth>0</wp14:pctWidth>
+            </wp14:sizeRelH>
+            <wp14:sizeRelV relativeFrom="page">
+              <wp14:pctHeight>0</wp14:pctHeight>
+            </wp14:sizeRelV>
+          </wp:anchor>
+        </w:drawing>
+      </w:r>
+    </w:p>
+    <w:p>
+      <w:pPr>
+        <w:pStyle w:val="NoSpacing"/>
+      </w:pPr>
+    </w:p>
+    <w:p>
+      <w:pPr>
+        <w:pStyle w:val="NoSpacing"/>
+      </w:pPr>
+    </w:p>
+    <w:p>
+      <w:pPr>
+        <w:pStyle w:val="NoSpacing"/>
+      </w:pPr>
+    </w:p>
+    <w:p>
+      <w:pPr>
+        <w:pStyle w:val="NoSpacing"/>
+      </w:pPr>
+    </w:p>
+    <w:p>
+      <w:pPr>
+        <w:pStyle w:val="NoSpacing"/>
+      </w:pPr>
+    </w:p>
+    <w:p>
+      <w:pPr>
+        <w:pStyle w:val="NoSpacing"/>
+      </w:pPr>
+    </w:p>
+    <w:p>
+      <w:pPr>
+        <w:pStyle w:val="NoSpacing"/>
+      </w:pPr>
+    </w:p>
+    <w:p>
+      <w:pPr>
+        <w:pStyle w:val="NoSpacing"/>
+      </w:pPr>
+    </w:p>
+    <w:p>
+      <w:pPr>
+        <w:pStyle w:val="NoSpacing"/>
+      </w:pPr>
+    </w:p>
+    <w:p>
+      <w:pPr>
+        <w:pStyle w:val="NoSpacing"/>
+      </w:pPr>
+    </w:p>
+    <w:p>
+      <w:pPr>
+        <w:pStyle w:val="NoSpacing"/>
+      </w:pPr>
+    </w:p>
+    <w:p>
+      <w:pPr>
+        <w:pStyle w:val="NoSpacing"/>
+      </w:pPr>
+    </w:p>
+    <w:p>
+      <w:pPr>
+        <w:pStyle w:val="NoSpacing"/>
+      </w:pPr>
+    </w:p>
+    <w:p>
+      <w:pPr>
+        <w:pStyle w:val="NoSpacing"/>
+      </w:pPr>
+    </w:p>
+    <w:p>
+      <w:pPr>
+        <w:pStyle w:val="NoSpacing"/>
+      </w:pPr>
+    </w:p>
+    <w:p>
+      <w:pPr>
+        <w:pStyle w:val="NoSpacing"/>
+      </w:pPr>
+    </w:p>
+    <w:p>
+      <w:pPr>
+        <w:pStyle w:val="NoSpacing"/>
+      </w:pPr>
+    </w:p>
+    <w:p>
+      <w:pPr>
+        <w:pStyle w:val="NoSpacing"/>
+      </w:pPr>
+    </w:p>
+    <w:p>
+      <w:pPr>
+        <w:pStyle w:val="NoSpacing"/>
+      </w:pPr>
+    </w:p>
+    <w:p>
+      <w:pPr>
+        <w:pStyle w:val="NoSpacing"/>
+      </w:pPr>
+    </w:p>
+    <w:p>
+      <w:pPr>
+        <w:pStyle w:val="NoSpacing"/>
+      </w:pPr>
+    </w:p>
+    <w:p>
+      <w:pPr>
+        <w:pStyle w:val="NoSpacing"/>
+      </w:pPr>
+    </w:p>
+    <w:p>
+      <w:pPr>
+        <w:pStyle w:val="NoSpacing"/>
+      </w:pPr>
+    </w:p>
+    <w:p>
+      <w:pPr>
+        <w:pStyle w:val="NoSpacing"/>
+      </w:pPr>
+    </w:p>
+    <w:p>
+      <w:pPr>
+        <w:pStyle w:val="NoSpacing"/>
+      </w:pPr>
+    </w:p>
+    <w:p>
+      <w:pPr>
+        <w:pStyle w:val="NoSpacing"/>
+      </w:pPr>
+    </w:p>
+    <w:p>
+      <w:pPr>
+        <w:pStyle w:val="NoSpacing"/>
+      </w:pPr>
+    </w:p>
+    <w:p>
+      <w:pPr>
+        <w:pStyle w:val="NoSpacing"/>
+      </w:pPr>
+    </w:p>
+    <w:p>
+      <w:pPr>
+        <w:pStyle w:val="NoSpacing"/>
+      </w:pPr>
+    </w:p>
+    <w:p>
+      <w:pPr>
+        <w:pStyle w:val="NoSpacing"/>
+      </w:pPr>
+    </w:p>
+    <w:p>
+      <w:pPr>
+        <w:pStyle w:val="NoSpacing"/>
+      </w:pPr>
+    </w:p>
+    <w:p>
+      <w:pPr>
+        <w:pStyle w:val="NoSpacing"/>
+      </w:pPr>
+    </w:p>
+    <w:p>
+      <w:pPr>
+        <w:pStyle w:val="NoSpacing"/>
+      </w:pPr>
+    </w:p>
+    <w:p>
+      <w:pPr>
+        <w:pStyle w:val="NoSpacing"/>
+      </w:pPr>
+    </w:p>
+    <w:p>
+      <w:pPr>
+        <w:pStyle w:val="NoSpacing"/>
+      </w:pPr>
+    </w:p>
+    <w:p>
+      <w:pPr>
+        <w:pStyle w:val="NoSpacing"/>
+      </w:pPr>
+    </w:p>
+    <w:p>
+      <w:pPr>
+        <w:pStyle w:val="NoSpacing"/>
+      </w:pPr>
+    </w:p>
+    <w:p>
+      <w:pPr>
+        <w:pStyle w:val="NoSpacing"/>
+      </w:pPr>
+    </w:p>
+    <w:p>
+      <w:pPr>
+        <w:pStyle w:val="NoSpacing"/>
+      </w:pPr>
+    </w:p>
+    <w:p>
+      <w:pPr>
+        <w:pStyle w:val="NoSpacing"/>
+      </w:pPr>
+    </w:p>
+    <w:p>
+      <w:pPr>
+        <w:pStyle w:val="NoSpacing"/>
+      </w:pPr>
+    </w:p>
+    <w:p>
+      <w:pPr>
+        <w:pStyle w:val="NoSpacing"/>
+      </w:pPr>
+    </w:p>
+    <w:p>
+      <w:pPr>
+        <w:pStyle w:val="NoSpacing"/>
+      </w:pPr>
+    </w:p>
+    <w:p>
+      <w:pPr>
+        <w:pStyle w:val="NoSpacing"/>
+      </w:pPr>
+    </w:p>
+    <w:p>
+      <w:pPr>
+        <w:pStyle w:val="NoSpacing"/>
+      </w:pPr>
+    </w:p>
+    <w:p>
+      <w:pPr>
+        <w:pStyle w:val="NoSpacing"/>
+      </w:pPr>
+      <w:r>
+        <w:rPr>
+          <w:noProof/>
+        </w:rPr>
+        <mc:AlternateContent>
+          <mc:Choice Requires="wps">
+            <w:drawing>
+              <wp:anchor distT="0" distB="0" distL="114300" distR="114300" simplePos="0" relativeHeight="251667456" behindDoc="0" locked="0" layoutInCell="1" allowOverlap="1" wp14:anchorId="55FE7D7C" wp14:editId="1F20E7EC">
+                <wp:simplePos x="0" y="0"/>
+                <wp:positionH relativeFrom="margin">
+                  <wp:align>left</wp:align>
+                </wp:positionH>
+                <wp:positionV relativeFrom="paragraph">
+                  <wp:posOffset>69850</wp:posOffset>
+                </wp:positionV>
+                <wp:extent cx="6162675" cy="635"/>
+                <wp:effectExtent l="0" t="0" r="9525" b="0"/>
+                <wp:wrapNone/>
+                <wp:docPr id="34" name="Text Box 34"/>
+                <wp:cNvGraphicFramePr/>
+                <a:graphic xmlns:a="http://schemas.openxmlformats.org/drawingml/2006/main">
+                  <a:graphicData uri="http://schemas.microsoft.com/office/word/2010/wordprocessingShape">
+                    <wps:wsp>
+                      <wps:cNvSpPr txBox="1"/>
+                      <wps:spPr>
+                        <a:xfrm>
+                          <a:off x="0" y="0"/>
+                          <a:ext cx="6162675" cy="635"/>
+                        </a:xfrm>
+                        <a:prstGeom prst="rect">
+                          <a:avLst/>
+                        </a:prstGeom>
+                        <a:solidFill>
+                          <a:prstClr val="white"/>
+                        </a:solidFill>
+                        <a:ln>
+                          <a:noFill/>
+                        </a:ln>
+                        <a:effectLst/>
+                      </wps:spPr>
+                      <wps:txbx>
+                        <w:txbxContent>
+                          <w:p>
+                            <w:pPr>
+                              <w:pStyle w:val="Caption"/>
+                              <w:rPr>
+                                <w:noProof/>
+                              </w:rPr>
+                            </w:pPr>
+                            <w:r>
+                              <w:t xml:space="preserve">Figure 4, </w:t>
+                            </w:r>
+                            <w:r>
+                              <w:rPr>
+                                <w:b/>
+                              </w:rPr>
+                              <w:t>Flowchart of planned activities.</w:t>
+                            </w:r>
+                            <w:r>
+                              <w:t xml:space="preserve"> This figure</w:t>
+                            </w:r>
+                            <w:r>
+                              <w:t xml:space="preserve"> shows the planned activities, each coloured area indicates activities belonging to the indicated product.</w:t>
+                            </w:r>
+                          </w:p>
+                        </w:txbxContent>
+                      </wps:txbx>
+                      <wps:bodyPr rot="0" spcFirstLastPara="0" vertOverflow="overflow" horzOverflow="overflow" vert="horz" wrap="square" lIns="0" tIns="0" rIns="0" bIns="0" numCol="1" spcCol="0" rtlCol="0" fromWordArt="0" anchor="t" anchorCtr="0" forceAA="0" compatLnSpc="1">
+                        <a:prstTxWarp prst="textNoShape">
+                          <a:avLst/>
+                        </a:prstTxWarp>
+                        <a:spAutoFit/>
+                      </wps:bodyPr>
+                    </wps:wsp>
+                  </a:graphicData>
+                </a:graphic>
+                <wp14:sizeRelH relativeFrom="margin">
+                  <wp14:pctWidth>0</wp14:pctWidth>
+                </wp14:sizeRelH>
+              </wp:anchor>
+            </w:drawing>
+          </mc:Choice>
+          <mc:Fallback>
+            <w:pict>
+              <v:shape w14:anchorId="55FE7D7C" id="Text Box 34" o:spid="_x0000_s1032" type="#_x0000_t202" style="position:absolute;margin-left:0;margin-top:5.5pt;width:485.25pt;height:.05pt;z-index:251667456;visibility:visible;mso-wrap-style:square;mso-width-percent:0;mso-wrap-distance-left:9pt;mso-wrap-distance-top:0;mso-wrap-distance-right:9pt;mso-wrap-distance-bottom:0;mso-position-horizontal:left;mso-position-horizontal-relative:margin;mso-position-vertical:absolute;mso-position-vertical-relative:text;mso-width-percent:0;mso-width-relative:margin;v-text-anchor:top" o:gfxdata="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" stroked="f">
+                <v:textbox style="mso-fit-shape-to-text:t" inset="0,0,0,0">
+                  <w:txbxContent>
+                    <w:p>
+                      <w:pPr>
+                        <w:pStyle w:val="Caption"/>
+                        <w:rPr>
+                          <w:noProof/>
+                        </w:rPr>
+                      </w:pPr>
+                      <w:r>
+                        <w:t xml:space="preserve">Figure 4, </w:t>
+                      </w:r>
+                      <w:r>
+                        <w:rPr>
+                          <w:b/>
+                        </w:rPr>
+                        <w:t>Flowchart of planned activities.</w:t>
+                      </w:r>
+                      <w:r>
+                        <w:t xml:space="preserve"> This figure</w:t>
+                      </w:r>
+                      <w:r>
+                        <w:t xml:space="preserve"> shows the planned activities, each coloured area indicates activities belonging to the indicated product.</w:t>
+                      </w:r>
+                    </w:p>
+                  </w:txbxContent>
+                </v:textbox>
+                <w10:wrap anchorx="margin"/>
+              </v:shape>
+            </w:pict>
+          </mc:Fallback>
+        </mc:AlternateContent>
+      </w:r>
+    </w:p>
+    <w:p>
+      <w:pPr>
+        <w:pStyle w:val="NoSpacing"/>
+      </w:pPr>
+    </w:p>
+    <w:p>
+      <w:pPr>
+        <w:pStyle w:val="NoSpacing"/>
+      </w:pPr>
+      <w:r>
+        <w:lastRenderedPageBreak/>
+        <w:t>The activities described in the above flowchart are also processed into a schedule:</w:t>
+      </w:r>
+    </w:p>
+    <w:p>
+      <w:pPr>
+        <w:pStyle w:val="NoSpacing"/>
+      </w:pPr>
+    </w:p>
+    <w:tbl>
+      <w:tblPr>
+        <w:tblW w:w="8928" w:type="dxa"/>
+        <w:jc w:val="center"/>
+        <w:tblBorders>
+          <w:top w:val="single" w:sz="2" w:space="0" w:color="000001"/>
+          <w:left w:val="single" w:sz="2" w:space="0" w:color="000001"/>
+          <w:bottom w:val="single" w:sz="2" w:space="0" w:color="000001"/>
+          <w:insideH w:val="single" w:sz="2" w:space="0" w:color="000001"/>
+        </w:tblBorders>
+        <w:tblCellMar>
+          <w:top w:w="55" w:type="dxa"/>
+          <w:left w:w="51" w:type="dxa"/>
+          <w:bottom w:w="55" w:type="dxa"/>
+          <w:right w:w="55" w:type="dxa"/>
+        </w:tblCellMar>
+        <w:tblLook w:val="0000" w:firstRow="0" w:lastRow="0" w:firstColumn="0" w:lastColumn="0" w:noHBand="0" w:noVBand="0"/>
+      </w:tblPr>
+      <w:tblGrid>
+        <w:gridCol w:w="3071"/>
+        <w:gridCol w:w="2355"/>
+        <w:gridCol w:w="990"/>
+        <w:gridCol w:w="1599"/>
+        <w:gridCol w:w="913"/>
+      </w:tblGrid>
+      <w:tr>
+        <w:trPr>
+          <w:trHeight w:val="582"/>
+          <w:jc w:val="center"/>
+        </w:trPr>
+        <w:tc>
+          <w:tcPr>
+            <w:tcW w:w="3071" w:type="dxa"/>
+            <w:tcBorders>
+              <w:top w:val="single" w:sz="2" w:space="0" w:color="000001"/>
+              <w:left w:val="single" w:sz="2" w:space="0" w:color="000001"/>
+              <w:bottom w:val="single" w:sz="2" w:space="0" w:color="000001"/>
+            </w:tcBorders>
+            <w:shd w:val="clear" w:color="auto" w:fill="BDD6EE" w:themeFill="accent1" w:themeFillTint="66"/>
+            <w:tcMar>
+              <w:left w:w="51" w:type="dxa"/>
+            </w:tcMar>
+          </w:tcPr>
+          <w:p>
+            <w:pPr>
+              <w:pStyle w:val="TableContents"/>
+              <w:rPr>
+                <w:rFonts w:ascii="Liberation Serif" w:hAnsi="Liberation Serif" w:hint="eastAsia"/>
+                <w:b/>
+                <w:color w:val="FFFFFF"/>
+              </w:rPr>
+            </w:pPr>
+            <w:r>
+              <w:rPr>
+                <w:rFonts w:ascii="Liberation Serif" w:hAnsi="Liberation Serif"/>
+                <w:b/>
+                <w:color w:val="FFFFFF"/>
+              </w:rPr>
+              <w:t>Product</w:t>
+            </w:r>
+          </w:p>
+        </w:tc>
+        <w:tc>
+          <w:tcPr>
+            <w:tcW w:w="2355" w:type="dxa"/>
+            <w:tcBorders>
+              <w:top w:val="single" w:sz="2" w:space="0" w:color="000001"/>
+              <w:left w:val="single" w:sz="2" w:space="0" w:color="000001"/>
+              <w:bottom w:val="single" w:sz="2" w:space="0" w:color="000001"/>
+            </w:tcBorders>
+            <w:shd w:val="clear" w:color="auto" w:fill="BDD6EE" w:themeFill="accent1" w:themeFillTint="66"/>
+            <w:tcMar>
+              <w:left w:w="51" w:type="dxa"/>
+            </w:tcMar>
+          </w:tcPr>
+          <w:p>
+            <w:pPr>
+              <w:pStyle w:val="TableContents"/>
+              <w:rPr>
+                <w:rFonts w:ascii="Liberation Serif" w:hAnsi="Liberation Serif" w:hint="eastAsia"/>
+                <w:b/>
+                <w:color w:val="FFFFFF"/>
+              </w:rPr>
+            </w:pPr>
+            <w:r>
+              <w:rPr>
+                <w:rFonts w:ascii="Liberation Serif" w:hAnsi="Liberation Serif"/>
+                <w:b/>
+                <w:color w:val="FFFFFF"/>
+              </w:rPr>
+              <w:t>Wat</w:t>
+            </w:r>
+          </w:p>
+        </w:tc>
+        <w:tc>
+          <w:tcPr>
+            <w:tcW w:w="990" w:type="dxa"/>
+            <w:tcBorders>
+              <w:top w:val="single" w:sz="2" w:space="0" w:color="000001"/>
+              <w:left w:val="single" w:sz="2" w:space="0" w:color="000001"/>
+              <w:bottom w:val="single" w:sz="2" w:space="0" w:color="000001"/>
+            </w:tcBorders>
+            <w:shd w:val="clear" w:color="auto" w:fill="BDD6EE" w:themeFill="accent1" w:themeFillTint="66"/>
+            <w:tcMar>
+              <w:left w:w="51" w:type="dxa"/>
+            </w:tcMar>
+          </w:tcPr>
+          <w:p>
+            <w:pPr>
+              <w:pStyle w:val="TableContents"/>
+              <w:rPr>
+                <w:rFonts w:ascii="Liberation Serif" w:hAnsi="Liberation Serif" w:hint="eastAsia"/>
+                <w:b/>
+                <w:color w:val="FFFFFF"/>
+              </w:rPr>
+            </w:pPr>
+            <w:r>
+              <w:rPr>
+                <w:rFonts w:ascii="Liberation Serif" w:hAnsi="Liberation Serif"/>
+                <w:b/>
+                <w:color w:val="FFFFFF"/>
+              </w:rPr>
+              <w:t>Wie</w:t>
+            </w:r>
+          </w:p>
+        </w:tc>
+        <w:tc>
+          <w:tcPr>
+            <w:tcW w:w="1599" w:type="dxa"/>
+            <w:tcBorders>
+              <w:top w:val="single" w:sz="2" w:space="0" w:color="000001"/>
+              <w:left w:val="single" w:sz="2" w:space="0" w:color="000001"/>
+              <w:bottom w:val="single" w:sz="2" w:space="0" w:color="000001"/>
+            </w:tcBorders>
+            <w:shd w:val="clear" w:color="auto" w:fill="BDD6EE" w:themeFill="accent1" w:themeFillTint="66"/>
+            <w:tcMar>
+              <w:left w:w="51" w:type="dxa"/>
+            </w:tcMar>
+          </w:tcPr>
+          <w:p>
+            <w:pPr>
+              <w:pStyle w:val="TableContents"/>
+              <w:rPr>
+                <w:rFonts w:ascii="Liberation Serif" w:hAnsi="Liberation Serif" w:hint="eastAsia"/>
+                <w:b/>
+                <w:color w:val="FFFFFF"/>
+              </w:rPr>
+            </w:pPr>
+            <w:r>
+              <w:rPr>
+                <w:rFonts w:ascii="Liberation Serif" w:hAnsi="Liberation Serif"/>
+                <w:b/>
+                <w:color w:val="FFFFFF"/>
+              </w:rPr>
+              <w:t>Hoe lang (uren)</w:t>
+            </w:r>
+          </w:p>
+        </w:tc>
+        <w:tc>
+          <w:tcPr>
+            <w:tcW w:w="913" w:type="dxa"/>
+            <w:tcBorders>
+              <w:top w:val="single" w:sz="2" w:space="0" w:color="000001"/>
+              <w:left w:val="single" w:sz="2" w:space="0" w:color="000001"/>
+              <w:bottom w:val="single" w:sz="2" w:space="0" w:color="000001"/>
+              <w:right w:val="single" w:sz="2" w:space="0" w:color="000001"/>
+            </w:tcBorders>
+            <w:shd w:val="clear" w:color="auto" w:fill="BDD6EE" w:themeFill="accent1" w:themeFillTint="66"/>
+            <w:tcMar>
+              <w:left w:w="51" w:type="dxa"/>
+            </w:tcMar>
+          </w:tcPr>
+          <w:p>
+            <w:pPr>
+              <w:pStyle w:val="TableContents"/>
+              <w:rPr>
+                <w:rFonts w:ascii="Liberation Serif" w:hAnsi="Liberation Serif" w:hint="eastAsia"/>
+                <w:b/>
+                <w:color w:val="FFFFFF"/>
+              </w:rPr>
+            </w:pPr>
+            <w:r>
+              <w:rPr>
+                <w:rFonts w:ascii="Liberation Serif" w:hAnsi="Liberation Serif"/>
+                <w:b/>
+                <w:color w:val="FFFFFF"/>
+              </w:rPr>
+              <w:t>Week</w:t>
+            </w:r>
+          </w:p>
+        </w:tc>
+      </w:tr>
+      <w:tr>
+        <w:trPr>
+          <w:trHeight w:val="582"/>
+          <w:jc w:val="center"/>
+        </w:trPr>
+        <w:tc>
+          <w:tcPr>
+            <w:tcW w:w="3071" w:type="dxa"/>
+            <w:vMerge w:val="restart"/>
+            <w:tcBorders>
+              <w:top w:val="single" w:sz="2" w:space="0" w:color="000001"/>
+              <w:left w:val="single" w:sz="2" w:space="0" w:color="000001"/>
+              <w:bottom w:val="single" w:sz="2" w:space="0" w:color="000001"/>
+            </w:tcBorders>
+            <w:shd w:val="clear" w:color="auto" w:fill="4D4D4D"/>
+            <w:tcMar>
+              <w:left w:w="51" w:type="dxa"/>
+            </w:tcMar>
+          </w:tcPr>
+          <w:p>
+            <w:pPr>
+              <w:pStyle w:val="TableContents"/>
+              <w:rPr>
+                <w:rFonts w:ascii="Liberation Serif" w:hAnsi="Liberation Serif" w:hint="eastAsia"/>
+                <w:color w:val="FFFFFF"/>
+              </w:rPr>
+            </w:pPr>
+            <w:r>
+              <w:rPr>
+                <w:rFonts w:ascii="Liberation Serif" w:hAnsi="Liberation Serif"/>
+                <w:color w:val="FFFFFF"/>
+              </w:rPr>
+              <w:t>Plan van aanpak</w:t>
+            </w:r>
+          </w:p>
+        </w:tc>
+        <w:tc>
+          <w:tcPr>
+            <w:tcW w:w="2355" w:type="dxa"/>
+            <w:tcBorders>
+              <w:top w:val="single" w:sz="2" w:space="0" w:color="000001"/>
+              <w:left w:val="single" w:sz="2" w:space="0" w:color="000001"/>
+              <w:bottom w:val="single" w:sz="2" w:space="0" w:color="000001"/>
+            </w:tcBorders>
+            <w:shd w:val="clear" w:color="auto" w:fill="FFFFFF"/>
+            <w:tcMar>
+              <w:left w:w="51" w:type="dxa"/>
+            </w:tcMar>
+          </w:tcPr>
+          <w:p>
+            <w:pPr>
+              <w:pStyle w:val="TableContents"/>
+              <w:rPr>
+                <w:rFonts w:ascii="Liberation Serif" w:hAnsi="Liberation Serif" w:hint="eastAsia"/>
+                <w:color w:val="000000"/>
+              </w:rPr>
+            </w:pPr>
+            <w:r>
+              <w:rPr>
+                <w:rFonts w:ascii="Liberation Serif" w:hAnsi="Liberation Serif"/>
+                <w:color w:val="000000"/>
+              </w:rPr>
+              <w:t>Inleiding</w:t>
+            </w:r>
+          </w:p>
+        </w:tc>
+        <w:tc>
+          <w:tcPr>
+            <w:tcW w:w="990" w:type="dxa"/>
+            <w:tcBorders>
+              <w:top w:val="single" w:sz="2" w:space="0" w:color="000001"/>
+              <w:left w:val="single" w:sz="2" w:space="0" w:color="000001"/>
+              <w:bottom w:val="single" w:sz="2" w:space="0" w:color="000001"/>
+            </w:tcBorders>
+            <w:shd w:val="clear" w:color="auto" w:fill="FFFFFF"/>
+            <w:tcMar>
+              <w:left w:w="51" w:type="dxa"/>
+            </w:tcMar>
+          </w:tcPr>
+          <w:p>
+            <w:pPr>
+              <w:pStyle w:val="TableContents"/>
+              <w:rPr>
+                <w:rFonts w:ascii="Liberation Serif" w:hAnsi="Liberation Serif" w:hint="eastAsia"/>
+                <w:color w:val="000000"/>
+              </w:rPr>
+            </w:pPr>
+            <w:r>
+              <w:rPr>
+                <w:rFonts w:ascii="Liberation Serif" w:hAnsi="Liberation Serif"/>
+                <w:color w:val="000000"/>
+              </w:rPr>
+              <w:t>Thomas</w:t>
+            </w:r>
+          </w:p>
+        </w:tc>
+        <w:tc>
+          <w:tcPr>
+            <w:tcW w:w="1599" w:type="dxa"/>
+            <w:tcBorders>
+              <w:top w:val="single" w:sz="2" w:space="0" w:color="000001"/>
+              <w:left w:val="single" w:sz="2" w:space="0" w:color="000001"/>
+              <w:bottom w:val="single" w:sz="2" w:space="0" w:color="000001"/>
+            </w:tcBorders>
+            <w:shd w:val="clear" w:color="auto" w:fill="FFFFFF"/>
+            <w:tcMar>
+              <w:left w:w="51" w:type="dxa"/>
+            </w:tcMar>
+          </w:tcPr>
+          <w:p>
+            <w:pPr>
+              <w:pStyle w:val="TableContents"/>
+              <w:rPr>
+                <w:rFonts w:ascii="Liberation Serif" w:hAnsi="Liberation Serif" w:hint="eastAsia"/>
+                <w:color w:val="000000"/>
+              </w:rPr>
+            </w:pPr>
+            <w:r>
+              <w:rPr>
+                <w:rFonts w:ascii="Liberation Serif" w:hAnsi="Liberation Serif"/>
+                <w:color w:val="000000"/>
+              </w:rPr>
+              <w:t>3</w:t>
+            </w:r>
+          </w:p>
+        </w:tc>
+        <w:tc>
+          <w:tcPr>
+            <w:tcW w:w="913" w:type="dxa"/>
+            <w:vMerge w:val="restart"/>
+            <w:tcBorders>
+              <w:top w:val="single" w:sz="2" w:space="0" w:color="000001"/>
+              <w:left w:val="single" w:sz="2" w:space="0" w:color="000001"/>
+              <w:bottom w:val="single" w:sz="2" w:space="0" w:color="000001"/>
+              <w:right w:val="single" w:sz="2" w:space="0" w:color="000001"/>
+            </w:tcBorders>
+            <w:shd w:val="clear" w:color="auto" w:fill="CCCCCC"/>
+            <w:tcMar>
+              <w:left w:w="51" w:type="dxa"/>
+            </w:tcMar>
+          </w:tcPr>
+          <w:p>
+            <w:pPr>
+              <w:pStyle w:val="TableContents"/>
+              <w:rPr>
+                <w:rFonts w:ascii="Liberation Serif" w:hAnsi="Liberation Serif" w:hint="eastAsia"/>
+                <w:color w:val="000000"/>
+              </w:rPr>
+            </w:pPr>
+            <w:r>
+              <w:rPr>
+                <w:rFonts w:ascii="Liberation Serif" w:hAnsi="Liberation Serif"/>
+                <w:color w:val="000000"/>
+              </w:rPr>
+              <w:t>1</w:t>
+            </w:r>
+          </w:p>
+        </w:tc>
+      </w:tr>
+      <w:tr>
+        <w:trPr>
+          <w:trHeight w:val="582"/>
+          <w:jc w:val="center"/>
+        </w:trPr>
+        <w:tc>
+          <w:tcPr>
+            <w:tcW w:w="3071" w:type="dxa"/>
+            <w:vMerge/>
+            <w:tcBorders>
+              <w:top w:val="single" w:sz="2" w:space="0" w:color="000001"/>
+              <w:left w:val="single" w:sz="2" w:space="0" w:color="000001"/>
+              <w:bottom w:val="single" w:sz="2" w:space="0" w:color="000001"/>
+            </w:tcBorders>
+            <w:shd w:val="clear" w:color="auto" w:fill="4D4D4D"/>
+            <w:tcMar>
+              <w:left w:w="51" w:type="dxa"/>
+            </w:tcMar>
+          </w:tcPr>
+          <w:p>
+            <w:pPr>
+              <w:pStyle w:val="TableContents"/>
+              <w:rPr>
+                <w:rFonts w:ascii="Liberation Serif" w:hAnsi="Liberation Serif" w:hint="eastAsia"/>
+                <w:color w:val="FFFFFF"/>
+              </w:rPr>
+            </w:pPr>
+          </w:p>
+        </w:tc>
+        <w:tc>
+          <w:tcPr>
+            <w:tcW w:w="2355" w:type="dxa"/>
+            <w:tcBorders>
+              <w:top w:val="single" w:sz="2" w:space="0" w:color="000001"/>
+              <w:left w:val="single" w:sz="2" w:space="0" w:color="000001"/>
+              <w:bottom w:val="single" w:sz="2" w:space="0" w:color="000001"/>
+            </w:tcBorders>
+            <w:shd w:val="clear" w:color="auto" w:fill="FFFFFF"/>
+            <w:tcMar>
+              <w:left w:w="51" w:type="dxa"/>
+            </w:tcMar>
+          </w:tcPr>
+          <w:p>
+            <w:pPr>
+              <w:pStyle w:val="TableContents"/>
+              <w:rPr>
+                <w:rFonts w:ascii="Liberation Serif" w:hAnsi="Liberation Serif" w:hint="eastAsia"/>
+                <w:color w:val="000000"/>
+              </w:rPr>
+            </w:pPr>
+            <w:r>
+              <w:rPr>
+                <w:rFonts w:ascii="Liberation Serif" w:hAnsi="Liberation Serif"/>
+                <w:color w:val="000000"/>
+              </w:rPr>
+              <w:t>Materiaal en Methode</w:t>
+            </w:r>
+          </w:p>
+        </w:tc>
+        <w:tc>
+          <w:tcPr>
+            <w:tcW w:w="990" w:type="dxa"/>
+            <w:tcBorders>
+              <w:top w:val="single" w:sz="2" w:space="0" w:color="000001"/>
+              <w:left w:val="single" w:sz="2" w:space="0" w:color="000001"/>
+              <w:bottom w:val="single" w:sz="2" w:space="0" w:color="000001"/>
+            </w:tcBorders>
+            <w:shd w:val="clear" w:color="auto" w:fill="FFFFFF"/>
+            <w:tcMar>
+              <w:left w:w="51" w:type="dxa"/>
+            </w:tcMar>
+          </w:tcPr>
+          <w:p>
+            <w:pPr>
+              <w:pStyle w:val="TableContents"/>
+              <w:rPr>
+                <w:rFonts w:ascii="Liberation Serif" w:hAnsi="Liberation Serif" w:hint="eastAsia"/>
+                <w:color w:val="000000"/>
+              </w:rPr>
+            </w:pPr>
+            <w:r>
+              <w:rPr>
+                <w:rFonts w:ascii="Liberation Serif" w:hAnsi="Liberation Serif"/>
+                <w:color w:val="000000"/>
+              </w:rPr>
+              <w:t>Rick</w:t>
+            </w:r>
+          </w:p>
+        </w:tc>
+        <w:tc>
+          <w:tcPr>
+            <w:tcW w:w="1599" w:type="dxa"/>
+            <w:tcBorders>
+              <w:top w:val="single" w:sz="2" w:space="0" w:color="000001"/>
+              <w:left w:val="single" w:sz="2" w:space="0" w:color="000001"/>
+              <w:bottom w:val="single" w:sz="2" w:space="0" w:color="000001"/>
+            </w:tcBorders>
+            <w:shd w:val="clear" w:color="auto" w:fill="FFFFFF"/>
+            <w:tcMar>
+              <w:left w:w="51" w:type="dxa"/>
+            </w:tcMar>
+          </w:tcPr>
+          <w:p>
+            <w:pPr>
+              <w:pStyle w:val="TableContents"/>
+              <w:rPr>
+                <w:rFonts w:ascii="Liberation Serif" w:hAnsi="Liberation Serif" w:hint="eastAsia"/>
+                <w:color w:val="000000"/>
+              </w:rPr>
+            </w:pPr>
+            <w:r>
+              <w:rPr>
+                <w:rFonts w:ascii="Liberation Serif" w:hAnsi="Liberation Serif"/>
+                <w:color w:val="000000"/>
+              </w:rPr>
+              <w:t>3</w:t>
+            </w:r>
+          </w:p>
+        </w:tc>
+        <w:tc>
+          <w:tcPr>
+            <w:tcW w:w="913" w:type="dxa"/>
+            <w:vMerge/>
+            <w:tcBorders>
+              <w:top w:val="single" w:sz="2" w:space="0" w:color="000001"/>
+              <w:left w:val="single" w:sz="2" w:space="0" w:color="000001"/>
+              <w:bottom w:val="single" w:sz="2" w:space="0" w:color="000001"/>
+              <w:right w:val="single" w:sz="2" w:space="0" w:color="000001"/>
+            </w:tcBorders>
+            <w:shd w:val="clear" w:color="auto" w:fill="CCCCCC"/>
+            <w:tcMar>
+              <w:left w:w="51" w:type="dxa"/>
+            </w:tcMar>
+          </w:tcPr>
+          <w:p>
+            <w:pPr>
+              <w:pStyle w:val="TableContents"/>
+              <w:rPr>
+                <w:rFonts w:ascii="Liberation Serif" w:hAnsi="Liberation Serif" w:hint="eastAsia"/>
+                <w:color w:val="000000"/>
+              </w:rPr>
+            </w:pPr>
+          </w:p>
+        </w:tc>
+      </w:tr>
+      <w:tr>
+        <w:trPr>
+          <w:trHeight w:val="582"/>
+          <w:jc w:val="center"/>
+        </w:trPr>
+        <w:tc>
+          <w:tcPr>
+            <w:tcW w:w="3071" w:type="dxa"/>
+            <w:vMerge/>
+            <w:tcBorders>
+              <w:top w:val="single" w:sz="2" w:space="0" w:color="000001"/>
+              <w:left w:val="single" w:sz="2" w:space="0" w:color="000001"/>
+              <w:bottom w:val="single" w:sz="2" w:space="0" w:color="000001"/>
+            </w:tcBorders>
+            <w:shd w:val="clear" w:color="auto" w:fill="4D4D4D"/>
+            <w:tcMar>
+              <w:left w:w="51" w:type="dxa"/>
+            </w:tcMar>
+          </w:tcPr>
+          <w:p>
+            <w:pPr>
+              <w:pStyle w:val="TableContents"/>
+              <w:rPr>
+                <w:rFonts w:ascii="Liberation Serif" w:hAnsi="Liberation Serif" w:hint="eastAsia"/>
+                <w:color w:val="FFFFFF"/>
+              </w:rPr>
+            </w:pPr>
+          </w:p>
+        </w:tc>
+        <w:tc>
+          <w:tcPr>
+            <w:tcW w:w="2355" w:type="dxa"/>
+            <w:tcBorders>
+              <w:top w:val="single" w:sz="2" w:space="0" w:color="000001"/>
+              <w:left w:val="single" w:sz="2" w:space="0" w:color="000001"/>
+              <w:bottom w:val="single" w:sz="2" w:space="0" w:color="000001"/>
+            </w:tcBorders>
+            <w:shd w:val="clear" w:color="auto" w:fill="FFFFFF"/>
+            <w:tcMar>
+              <w:left w:w="51" w:type="dxa"/>
+            </w:tcMar>
+          </w:tcPr>
+          <w:p>
+            <w:pPr>
+              <w:pStyle w:val="TableContents"/>
+              <w:rPr>
+                <w:rFonts w:ascii="Liberation Serif" w:hAnsi="Liberation Serif" w:hint="eastAsia"/>
+                <w:color w:val="000000"/>
+              </w:rPr>
+            </w:pPr>
+            <w:r>
+              <w:rPr>
+                <w:rFonts w:ascii="Liberation Serif" w:hAnsi="Liberation Serif"/>
+                <w:color w:val="000000"/>
+              </w:rPr>
+              <w:t>Stappenplan</w:t>
+            </w:r>
+          </w:p>
+        </w:tc>
+        <w:tc>
+          <w:tcPr>
+            <w:tcW w:w="990" w:type="dxa"/>
+            <w:tcBorders>
+              <w:top w:val="single" w:sz="2" w:space="0" w:color="000001"/>
+              <w:left w:val="single" w:sz="2" w:space="0" w:color="000001"/>
+              <w:bottom w:val="single" w:sz="2" w:space="0" w:color="000001"/>
+            </w:tcBorders>
+            <w:shd w:val="clear" w:color="auto" w:fill="FFFFFF"/>
+            <w:tcMar>
+              <w:left w:w="51" w:type="dxa"/>
+            </w:tcMar>
+          </w:tcPr>
+          <w:p>
+            <w:pPr>
+              <w:pStyle w:val="TableContents"/>
+              <w:rPr>
+                <w:rFonts w:ascii="Liberation Serif" w:hAnsi="Liberation Serif" w:hint="eastAsia"/>
+                <w:color w:val="000000"/>
+              </w:rPr>
+            </w:pPr>
+            <w:r>
+              <w:rPr>
+                <w:rFonts w:ascii="Liberation Serif" w:hAnsi="Liberation Serif"/>
+                <w:color w:val="000000"/>
+              </w:rPr>
+              <w:t>Koen</w:t>
+            </w:r>
+          </w:p>
+        </w:tc>
+        <w:tc>
+          <w:tcPr>
+            <w:tcW w:w="1599" w:type="dxa"/>
+            <w:tcBorders>
+              <w:top w:val="single" w:sz="2" w:space="0" w:color="000001"/>
+              <w:left w:val="single" w:sz="2" w:space="0" w:color="000001"/>
+              <w:bottom w:val="single" w:sz="2" w:space="0" w:color="000001"/>
+            </w:tcBorders>
+            <w:shd w:val="clear" w:color="auto" w:fill="FFFFFF"/>
+            <w:tcMar>
+              <w:left w:w="51" w:type="dxa"/>
+            </w:tcMar>
+          </w:tcPr>
+          <w:p>
+            <w:pPr>
+              <w:pStyle w:val="TableContents"/>
+              <w:rPr>
+                <w:rFonts w:ascii="Liberation Serif" w:hAnsi="Liberation Serif" w:hint="eastAsia"/>
+                <w:color w:val="000000"/>
+              </w:rPr>
+            </w:pPr>
+            <w:r>
+              <w:rPr>
+                <w:rFonts w:ascii="Liberation Serif" w:hAnsi="Liberation Serif"/>
+                <w:color w:val="000000"/>
+              </w:rPr>
+              <w:t>3</w:t>
+            </w:r>
+          </w:p>
+        </w:tc>
+        <w:tc>
+          <w:tcPr>
+            <w:tcW w:w="913" w:type="dxa"/>
+            <w:vMerge/>
+            <w:tcBorders>
+              <w:top w:val="single" w:sz="2" w:space="0" w:color="000001"/>
+              <w:left w:val="single" w:sz="2" w:space="0" w:color="000001"/>
+              <w:bottom w:val="single" w:sz="2" w:space="0" w:color="000001"/>
+              <w:right w:val="single" w:sz="2" w:space="0" w:color="000001"/>
+            </w:tcBorders>
+            <w:shd w:val="clear" w:color="auto" w:fill="CCCCCC"/>
+            <w:tcMar>
+              <w:left w:w="51" w:type="dxa"/>
+            </w:tcMar>
+          </w:tcPr>
+          <w:p>
+            <w:pPr>
+              <w:pStyle w:val="TableContents"/>
+              <w:rPr>
+                <w:rFonts w:ascii="Liberation Serif" w:hAnsi="Liberation Serif" w:hint="eastAsia"/>
+                <w:color w:val="000000"/>
+              </w:rPr>
+            </w:pPr>
+          </w:p>
+        </w:tc>
+      </w:tr>
+      <w:tr>
+        <w:trPr>
+          <w:trHeight w:val="582"/>
+          <w:jc w:val="center"/>
+        </w:trPr>
+        <w:tc>
+          <w:tcPr>
+            <w:tcW w:w="3071" w:type="dxa"/>
+            <w:vMerge w:val="restart"/>
+            <w:tcBorders>
+              <w:top w:val="single" w:sz="2" w:space="0" w:color="000001"/>
+              <w:left w:val="single" w:sz="2" w:space="0" w:color="000001"/>
+              <w:bottom w:val="single" w:sz="2" w:space="0" w:color="000001"/>
+            </w:tcBorders>
+            <w:shd w:val="clear" w:color="auto" w:fill="4D4D4D"/>
+            <w:tcMar>
+              <w:left w:w="51" w:type="dxa"/>
+            </w:tcMar>
+          </w:tcPr>
+          <w:p>
+            <w:pPr>
+              <w:pStyle w:val="TableContents"/>
+              <w:rPr>
+                <w:rFonts w:ascii="Liberation Serif" w:hAnsi="Liberation Serif" w:hint="eastAsia"/>
+                <w:color w:val="FFFFFF"/>
+              </w:rPr>
+            </w:pPr>
+            <w:r>
+              <w:rPr>
+                <w:rFonts w:ascii="Liberation Serif" w:hAnsi="Liberation Serif"/>
+                <w:color w:val="FFFFFF"/>
+              </w:rPr>
+              <w:t>Analyse</w:t>
+            </w:r>
+          </w:p>
+        </w:tc>
+        <w:tc>
+          <w:tcPr>
+            <w:tcW w:w="2355" w:type="dxa"/>
+            <w:tcBorders>
+              <w:top w:val="single" w:sz="2" w:space="0" w:color="000001"/>
+              <w:left w:val="single" w:sz="2" w:space="0" w:color="000001"/>
+              <w:bottom w:val="single" w:sz="2" w:space="0" w:color="000001"/>
+            </w:tcBorders>
+            <w:shd w:val="clear" w:color="auto" w:fill="FFFFFF"/>
+            <w:tcMar>
+              <w:left w:w="51" w:type="dxa"/>
+            </w:tcMar>
+          </w:tcPr>
+          <w:p>
+            <w:pPr>
+              <w:pStyle w:val="TableContents"/>
+              <w:rPr>
+                <w:rFonts w:ascii="Liberation Serif" w:hAnsi="Liberation Serif" w:hint="eastAsia"/>
+                <w:color w:val="000000"/>
+              </w:rPr>
+            </w:pPr>
+            <w:r>
+              <w:rPr>
+                <w:rFonts w:ascii="Liberation Serif" w:hAnsi="Liberation Serif"/>
+                <w:color w:val="000000"/>
+              </w:rPr>
+              <w:t>Inleiding</w:t>
+            </w:r>
+          </w:p>
+        </w:tc>
+        <w:tc>
+          <w:tcPr>
+            <w:tcW w:w="990" w:type="dxa"/>
+            <w:tcBorders>
+              <w:top w:val="single" w:sz="2" w:space="0" w:color="000001"/>
+              <w:left w:val="single" w:sz="2" w:space="0" w:color="000001"/>
+              <w:bottom w:val="single" w:sz="2" w:space="0" w:color="000001"/>
+            </w:tcBorders>
+            <w:shd w:val="clear" w:color="auto" w:fill="FFFFFF"/>
+            <w:tcMar>
+              <w:left w:w="51" w:type="dxa"/>
+            </w:tcMar>
+          </w:tcPr>
+          <w:p>
+            <w:pPr>
+              <w:pStyle w:val="TableContents"/>
+              <w:rPr>
+                <w:rFonts w:ascii="Liberation Serif" w:hAnsi="Liberation Serif" w:hint="eastAsia"/>
+                <w:color w:val="000000"/>
+              </w:rPr>
+            </w:pPr>
+            <w:r>
+              <w:rPr>
+                <w:rFonts w:ascii="Liberation Serif" w:hAnsi="Liberation Serif"/>
+                <w:color w:val="000000"/>
+              </w:rPr>
+              <w:t>Koen</w:t>
+            </w:r>
+          </w:p>
+        </w:tc>
+        <w:tc>
+          <w:tcPr>
+            <w:tcW w:w="1599" w:type="dxa"/>
+            <w:tcBorders>
+              <w:top w:val="single" w:sz="2" w:space="0" w:color="000001"/>
+              <w:left w:val="single" w:sz="2" w:space="0" w:color="000001"/>
+              <w:bottom w:val="single" w:sz="2" w:space="0" w:color="000001"/>
+            </w:tcBorders>
+            <w:shd w:val="clear" w:color="auto" w:fill="FFFFFF"/>
+            <w:tcMar>
+              <w:left w:w="51" w:type="dxa"/>
+            </w:tcMar>
+          </w:tcPr>
+          <w:p>
+            <w:pPr>
+              <w:pStyle w:val="TableContents"/>
+              <w:rPr>
+                <w:rFonts w:ascii="Liberation Serif" w:hAnsi="Liberation Serif" w:hint="eastAsia"/>
+                <w:color w:val="000000"/>
+              </w:rPr>
+            </w:pPr>
+            <w:r>
+              <w:rPr>
+                <w:rFonts w:ascii="Liberation Serif" w:hAnsi="Liberation Serif"/>
+                <w:color w:val="000000"/>
+              </w:rPr>
+              <w:t>1</w:t>
+            </w:r>
+          </w:p>
+        </w:tc>
+        <w:tc>
+          <w:tcPr>
+            <w:tcW w:w="913" w:type="dxa"/>
+            <w:vMerge w:val="restart"/>
+            <w:tcBorders>
+              <w:top w:val="single" w:sz="2" w:space="0" w:color="000001"/>
+              <w:left w:val="single" w:sz="2" w:space="0" w:color="000001"/>
+              <w:bottom w:val="single" w:sz="2" w:space="0" w:color="000001"/>
+              <w:right w:val="single" w:sz="2" w:space="0" w:color="000001"/>
+            </w:tcBorders>
+            <w:shd w:val="clear" w:color="auto" w:fill="CCCCCC"/>
+            <w:tcMar>
+              <w:left w:w="51" w:type="dxa"/>
+            </w:tcMar>
+          </w:tcPr>
+          <w:p>
+            <w:pPr>
+              <w:pStyle w:val="TableContents"/>
+              <w:rPr>
+                <w:rFonts w:ascii="Liberation Serif" w:hAnsi="Liberation Serif" w:hint="eastAsia"/>
+                <w:color w:val="000000"/>
+              </w:rPr>
+            </w:pPr>
+            <w:r>
+              <w:rPr>
+                <w:rFonts w:ascii="Liberation Serif" w:hAnsi="Liberation Serif"/>
+                <w:color w:val="000000"/>
+              </w:rPr>
+              <w:t>2</w:t>
+            </w:r>
+          </w:p>
+        </w:tc>
+      </w:tr>
+      <w:tr>
+        <w:trPr>
+          <w:trHeight w:val="582"/>
+          <w:jc w:val="center"/>
+        </w:trPr>
+        <w:tc>
+          <w:tcPr>
+            <w:tcW w:w="3071" w:type="dxa"/>
+            <w:vMerge/>
+            <w:tcBorders>
+              <w:top w:val="single" w:sz="2" w:space="0" w:color="000001"/>
+              <w:left w:val="single" w:sz="2" w:space="0" w:color="000001"/>
+              <w:bottom w:val="single" w:sz="2" w:space="0" w:color="000001"/>
+            </w:tcBorders>
+            <w:shd w:val="clear" w:color="auto" w:fill="4D4D4D"/>
+            <w:tcMar>
+              <w:left w:w="51" w:type="dxa"/>
+            </w:tcMar>
+          </w:tcPr>
+          <w:p>
+            <w:pPr>
+              <w:pStyle w:val="TableContents"/>
+              <w:rPr>
+                <w:rFonts w:ascii="Liberation Serif" w:hAnsi="Liberation Serif" w:hint="eastAsia"/>
+                <w:color w:val="FFFFFF"/>
+              </w:rPr>
+            </w:pPr>
+          </w:p>
+        </w:tc>
+        <w:tc>
+          <w:tcPr>
+            <w:tcW w:w="2355" w:type="dxa"/>
+            <w:tcBorders>
+              <w:top w:val="single" w:sz="2" w:space="0" w:color="000001"/>
+              <w:left w:val="single" w:sz="2" w:space="0" w:color="000001"/>
+              <w:bottom w:val="single" w:sz="2" w:space="0" w:color="000001"/>
+            </w:tcBorders>
+            <w:shd w:val="clear" w:color="auto" w:fill="FFFFFF"/>
+            <w:tcMar>
+              <w:left w:w="51" w:type="dxa"/>
+            </w:tcMar>
+          </w:tcPr>
+          <w:p>
+            <w:pPr>
+              <w:pStyle w:val="TableContents"/>
+              <w:rPr>
+                <w:rFonts w:ascii="Liberation Serif" w:hAnsi="Liberation Serif" w:hint="eastAsia"/>
+                <w:color w:val="000000"/>
+              </w:rPr>
+            </w:pPr>
+            <w:r>
+              <w:rPr>
+                <w:rFonts w:ascii="Liberation Serif" w:hAnsi="Liberation Serif"/>
+                <w:color w:val="000000"/>
+              </w:rPr>
+              <w:t>Functionele/niet-functionele eisen</w:t>
+            </w:r>
+          </w:p>
+        </w:tc>
+        <w:tc>
+          <w:tcPr>
+            <w:tcW w:w="990" w:type="dxa"/>
+            <w:tcBorders>
+              <w:top w:val="single" w:sz="2" w:space="0" w:color="000001"/>
+              <w:left w:val="single" w:sz="2" w:space="0" w:color="000001"/>
+              <w:bottom w:val="single" w:sz="2" w:space="0" w:color="000001"/>
+            </w:tcBorders>
+            <w:shd w:val="clear" w:color="auto" w:fill="FFFFFF"/>
+            <w:tcMar>
+              <w:left w:w="51" w:type="dxa"/>
+            </w:tcMar>
+          </w:tcPr>
+          <w:p>
+            <w:pPr>
+              <w:pStyle w:val="TableContents"/>
+              <w:rPr>
+                <w:rFonts w:ascii="Liberation Serif" w:hAnsi="Liberation Serif" w:hint="eastAsia"/>
+                <w:color w:val="000000"/>
+              </w:rPr>
+            </w:pPr>
+            <w:r>
+              <w:rPr>
+                <w:rFonts w:ascii="Liberation Serif" w:hAnsi="Liberation Serif"/>
+                <w:color w:val="000000"/>
+              </w:rPr>
+              <w:t>Koen</w:t>
+            </w:r>
+          </w:p>
+        </w:tc>
+        <w:tc>
+          <w:tcPr>
+            <w:tcW w:w="1599" w:type="dxa"/>
+            <w:tcBorders>
+              <w:top w:val="single" w:sz="2" w:space="0" w:color="000001"/>
+              <w:left w:val="single" w:sz="2" w:space="0" w:color="000001"/>
+              <w:bottom w:val="single" w:sz="2" w:space="0" w:color="000001"/>
+            </w:tcBorders>
+            <w:shd w:val="clear" w:color="auto" w:fill="FFFFFF"/>
+            <w:tcMar>
+              <w:left w:w="51" w:type="dxa"/>
+            </w:tcMar>
+          </w:tcPr>
+          <w:p>
+            <w:pPr>
+              <w:pStyle w:val="TableContents"/>
+              <w:rPr>
+                <w:rFonts w:ascii="Liberation Serif" w:hAnsi="Liberation Serif" w:hint="eastAsia"/>
+                <w:color w:val="000000"/>
+              </w:rPr>
+            </w:pPr>
+            <w:r>
+              <w:rPr>
+                <w:rFonts w:ascii="Liberation Serif" w:hAnsi="Liberation Serif"/>
+                <w:color w:val="000000"/>
+              </w:rPr>
+              <w:t>3</w:t>
+            </w:r>
+          </w:p>
+        </w:tc>
+        <w:tc>
+          <w:tcPr>
+            <w:tcW w:w="913" w:type="dxa"/>
+            <w:vMerge/>
+            <w:tcBorders>
+              <w:top w:val="single" w:sz="2" w:space="0" w:color="000001"/>
+              <w:left w:val="single" w:sz="2" w:space="0" w:color="000001"/>
+              <w:bottom w:val="single" w:sz="2" w:space="0" w:color="000001"/>
+              <w:right w:val="single" w:sz="2" w:space="0" w:color="000001"/>
+            </w:tcBorders>
+            <w:shd w:val="clear" w:color="auto" w:fill="CCCCCC"/>
+            <w:tcMar>
+              <w:left w:w="51" w:type="dxa"/>
+            </w:tcMar>
+          </w:tcPr>
+          <w:p>
+            <w:pPr>
+              <w:pStyle w:val="TableContents"/>
+              <w:rPr>
+                <w:rFonts w:ascii="Liberation Serif" w:hAnsi="Liberation Serif" w:hint="eastAsia"/>
+                <w:color w:val="000000"/>
+              </w:rPr>
+            </w:pPr>
+          </w:p>
+        </w:tc>
+      </w:tr>
+      <w:tr>
+        <w:trPr>
+          <w:trHeight w:val="582"/>
+          <w:jc w:val="center"/>
+        </w:trPr>
+        <w:tc>
+          <w:tcPr>
+            <w:tcW w:w="3071" w:type="dxa"/>
+            <w:vMerge/>
+            <w:tcBorders>
+              <w:top w:val="single" w:sz="2" w:space="0" w:color="000001"/>
+              <w:left w:val="single" w:sz="2" w:space="0" w:color="000001"/>
+              <w:bottom w:val="single" w:sz="2" w:space="0" w:color="000001"/>
+            </w:tcBorders>
+            <w:shd w:val="clear" w:color="auto" w:fill="4D4D4D"/>
+            <w:tcMar>
+              <w:left w:w="51" w:type="dxa"/>
+            </w:tcMar>
+          </w:tcPr>
+          <w:p>
+            <w:pPr>
+              <w:pStyle w:val="TableContents"/>
+              <w:rPr>
+                <w:rFonts w:ascii="Liberation Serif" w:hAnsi="Liberation Serif" w:hint="eastAsia"/>
+                <w:color w:val="FFFFFF"/>
+              </w:rPr>
+            </w:pPr>
+          </w:p>
+        </w:tc>
+        <w:tc>
+          <w:tcPr>
+            <w:tcW w:w="2355" w:type="dxa"/>
+            <w:tcBorders>
+              <w:top w:val="single" w:sz="2" w:space="0" w:color="000001"/>
+              <w:left w:val="single" w:sz="2" w:space="0" w:color="000001"/>
+              <w:bottom w:val="single" w:sz="2" w:space="0" w:color="000001"/>
+            </w:tcBorders>
+            <w:shd w:val="clear" w:color="auto" w:fill="FFFFFF"/>
+            <w:tcMar>
+              <w:left w:w="51" w:type="dxa"/>
+            </w:tcMar>
+          </w:tcPr>
+          <w:p>
+            <w:pPr>
+              <w:pStyle w:val="TableContents"/>
+              <w:rPr>
+                <w:rFonts w:ascii="Liberation Serif" w:hAnsi="Liberation Serif" w:hint="eastAsia"/>
+                <w:color w:val="000000"/>
+              </w:rPr>
+            </w:pPr>
+            <w:r>
+              <w:rPr>
+                <w:rFonts w:ascii="Liberation Serif" w:hAnsi="Liberation Serif"/>
+                <w:color w:val="000000"/>
+              </w:rPr>
+              <w:t>Use cases</w:t>
+            </w:r>
+          </w:p>
+        </w:tc>
+        <w:tc>
+          <w:tcPr>
+            <w:tcW w:w="990" w:type="dxa"/>
+            <w:tcBorders>
+              <w:top w:val="single" w:sz="2" w:space="0" w:color="000001"/>
+              <w:left w:val="single" w:sz="2" w:space="0" w:color="000001"/>
+              <w:bottom w:val="single" w:sz="2" w:space="0" w:color="000001"/>
+            </w:tcBorders>
+            <w:shd w:val="clear" w:color="auto" w:fill="FFFFFF"/>
+            <w:tcMar>
+              <w:left w:w="51" w:type="dxa"/>
+            </w:tcMar>
+          </w:tcPr>
+          <w:p>
+            <w:pPr>
+              <w:pStyle w:val="TableContents"/>
+              <w:rPr>
+                <w:rFonts w:ascii="Liberation Serif" w:hAnsi="Liberation Serif" w:hint="eastAsia"/>
+                <w:color w:val="000000"/>
+              </w:rPr>
+            </w:pPr>
+            <w:r>
+              <w:rPr>
+                <w:rFonts w:ascii="Liberation Serif" w:hAnsi="Liberation Serif"/>
+                <w:color w:val="000000"/>
+              </w:rPr>
+              <w:t>Thomas</w:t>
+            </w:r>
+          </w:p>
+        </w:tc>
+        <w:tc>
+          <w:tcPr>
+            <w:tcW w:w="1599" w:type="dxa"/>
+            <w:tcBorders>
+              <w:top w:val="single" w:sz="2" w:space="0" w:color="000001"/>
+              <w:left w:val="single" w:sz="2" w:space="0" w:color="000001"/>
+              <w:bottom w:val="single" w:sz="2" w:space="0" w:color="000001"/>
+            </w:tcBorders>
+            <w:shd w:val="clear" w:color="auto" w:fill="FFFFFF"/>
+            <w:tcMar>
+              <w:left w:w="51" w:type="dxa"/>
+            </w:tcMar>
+          </w:tcPr>
+          <w:p>
+            <w:pPr>
+              <w:pStyle w:val="TableContents"/>
+              <w:rPr>
+                <w:rFonts w:ascii="Liberation Serif" w:hAnsi="Liberation Serif" w:hint="eastAsia"/>
+                <w:color w:val="000000"/>
+              </w:rPr>
+            </w:pPr>
+            <w:r>
+              <w:rPr>
+                <w:rFonts w:ascii="Liberation Serif" w:hAnsi="Liberation Serif"/>
+                <w:color w:val="000000"/>
+              </w:rPr>
+              <w:t>4</w:t>
+            </w:r>
+          </w:p>
+        </w:tc>
+        <w:tc>
+          <w:tcPr>
+            <w:tcW w:w="913" w:type="dxa"/>
+            <w:vMerge/>
+            <w:tcBorders>
+              <w:top w:val="single" w:sz="2" w:space="0" w:color="000001"/>
+              <w:left w:val="single" w:sz="2" w:space="0" w:color="000001"/>
+              <w:bottom w:val="single" w:sz="2" w:space="0" w:color="000001"/>
+              <w:right w:val="single" w:sz="2" w:space="0" w:color="000001"/>
+            </w:tcBorders>
+            <w:shd w:val="clear" w:color="auto" w:fill="CCCCCC"/>
+            <w:tcMar>
+              <w:left w:w="51" w:type="dxa"/>
+            </w:tcMar>
+          </w:tcPr>
+          <w:p>
+            <w:pPr>
+              <w:pStyle w:val="TableContents"/>
+              <w:rPr>
+                <w:rFonts w:ascii="Liberation Serif" w:hAnsi="Liberation Serif" w:hint="eastAsia"/>
+                <w:color w:val="000000"/>
+              </w:rPr>
+            </w:pPr>
+          </w:p>
+        </w:tc>
+      </w:tr>
+      <w:tr>
+        <w:trPr>
+          <w:trHeight w:val="582"/>
+          <w:jc w:val="center"/>
+        </w:trPr>
+        <w:tc>
+          <w:tcPr>
+            <w:tcW w:w="3071" w:type="dxa"/>
+            <w:vMerge/>
+            <w:tcBorders>
+              <w:top w:val="single" w:sz="2" w:space="0" w:color="000001"/>
+              <w:left w:val="single" w:sz="2" w:space="0" w:color="000001"/>
+              <w:bottom w:val="single" w:sz="2" w:space="0" w:color="000001"/>
+            </w:tcBorders>
+            <w:shd w:val="clear" w:color="auto" w:fill="4D4D4D"/>
+            <w:tcMar>
+              <w:left w:w="51" w:type="dxa"/>
+            </w:tcMar>
+          </w:tcPr>
+          <w:p>
+            <w:pPr>
+              <w:pStyle w:val="TableContents"/>
+              <w:rPr>
+                <w:rFonts w:ascii="Liberation Serif" w:hAnsi="Liberation Serif" w:hint="eastAsia"/>
+                <w:color w:val="FFFFFF"/>
+              </w:rPr>
+            </w:pPr>
+          </w:p>
+        </w:tc>
+        <w:tc>
+          <w:tcPr>
+            <w:tcW w:w="2355" w:type="dxa"/>
+            <w:tcBorders>
+              <w:top w:val="single" w:sz="2" w:space="0" w:color="000001"/>
+              <w:left w:val="single" w:sz="2" w:space="0" w:color="000001"/>
+              <w:bottom w:val="single" w:sz="2" w:space="0" w:color="000001"/>
+            </w:tcBorders>
+            <w:shd w:val="clear" w:color="auto" w:fill="FFFFFF"/>
+            <w:tcMar>
+              <w:left w:w="51" w:type="dxa"/>
+            </w:tcMar>
+          </w:tcPr>
+          <w:p>
+            <w:pPr>
+              <w:pStyle w:val="TableContents"/>
+              <w:rPr>
+                <w:rFonts w:ascii="Liberation Serif" w:hAnsi="Liberation Serif" w:hint="eastAsia"/>
+                <w:color w:val="000000"/>
+              </w:rPr>
+            </w:pPr>
+            <w:r>
+              <w:rPr>
+                <w:rFonts w:ascii="Liberation Serif" w:hAnsi="Liberation Serif"/>
+                <w:color w:val="000000"/>
+              </w:rPr>
+              <w:t>Architectuur</w:t>
+            </w:r>
+          </w:p>
+        </w:tc>
+        <w:tc>
+          <w:tcPr>
+            <w:tcW w:w="990" w:type="dxa"/>
+            <w:tcBorders>
+              <w:top w:val="single" w:sz="2" w:space="0" w:color="000001"/>
+              <w:left w:val="single" w:sz="2" w:space="0" w:color="000001"/>
+              <w:bottom w:val="single" w:sz="2" w:space="0" w:color="000001"/>
+            </w:tcBorders>
+            <w:shd w:val="clear" w:color="auto" w:fill="FFFFFF"/>
+            <w:tcMar>
+              <w:left w:w="51" w:type="dxa"/>
+            </w:tcMar>
+          </w:tcPr>
+          <w:p>
+            <w:pPr>
+              <w:pStyle w:val="TableContents"/>
+              <w:rPr>
+                <w:rFonts w:ascii="Liberation Serif" w:hAnsi="Liberation Serif" w:hint="eastAsia"/>
+                <w:color w:val="000000"/>
+              </w:rPr>
+            </w:pPr>
+            <w:r>
+              <w:rPr>
+                <w:rFonts w:ascii="Liberation Serif" w:hAnsi="Liberation Serif"/>
+                <w:color w:val="000000"/>
+              </w:rPr>
+              <w:t>Rick</w:t>
+            </w:r>
+          </w:p>
+        </w:tc>
+        <w:tc>
+          <w:tcPr>
+            <w:tcW w:w="1599" w:type="dxa"/>
+            <w:tcBorders>
+              <w:top w:val="single" w:sz="2" w:space="0" w:color="000001"/>
+              <w:left w:val="single" w:sz="2" w:space="0" w:color="000001"/>
+              <w:bottom w:val="single" w:sz="2" w:space="0" w:color="000001"/>
+            </w:tcBorders>
+            <w:shd w:val="clear" w:color="auto" w:fill="FFFFFF"/>
+            <w:tcMar>
+              <w:left w:w="51" w:type="dxa"/>
+            </w:tcMar>
+          </w:tcPr>
+          <w:p>
+            <w:pPr>
+              <w:pStyle w:val="TableContents"/>
+              <w:rPr>
+                <w:rFonts w:ascii="Liberation Serif" w:hAnsi="Liberation Serif" w:hint="eastAsia"/>
+                <w:color w:val="000000"/>
+              </w:rPr>
+            </w:pPr>
+            <w:r>
+              <w:rPr>
+                <w:rFonts w:ascii="Liberation Serif" w:hAnsi="Liberation Serif"/>
+                <w:color w:val="000000"/>
+              </w:rPr>
+              <w:t>3</w:t>
+            </w:r>
+          </w:p>
+        </w:tc>
+        <w:tc>
+          <w:tcPr>
+            <w:tcW w:w="913" w:type="dxa"/>
+            <w:vMerge/>
+            <w:tcBorders>
+              <w:top w:val="single" w:sz="2" w:space="0" w:color="000001"/>
+              <w:left w:val="single" w:sz="2" w:space="0" w:color="000001"/>
+              <w:bottom w:val="single" w:sz="2" w:space="0" w:color="000001"/>
+              <w:right w:val="single" w:sz="2" w:space="0" w:color="000001"/>
+            </w:tcBorders>
+            <w:shd w:val="clear" w:color="auto" w:fill="CCCCCC"/>
+            <w:tcMar>
+              <w:left w:w="51" w:type="dxa"/>
+            </w:tcMar>
+          </w:tcPr>
+          <w:p>
+            <w:pPr>
+              <w:pStyle w:val="TableContents"/>
+              <w:rPr>
+                <w:rFonts w:ascii="Liberation Serif" w:hAnsi="Liberation Serif" w:hint="eastAsia"/>
+                <w:color w:val="000000"/>
+              </w:rPr>
+            </w:pPr>
+          </w:p>
+        </w:tc>
+      </w:tr>
+      <w:tr>
+        <w:trPr>
+          <w:trHeight w:val="582"/>
+          <w:jc w:val="center"/>
+        </w:trPr>
+        <w:tc>
+          <w:tcPr>
+            <w:tcW w:w="3071" w:type="dxa"/>
+            <w:vMerge w:val="restart"/>
+            <w:tcBorders>
+              <w:top w:val="single" w:sz="2" w:space="0" w:color="000001"/>
+              <w:left w:val="single" w:sz="2" w:space="0" w:color="000001"/>
+              <w:bottom w:val="single" w:sz="2" w:space="0" w:color="000001"/>
+            </w:tcBorders>
+            <w:shd w:val="clear" w:color="auto" w:fill="4D4D4D"/>
+            <w:tcMar>
+              <w:left w:w="51" w:type="dxa"/>
+            </w:tcMar>
+          </w:tcPr>
+          <w:p>
+            <w:pPr>
+              <w:pStyle w:val="TableContents"/>
+              <w:rPr>
+                <w:rFonts w:ascii="Liberation Serif" w:hAnsi="Liberation Serif" w:hint="eastAsia"/>
+                <w:color w:val="FFFFFF"/>
+              </w:rPr>
+            </w:pPr>
+            <w:r>
+              <w:rPr>
+                <w:rFonts w:ascii="Liberation Serif" w:hAnsi="Liberation Serif"/>
+                <w:color w:val="FFFFFF"/>
+              </w:rPr>
+              <w:t>Ontwerp</w:t>
+            </w:r>
+          </w:p>
+        </w:tc>
+        <w:tc>
+          <w:tcPr>
+            <w:tcW w:w="2355" w:type="dxa"/>
+            <w:tcBorders>
+              <w:top w:val="single" w:sz="2" w:space="0" w:color="000001"/>
+              <w:left w:val="single" w:sz="2" w:space="0" w:color="000001"/>
+              <w:bottom w:val="single" w:sz="2" w:space="0" w:color="000001"/>
+            </w:tcBorders>
+            <w:shd w:val="clear" w:color="auto" w:fill="FFFFFF"/>
+            <w:tcMar>
+              <w:left w:w="51" w:type="dxa"/>
+            </w:tcMar>
+          </w:tcPr>
+          <w:p>
+            <w:pPr>
+              <w:pStyle w:val="TableContents"/>
+              <w:rPr>
+                <w:rFonts w:ascii="Liberation Serif" w:hAnsi="Liberation Serif" w:hint="eastAsia"/>
+                <w:color w:val="000000"/>
+              </w:rPr>
+            </w:pPr>
+            <w:r>
+              <w:rPr>
+                <w:rFonts w:ascii="Liberation Serif" w:hAnsi="Liberation Serif"/>
+                <w:color w:val="000000"/>
+              </w:rPr>
+              <w:t>Systeemarchitectuur</w:t>
+            </w:r>
+          </w:p>
+        </w:tc>
+        <w:tc>
+          <w:tcPr>
+            <w:tcW w:w="990" w:type="dxa"/>
+            <w:tcBorders>
+              <w:top w:val="single" w:sz="2" w:space="0" w:color="000001"/>
+              <w:left w:val="single" w:sz="2" w:space="0" w:color="000001"/>
+              <w:bottom w:val="single" w:sz="2" w:space="0" w:color="000001"/>
+            </w:tcBorders>
+            <w:shd w:val="clear" w:color="auto" w:fill="FFFFFF"/>
+            <w:tcMar>
+              <w:left w:w="51" w:type="dxa"/>
+            </w:tcMar>
+          </w:tcPr>
+          <w:p>
+            <w:pPr>
+              <w:pStyle w:val="TableContents"/>
+              <w:rPr>
+                <w:rFonts w:ascii="Liberation Serif" w:hAnsi="Liberation Serif" w:hint="eastAsia"/>
+                <w:color w:val="000000"/>
+              </w:rPr>
+            </w:pPr>
+            <w:r>
+              <w:rPr>
+                <w:rFonts w:ascii="Liberation Serif" w:hAnsi="Liberation Serif"/>
+                <w:color w:val="000000"/>
+              </w:rPr>
+              <w:t>Thomas</w:t>
+            </w:r>
+          </w:p>
+        </w:tc>
+        <w:tc>
+          <w:tcPr>
+            <w:tcW w:w="1599" w:type="dxa"/>
+            <w:tcBorders>
+              <w:top w:val="single" w:sz="2" w:space="0" w:color="000001"/>
+              <w:left w:val="single" w:sz="2" w:space="0" w:color="000001"/>
+              <w:bottom w:val="single" w:sz="2" w:space="0" w:color="000001"/>
+            </w:tcBorders>
+            <w:shd w:val="clear" w:color="auto" w:fill="FFFFFF"/>
+            <w:tcMar>
+              <w:left w:w="51" w:type="dxa"/>
+            </w:tcMar>
+          </w:tcPr>
+          <w:p>
+            <w:pPr>
+              <w:pStyle w:val="TableContents"/>
+              <w:rPr>
+                <w:rFonts w:ascii="Liberation Serif" w:hAnsi="Liberation Serif" w:hint="eastAsia"/>
+                <w:color w:val="000000"/>
+              </w:rPr>
+            </w:pPr>
+            <w:r>
+              <w:rPr>
+                <w:rFonts w:ascii="Liberation Serif" w:hAnsi="Liberation Serif"/>
+                <w:color w:val="000000"/>
+              </w:rPr>
+              <w:t>2</w:t>
+            </w:r>
+          </w:p>
+        </w:tc>
+        <w:tc>
+          <w:tcPr>
+            <w:tcW w:w="913" w:type="dxa"/>
+            <w:vMerge w:val="restart"/>
+            <w:tcBorders>
+              <w:top w:val="single" w:sz="2" w:space="0" w:color="000001"/>
+              <w:left w:val="single" w:sz="2" w:space="0" w:color="000001"/>
+              <w:bottom w:val="single" w:sz="2" w:space="0" w:color="000001"/>
+              <w:right w:val="single" w:sz="2" w:space="0" w:color="000001"/>
+            </w:tcBorders>
+            <w:shd w:val="clear" w:color="auto" w:fill="CCCCCC"/>
+            <w:tcMar>
+              <w:left w:w="51" w:type="dxa"/>
+            </w:tcMar>
+          </w:tcPr>
+          <w:p>
+            <w:pPr>
+              <w:pStyle w:val="TableContents"/>
+              <w:rPr>
+                <w:rFonts w:ascii="Liberation Serif" w:hAnsi="Liberation Serif" w:hint="eastAsia"/>
+                <w:color w:val="000000"/>
+              </w:rPr>
+            </w:pPr>
+            <w:r>
+              <w:rPr>
+                <w:rFonts w:ascii="Liberation Serif" w:hAnsi="Liberation Serif"/>
+                <w:color w:val="000000"/>
+              </w:rPr>
+              <w:t>2-3</w:t>
+            </w:r>
+          </w:p>
+        </w:tc>
+      </w:tr>
+      <w:tr>
+        <w:trPr>
+          <w:trHeight w:val="582"/>
+          <w:jc w:val="center"/>
+        </w:trPr>
+        <w:tc>
+          <w:tcPr>
+            <w:tcW w:w="3071" w:type="dxa"/>
+            <w:vMerge/>
+            <w:tcBorders>
+              <w:top w:val="single" w:sz="2" w:space="0" w:color="000001"/>
+              <w:left w:val="single" w:sz="2" w:space="0" w:color="000001"/>
+              <w:bottom w:val="single" w:sz="2" w:space="0" w:color="000001"/>
+            </w:tcBorders>
+            <w:shd w:val="clear" w:color="auto" w:fill="4D4D4D"/>
+            <w:tcMar>
+              <w:left w:w="51" w:type="dxa"/>
+            </w:tcMar>
+          </w:tcPr>
+          <w:p>
+            <w:pPr>
+              <w:pStyle w:val="TableContents"/>
+              <w:rPr>
+                <w:rFonts w:ascii="Liberation Serif" w:hAnsi="Liberation Serif" w:hint="eastAsia"/>
+                <w:color w:val="FFFFFF"/>
+              </w:rPr>
+            </w:pPr>
+          </w:p>
+        </w:tc>
+        <w:tc>
+          <w:tcPr>
+            <w:tcW w:w="2355" w:type="dxa"/>
+            <w:tcBorders>
+              <w:top w:val="single" w:sz="2" w:space="0" w:color="000001"/>
+              <w:left w:val="single" w:sz="2" w:space="0" w:color="000001"/>
+              <w:bottom w:val="single" w:sz="2" w:space="0" w:color="000001"/>
+            </w:tcBorders>
+            <w:shd w:val="clear" w:color="auto" w:fill="FFFFFF"/>
+            <w:tcMar>
+              <w:left w:w="51" w:type="dxa"/>
+            </w:tcMar>
+          </w:tcPr>
+          <w:p>
+            <w:pPr>
+              <w:pStyle w:val="TableContents"/>
+              <w:rPr>
+                <w:rFonts w:ascii="Liberation Serif" w:hAnsi="Liberation Serif" w:hint="eastAsia"/>
+                <w:color w:val="000000"/>
+              </w:rPr>
+            </w:pPr>
+            <w:r>
+              <w:rPr>
+                <w:rFonts w:ascii="Liberation Serif" w:hAnsi="Liberation Serif"/>
+                <w:color w:val="000000"/>
+              </w:rPr>
+              <w:t>Softwarearchitectuur</w:t>
+            </w:r>
+          </w:p>
+        </w:tc>
+        <w:tc>
+          <w:tcPr>
+            <w:tcW w:w="990" w:type="dxa"/>
+            <w:tcBorders>
+              <w:top w:val="single" w:sz="2" w:space="0" w:color="000001"/>
+              <w:left w:val="single" w:sz="2" w:space="0" w:color="000001"/>
+              <w:bottom w:val="single" w:sz="2" w:space="0" w:color="000001"/>
+            </w:tcBorders>
+            <w:shd w:val="clear" w:color="auto" w:fill="FFFFFF"/>
+            <w:tcMar>
+              <w:left w:w="51" w:type="dxa"/>
+            </w:tcMar>
+          </w:tcPr>
+          <w:p>
+            <w:pPr>
+              <w:pStyle w:val="TableContents"/>
+              <w:rPr>
+                <w:rFonts w:ascii="Liberation Serif" w:hAnsi="Liberation Serif" w:hint="eastAsia"/>
+                <w:color w:val="000000"/>
+              </w:rPr>
+            </w:pPr>
+            <w:r>
+              <w:rPr>
+                <w:rFonts w:ascii="Liberation Serif" w:hAnsi="Liberation Serif"/>
+                <w:color w:val="000000"/>
+              </w:rPr>
+              <w:t>Rick</w:t>
+            </w:r>
+          </w:p>
+        </w:tc>
+        <w:tc>
+          <w:tcPr>
+            <w:tcW w:w="1599" w:type="dxa"/>
+            <w:tcBorders>
+              <w:top w:val="single" w:sz="2" w:space="0" w:color="000001"/>
+              <w:left w:val="single" w:sz="2" w:space="0" w:color="000001"/>
+              <w:bottom w:val="single" w:sz="2" w:space="0" w:color="000001"/>
+            </w:tcBorders>
+            <w:shd w:val="clear" w:color="auto" w:fill="FFFFFF"/>
+            <w:tcMar>
+              <w:left w:w="51" w:type="dxa"/>
+            </w:tcMar>
+          </w:tcPr>
+          <w:p>
+            <w:pPr>
+              <w:pStyle w:val="TableContents"/>
+              <w:rPr>
+                <w:rFonts w:ascii="Liberation Serif" w:hAnsi="Liberation Serif" w:hint="eastAsia"/>
+                <w:color w:val="000000"/>
+              </w:rPr>
+            </w:pPr>
+            <w:r>
+              <w:rPr>
+                <w:rFonts w:ascii="Liberation Serif" w:hAnsi="Liberation Serif"/>
+                <w:color w:val="000000"/>
+              </w:rPr>
+              <w:t>4</w:t>
+            </w:r>
+          </w:p>
+        </w:tc>
+        <w:tc>
+          <w:tcPr>
+            <w:tcW w:w="913" w:type="dxa"/>
+            <w:vMerge/>
+            <w:tcBorders>
+              <w:top w:val="single" w:sz="2" w:space="0" w:color="000001"/>
+              <w:left w:val="single" w:sz="2" w:space="0" w:color="000001"/>
+              <w:bottom w:val="single" w:sz="2" w:space="0" w:color="000001"/>
+              <w:right w:val="single" w:sz="2" w:space="0" w:color="000001"/>
+            </w:tcBorders>
+            <w:shd w:val="clear" w:color="auto" w:fill="CCCCCC"/>
+            <w:tcMar>
+              <w:left w:w="51" w:type="dxa"/>
+            </w:tcMar>
+          </w:tcPr>
+          <w:p>
+            <w:pPr>
+              <w:pStyle w:val="TableContents"/>
+              <w:rPr>
+                <w:rFonts w:ascii="Liberation Serif" w:hAnsi="Liberation Serif" w:hint="eastAsia"/>
+                <w:color w:val="000000"/>
+              </w:rPr>
+            </w:pPr>
+          </w:p>
+        </w:tc>
+      </w:tr>
+      <w:tr>
+        <w:trPr>
+          <w:trHeight w:val="582"/>
+          <w:jc w:val="center"/>
+        </w:trPr>
+        <w:tc>
+          <w:tcPr>
+            <w:tcW w:w="3071" w:type="dxa"/>
+            <w:vMerge/>
+            <w:tcBorders>
+              <w:top w:val="single" w:sz="2" w:space="0" w:color="000001"/>
+              <w:left w:val="single" w:sz="2" w:space="0" w:color="000001"/>
+              <w:bottom w:val="single" w:sz="2" w:space="0" w:color="000001"/>
+            </w:tcBorders>
+            <w:shd w:val="clear" w:color="auto" w:fill="4D4D4D"/>
+            <w:tcMar>
+              <w:left w:w="51" w:type="dxa"/>
+            </w:tcMar>
+          </w:tcPr>
+          <w:p>
+            <w:pPr>
+              <w:pStyle w:val="TableContents"/>
+              <w:rPr>
+                <w:rFonts w:ascii="Liberation Serif" w:hAnsi="Liberation Serif" w:hint="eastAsia"/>
+                <w:color w:val="FFFFFF"/>
+              </w:rPr>
+            </w:pPr>
+          </w:p>
+        </w:tc>
+        <w:tc>
+          <w:tcPr>
+            <w:tcW w:w="2355" w:type="dxa"/>
+            <w:tcBorders>
+              <w:top w:val="single" w:sz="2" w:space="0" w:color="000001"/>
+              <w:left w:val="single" w:sz="2" w:space="0" w:color="000001"/>
+              <w:bottom w:val="single" w:sz="2" w:space="0" w:color="000001"/>
+            </w:tcBorders>
+            <w:shd w:val="clear" w:color="auto" w:fill="FFFFFF"/>
+            <w:tcMar>
+              <w:left w:w="51" w:type="dxa"/>
+            </w:tcMar>
+          </w:tcPr>
+          <w:p>
+            <w:pPr>
+              <w:pStyle w:val="TableContents"/>
+              <w:rPr>
+                <w:rFonts w:ascii="Liberation Serif" w:hAnsi="Liberation Serif" w:hint="eastAsia"/>
+                <w:color w:val="000000"/>
+              </w:rPr>
+            </w:pPr>
+            <w:r>
+              <w:rPr>
+                <w:rFonts w:ascii="Liberation Serif" w:hAnsi="Liberation Serif"/>
+                <w:color w:val="000000"/>
+              </w:rPr>
+              <w:t>Technische gegevens structuur</w:t>
+            </w:r>
+          </w:p>
+        </w:tc>
+        <w:tc>
+          <w:tcPr>
+            <w:tcW w:w="990" w:type="dxa"/>
+            <w:tcBorders>
+              <w:top w:val="single" w:sz="2" w:space="0" w:color="000001"/>
+              <w:left w:val="single" w:sz="2" w:space="0" w:color="000001"/>
+              <w:bottom w:val="single" w:sz="2" w:space="0" w:color="000001"/>
+            </w:tcBorders>
+            <w:shd w:val="clear" w:color="auto" w:fill="FFFFFF"/>
+            <w:tcMar>
+              <w:left w:w="51" w:type="dxa"/>
+            </w:tcMar>
+          </w:tcPr>
+          <w:p>
+            <w:pPr>
+              <w:pStyle w:val="TableContents"/>
+              <w:rPr>
+                <w:rFonts w:ascii="Liberation Serif" w:hAnsi="Liberation Serif" w:hint="eastAsia"/>
+                <w:color w:val="000000"/>
+              </w:rPr>
+            </w:pPr>
+            <w:r>
+              <w:rPr>
+                <w:rFonts w:ascii="Liberation Serif" w:hAnsi="Liberation Serif"/>
+                <w:color w:val="000000"/>
+              </w:rPr>
+              <w:t>Koen</w:t>
+            </w:r>
+          </w:p>
+        </w:tc>
+        <w:tc>
+          <w:tcPr>
+            <w:tcW w:w="1599" w:type="dxa"/>
+            <w:tcBorders>
+              <w:top w:val="single" w:sz="2" w:space="0" w:color="000001"/>
+              <w:left w:val="single" w:sz="2" w:space="0" w:color="000001"/>
+              <w:bottom w:val="single" w:sz="2" w:space="0" w:color="000001"/>
+            </w:tcBorders>
+            <w:shd w:val="clear" w:color="auto" w:fill="FFFFFF"/>
+            <w:tcMar>
+              <w:left w:w="51" w:type="dxa"/>
+            </w:tcMar>
+          </w:tcPr>
+          <w:p>
+            <w:pPr>
+              <w:pStyle w:val="TableContents"/>
+              <w:rPr>
+                <w:rFonts w:ascii="Liberation Serif" w:hAnsi="Liberation Serif" w:hint="eastAsia"/>
+                <w:color w:val="000000"/>
+              </w:rPr>
+            </w:pPr>
+            <w:r>
+              <w:rPr>
+                <w:rFonts w:ascii="Liberation Serif" w:hAnsi="Liberation Serif"/>
+                <w:color w:val="000000"/>
+              </w:rPr>
+              <w:t>3</w:t>
+            </w:r>
+          </w:p>
+        </w:tc>
+        <w:tc>
+          <w:tcPr>
+            <w:tcW w:w="913" w:type="dxa"/>
+            <w:vMerge/>
+            <w:tcBorders>
+              <w:top w:val="single" w:sz="2" w:space="0" w:color="000001"/>
+              <w:left w:val="single" w:sz="2" w:space="0" w:color="000001"/>
+              <w:bottom w:val="single" w:sz="2" w:space="0" w:color="000001"/>
+              <w:right w:val="single" w:sz="2" w:space="0" w:color="000001"/>
+            </w:tcBorders>
+            <w:shd w:val="clear" w:color="auto" w:fill="CCCCCC"/>
+            <w:tcMar>
+              <w:left w:w="51" w:type="dxa"/>
+            </w:tcMar>
+          </w:tcPr>
+          <w:p>
+            <w:pPr>
+              <w:pStyle w:val="TableContents"/>
+              <w:rPr>
+                <w:rFonts w:ascii="Liberation Serif" w:hAnsi="Liberation Serif" w:hint="eastAsia"/>
+                <w:color w:val="000000"/>
+              </w:rPr>
+            </w:pPr>
+          </w:p>
+        </w:tc>
+      </w:tr>
+      <w:tr>
+        <w:trPr>
+          <w:trHeight w:val="582"/>
+          <w:jc w:val="center"/>
+        </w:trPr>
+        <w:tc>
+          <w:tcPr>
+            <w:tcW w:w="3071" w:type="dxa"/>
+            <w:vMerge w:val="restart"/>
+            <w:tcBorders>
+              <w:top w:val="single" w:sz="2" w:space="0" w:color="000001"/>
+              <w:left w:val="single" w:sz="2" w:space="0" w:color="000001"/>
+              <w:bottom w:val="single" w:sz="2" w:space="0" w:color="000001"/>
+            </w:tcBorders>
+            <w:shd w:val="clear" w:color="auto" w:fill="4D4D4D"/>
+            <w:tcMar>
+              <w:left w:w="51" w:type="dxa"/>
+            </w:tcMar>
+          </w:tcPr>
+          <w:p>
+            <w:pPr>
+              <w:pStyle w:val="TableContents"/>
+              <w:rPr>
+                <w:rFonts w:ascii="Liberation Serif" w:hAnsi="Liberation Serif" w:hint="eastAsia"/>
+                <w:color w:val="FFFFFF"/>
+              </w:rPr>
+            </w:pPr>
+            <w:r>
+              <w:rPr>
+                <w:rFonts w:ascii="Liberation Serif" w:hAnsi="Liberation Serif"/>
+                <w:color w:val="FFFFFF"/>
+              </w:rPr>
+              <w:t>Applicatie</w:t>
+            </w:r>
+          </w:p>
+        </w:tc>
+        <w:tc>
+          <w:tcPr>
+            <w:tcW w:w="2355" w:type="dxa"/>
+            <w:tcBorders>
+              <w:top w:val="single" w:sz="2" w:space="0" w:color="000001"/>
+              <w:left w:val="single" w:sz="2" w:space="0" w:color="000001"/>
+              <w:bottom w:val="single" w:sz="2" w:space="0" w:color="000001"/>
+            </w:tcBorders>
+            <w:shd w:val="clear" w:color="auto" w:fill="FFFFFF"/>
+            <w:tcMar>
+              <w:left w:w="51" w:type="dxa"/>
+            </w:tcMar>
+          </w:tcPr>
+          <w:p>
+            <w:pPr>
+              <w:pStyle w:val="TableContents"/>
+              <w:rPr>
+                <w:rFonts w:ascii="Liberation Serif" w:hAnsi="Liberation Serif" w:hint="eastAsia"/>
+                <w:color w:val="000000"/>
+              </w:rPr>
+            </w:pPr>
+            <w:r>
+              <w:rPr>
+                <w:rFonts w:ascii="Liberation Serif" w:hAnsi="Liberation Serif"/>
+                <w:color w:val="000000"/>
+              </w:rPr>
+              <w:t>Database</w:t>
+            </w:r>
+          </w:p>
+        </w:tc>
+        <w:tc>
+          <w:tcPr>
+            <w:tcW w:w="990" w:type="dxa"/>
+            <w:tcBorders>
+              <w:top w:val="single" w:sz="2" w:space="0" w:color="000001"/>
+              <w:left w:val="single" w:sz="2" w:space="0" w:color="000001"/>
+              <w:bottom w:val="single" w:sz="2" w:space="0" w:color="000001"/>
+            </w:tcBorders>
+            <w:shd w:val="clear" w:color="auto" w:fill="FFFFFF"/>
+            <w:tcMar>
+              <w:left w:w="51" w:type="dxa"/>
+            </w:tcMar>
+          </w:tcPr>
+          <w:p>
+            <w:pPr>
+              <w:pStyle w:val="TableContents"/>
+              <w:rPr>
+                <w:rFonts w:ascii="Liberation Serif" w:hAnsi="Liberation Serif" w:hint="eastAsia"/>
+                <w:color w:val="000000"/>
+              </w:rPr>
+            </w:pPr>
+            <w:r>
+              <w:rPr>
+                <w:rFonts w:ascii="Liberation Serif" w:hAnsi="Liberation Serif"/>
+                <w:color w:val="000000"/>
+              </w:rPr>
+              <w:t>Thomas</w:t>
+            </w:r>
+          </w:p>
+        </w:tc>
+        <w:tc>
+          <w:tcPr>
+            <w:tcW w:w="1599" w:type="dxa"/>
+            <w:tcBorders>
+              <w:top w:val="single" w:sz="2" w:space="0" w:color="000001"/>
+              <w:left w:val="single" w:sz="2" w:space="0" w:color="000001"/>
+              <w:bottom w:val="single" w:sz="2" w:space="0" w:color="000001"/>
+            </w:tcBorders>
+            <w:shd w:val="clear" w:color="auto" w:fill="FFFFFF"/>
+            <w:tcMar>
+              <w:left w:w="51" w:type="dxa"/>
+            </w:tcMar>
+          </w:tcPr>
+          <w:p>
+            <w:pPr>
+              <w:pStyle w:val="TableContents"/>
+              <w:rPr>
+                <w:rFonts w:ascii="Liberation Serif" w:hAnsi="Liberation Serif" w:hint="eastAsia"/>
+                <w:color w:val="000000"/>
+              </w:rPr>
+            </w:pPr>
+            <w:r>
+              <w:rPr>
+                <w:rFonts w:ascii="Liberation Serif" w:hAnsi="Liberation Serif"/>
+                <w:color w:val="000000"/>
+              </w:rPr>
+              <w:t>6</w:t>
+            </w:r>
+          </w:p>
+        </w:tc>
+        <w:tc>
+          <w:tcPr>
+            <w:tcW w:w="913" w:type="dxa"/>
+            <w:vMerge w:val="restart"/>
+            <w:tcBorders>
+              <w:top w:val="single" w:sz="2" w:space="0" w:color="000001"/>
+              <w:left w:val="single" w:sz="2" w:space="0" w:color="000001"/>
+              <w:bottom w:val="single" w:sz="2" w:space="0" w:color="000001"/>
+              <w:right w:val="single" w:sz="2" w:space="0" w:color="000001"/>
+            </w:tcBorders>
+            <w:shd w:val="clear" w:color="auto" w:fill="CCCCCC"/>
+            <w:tcMar>
+              <w:left w:w="51" w:type="dxa"/>
+            </w:tcMar>
+          </w:tcPr>
+          <w:p>
+            <w:pPr>
+              <w:pStyle w:val="TableContents"/>
+              <w:rPr>
+                <w:rFonts w:ascii="Liberation Serif" w:hAnsi="Liberation Serif" w:hint="eastAsia"/>
+                <w:color w:val="000000"/>
+              </w:rPr>
+            </w:pPr>
+            <w:r>
+              <w:rPr>
+                <w:rFonts w:ascii="Liberation Serif" w:hAnsi="Liberation Serif"/>
+                <w:color w:val="000000"/>
+              </w:rPr>
+              <w:t>3-5</w:t>
+            </w:r>
+          </w:p>
+        </w:tc>
+      </w:tr>
+      <w:tr>
+        <w:trPr>
+          <w:trHeight w:val="582"/>
+          <w:jc w:val="center"/>
+        </w:trPr>
+        <w:tc>
+          <w:tcPr>
+            <w:tcW w:w="3071" w:type="dxa"/>
+            <w:vMerge/>
+            <w:tcBorders>
+              <w:top w:val="single" w:sz="2" w:space="0" w:color="000001"/>
+              <w:left w:val="single" w:sz="2" w:space="0" w:color="000001"/>
+              <w:bottom w:val="single" w:sz="2" w:space="0" w:color="000001"/>
+            </w:tcBorders>
+            <w:shd w:val="clear" w:color="auto" w:fill="4D4D4D"/>
+            <w:tcMar>
+              <w:left w:w="51" w:type="dxa"/>
+            </w:tcMar>
+          </w:tcPr>
+          <w:p>
+            <w:pPr>
+              <w:pStyle w:val="TableContents"/>
+              <w:rPr>
+                <w:rFonts w:ascii="Liberation Serif" w:hAnsi="Liberation Serif" w:hint="eastAsia"/>
+                <w:color w:val="FFFFFF"/>
+              </w:rPr>
+            </w:pPr>
+          </w:p>
+        </w:tc>
+        <w:tc>
+          <w:tcPr>
+            <w:tcW w:w="2355" w:type="dxa"/>
+            <w:tcBorders>
+              <w:top w:val="single" w:sz="2" w:space="0" w:color="000001"/>
+              <w:left w:val="single" w:sz="2" w:space="0" w:color="000001"/>
+              <w:bottom w:val="single" w:sz="2" w:space="0" w:color="000001"/>
+            </w:tcBorders>
+            <w:shd w:val="clear" w:color="auto" w:fill="FFFFFF"/>
+            <w:tcMar>
+              <w:left w:w="51" w:type="dxa"/>
+            </w:tcMar>
+          </w:tcPr>
+          <w:p>
+            <w:pPr>
+              <w:pStyle w:val="TableContents"/>
+              <w:rPr>
+                <w:rFonts w:ascii="Liberation Serif" w:hAnsi="Liberation Serif" w:hint="eastAsia"/>
+                <w:color w:val="000000"/>
+              </w:rPr>
+            </w:pPr>
+            <w:r>
+              <w:rPr>
+                <w:rFonts w:ascii="Liberation Serif" w:hAnsi="Liberation Serif"/>
+                <w:color w:val="000000"/>
+              </w:rPr>
+              <w:t>Web interface</w:t>
+            </w:r>
+          </w:p>
+        </w:tc>
+        <w:tc>
+          <w:tcPr>
+            <w:tcW w:w="990" w:type="dxa"/>
+            <w:tcBorders>
+              <w:top w:val="single" w:sz="2" w:space="0" w:color="000001"/>
+              <w:left w:val="single" w:sz="2" w:space="0" w:color="000001"/>
+              <w:bottom w:val="single" w:sz="2" w:space="0" w:color="000001"/>
+            </w:tcBorders>
+            <w:shd w:val="clear" w:color="auto" w:fill="FFFFFF"/>
+            <w:tcMar>
+              <w:left w:w="51" w:type="dxa"/>
+            </w:tcMar>
+          </w:tcPr>
+          <w:p>
+            <w:pPr>
+              <w:pStyle w:val="TableContents"/>
+              <w:rPr>
+                <w:rFonts w:ascii="Liberation Serif" w:hAnsi="Liberation Serif" w:hint="eastAsia"/>
+                <w:color w:val="000000"/>
+              </w:rPr>
+            </w:pPr>
+            <w:r>
+              <w:rPr>
+                <w:rFonts w:ascii="Liberation Serif" w:hAnsi="Liberation Serif"/>
+                <w:color w:val="000000"/>
+              </w:rPr>
+              <w:t>Koen</w:t>
+            </w:r>
+          </w:p>
+        </w:tc>
+        <w:tc>
+          <w:tcPr>
+            <w:tcW w:w="1599" w:type="dxa"/>
+            <w:tcBorders>
+              <w:top w:val="single" w:sz="2" w:space="0" w:color="000001"/>
+              <w:left w:val="single" w:sz="2" w:space="0" w:color="000001"/>
+              <w:bottom w:val="single" w:sz="2" w:space="0" w:color="000001"/>
+            </w:tcBorders>
+            <w:shd w:val="clear" w:color="auto" w:fill="FFFFFF"/>
+            <w:tcMar>
+              <w:left w:w="51" w:type="dxa"/>
+            </w:tcMar>
+          </w:tcPr>
+          <w:p>
+            <w:pPr>
+              <w:pStyle w:val="TableContents"/>
+              <w:rPr>
+                <w:rFonts w:ascii="Liberation Serif" w:hAnsi="Liberation Serif" w:hint="eastAsia"/>
+                <w:color w:val="000000"/>
+              </w:rPr>
+            </w:pPr>
+            <w:r>
+              <w:rPr>
+                <w:rFonts w:ascii="Liberation Serif" w:hAnsi="Liberation Serif"/>
+                <w:color w:val="000000"/>
+              </w:rPr>
+              <w:t>8</w:t>
+            </w:r>
+          </w:p>
+        </w:tc>
+        <w:tc>
+          <w:tcPr>
+            <w:tcW w:w="913" w:type="dxa"/>
+            <w:vMerge/>
+            <w:tcBorders>
+              <w:top w:val="single" w:sz="2" w:space="0" w:color="000001"/>
+              <w:left w:val="single" w:sz="2" w:space="0" w:color="000001"/>
+              <w:bottom w:val="single" w:sz="2" w:space="0" w:color="000001"/>
+              <w:right w:val="single" w:sz="2" w:space="0" w:color="000001"/>
+            </w:tcBorders>
+            <w:shd w:val="clear" w:color="auto" w:fill="CCCCCC"/>
+            <w:tcMar>
+              <w:left w:w="51" w:type="dxa"/>
+            </w:tcMar>
+          </w:tcPr>
+          <w:p>
+            <w:pPr>
+              <w:pStyle w:val="TableContents"/>
+              <w:rPr>
+                <w:rFonts w:ascii="Liberation Serif" w:hAnsi="Liberation Serif" w:hint="eastAsia"/>
+                <w:color w:val="000000"/>
+              </w:rPr>
+            </w:pPr>
+          </w:p>
+        </w:tc>
+      </w:tr>
+      <w:tr>
+        <w:trPr>
+          <w:trHeight w:val="582"/>
+          <w:jc w:val="center"/>
+        </w:trPr>
+        <w:tc>
+          <w:tcPr>
+            <w:tcW w:w="3071" w:type="dxa"/>
+            <w:vMerge/>
+            <w:tcBorders>
+              <w:top w:val="single" w:sz="2" w:space="0" w:color="000001"/>
+              <w:left w:val="single" w:sz="2" w:space="0" w:color="000001"/>
+              <w:bottom w:val="single" w:sz="2" w:space="0" w:color="000001"/>
+            </w:tcBorders>
+            <w:shd w:val="clear" w:color="auto" w:fill="4D4D4D"/>
+            <w:tcMar>
+              <w:left w:w="51" w:type="dxa"/>
+            </w:tcMar>
+          </w:tcPr>
+          <w:p>
+            <w:pPr>
+              <w:pStyle w:val="TableContents"/>
+              <w:rPr>
+                <w:rFonts w:ascii="Liberation Serif" w:hAnsi="Liberation Serif" w:hint="eastAsia"/>
+                <w:color w:val="FFFFFF"/>
+              </w:rPr>
+            </w:pPr>
+          </w:p>
+        </w:tc>
+        <w:tc>
+          <w:tcPr>
+            <w:tcW w:w="2355" w:type="dxa"/>
+            <w:tcBorders>
+              <w:top w:val="single" w:sz="2" w:space="0" w:color="000001"/>
+              <w:left w:val="single" w:sz="2" w:space="0" w:color="000001"/>
+              <w:bottom w:val="single" w:sz="2" w:space="0" w:color="000001"/>
+            </w:tcBorders>
+            <w:shd w:val="clear" w:color="auto" w:fill="FFFFFF"/>
+            <w:tcMar>
+              <w:left w:w="51" w:type="dxa"/>
+            </w:tcMar>
+          </w:tcPr>
+          <w:p>
+            <w:pPr>
+              <w:pStyle w:val="TableContents"/>
+              <w:rPr>
+                <w:rFonts w:ascii="Liberation Serif" w:hAnsi="Liberation Serif" w:hint="eastAsia"/>
+                <w:color w:val="000000"/>
+              </w:rPr>
+            </w:pPr>
+            <w:r>
+              <w:rPr>
+                <w:rFonts w:ascii="Liberation Serif" w:hAnsi="Liberation Serif"/>
+                <w:color w:val="000000"/>
+              </w:rPr>
+              <w:t>Functionaliteit</w:t>
+            </w:r>
+          </w:p>
+        </w:tc>
+        <w:tc>
+          <w:tcPr>
+            <w:tcW w:w="990" w:type="dxa"/>
+            <w:tcBorders>
+              <w:top w:val="single" w:sz="2" w:space="0" w:color="000001"/>
+              <w:left w:val="single" w:sz="2" w:space="0" w:color="000001"/>
+              <w:bottom w:val="single" w:sz="2" w:space="0" w:color="000001"/>
+            </w:tcBorders>
+            <w:shd w:val="clear" w:color="auto" w:fill="FFFFFF"/>
+            <w:tcMar>
+              <w:left w:w="51" w:type="dxa"/>
+            </w:tcMar>
+          </w:tcPr>
+          <w:p>
+            <w:pPr>
+              <w:pStyle w:val="TableContents"/>
+              <w:rPr>
+                <w:rFonts w:ascii="Liberation Serif" w:hAnsi="Liberation Serif" w:hint="eastAsia"/>
+                <w:color w:val="000000"/>
+              </w:rPr>
+            </w:pPr>
+            <w:r>
+              <w:rPr>
+                <w:rFonts w:ascii="Liberation Serif" w:hAnsi="Liberation Serif"/>
+                <w:color w:val="000000"/>
+              </w:rPr>
+              <w:t>Rick</w:t>
+            </w:r>
+          </w:p>
+        </w:tc>
+        <w:tc>
+          <w:tcPr>
+            <w:tcW w:w="1599" w:type="dxa"/>
+            <w:tcBorders>
+              <w:top w:val="single" w:sz="2" w:space="0" w:color="000001"/>
+              <w:left w:val="single" w:sz="2" w:space="0" w:color="000001"/>
+              <w:bottom w:val="single" w:sz="2" w:space="0" w:color="000001"/>
+            </w:tcBorders>
+            <w:shd w:val="clear" w:color="auto" w:fill="FFFFFF"/>
+            <w:tcMar>
+              <w:left w:w="51" w:type="dxa"/>
+            </w:tcMar>
+          </w:tcPr>
+          <w:p>
+            <w:pPr>
+              <w:pStyle w:val="TableContents"/>
+              <w:rPr>
+                <w:rFonts w:ascii="Liberation Serif" w:hAnsi="Liberation Serif" w:hint="eastAsia"/>
+                <w:color w:val="000000"/>
+              </w:rPr>
+            </w:pPr>
+            <w:r>
+              <w:rPr>
+                <w:rFonts w:ascii="Liberation Serif" w:hAnsi="Liberation Serif"/>
+                <w:color w:val="000000"/>
+              </w:rPr>
+              <w:t>8</w:t>
+            </w:r>
+          </w:p>
+        </w:tc>
+        <w:tc>
+          <w:tcPr>
+            <w:tcW w:w="913" w:type="dxa"/>
+            <w:vMerge/>
+            <w:tcBorders>
+              <w:top w:val="single" w:sz="2" w:space="0" w:color="000001"/>
+              <w:left w:val="single" w:sz="2" w:space="0" w:color="000001"/>
+              <w:bottom w:val="single" w:sz="2" w:space="0" w:color="000001"/>
+              <w:right w:val="single" w:sz="2" w:space="0" w:color="000001"/>
+            </w:tcBorders>
+            <w:shd w:val="clear" w:color="auto" w:fill="CCCCCC"/>
+            <w:tcMar>
+              <w:left w:w="51" w:type="dxa"/>
+            </w:tcMar>
+          </w:tcPr>
+          <w:p>
+            <w:pPr>
+              <w:pStyle w:val="TableContents"/>
+              <w:rPr>
+                <w:rFonts w:ascii="Liberation Serif" w:hAnsi="Liberation Serif" w:hint="eastAsia"/>
+                <w:color w:val="000000"/>
+              </w:rPr>
+            </w:pPr>
+          </w:p>
+        </w:tc>
+      </w:tr>
+      <w:tr>
+        <w:trPr>
+          <w:trHeight w:val="582"/>
+          <w:jc w:val="center"/>
+        </w:trPr>
+        <w:tc>
+          <w:tcPr>
+            <w:tcW w:w="3071" w:type="dxa"/>
+            <w:vMerge w:val="restart"/>
+            <w:tcBorders>
+              <w:top w:val="single" w:sz="2" w:space="0" w:color="000001"/>
+              <w:left w:val="single" w:sz="2" w:space="0" w:color="000001"/>
+              <w:bottom w:val="single" w:sz="2" w:space="0" w:color="000001"/>
+            </w:tcBorders>
+            <w:shd w:val="clear" w:color="auto" w:fill="4D4D4D"/>
+            <w:tcMar>
+              <w:left w:w="51" w:type="dxa"/>
+            </w:tcMar>
+          </w:tcPr>
+          <w:p>
+            <w:pPr>
+              <w:pStyle w:val="TableContents"/>
+              <w:rPr>
+                <w:rFonts w:ascii="Liberation Serif" w:hAnsi="Liberation Serif" w:hint="eastAsia"/>
+                <w:color w:val="FFFFFF"/>
+              </w:rPr>
+            </w:pPr>
+            <w:r>
+              <w:rPr>
+                <w:rFonts w:ascii="Liberation Serif" w:hAnsi="Liberation Serif"/>
+                <w:color w:val="FFFFFF"/>
+              </w:rPr>
+              <w:t>Poster</w:t>
+            </w:r>
+          </w:p>
+        </w:tc>
+        <w:tc>
+          <w:tcPr>
+            <w:tcW w:w="2355" w:type="dxa"/>
+            <w:tcBorders>
+              <w:top w:val="single" w:sz="2" w:space="0" w:color="000001"/>
+              <w:left w:val="single" w:sz="2" w:space="0" w:color="000001"/>
+              <w:bottom w:val="single" w:sz="2" w:space="0" w:color="000001"/>
+            </w:tcBorders>
+            <w:shd w:val="clear" w:color="auto" w:fill="FFFFFF"/>
+            <w:tcMar>
+              <w:left w:w="51" w:type="dxa"/>
+            </w:tcMar>
+          </w:tcPr>
+          <w:p>
+            <w:pPr>
+              <w:pStyle w:val="TableContents"/>
+              <w:rPr>
+                <w:rFonts w:ascii="Liberation Serif" w:hAnsi="Liberation Serif" w:hint="eastAsia"/>
+                <w:color w:val="000000"/>
+              </w:rPr>
+            </w:pPr>
+            <w:r>
+              <w:rPr>
+                <w:rFonts w:ascii="Liberation Serif" w:hAnsi="Liberation Serif"/>
+                <w:color w:val="000000"/>
+              </w:rPr>
+              <w:t>Inleiding</w:t>
+            </w:r>
+          </w:p>
+        </w:tc>
+        <w:tc>
+          <w:tcPr>
+            <w:tcW w:w="990" w:type="dxa"/>
+            <w:tcBorders>
+              <w:top w:val="single" w:sz="2" w:space="0" w:color="000001"/>
+              <w:left w:val="single" w:sz="2" w:space="0" w:color="000001"/>
+              <w:bottom w:val="single" w:sz="2" w:space="0" w:color="000001"/>
+            </w:tcBorders>
+            <w:shd w:val="clear" w:color="auto" w:fill="FFFFFF"/>
+            <w:tcMar>
+              <w:left w:w="51" w:type="dxa"/>
+            </w:tcMar>
+          </w:tcPr>
+          <w:p>
+            <w:pPr>
+              <w:pStyle w:val="TableContents"/>
+              <w:rPr>
+                <w:rFonts w:ascii="Liberation Serif" w:hAnsi="Liberation Serif" w:hint="eastAsia"/>
+                <w:color w:val="000000"/>
+              </w:rPr>
+            </w:pPr>
+            <w:r>
+              <w:rPr>
+                <w:rFonts w:ascii="Liberation Serif" w:hAnsi="Liberation Serif"/>
+                <w:color w:val="000000"/>
+              </w:rPr>
+              <w:t>Koen</w:t>
+            </w:r>
+          </w:p>
+        </w:tc>
+        <w:tc>
+          <w:tcPr>
+            <w:tcW w:w="1599" w:type="dxa"/>
+            <w:tcBorders>
+              <w:top w:val="single" w:sz="2" w:space="0" w:color="000001"/>
+              <w:left w:val="single" w:sz="2" w:space="0" w:color="000001"/>
+              <w:bottom w:val="single" w:sz="2" w:space="0" w:color="000001"/>
+            </w:tcBorders>
+            <w:shd w:val="clear" w:color="auto" w:fill="FFFFFF"/>
+            <w:tcMar>
+              <w:left w:w="51" w:type="dxa"/>
+            </w:tcMar>
+          </w:tcPr>
+          <w:p>
+            <w:pPr>
+              <w:pStyle w:val="TableContents"/>
+              <w:rPr>
+                <w:rFonts w:ascii="Liberation Serif" w:hAnsi="Liberation Serif" w:hint="eastAsia"/>
+                <w:color w:val="000000"/>
+              </w:rPr>
+            </w:pPr>
+            <w:r>
+              <w:rPr>
+                <w:rFonts w:ascii="Liberation Serif" w:hAnsi="Liberation Serif"/>
+                <w:color w:val="000000"/>
+              </w:rPr>
+              <w:t>4</w:t>
+            </w:r>
+          </w:p>
+        </w:tc>
+        <w:tc>
+          <w:tcPr>
+            <w:tcW w:w="913" w:type="dxa"/>
+            <w:vMerge w:val="restart"/>
+            <w:tcBorders>
+              <w:top w:val="single" w:sz="2" w:space="0" w:color="000001"/>
+              <w:left w:val="single" w:sz="2" w:space="0" w:color="000001"/>
+              <w:bottom w:val="single" w:sz="2" w:space="0" w:color="000001"/>
+              <w:right w:val="single" w:sz="2" w:space="0" w:color="000001"/>
+            </w:tcBorders>
+            <w:shd w:val="clear" w:color="auto" w:fill="CCCCCC"/>
+            <w:tcMar>
+              <w:left w:w="51" w:type="dxa"/>
+            </w:tcMar>
+          </w:tcPr>
+          <w:p>
+            <w:pPr>
+              <w:pStyle w:val="TableContents"/>
+              <w:rPr>
+                <w:rFonts w:ascii="Liberation Serif" w:hAnsi="Liberation Serif" w:hint="eastAsia"/>
+                <w:color w:val="000000"/>
+              </w:rPr>
+            </w:pPr>
+            <w:r>
+              <w:rPr>
+                <w:rFonts w:ascii="Liberation Serif" w:hAnsi="Liberation Serif"/>
+                <w:color w:val="000000"/>
+              </w:rPr>
+              <w:t>5-6</w:t>
+            </w:r>
+          </w:p>
+        </w:tc>
+      </w:tr>
+      <w:tr>
+        <w:trPr>
+          <w:trHeight w:val="582"/>
+          <w:jc w:val="center"/>
+        </w:trPr>
+        <w:tc>
+          <w:tcPr>
+            <w:tcW w:w="3071" w:type="dxa"/>
+            <w:vMerge/>
+            <w:tcBorders>
+              <w:top w:val="single" w:sz="2" w:space="0" w:color="000001"/>
+              <w:left w:val="single" w:sz="2" w:space="0" w:color="000001"/>
+              <w:bottom w:val="single" w:sz="2" w:space="0" w:color="000001"/>
+            </w:tcBorders>
+            <w:shd w:val="clear" w:color="auto" w:fill="4D4D4D"/>
+            <w:tcMar>
+              <w:left w:w="51" w:type="dxa"/>
+            </w:tcMar>
+          </w:tcPr>
+          <w:p>
+            <w:pPr>
+              <w:pStyle w:val="TableContents"/>
+              <w:rPr>
+                <w:rFonts w:ascii="Liberation Serif" w:hAnsi="Liberation Serif" w:hint="eastAsia"/>
+                <w:color w:val="FFFFFF"/>
+              </w:rPr>
+            </w:pPr>
+          </w:p>
+        </w:tc>
+        <w:tc>
+          <w:tcPr>
+            <w:tcW w:w="2355" w:type="dxa"/>
+            <w:tcBorders>
+              <w:top w:val="single" w:sz="2" w:space="0" w:color="000001"/>
+              <w:left w:val="single" w:sz="2" w:space="0" w:color="000001"/>
+              <w:bottom w:val="single" w:sz="2" w:space="0" w:color="000001"/>
+            </w:tcBorders>
+            <w:shd w:val="clear" w:color="auto" w:fill="FFFFFF"/>
+            <w:tcMar>
+              <w:left w:w="51" w:type="dxa"/>
+            </w:tcMar>
+          </w:tcPr>
+          <w:p>
+            <w:pPr>
+              <w:pStyle w:val="TableContents"/>
+              <w:rPr>
+                <w:rFonts w:ascii="Liberation Serif" w:hAnsi="Liberation Serif" w:hint="eastAsia"/>
+                <w:color w:val="000000"/>
+              </w:rPr>
+            </w:pPr>
+            <w:r>
+              <w:rPr>
+                <w:rFonts w:ascii="Liberation Serif" w:hAnsi="Liberation Serif"/>
+                <w:color w:val="000000"/>
+              </w:rPr>
+              <w:t>Methode</w:t>
+            </w:r>
+          </w:p>
+        </w:tc>
+        <w:tc>
+          <w:tcPr>
+            <w:tcW w:w="990" w:type="dxa"/>
+            <w:tcBorders>
+              <w:top w:val="single" w:sz="2" w:space="0" w:color="000001"/>
+              <w:left w:val="single" w:sz="2" w:space="0" w:color="000001"/>
+              <w:bottom w:val="single" w:sz="2" w:space="0" w:color="000001"/>
+            </w:tcBorders>
+            <w:shd w:val="clear" w:color="auto" w:fill="FFFFFF"/>
+            <w:tcMar>
+              <w:left w:w="51" w:type="dxa"/>
+            </w:tcMar>
+          </w:tcPr>
+          <w:p>
+            <w:pPr>
+              <w:pStyle w:val="TableContents"/>
+              <w:rPr>
+                <w:rFonts w:ascii="Liberation Serif" w:hAnsi="Liberation Serif" w:hint="eastAsia"/>
+                <w:color w:val="000000"/>
+              </w:rPr>
+            </w:pPr>
+            <w:r>
+              <w:rPr>
+                <w:rFonts w:ascii="Liberation Serif" w:hAnsi="Liberation Serif"/>
+                <w:color w:val="000000"/>
+              </w:rPr>
+              <w:t>Rick</w:t>
+            </w:r>
+          </w:p>
+        </w:tc>
+        <w:tc>
+          <w:tcPr>
+            <w:tcW w:w="1599" w:type="dxa"/>
+            <w:tcBorders>
+              <w:top w:val="single" w:sz="2" w:space="0" w:color="000001"/>
+              <w:left w:val="single" w:sz="2" w:space="0" w:color="000001"/>
+              <w:bottom w:val="single" w:sz="2" w:space="0" w:color="000001"/>
+            </w:tcBorders>
+            <w:shd w:val="clear" w:color="auto" w:fill="FFFFFF"/>
+            <w:tcMar>
+              <w:left w:w="51" w:type="dxa"/>
+            </w:tcMar>
+          </w:tcPr>
+          <w:p>
+            <w:pPr>
+              <w:pStyle w:val="TableContents"/>
+              <w:rPr>
+                <w:rFonts w:ascii="Liberation Serif" w:hAnsi="Liberation Serif" w:hint="eastAsia"/>
+                <w:color w:val="000000"/>
+              </w:rPr>
+            </w:pPr>
+            <w:r>
+              <w:rPr>
+                <w:rFonts w:ascii="Liberation Serif" w:hAnsi="Liberation Serif"/>
+                <w:color w:val="000000"/>
+              </w:rPr>
+              <w:t>4</w:t>
+            </w:r>
+          </w:p>
+        </w:tc>
+        <w:tc>
+          <w:tcPr>
+            <w:tcW w:w="913" w:type="dxa"/>
+            <w:vMerge/>
+            <w:tcBorders>
+              <w:top w:val="single" w:sz="2" w:space="0" w:color="000001"/>
+              <w:left w:val="single" w:sz="2" w:space="0" w:color="000001"/>
+              <w:bottom w:val="single" w:sz="2" w:space="0" w:color="000001"/>
+              <w:right w:val="single" w:sz="2" w:space="0" w:color="000001"/>
+            </w:tcBorders>
+            <w:shd w:val="clear" w:color="auto" w:fill="CCCCCC"/>
+            <w:tcMar>
+              <w:left w:w="51" w:type="dxa"/>
+            </w:tcMar>
+          </w:tcPr>
+          <w:p>
+            <w:pPr>
+              <w:pStyle w:val="TableContents"/>
+              <w:rPr>
+                <w:rFonts w:ascii="Liberation Serif" w:hAnsi="Liberation Serif" w:hint="eastAsia"/>
+                <w:color w:val="000000"/>
+              </w:rPr>
+            </w:pPr>
+          </w:p>
+        </w:tc>
+      </w:tr>
+      <w:tr>
+        <w:trPr>
+          <w:trHeight w:val="582"/>
+          <w:jc w:val="center"/>
+        </w:trPr>
+        <w:tc>
+          <w:tcPr>
+            <w:tcW w:w="3071" w:type="dxa"/>
+            <w:vMerge/>
+            <w:tcBorders>
+              <w:top w:val="single" w:sz="2" w:space="0" w:color="000001"/>
+              <w:left w:val="single" w:sz="2" w:space="0" w:color="000001"/>
+              <w:bottom w:val="single" w:sz="2" w:space="0" w:color="000001"/>
+            </w:tcBorders>
+            <w:shd w:val="clear" w:color="auto" w:fill="4D4D4D"/>
+            <w:tcMar>
+              <w:left w:w="51" w:type="dxa"/>
+            </w:tcMar>
+          </w:tcPr>
+          <w:p>
+            <w:pPr>
+              <w:pStyle w:val="TableContents"/>
+              <w:rPr>
+                <w:rFonts w:ascii="Liberation Serif" w:hAnsi="Liberation Serif" w:hint="eastAsia"/>
+                <w:color w:val="FFFFFF"/>
+              </w:rPr>
+            </w:pPr>
+          </w:p>
+        </w:tc>
+        <w:tc>
+          <w:tcPr>
+            <w:tcW w:w="2355" w:type="dxa"/>
+            <w:tcBorders>
+              <w:top w:val="single" w:sz="2" w:space="0" w:color="000001"/>
+              <w:left w:val="single" w:sz="2" w:space="0" w:color="000001"/>
+              <w:bottom w:val="single" w:sz="2" w:space="0" w:color="000001"/>
+            </w:tcBorders>
+            <w:shd w:val="clear" w:color="auto" w:fill="FFFFFF"/>
+            <w:tcMar>
+              <w:left w:w="51" w:type="dxa"/>
+            </w:tcMar>
+          </w:tcPr>
+          <w:p>
+            <w:pPr>
+              <w:pStyle w:val="TableContents"/>
+              <w:rPr>
+                <w:rFonts w:ascii="Liberation Serif" w:hAnsi="Liberation Serif" w:hint="eastAsia"/>
+                <w:color w:val="000000"/>
+              </w:rPr>
+            </w:pPr>
+            <w:r>
+              <w:rPr>
+                <w:rFonts w:ascii="Liberation Serif" w:hAnsi="Liberation Serif"/>
+                <w:color w:val="000000"/>
+              </w:rPr>
+              <w:t>Resultaten</w:t>
+            </w:r>
+          </w:p>
+        </w:tc>
+        <w:tc>
+          <w:tcPr>
+            <w:tcW w:w="990" w:type="dxa"/>
+            <w:tcBorders>
+              <w:top w:val="single" w:sz="2" w:space="0" w:color="000001"/>
+              <w:left w:val="single" w:sz="2" w:space="0" w:color="000001"/>
+              <w:bottom w:val="single" w:sz="2" w:space="0" w:color="000001"/>
+            </w:tcBorders>
+            <w:shd w:val="clear" w:color="auto" w:fill="FFFFFF"/>
+            <w:tcMar>
+              <w:left w:w="51" w:type="dxa"/>
+            </w:tcMar>
+          </w:tcPr>
+          <w:p>
+            <w:pPr>
+              <w:pStyle w:val="TableContents"/>
+              <w:rPr>
+                <w:rFonts w:ascii="Liberation Serif" w:hAnsi="Liberation Serif" w:hint="eastAsia"/>
+                <w:color w:val="000000"/>
+              </w:rPr>
+            </w:pPr>
+            <w:r>
+              <w:rPr>
+                <w:rFonts w:ascii="Liberation Serif" w:hAnsi="Liberation Serif"/>
+                <w:color w:val="000000"/>
+              </w:rPr>
+              <w:t>Thomas</w:t>
+            </w:r>
+          </w:p>
+        </w:tc>
+        <w:tc>
+          <w:tcPr>
+            <w:tcW w:w="1599" w:type="dxa"/>
+            <w:tcBorders>
+              <w:top w:val="single" w:sz="2" w:space="0" w:color="000001"/>
+              <w:left w:val="single" w:sz="2" w:space="0" w:color="000001"/>
+              <w:bottom w:val="single" w:sz="2" w:space="0" w:color="000001"/>
+            </w:tcBorders>
+            <w:shd w:val="clear" w:color="auto" w:fill="FFFFFF"/>
+            <w:tcMar>
+              <w:left w:w="51" w:type="dxa"/>
+            </w:tcMar>
+          </w:tcPr>
+          <w:p>
+            <w:pPr>
+              <w:pStyle w:val="TableContents"/>
+              <w:rPr>
+                <w:rFonts w:ascii="Liberation Serif" w:hAnsi="Liberation Serif" w:hint="eastAsia"/>
+                <w:color w:val="000000"/>
+              </w:rPr>
+            </w:pPr>
+            <w:r>
+              <w:rPr>
+                <w:rFonts w:ascii="Liberation Serif" w:hAnsi="Liberation Serif"/>
+                <w:color w:val="000000"/>
+              </w:rPr>
+              <w:t>5</w:t>
+            </w:r>
+          </w:p>
+        </w:tc>
+        <w:tc>
+          <w:tcPr>
+            <w:tcW w:w="913" w:type="dxa"/>
+            <w:vMerge/>
+            <w:tcBorders>
+              <w:top w:val="single" w:sz="2" w:space="0" w:color="000001"/>
+              <w:left w:val="single" w:sz="2" w:space="0" w:color="000001"/>
+              <w:bottom w:val="single" w:sz="2" w:space="0" w:color="000001"/>
+              <w:right w:val="single" w:sz="2" w:space="0" w:color="000001"/>
+            </w:tcBorders>
+            <w:shd w:val="clear" w:color="auto" w:fill="CCCCCC"/>
+            <w:tcMar>
+              <w:left w:w="51" w:type="dxa"/>
+            </w:tcMar>
+          </w:tcPr>
+          <w:p>
+            <w:pPr>
+              <w:pStyle w:val="TableContents"/>
+              <w:rPr>
+                <w:rFonts w:ascii="Liberation Serif" w:hAnsi="Liberation Serif" w:hint="eastAsia"/>
+                <w:color w:val="000000"/>
+              </w:rPr>
+            </w:pPr>
+          </w:p>
+        </w:tc>
+      </w:tr>
+      <w:tr>
+        <w:trPr>
+          <w:trHeight w:val="582"/>
+          <w:jc w:val="center"/>
+        </w:trPr>
+        <w:tc>
+          <w:tcPr>
+            <w:tcW w:w="3071" w:type="dxa"/>
+            <w:tcBorders>
+              <w:top w:val="single" w:sz="2" w:space="0" w:color="000001"/>
+              <w:left w:val="single" w:sz="2" w:space="0" w:color="000001"/>
+              <w:bottom w:val="single" w:sz="2" w:space="0" w:color="000001"/>
+            </w:tcBorders>
+            <w:shd w:val="clear" w:color="auto" w:fill="BDD6EE" w:themeFill="accent1" w:themeFillTint="66"/>
+            <w:tcMar>
+              <w:left w:w="51" w:type="dxa"/>
+            </w:tcMar>
+          </w:tcPr>
+          <w:p>
+            <w:pPr>
+              <w:pStyle w:val="TableContents"/>
+              <w:rPr>
+                <w:rFonts w:ascii="Liberation Serif" w:hAnsi="Liberation Serif" w:hint="eastAsia"/>
+                <w:color w:val="FFFFFF"/>
+              </w:rPr>
+            </w:pPr>
+          </w:p>
+        </w:tc>
+        <w:tc>
+          <w:tcPr>
+            <w:tcW w:w="2355" w:type="dxa"/>
+            <w:tcBorders>
+              <w:top w:val="single" w:sz="2" w:space="0" w:color="000001"/>
+              <w:left w:val="single" w:sz="2" w:space="0" w:color="000001"/>
+              <w:bottom w:val="single" w:sz="2" w:space="0" w:color="000001"/>
+            </w:tcBorders>
+            <w:shd w:val="clear" w:color="auto" w:fill="BDD6EE" w:themeFill="accent1" w:themeFillTint="66"/>
+            <w:tcMar>
+              <w:left w:w="51" w:type="dxa"/>
+            </w:tcMar>
+          </w:tcPr>
+          <w:p>
+            <w:pPr>
+              <w:pStyle w:val="TableContents"/>
+              <w:rPr>
+                <w:rFonts w:ascii="Liberation Serif" w:hAnsi="Liberation Serif" w:hint="eastAsia"/>
+                <w:color w:val="FFFFFF"/>
+              </w:rPr>
+            </w:pPr>
+          </w:p>
+        </w:tc>
+        <w:tc>
+          <w:tcPr>
+            <w:tcW w:w="990" w:type="dxa"/>
+            <w:tcBorders>
+              <w:top w:val="single" w:sz="2" w:space="0" w:color="000001"/>
+              <w:left w:val="single" w:sz="2" w:space="0" w:color="000001"/>
+              <w:bottom w:val="single" w:sz="2" w:space="0" w:color="000001"/>
+            </w:tcBorders>
+            <w:shd w:val="clear" w:color="auto" w:fill="BDD6EE" w:themeFill="accent1" w:themeFillTint="66"/>
+            <w:tcMar>
+              <w:left w:w="51" w:type="dxa"/>
+            </w:tcMar>
+          </w:tcPr>
+          <w:p>
+            <w:pPr>
+              <w:pStyle w:val="TableContents"/>
+              <w:rPr>
+                <w:rFonts w:ascii="Liberation Serif" w:hAnsi="Liberation Serif" w:hint="eastAsia"/>
+                <w:color w:val="FFFFFF"/>
+              </w:rPr>
+            </w:pPr>
+          </w:p>
+        </w:tc>
+        <w:tc>
+          <w:tcPr>
+            <w:tcW w:w="1599" w:type="dxa"/>
+            <w:tcBorders>
+              <w:top w:val="single" w:sz="2" w:space="0" w:color="000001"/>
+              <w:left w:val="single" w:sz="2" w:space="0" w:color="000001"/>
+              <w:bottom w:val="single" w:sz="2" w:space="0" w:color="000001"/>
+            </w:tcBorders>
+            <w:shd w:val="clear" w:color="auto" w:fill="BDD6EE" w:themeFill="accent1" w:themeFillTint="66"/>
+            <w:tcMar>
+              <w:left w:w="51" w:type="dxa"/>
+            </w:tcMar>
+          </w:tcPr>
+          <w:p>
+            <w:pPr>
+              <w:pStyle w:val="TableContents"/>
+              <w:rPr>
+                <w:rFonts w:ascii="Liberation Serif" w:hAnsi="Liberation Serif" w:hint="eastAsia"/>
+                <w:color w:val="FFFFFF"/>
+              </w:rPr>
+            </w:pPr>
+          </w:p>
+        </w:tc>
+        <w:tc>
+          <w:tcPr>
+            <w:tcW w:w="913" w:type="dxa"/>
+            <w:tcBorders>
+              <w:top w:val="single" w:sz="2" w:space="0" w:color="000001"/>
+              <w:left w:val="single" w:sz="2" w:space="0" w:color="000001"/>
+              <w:bottom w:val="single" w:sz="2" w:space="0" w:color="000001"/>
+              <w:right w:val="single" w:sz="2" w:space="0" w:color="000001"/>
+            </w:tcBorders>
+            <w:shd w:val="clear" w:color="auto" w:fill="BDD6EE" w:themeFill="accent1" w:themeFillTint="66"/>
+            <w:tcMar>
+              <w:left w:w="51" w:type="dxa"/>
+            </w:tcMar>
+          </w:tcPr>
+          <w:p>
+            <w:pPr>
+              <w:pStyle w:val="TableContents"/>
+              <w:rPr>
+                <w:rFonts w:ascii="Liberation Serif" w:hAnsi="Liberation Serif" w:hint="eastAsia"/>
+                <w:color w:val="FFFFFF"/>
+              </w:rPr>
+            </w:pPr>
+          </w:p>
+        </w:tc>
+      </w:tr>
+    </w:tbl>
+    <w:p>
+      <w:pPr>
+        <w:pStyle w:val="NoSpacing"/>
+      </w:pPr>
+    </w:p>
+    <w:p>
+      <w:pPr>
+        <w:pStyle w:val="NoSpacing"/>
+      </w:pPr>
+    </w:p>
+    <w:p>
+      <w:pPr>
+        <w:pStyle w:val="NoSpacing"/>
+      </w:pPr>
+    </w:p>
+    <w:p>
+      <w:pPr>
+        <w:pStyle w:val="NoSpacing"/>
+        <w:rPr>
+          <w:b/>
+          <w:i/>
+        </w:rPr>
+      </w:pPr>
+      <w:r>
+        <w:rPr>
+          <w:b/>
+          <w:i/>
+        </w:rPr>
+        <w:lastRenderedPageBreak/>
         <w:t>References</w:t>
       </w:r>
     </w:p>
@@ -1390,63 +5926,27 @@
       <w:pPr>
         <w:pStyle w:val="NoSpacing"/>
       </w:pPr>
-      <w:proofErr w:type="spellStart"/>
-      <w:r>
-        <w:t>Maglott</w:t>
-      </w:r>
-      <w:proofErr w:type="spellEnd"/>
-      <w:r>
-        <w:t xml:space="preserve">, D., </w:t>
-      </w:r>
-      <w:proofErr w:type="spellStart"/>
-      <w:r>
-        <w:t>Ostell</w:t>
-      </w:r>
-      <w:proofErr w:type="spellEnd"/>
-      <w:r>
-        <w:t xml:space="preserve">, J., Pruitt, K. D., &amp; </w:t>
-      </w:r>
-      <w:proofErr w:type="spellStart"/>
-      <w:r>
-        <w:t>Tatusova</w:t>
-      </w:r>
-      <w:proofErr w:type="spellEnd"/>
-      <w:r>
-        <w:t xml:space="preserve">, T. (2010). </w:t>
-      </w:r>
-      <w:proofErr w:type="spellStart"/>
-      <w:r>
-        <w:t>Entrez</w:t>
-      </w:r>
-      <w:proofErr w:type="spellEnd"/>
-      <w:r>
-        <w:t xml:space="preserve"> Gene: gene-</w:t>
-      </w:r>
-      <w:proofErr w:type="spellStart"/>
-      <w:r>
-        <w:t>centered</w:t>
-      </w:r>
-      <w:proofErr w:type="spellEnd"/>
-      <w:r>
-        <w:t xml:space="preserve"> information at NCBI. Nucleic Acids Research, 39(Database). </w:t>
-      </w:r>
-    </w:p>
-    <w:p>
-      <w:pPr>
-        <w:pStyle w:val="NoSpacing"/>
-      </w:pPr>
-    </w:p>
-    <w:p>
-      <w:pPr>
-        <w:pStyle w:val="NoSpacing"/>
-      </w:pPr>
-      <w:bookmarkStart w:id="0" w:name="_GoBack"/>
-      <w:bookmarkEnd w:id="0"/>
+      <w:r>
+        <w:t xml:space="preserve">Maglott, D., Ostell, J., Pruitt, K. D., &amp; Tatusova, T. (2010). Entrez Gene: gene-centered information at NCBI. Nucleic Acids Research, 39(Database). </w:t>
+      </w:r>
+    </w:p>
+    <w:p>
+      <w:pPr>
+        <w:pStyle w:val="NoSpacing"/>
+      </w:pPr>
+    </w:p>
+    <w:p>
+      <w:pPr>
+        <w:pStyle w:val="NoSpacing"/>
+      </w:pPr>
     </w:p>
     <w:sectPr>
       <w:pgSz w:w="11906" w:h="16838"/>
       <w:pgMar w:top="1417" w:right="1417" w:bottom="1417" w:left="1417" w:header="708" w:footer="708" w:gutter="0"/>
+      <w:pgNumType w:start="0"/>
       <w:cols w:space="708"/>
+      <w:titlePg/>
+      <w:docGrid w:linePitch="299"/>
     </w:sectPr>
   </w:body>
 </w:document>
@@ -1499,36 +5999,6 @@
       </w:pPr>
       <w:r>
         <w:continuationSeparator/>
-      </w:r>
-    </w:p>
-  </w:footnote>
-  <w:footnote w:id="1">
-    <w:p>
-      <w:pPr>
-        <w:pStyle w:val="FootnoteText"/>
-      </w:pPr>
-      <w:r>
-        <w:rPr>
-          <w:rStyle w:val="FootnoteReference"/>
-        </w:rPr>
-        <w:footnoteRef/>
-      </w:r>
-      <w:r>
-        <w:t xml:space="preserve"> PubMed: A database containing biomedical literature</w:t>
-      </w:r>
-      <w:r>
-        <w:t xml:space="preserve">, can be accessed via </w:t>
-      </w:r>
-      <w:hyperlink r:id="rId1" w:history="1">
-        <w:r>
-          <w:rPr>
-            <w:rStyle w:val="Hyperlink"/>
-          </w:rPr>
-          <w:t>https://www.ncbi.nlm.nih.gov/pubmed/</w:t>
-        </w:r>
-      </w:hyperlink>
-      <w:r>
-        <w:t xml:space="preserve">? </w:t>
       </w:r>
     </w:p>
   </w:footnote>
@@ -1712,7 +6182,7 @@
     <w:lsdException w:name="Table Grid" w:uiPriority="39"/>
     <w:lsdException w:name="Table Theme" w:semiHidden="1" w:unhideWhenUsed="1"/>
     <w:lsdException w:name="Placeholder Text" w:semiHidden="1"/>
-    <w:lsdException w:name="No Spacing" w:uiPriority="0" w:qFormat="1"/>
+    <w:lsdException w:name="No Spacing" w:uiPriority="1" w:qFormat="1"/>
     <w:lsdException w:name="Light Shading" w:uiPriority="60"/>
     <w:lsdException w:name="Light List" w:uiPriority="61"/>
     <w:lsdException w:name="Light Grid" w:uiPriority="62"/>
@@ -1939,7 +6409,6 @@
   <w:style w:type="character" w:default="1" w:styleId="DefaultParagraphFont">
     <w:name w:val="Default Paragraph Font"/>
     <w:uiPriority w:val="1"/>
-    <w:semiHidden/>
     <w:unhideWhenUsed/>
   </w:style>
   <w:style w:type="table" w:default="1" w:styleId="TableNormal">
@@ -1965,6 +6434,9 @@
   </w:style>
   <w:style w:type="paragraph" w:styleId="NoSpacing">
     <w:name w:val="No Spacing"/>
+    <w:link w:val="NoSpacingChar"/>
+    <w:uiPriority w:val="1"/>
+    <w:qFormat/>
     <w:pPr>
       <w:suppressAutoHyphens/>
       <w:spacing w:after="0" w:line="240" w:lineRule="auto"/>
@@ -2087,6 +6559,41 @@
     <w:rPr>
       <w:color w:val="0563C1" w:themeColor="hyperlink"/>
       <w:u w:val="single"/>
+    </w:rPr>
+  </w:style>
+  <w:style w:type="character" w:customStyle="1" w:styleId="apple-converted-space">
+    <w:name w:val="apple-converted-space"/>
+    <w:basedOn w:val="DefaultParagraphFont"/>
+    <w:rsid w:val="00B67F30"/>
+  </w:style>
+  <w:style w:type="paragraph" w:customStyle="1" w:styleId="TableContents">
+    <w:name w:val="Table Contents"/>
+    <w:basedOn w:val="Normal"/>
+    <w:qFormat/>
+    <w:rsid w:val="00566991"/>
+    <w:pPr>
+      <w:suppressLineNumbers/>
+      <w:suppressAutoHyphens w:val="0"/>
+      <w:autoSpaceDN/>
+      <w:spacing w:after="0" w:line="240" w:lineRule="auto"/>
+      <w:textAlignment w:val="auto"/>
+    </w:pPr>
+    <w:rPr>
+      <w:rFonts w:ascii="Tahoma" w:eastAsia="SimSun" w:hAnsi="Tahoma" w:cs="Lucida Sans"/>
+      <w:color w:val="00000A"/>
+      <w:sz w:val="24"/>
+      <w:szCs w:val="24"/>
+      <w:lang w:val="nl-NL" w:eastAsia="zh-CN" w:bidi="hi-IN"/>
+    </w:rPr>
+  </w:style>
+  <w:style w:type="character" w:customStyle="1" w:styleId="NoSpacingChar">
+    <w:name w:val="No Spacing Char"/>
+    <w:basedOn w:val="DefaultParagraphFont"/>
+    <w:link w:val="NoSpacing"/>
+    <w:uiPriority w:val="1"/>
+    <w:rsid w:val="00EE6C80"/>
+    <w:rPr>
+      <w:lang w:val="en-AU"/>
     </w:rPr>
   </w:style>
 </w:styles>
@@ -2354,11 +6861,30 @@
 </file>
 
 <file path=customXml/item1.xml><?xml version="1.0" encoding="utf-8"?>
+<CoverPageProperties xmlns="http://schemas.microsoft.com/office/2006/coverPageProps">
+  <PublishDate>2017-04-30T00:00:00</PublishDate>
+  <Abstract/>
+  <CompanyAddress/>
+  <CompanyPhone/>
+  <CompanyFax/>
+  <CompanyEmail/>
+</CoverPageProperties>
+</file>
+
+<file path=customXml/item2.xml><?xml version="1.0" encoding="utf-8"?>
 <b:Sources xmlns:b="http://schemas.openxmlformats.org/officeDocument/2006/bibliography" xmlns="http://schemas.openxmlformats.org/officeDocument/2006/bibliography" SelectedStyle="\APASixthEditionOfficeOnline.xsl" StyleName="APA" Version="6"/>
 </file>
 
 <file path=customXml/itemProps1.xml><?xml version="1.0" encoding="utf-8"?>
-<ds:datastoreItem xmlns:ds="http://schemas.openxmlformats.org/officeDocument/2006/customXml" ds:itemID="{E589252D-8D6D-491D-A586-4A29EE24ADE7}">
+<ds:datastoreItem xmlns:ds="http://schemas.openxmlformats.org/officeDocument/2006/customXml" ds:itemID="{55AF091B-3C7A-41E3-B477-F2FDAA23CFDA}">
+  <ds:schemaRefs>
+    <ds:schemaRef ds:uri="http://schemas.microsoft.com/office/2006/coverPageProps"/>
+  </ds:schemaRefs>
+</ds:datastoreItem>
+</file>
+
+<file path=customXml/itemProps2.xml><?xml version="1.0" encoding="utf-8"?>
+<ds:datastoreItem xmlns:ds="http://schemas.openxmlformats.org/officeDocument/2006/customXml" ds:itemID="{0F5C3B01-51A1-4F34-8B17-DF66C8A51654}">
   <ds:schemaRefs>
     <ds:schemaRef ds:uri="http://schemas.openxmlformats.org/officeDocument/2006/bibliography"/>
   </ds:schemaRefs>

--- a/Aanpak.docx
+++ b/Aanpak.docx
@@ -99,6 +99,7 @@
           <w:r>
             <w:rPr>
               <w:noProof/>
+              <w:lang w:val="nl-NL" w:eastAsia="nl-NL"/>
             </w:rPr>
             <mc:AlternateContent>
               <mc:Choice Requires="wps">
@@ -180,13 +181,14 @@
                                   <w:tag w:val=""/>
                                   <w:id w:val="400952559"/>
                                   <w:dataBinding w:prefixMappings="xmlns:ns0='http://schemas.microsoft.com/office/2006/coverPageProps' " w:xpath="/ns0:CoverPageProperties[1]/ns0:PublishDate[1]" w:storeItemID="{55AF091B-3C7A-41E3-B477-F2FDAA23CFDA}"/>
-                                  <w:date w:fullDate="2017-04-30T00:00:00Z">
+                                  <w:date w:fullDate="2017-05-04T00:00:00Z">
                                     <w:dateFormat w:val="d MMMM yyyy"/>
                                     <w:lid w:val="nl-NL"/>
                                     <w:storeMappedDataAs w:val="dateTime"/>
                                     <w:calendar w:val="gregorian"/>
                                   </w:date>
                                 </w:sdtPr>
+                                <w:sdtEndPr/>
                                 <w:sdtContent>
                                   <w:p>
                                     <w:pPr>
@@ -207,7 +209,7 @@
                                         <w:szCs w:val="40"/>
                                         <w:lang w:val="nl-NL"/>
                                       </w:rPr>
-                                      <w:t>30 april 2017</w:t>
+                                      <w:t>4 mei 2017</w:t>
                                     </w:r>
                                   </w:p>
                                 </w:sdtContent>
@@ -253,13 +255,14 @@
                             <w:tag w:val=""/>
                             <w:id w:val="400952559"/>
                             <w:dataBinding w:prefixMappings="xmlns:ns0='http://schemas.microsoft.com/office/2006/coverPageProps' " w:xpath="/ns0:CoverPageProperties[1]/ns0:PublishDate[1]" w:storeItemID="{55AF091B-3C7A-41E3-B477-F2FDAA23CFDA}"/>
-                            <w:date w:fullDate="2017-04-30T00:00:00Z">
+                            <w:date w:fullDate="2017-05-04T00:00:00Z">
                               <w:dateFormat w:val="d MMMM yyyy"/>
                               <w:lid w:val="nl-NL"/>
                               <w:storeMappedDataAs w:val="dateTime"/>
                               <w:calendar w:val="gregorian"/>
                             </w:date>
                           </w:sdtPr>
+                          <w:sdtEndPr/>
                           <w:sdtContent>
                             <w:p>
                               <w:pPr>
@@ -280,7 +283,7 @@
                                   <w:szCs w:val="40"/>
                                   <w:lang w:val="nl-NL"/>
                                 </w:rPr>
-                                <w:t>30 april 2017</w:t>
+                                <w:t>4 mei 2017</w:t>
                               </w:r>
                             </w:p>
                           </w:sdtContent>
@@ -296,6 +299,7 @@
           <w:r>
             <w:rPr>
               <w:noProof/>
+              <w:lang w:val="nl-NL" w:eastAsia="nl-NL"/>
             </w:rPr>
             <mc:AlternateContent>
               <mc:Choice Requires="wps">
@@ -379,6 +383,7 @@
                                   <w:dataBinding w:prefixMappings="xmlns:ns0='http://purl.org/dc/elements/1.1/' xmlns:ns1='http://schemas.openxmlformats.org/package/2006/metadata/core-properties' " w:xpath="/ns1:coreProperties[1]/ns0:creator[1]" w:storeItemID="{6C3C8BC8-F283-45AE-878A-BAB7291924A1}"/>
                                   <w:text/>
                                 </w:sdtPr>
+                                <w:sdtEndPr/>
                                 <w:sdtContent>
                                   <w:p>
                                     <w:pPr>
@@ -389,6 +394,7 @@
                                         <w:color w:val="262626" w:themeColor="text1" w:themeTint="D9"/>
                                         <w:sz w:val="28"/>
                                         <w:szCs w:val="28"/>
+                                        <w:lang w:val="nl-NL"/>
                                       </w:rPr>
                                     </w:pPr>
                                     <w:r>
@@ -430,6 +436,7 @@
                                     <w:dataBinding w:prefixMappings="xmlns:ns0='http://schemas.openxmlformats.org/officeDocument/2006/extended-properties' " w:xpath="/ns0:Properties[1]/ns0:Company[1]" w:storeItemID="{6668398D-A668-4E3E-A5EB-62B293D839F1}"/>
                                     <w:text/>
                                   </w:sdtPr>
+                                  <w:sdtEndPr/>
                                   <w:sdtContent>
                                     <w:r>
                                       <w:rPr>
@@ -437,9 +444,8 @@
                                         <w:color w:val="262626" w:themeColor="text1" w:themeTint="D9"/>
                                         <w:sz w:val="20"/>
                                         <w:szCs w:val="20"/>
-                                        <w:lang w:val="nl-NL"/>
                                       </w:rPr>
-                                      <w:t>[Bedrijfsnaam]</w:t>
+                                      <w:t xml:space="preserve">     </w:t>
                                     </w:r>
                                   </w:sdtContent>
                                 </w:sdt>
@@ -469,15 +475,15 @@
                                     <w:dataBinding w:prefixMappings="xmlns:ns0='http://schemas.microsoft.com/office/2006/coverPageProps' " w:xpath="/ns0:CoverPageProperties[1]/ns0:CompanyAddress[1]" w:storeItemID="{55AF091B-3C7A-41E3-B477-F2FDAA23CFDA}"/>
                                     <w:text/>
                                   </w:sdtPr>
+                                  <w:sdtEndPr/>
                                   <w:sdtContent>
                                     <w:r>
                                       <w:rPr>
                                         <w:color w:val="262626" w:themeColor="text1" w:themeTint="D9"/>
                                         <w:sz w:val="20"/>
                                         <w:szCs w:val="20"/>
-                                        <w:lang w:val="nl-NL"/>
                                       </w:rPr>
-                                      <w:t>[Bedrijfsadres]</w:t>
+                                      <w:t xml:space="preserve">     </w:t>
                                     </w:r>
                                   </w:sdtContent>
                                 </w:sdt>
@@ -530,6 +536,7 @@
                             <w:dataBinding w:prefixMappings="xmlns:ns0='http://purl.org/dc/elements/1.1/' xmlns:ns1='http://schemas.openxmlformats.org/package/2006/metadata/core-properties' " w:xpath="/ns1:coreProperties[1]/ns0:creator[1]" w:storeItemID="{6C3C8BC8-F283-45AE-878A-BAB7291924A1}"/>
                             <w:text/>
                           </w:sdtPr>
+                          <w:sdtEndPr/>
                           <w:sdtContent>
                             <w:p>
                               <w:pPr>
@@ -540,6 +547,7 @@
                                   <w:color w:val="262626" w:themeColor="text1" w:themeTint="D9"/>
                                   <w:sz w:val="28"/>
                                   <w:szCs w:val="28"/>
+                                  <w:lang w:val="nl-NL"/>
                                 </w:rPr>
                               </w:pPr>
                               <w:r>
@@ -581,6 +589,7 @@
                               <w:dataBinding w:prefixMappings="xmlns:ns0='http://schemas.openxmlformats.org/officeDocument/2006/extended-properties' " w:xpath="/ns0:Properties[1]/ns0:Company[1]" w:storeItemID="{6668398D-A668-4E3E-A5EB-62B293D839F1}"/>
                               <w:text/>
                             </w:sdtPr>
+                            <w:sdtEndPr/>
                             <w:sdtContent>
                               <w:r>
                                 <w:rPr>
@@ -588,9 +597,8 @@
                                   <w:color w:val="262626" w:themeColor="text1" w:themeTint="D9"/>
                                   <w:sz w:val="20"/>
                                   <w:szCs w:val="20"/>
-                                  <w:lang w:val="nl-NL"/>
                                 </w:rPr>
-                                <w:t>[Bedrijfsnaam]</w:t>
+                                <w:t xml:space="preserve">     </w:t>
                               </w:r>
                             </w:sdtContent>
                           </w:sdt>
@@ -620,15 +628,15 @@
                               <w:dataBinding w:prefixMappings="xmlns:ns0='http://schemas.microsoft.com/office/2006/coverPageProps' " w:xpath="/ns0:CoverPageProperties[1]/ns0:CompanyAddress[1]" w:storeItemID="{55AF091B-3C7A-41E3-B477-F2FDAA23CFDA}"/>
                               <w:text/>
                             </w:sdtPr>
+                            <w:sdtEndPr/>
                             <w:sdtContent>
                               <w:r>
                                 <w:rPr>
                                   <w:color w:val="262626" w:themeColor="text1" w:themeTint="D9"/>
                                   <w:sz w:val="20"/>
                                   <w:szCs w:val="20"/>
-                                  <w:lang w:val="nl-NL"/>
                                 </w:rPr>
-                                <w:t>[Bedrijfsadres]</w:t>
+                                <w:t xml:space="preserve">     </w:t>
                               </w:r>
                             </w:sdtContent>
                           </w:sdt>
@@ -653,6 +661,7 @@
           <w:r>
             <w:rPr>
               <w:noProof/>
+              <w:lang w:val="nl-NL" w:eastAsia="nl-NL"/>
             </w:rPr>
             <mc:AlternateContent>
               <mc:Choice Requires="wps">
@@ -747,6 +756,7 @@
                                     <w:dataBinding w:prefixMappings="xmlns:ns0='http://purl.org/dc/elements/1.1/' xmlns:ns1='http://schemas.openxmlformats.org/package/2006/metadata/core-properties' " w:xpath="/ns1:coreProperties[1]/ns0:title[1]" w:storeItemID="{6C3C8BC8-F283-45AE-878A-BAB7291924A1}"/>
                                     <w:text w:multiLine="1"/>
                                   </w:sdtPr>
+                                  <w:sdtEndPr/>
                                   <w:sdtContent>
                                     <w:r>
                                       <w:rPr>
@@ -774,6 +784,7 @@
                                   <w:dataBinding w:prefixMappings="xmlns:ns0='http://purl.org/dc/elements/1.1/' xmlns:ns1='http://schemas.openxmlformats.org/package/2006/metadata/core-properties' " w:xpath="/ns1:coreProperties[1]/ns0:subject[1]" w:storeItemID="{6C3C8BC8-F283-45AE-878A-BAB7291924A1}"/>
                                   <w:text/>
                                 </w:sdtPr>
+                                <w:sdtEndPr/>
                                 <w:sdtContent>
                                   <w:p>
                                     <w:pPr>
@@ -848,6 +859,7 @@
                               <w:dataBinding w:prefixMappings="xmlns:ns0='http://purl.org/dc/elements/1.1/' xmlns:ns1='http://schemas.openxmlformats.org/package/2006/metadata/core-properties' " w:xpath="/ns1:coreProperties[1]/ns0:title[1]" w:storeItemID="{6C3C8BC8-F283-45AE-878A-BAB7291924A1}"/>
                               <w:text w:multiLine="1"/>
                             </w:sdtPr>
+                            <w:sdtEndPr/>
                             <w:sdtContent>
                               <w:r>
                                 <w:rPr>
@@ -875,6 +887,7 @@
                             <w:dataBinding w:prefixMappings="xmlns:ns0='http://purl.org/dc/elements/1.1/' xmlns:ns1='http://schemas.openxmlformats.org/package/2006/metadata/core-properties' " w:xpath="/ns1:coreProperties[1]/ns0:subject[1]" w:storeItemID="{6C3C8BC8-F283-45AE-878A-BAB7291924A1}"/>
                             <w:text/>
                           </w:sdtPr>
+                          <w:sdtEndPr/>
                           <w:sdtContent>
                             <w:p>
                               <w:pPr>
@@ -910,6 +923,7 @@
           <w:r>
             <w:rPr>
               <w:noProof/>
+              <w:lang w:val="nl-NL" w:eastAsia="nl-NL"/>
             </w:rPr>
             <mc:AlternateContent>
               <mc:Choice Requires="wpg">
@@ -1067,8 +1081,6 @@
             <w:br w:type="page"/>
           </w:r>
         </w:p>
-        <w:bookmarkStart w:id="0" w:name="_GoBack" w:displacedByCustomXml="next"/>
-        <w:bookmarkEnd w:id="0" w:displacedByCustomXml="next"/>
       </w:sdtContent>
     </w:sdt>
     <w:p>
@@ -1144,13 +1156,67 @@
         <w:rPr>
           <w:rFonts w:asciiTheme="minorHAnsi" w:hAnsiTheme="minorHAnsi"/>
         </w:rPr>
-        <w:t xml:space="preserve">. The diversity of properties lead to a general question introduced by Anna Czerednik: “How to improve plants using secondary metabolites (anthocyanins)” This question was broken down into three more manageable questions: “Which plants produce anthocyanin(s)?”,”which genes regulate anthocyanin production?” and “Which circumstances effect anthocyanin production?”. </w:t>
+        <w:t>. The diversity of properties lead to a general question introduced by Anna Czerednik: “How to improve plants using secondary metabolites (anthocyanins)” This question was broken down into three more manageable questions: “Which plants produce anthocyanin(s)</w:t>
       </w:r>
       <w:r>
         <w:rPr>
           <w:rFonts w:asciiTheme="minorHAnsi" w:hAnsiTheme="minorHAnsi"/>
         </w:rPr>
-        <w:t xml:space="preserve">Translating these questions in bioinformatics questions: Which genes are coupled to the term “anthocyanin” in the NCBI gene database? to which organisms do these genes correspond? </w:t>
+        <w:t xml:space="preserve"> under stress</w:t>
+      </w:r>
+      <w:r>
+        <w:rPr>
+          <w:rFonts w:asciiTheme="minorHAnsi" w:hAnsiTheme="minorHAnsi"/>
+        </w:rPr>
+        <w:t>?”</w:t>
+      </w:r>
+      <w:r>
+        <w:rPr>
+          <w:rFonts w:asciiTheme="minorHAnsi" w:hAnsiTheme="minorHAnsi"/>
+        </w:rPr>
+        <w:t>, “</w:t>
+      </w:r>
+      <w:r>
+        <w:rPr>
+          <w:rFonts w:asciiTheme="minorHAnsi" w:hAnsiTheme="minorHAnsi"/>
+        </w:rPr>
+        <w:t>Which</w:t>
+      </w:r>
+      <w:r>
+        <w:rPr>
+          <w:rFonts w:asciiTheme="minorHAnsi" w:hAnsiTheme="minorHAnsi"/>
+        </w:rPr>
+        <w:t xml:space="preserve"> genes regulate anthocyanin production?” and “Which circumstances effect anthocyanin production?</w:t>
+      </w:r>
+      <w:r>
+        <w:rPr>
+          <w:rFonts w:asciiTheme="minorHAnsi" w:hAnsiTheme="minorHAnsi"/>
+        </w:rPr>
+        <w:t>”</w:t>
+      </w:r>
+      <w:r>
+        <w:rPr>
+          <w:rFonts w:asciiTheme="minorHAnsi" w:hAnsiTheme="minorHAnsi"/>
+        </w:rPr>
+        <w:t xml:space="preserve"> </w:t>
+      </w:r>
+      <w:r>
+        <w:rPr>
+          <w:rFonts w:asciiTheme="minorHAnsi" w:hAnsiTheme="minorHAnsi"/>
+        </w:rPr>
+        <w:t xml:space="preserve">Translating these questions in bioinformatics questions: Which genes are coupled to the term “anthocyanin” in the NCBI gene database? </w:t>
+      </w:r>
+      <w:r>
+        <w:rPr>
+          <w:rFonts w:asciiTheme="minorHAnsi" w:hAnsiTheme="minorHAnsi"/>
+        </w:rPr>
+        <w:t>To</w:t>
+      </w:r>
+      <w:r>
+        <w:rPr>
+          <w:rFonts w:asciiTheme="minorHAnsi" w:hAnsiTheme="minorHAnsi"/>
+        </w:rPr>
+        <w:t xml:space="preserve"> which organisms do these genes correspond? </w:t>
       </w:r>
       <w:r>
         <w:rPr>
@@ -1343,13 +1409,24 @@
           <w:b/>
           <w:i/>
         </w:rPr>
-        <w:lastRenderedPageBreak/>
         <w:t xml:space="preserve">Material &amp; methods </w:t>
       </w:r>
     </w:p>
     <w:p>
       <w:r>
-        <w:t>We will determine which plants produce anthocyanin and which conditions might influence this production by first searching for genes known to be involved in anthocyanin production in general. The names of the genes found, combined with certain keywords indicating a conditional change, will then be searched in biomedical research articles (PubMed database1) to discover known relationships between certain conditions and changes in gene expression levels.</w:t>
+        <w:t>We will determine which plants produce anthocyanin and which conditions might influence this production by first searching for genes known to be involved in anthocyanin production in general. The names of the g</w:t>
+      </w:r>
+      <w:r>
+        <w:t>enes found, combined with</w:t>
+      </w:r>
+      <w:r>
+        <w:t xml:space="preserve"> keywords indicating a conditional change, will then be searched</w:t>
+      </w:r>
+      <w:r>
+        <w:t xml:space="preserve"> for</w:t>
+      </w:r>
+      <w:r>
+        <w:t xml:space="preserve"> in biomedical research articles (PubMed database1) to discover known relationships between certain conditions and changes in gene expression levels.</w:t>
       </w:r>
     </w:p>
     <w:p>
@@ -1465,10 +1542,7 @@
         <w:pStyle w:val="NoSpacing"/>
       </w:pPr>
       <w:r>
-        <w:t>The</w:t>
-      </w:r>
-      <w:r>
-        <w:t xml:space="preserve"> NCBI Gene</w:t>
+        <w:t>The NCBI Gene</w:t>
       </w:r>
       <w:r>
         <w:t xml:space="preserve"> </w:t>
@@ -1486,49 +1560,103 @@
         <w:t>)</w:t>
       </w:r>
       <w:r>
-        <w:t xml:space="preserve"> </w:t>
-      </w:r>
-      <w:r>
-        <w:t xml:space="preserve"> database will serve as starting point to find anthocyanin coding genes (or genes which influence</w:t>
-      </w:r>
-      <w:r>
-        <w:t xml:space="preserve"> the expre</w:t>
-      </w:r>
-      <w:r>
-        <w:t>ssion of anthocyanin coding genes</w:t>
-      </w:r>
-      <w:r>
-        <w:t xml:space="preserve">). </w:t>
-      </w:r>
-      <w:r>
-        <w:t>To retrieve these genes the NCBI database will be queried using “anthocyanin</w:t>
-      </w:r>
-      <w:r>
-        <w:t>” accompanied by a plant filter</w:t>
-      </w:r>
-      <w:r>
-        <w:t xml:space="preserve">, or more </w:t>
-      </w:r>
-      <w:r>
-        <w:t xml:space="preserve">specific a filter for “Embryophyta”. This will result in a list of genes. Fortunately NCBI couples every gene to the organism in which it was </w:t>
-      </w:r>
-      <w:r>
-        <w:t>found. T</w:t>
-      </w:r>
-      <w:r>
-        <w:t>herefore the second research question: “Which plants produce anthocyani</w:t>
-      </w:r>
-      <w:r>
-        <w:t>n?” can be directly inferred from the gene list (assuming that if a gene for anthocyanin is present,  this plant will be either naturally or artificially capable to express this gene). Offcours</w:t>
-      </w:r>
-      <w:r>
-        <w:t>e this is not the only approach. A</w:t>
-      </w:r>
-      <w:r>
-        <w:t xml:space="preserve">nother approach would be the </w:t>
-      </w:r>
-      <w:r>
-        <w:t>usage of text-mining. However we prefer to not use text-mining in this case. The first and most import</w:t>
+        <w:t xml:space="preserve"> database</w:t>
+      </w:r>
+      <w:r>
+        <w:t xml:space="preserve"> will be searched for</w:t>
+      </w:r>
+      <w:r>
+        <w:t xml:space="preserve"> genes regulating anthocyanin expression under stress</w:t>
+      </w:r>
+      <w:r>
+        <w:t xml:space="preserve">. </w:t>
+      </w:r>
+      <w:r>
+        <w:t>To retrieve these genes the NCB</w:t>
+      </w:r>
+      <w:r>
+        <w:t>I database will be queried with the terms</w:t>
+      </w:r>
+      <w:r>
+        <w:t xml:space="preserve"> “anthocyanin</w:t>
+      </w:r>
+      <w:r>
+        <w:t xml:space="preserve">” </w:t>
+      </w:r>
+      <w:r>
+        <w:t>coupled with</w:t>
+      </w:r>
+      <w:r>
+        <w:t xml:space="preserve"> “Embryophyta”</w:t>
+      </w:r>
+      <w:r>
+        <w:t xml:space="preserve"> so that only plants are found</w:t>
+      </w:r>
+      <w:r>
+        <w:t>. This will result in a list of genes</w:t>
+      </w:r>
+      <w:r>
+        <w:t xml:space="preserve"> involved in anthocyanin regulation</w:t>
+      </w:r>
+      <w:r>
+        <w:t xml:space="preserve">. Fortunately NCBI couples every gene </w:t>
+      </w:r>
+      <w:r>
+        <w:t>to the organism in which it is present</w:t>
+      </w:r>
+      <w:r>
+        <w:t>. T</w:t>
+      </w:r>
+      <w:r>
+        <w:t>herefore the second research question: “Which plants produce anthocyanin</w:t>
+      </w:r>
+      <w:r>
+        <w:t xml:space="preserve"> under stress</w:t>
+      </w:r>
+      <w:r>
+        <w:t>?” can be directly inferred from</w:t>
+      </w:r>
+      <w:r>
+        <w:t xml:space="preserve"> the gene list (assuming that</w:t>
+      </w:r>
+      <w:r>
+        <w:t xml:space="preserve"> a</w:t>
+      </w:r>
+      <w:r>
+        <w:t xml:space="preserve"> gene for anthocyanin is found, this</w:t>
+      </w:r>
+      <w:r>
+        <w:t xml:space="preserve"> plant will be either naturally or artificially c</w:t>
+      </w:r>
+      <w:r>
+        <w:t>apable to express this gene). T</w:t>
+      </w:r>
+      <w:r>
+        <w:t>his is not the only approach</w:t>
+      </w:r>
+      <w:r>
+        <w:t>, another option</w:t>
+      </w:r>
+      <w:r>
+        <w:t xml:space="preserve"> would be the usage of text-mining</w:t>
+      </w:r>
+      <w:r>
+        <w:t xml:space="preserve"> where we search for gene names and stress conditions in individual articles</w:t>
+      </w:r>
+      <w:r>
+        <w:t>. However we</w:t>
+      </w:r>
+      <w:r>
+        <w:t xml:space="preserve"> would</w:t>
+      </w:r>
+      <w:r>
+        <w:t xml:space="preserve"> prefer to </w:t>
+      </w:r>
+      <w:r>
+        <w:t>not use text-mining to determine the relevant genes for several reasons</w:t>
+      </w:r>
+      <w:r>
+        <w:t>. The first and most import</w:t>
       </w:r>
       <w:r>
         <w:t>ant</w:t>
@@ -1540,38 +1668,47 @@
         <w:t xml:space="preserve">despite the advanced training methods a text mining algorithm will never fit every article. </w:t>
       </w:r>
       <w:r>
-        <w:t>Basically these training approaches build a model from the input data and use this to search words/sentences which fit this model. H</w:t>
-      </w:r>
-      <w:r>
-        <w:t>owever there is no “standard” for w</w:t>
-      </w:r>
-      <w:r>
-        <w:t xml:space="preserve">riting articles, as a result some authors will use deviating words and/or deviating sentence structures, making it </w:t>
-      </w:r>
-      <w:r>
-        <w:t>i</w:t>
-      </w:r>
-      <w:r>
-        <w:t>nevitable</w:t>
-      </w:r>
-      <w:r>
-        <w:t xml:space="preserve"> to </w:t>
+        <w:t xml:space="preserve">Basically these training approaches build a model from the input data and use this to search </w:t>
       </w:r>
       <w:r>
         <w:lastRenderedPageBreak/>
-        <w:t xml:space="preserve">miss information. Secondly search </w:t>
-      </w:r>
-      <w:r>
-        <w:t xml:space="preserve">time should be considered. The NCBI gene database has predefined keywords coupled to every entry </w:t>
-      </w:r>
-      <w:r>
-        <w:t>(</w:t>
-      </w:r>
-      <w:r>
-        <w:t>e.g.</w:t>
-      </w:r>
-      <w:r>
-        <w:t xml:space="preserve"> anthocyanin</w:t>
+        <w:t>words/sentences which fit this model. H</w:t>
+      </w:r>
+      <w:r>
+        <w:t>owever</w:t>
+      </w:r>
+      <w:r>
+        <w:t>,</w:t>
+      </w:r>
+      <w:r>
+        <w:t xml:space="preserve"> there is no </w:t>
+      </w:r>
+      <w:r>
+        <w:t xml:space="preserve">real </w:t>
+      </w:r>
+      <w:r>
+        <w:t xml:space="preserve">“standard” </w:t>
+      </w:r>
+      <w:r>
+        <w:t xml:space="preserve">nomenclature </w:t>
+      </w:r>
+      <w:r>
+        <w:t>for writing articles, as a resul</w:t>
+      </w:r>
+      <w:r>
+        <w:t>t some authors will use unorthodox words and/or unusual sentence structures, inevitably leading to false negatives</w:t>
+      </w:r>
+      <w:r>
+        <w:t xml:space="preserve">. Secondly search </w:t>
+      </w:r>
+      <w:r>
+        <w:t xml:space="preserve">time should be considered. The NCBI gene database has predefined keywords coupled to every </w:t>
+      </w:r>
+      <w:r>
+        <w:t>gene</w:t>
+      </w:r>
+      <w:r>
+        <w:t xml:space="preserve"> (anthocyanin</w:t>
       </w:r>
       <w:r>
         <w:t xml:space="preserve"> in this case</w:t>
@@ -1580,13 +1717,25 @@
         <w:t>)</w:t>
       </w:r>
       <w:r>
-        <w:t xml:space="preserve">. Consequently a search against this database is extremely fast </w:t>
+        <w:t>. Consequently a search</w:t>
+      </w:r>
+      <w:r>
+        <w:t xml:space="preserve"> with keywords</w:t>
+      </w:r>
+      <w:r>
+        <w:t xml:space="preserve"> against this database is extremely fast </w:t>
       </w:r>
       <w:r>
         <w:t xml:space="preserve">whereas text-mining searches are proportional to the </w:t>
       </w:r>
       <w:r>
-        <w:t xml:space="preserve">inputted text (thus the number of articles). </w:t>
+        <w:t>inp</w:t>
+      </w:r>
+      <w:r>
+        <w:t>utted text (</w:t>
+      </w:r>
+      <w:r>
+        <w:t xml:space="preserve">the number of articles). </w:t>
       </w:r>
       <w:r>
         <w:t>Lastly text-mining is limited in the sense of data availability</w:t>
@@ -1601,13 +1750,19 @@
         <w:t xml:space="preserve">article </w:t>
       </w:r>
       <w:r>
-        <w:t>authors. For example PubMed only allows the retrieval of article titles, abstracts and keywords (due to transfer size). Even if we bypass this and  download full articles we will be hindered by articles which are not freely accessible and s</w:t>
-      </w:r>
-      <w:r>
-        <w:t>ignificantly</w:t>
-      </w:r>
-      <w:r>
-        <w:t xml:space="preserve"> increase the search time (as stated above).  On the other hand the NCBI gene database isn’t limited</w:t>
+        <w:t xml:space="preserve">authors. For example PubMed only allows the retrieval of article titles, abstracts and keywords (due to transfer size). Even if we bypass this </w:t>
+      </w:r>
+      <w:r>
+        <w:t>and download</w:t>
+      </w:r>
+      <w:r>
+        <w:t xml:space="preserve"> full articles we will be hindered by articles which are not freely accessible and significantl</w:t>
+      </w:r>
+      <w:r>
+        <w:t>y increase the search time (as the entire text of the article will be searched through)</w:t>
+      </w:r>
+      <w:r>
+        <w:t>.  On the other hand the NCBI gene database isn’t limited</w:t>
       </w:r>
       <w:r>
         <w:t xml:space="preserve"> regarding accessibility</w:t>
@@ -1643,10 +1798,31 @@
         <w:pStyle w:val="NoSpacing"/>
       </w:pPr>
       <w:r>
-        <w:t>For this step we will search through biomedical literature (in PubMed</w:t>
-      </w:r>
-      <w:r>
-        <w:t xml:space="preserve">). Although we mentioned above that text-mining wouldn’t be 100% accurate we will undertake several steps to drastically reduce the false positive rate. We know </w:t>
+        <w:t xml:space="preserve">For this step we will search </w:t>
+      </w:r>
+      <w:r>
+        <w:t>through biomedical articles i</w:t>
+      </w:r>
+      <w:r>
+        <w:t xml:space="preserve">n PubMed. Although we mentioned above that text-mining </w:t>
+      </w:r>
+      <w:r>
+        <w:t>has its issues there is no alternative for finding the various stress conditions influencing anthocyanin expression. W</w:t>
+      </w:r>
+      <w:r>
+        <w:t xml:space="preserve">e will </w:t>
+      </w:r>
+      <w:r>
+        <w:t xml:space="preserve">however </w:t>
+      </w:r>
+      <w:r>
+        <w:t>underta</w:t>
+      </w:r>
+      <w:r>
+        <w:t xml:space="preserve">ke several steps to </w:t>
+      </w:r>
+      <w:r>
+        <w:t xml:space="preserve">reduce the false positive rate. We know </w:t>
       </w:r>
       <w:r>
         <w:t xml:space="preserve">that </w:t>
@@ -1658,25 +1834,25 @@
         <w:t xml:space="preserve"> relatively</w:t>
       </w:r>
       <w:r>
-        <w:t xml:space="preserve"> </w:t>
-      </w:r>
-      <w:r>
-        <w:t>relia</w:t>
-      </w:r>
-      <w:r>
-        <w:t xml:space="preserve">ble and using these while searching through PubMed will therefore reduce the </w:t>
+        <w:t xml:space="preserve"> reliable and using these while searching through PubMed will therefore reduce the </w:t>
       </w:r>
       <w:r>
         <w:t xml:space="preserve">amount </w:t>
       </w:r>
       <w:r>
-        <w:t xml:space="preserve">of false positives. This will </w:t>
-      </w:r>
-      <w:r>
-        <w:t>set predefined boundaries and could consequently introduce false negatives; genes which are not included in the NCBI gene database b</w:t>
-      </w:r>
-      <w:r>
-        <w:t xml:space="preserve">ut are known in literature. </w:t>
+        <w:t>of false positives</w:t>
+      </w:r>
+      <w:r>
+        <w:t>. This will however limit the search terms used</w:t>
+      </w:r>
+      <w:r>
+        <w:t xml:space="preserve"> and could consequently introduce false negatives; genes which are not included in the NCBI gene database but are known in literature</w:t>
+      </w:r>
+      <w:r>
+        <w:t xml:space="preserve"> will not be found with this method</w:t>
+      </w:r>
+      <w:r>
+        <w:t xml:space="preserve">. </w:t>
       </w:r>
     </w:p>
     <w:p>
@@ -1686,6 +1862,7 @@
       <w:r>
         <w:rPr>
           <w:noProof/>
+          <w:lang w:val="nl-NL" w:eastAsia="nl-NL"/>
         </w:rPr>
         <mc:AlternateContent>
           <mc:Choice Requires="wps">
@@ -1808,22 +1985,46 @@
         <w:t xml:space="preserve">We will now explain the whole “searching” step in more detail. </w:t>
       </w:r>
       <w:r>
-        <w:t>We will first search for the gene names + organism + anthocyanin in the PubMed database.</w:t>
+        <w:t>We will first search for the gene names + organism</w:t>
+      </w:r>
+      <w:r>
+        <w:t xml:space="preserve"> name</w:t>
+      </w:r>
+      <w:r>
+        <w:t xml:space="preserve"> + anthocyanin in the PubMed database</w:t>
+      </w:r>
+      <w:r>
+        <w:t>, adding the organism name is a necessity as the same g</w:t>
+      </w:r>
+      <w:r>
+        <w:t>ene name can be used for different</w:t>
+      </w:r>
+      <w:r>
+        <w:t xml:space="preserve"> organisms</w:t>
+      </w:r>
+      <w:r>
+        <w:t>.</w:t>
       </w:r>
       <w:r>
         <w:t xml:space="preserve"> </w:t>
       </w:r>
       <w:r>
-        <w:t>If this doesn’t result in fulfilling matches the search will be repeated</w:t>
-      </w:r>
-      <w:r>
-        <w:t xml:space="preserve"> however this time without the gene names, so only organism + anthocyanin. </w:t>
-      </w:r>
-      <w:r>
-        <w:t>T</w:t>
-      </w:r>
-      <w:r>
-        <w:t>he resulting articles are then subjected to an algorithm which retrieves the title</w:t>
+        <w:t>If th</w:t>
+      </w:r>
+      <w:r>
+        <w:t xml:space="preserve">is doesn’t result in sufficient </w:t>
+      </w:r>
+      <w:r>
+        <w:t>matches the search will be repeated</w:t>
+      </w:r>
+      <w:r>
+        <w:t xml:space="preserve"> but</w:t>
+      </w:r>
+      <w:r>
+        <w:t xml:space="preserve"> this time without the gene names, so only organism + anthocyanin. </w:t>
+      </w:r>
+      <w:r>
+        <w:t>The resulting articles are then subjected to an algorithm which retrieves the title</w:t>
       </w:r>
       <w:r>
         <w:t xml:space="preserve"> and abstract of the articles. Another </w:t>
@@ -1863,11 +2064,22 @@
         <w:t xml:space="preserve">. </w:t>
       </w:r>
       <w:r>
-        <w:t xml:space="preserve">From these sentence the conditions will be extracted and outputted. </w:t>
+        <w:t>From these sentence</w:t>
+      </w:r>
+      <w:r>
+        <w:t>s</w:t>
+      </w:r>
+      <w:r>
+        <w:t xml:space="preserve"> the conditions</w:t>
+      </w:r>
+      <w:r>
+        <w:t xml:space="preserve"> will be extracted and saved</w:t>
+      </w:r>
+      <w:r>
+        <w:t xml:space="preserve">. </w:t>
       </w:r>
       <w:r>
         <w:rPr>
-          <w:rStyle w:val="Normal"/>
           <w:rFonts w:ascii="Times New Roman" w:eastAsia="Times New Roman" w:hAnsi="Times New Roman"/>
           <w:snapToGrid w:val="0"/>
           <w:color w:val="000000"/>
@@ -1955,10 +2167,32 @@
         <w:pStyle w:val="NoSpacing"/>
       </w:pPr>
       <w:r>
-        <w:t xml:space="preserve">After the retrieval of the gene names, organisms and circumstances all the data will be coupled. </w:t>
-      </w:r>
-      <w:r>
-        <w:t xml:space="preserve">This will result in a graph like this: </w:t>
+        <w:lastRenderedPageBreak/>
+        <w:t>After the retrie</w:t>
+      </w:r>
+      <w:r>
+        <w:t>val of the gene names, organism names</w:t>
+      </w:r>
+      <w:r>
+        <w:t xml:space="preserve"> and </w:t>
+      </w:r>
+      <w:r>
+        <w:t xml:space="preserve">stress </w:t>
+      </w:r>
+      <w:r>
+        <w:t xml:space="preserve">circumstances all the data will be </w:t>
+      </w:r>
+      <w:r>
+        <w:t xml:space="preserve">visually </w:t>
+      </w:r>
+      <w:r>
+        <w:t xml:space="preserve">coupled. </w:t>
+      </w:r>
+      <w:r>
+        <w:t xml:space="preserve">This might </w:t>
+      </w:r>
+      <w:r>
+        <w:t xml:space="preserve">result in a graph like this: </w:t>
       </w:r>
     </w:p>
     <w:p>
@@ -1970,7 +2204,6 @@
           <w:noProof/>
           <w:lang w:val="nl-NL" w:eastAsia="nl-NL"/>
         </w:rPr>
-        <w:lastRenderedPageBreak/>
         <w:drawing>
           <wp:inline distT="0" distB="0" distL="0" distR="0" wp14:anchorId="658F746F" wp14:editId="098DE4E1">
             <wp:extent cx="4819650" cy="2381250"/>
@@ -2015,6 +2248,7 @@
       <w:r>
         <w:rPr>
           <w:noProof/>
+          <w:lang w:val="nl-NL" w:eastAsia="nl-NL"/>
         </w:rPr>
         <mc:AlternateContent>
           <mc:Choice Requires="wps">
@@ -2059,10 +2293,7 @@
                               <w:pStyle w:val="Caption"/>
                             </w:pPr>
                             <w:r>
-                              <w:t>Figure</w:t>
-                            </w:r>
-                            <w:r>
-                              <w:t xml:space="preserve">3, </w:t>
+                              <w:t xml:space="preserve">Figure3, </w:t>
                             </w:r>
                             <w:r>
                               <w:rPr>
@@ -2104,10 +2335,7 @@
                         <w:pStyle w:val="Caption"/>
                       </w:pPr>
                       <w:r>
-                        <w:t>Figure</w:t>
-                      </w:r>
-                      <w:r>
-                        <w:t xml:space="preserve">3, </w:t>
+                        <w:t xml:space="preserve">Figure3, </w:t>
                       </w:r>
                       <w:r>
                         <w:rPr>
@@ -2150,6 +2378,7 @@
       <w:r>
         <w:rPr>
           <w:noProof/>
+          <w:lang w:val="nl-NL" w:eastAsia="nl-NL"/>
         </w:rPr>
         <mc:AlternateContent>
           <mc:Choice Requires="wps">
@@ -2194,22 +2423,13 @@
                               <w:pStyle w:val="Caption"/>
                             </w:pPr>
                             <w:r>
-                              <w:t>Table 1</w:t>
-                            </w:r>
-                            <w:r>
-                              <w:t xml:space="preserve">, </w:t>
+                              <w:t xml:space="preserve">Table 1, </w:t>
                             </w:r>
                             <w:r>
                               <w:rPr>
                                 <w:b/>
                               </w:rPr>
-                              <w:t xml:space="preserve">Expected </w:t>
-                            </w:r>
-                            <w:r>
-                              <w:rPr>
-                                <w:b/>
-                              </w:rPr>
-                              <w:t>Table</w:t>
+                              <w:t>Expected Table</w:t>
                             </w:r>
                             <w:r>
                               <w:t>, This table shows the expected output (underlying the above graph)</w:t>
@@ -2245,22 +2465,13 @@
                         <w:pStyle w:val="Caption"/>
                       </w:pPr>
                       <w:r>
-                        <w:t>Table 1</w:t>
-                      </w:r>
-                      <w:r>
-                        <w:t xml:space="preserve">, </w:t>
+                        <w:t xml:space="preserve">Table 1, </w:t>
                       </w:r>
                       <w:r>
                         <w:rPr>
                           <w:b/>
                         </w:rPr>
-                        <w:t xml:space="preserve">Expected </w:t>
-                      </w:r>
-                      <w:r>
-                        <w:rPr>
-                          <w:b/>
-                        </w:rPr>
-                        <w:t>Table</w:t>
+                        <w:t>Expected Table</w:t>
                       </w:r>
                       <w:r>
                         <w:t>, This table shows the expected output (underlying the above graph)</w:t>
@@ -2556,10 +2767,7 @@
               <w:pStyle w:val="NoSpacing"/>
             </w:pPr>
             <w:r>
-              <w:t>Nitrogen stress</w:t>
-            </w:r>
-            <w:r>
-              <w:t>, Water stress</w:t>
+              <w:t>Nitrogen stress, Water stress</w:t>
             </w:r>
           </w:p>
         </w:tc>
@@ -2722,7 +2930,6 @@
           <w:b/>
           <w:i/>
         </w:rPr>
-        <w:lastRenderedPageBreak/>
         <w:t>Steps</w:t>
       </w:r>
     </w:p>
@@ -3050,7 +3257,9 @@
       <w:r>
         <w:rPr>
           <w:noProof/>
+          <w:lang w:val="nl-NL" w:eastAsia="nl-NL"/>
         </w:rPr>
+        <w:lastRenderedPageBreak/>
         <mc:AlternateContent>
           <mc:Choice Requires="wps">
             <w:drawing>
@@ -3176,7 +3385,6 @@
         <w:pStyle w:val="NoSpacing"/>
       </w:pPr>
       <w:r>
-        <w:lastRenderedPageBreak/>
         <w:t>The activities described in the above flowchart are also processed into a schedule:</w:t>
       </w:r>
     </w:p>
@@ -3184,10 +3392,51 @@
       <w:pPr>
         <w:pStyle w:val="NoSpacing"/>
       </w:pPr>
+      <w:bookmarkStart w:id="0" w:name="_GoBack"/>
+      <w:bookmarkEnd w:id="0"/>
+    </w:p>
+    <w:p>
+      <w:pPr>
+        <w:pStyle w:val="Caption"/>
+        <w:keepNext/>
+      </w:pPr>
+      <w:r>
+        <w:t xml:space="preserve">Table </w:t>
+      </w:r>
+      <w:r>
+        <w:fldChar w:fldCharType="begin"/>
+      </w:r>
+      <w:r>
+        <w:instrText xml:space="preserve"> SEQ Table \* ARABIC </w:instrText>
+      </w:r>
+      <w:r>
+        <w:fldChar w:fldCharType="separate"/>
+      </w:r>
+      <w:r>
+        <w:rPr>
+          <w:noProof/>
+        </w:rPr>
+        <w:t>1</w:t>
+      </w:r>
+      <w:r>
+        <w:fldChar w:fldCharType="end"/>
+      </w:r>
+      <w:r>
+        <w:t xml:space="preserve">: overview of time planning for the project, each product is a </w:t>
+      </w:r>
+      <w:r>
+        <w:t>separate</w:t>
+      </w:r>
+      <w:r>
+        <w:t xml:space="preserve"> item to be made and reviewed, these products are split up into segments suitable for individual work</w:t>
+      </w:r>
+      <w:r>
+        <w:t xml:space="preserve"> that can be found under the “wat” column.</w:t>
+      </w:r>
     </w:p>
     <w:tbl>
       <w:tblPr>
-        <w:tblW w:w="8928" w:type="dxa"/>
+        <w:tblW w:w="8731" w:type="dxa"/>
         <w:jc w:val="center"/>
         <w:tblBorders>
           <w:top w:val="single" w:sz="2" w:space="0" w:color="000001"/>
@@ -3204,43 +3453,41 @@
         <w:tblLook w:val="0000" w:firstRow="0" w:lastRow="0" w:firstColumn="0" w:lastColumn="0" w:noHBand="0" w:noVBand="0"/>
       </w:tblPr>
       <w:tblGrid>
-        <w:gridCol w:w="3071"/>
-        <w:gridCol w:w="2355"/>
-        <w:gridCol w:w="990"/>
-        <w:gridCol w:w="1599"/>
-        <w:gridCol w:w="913"/>
+        <w:gridCol w:w="2761"/>
+        <w:gridCol w:w="2461"/>
+        <w:gridCol w:w="1035"/>
+        <w:gridCol w:w="1671"/>
+        <w:gridCol w:w="803"/>
       </w:tblGrid>
       <w:tr>
         <w:trPr>
-          <w:trHeight w:val="582"/>
+          <w:trHeight w:val="667"/>
           <w:jc w:val="center"/>
         </w:trPr>
         <w:tc>
           <w:tcPr>
-            <w:tcW w:w="3071" w:type="dxa"/>
-            <w:tcBorders>
-              <w:top w:val="single" w:sz="2" w:space="0" w:color="000001"/>
-              <w:left w:val="single" w:sz="2" w:space="0" w:color="000001"/>
-              <w:bottom w:val="single" w:sz="2" w:space="0" w:color="000001"/>
-            </w:tcBorders>
-            <w:shd w:val="clear" w:color="auto" w:fill="BDD6EE" w:themeFill="accent1" w:themeFillTint="66"/>
-            <w:tcMar>
-              <w:left w:w="51" w:type="dxa"/>
-            </w:tcMar>
-          </w:tcPr>
-          <w:p>
-            <w:pPr>
-              <w:pStyle w:val="TableContents"/>
-              <w:rPr>
-                <w:rFonts w:ascii="Liberation Serif" w:hAnsi="Liberation Serif" w:hint="eastAsia"/>
-                <w:b/>
+            <w:tcW w:w="2761" w:type="dxa"/>
+            <w:tcBorders>
+              <w:top w:val="single" w:sz="2" w:space="0" w:color="000001"/>
+              <w:left w:val="single" w:sz="2" w:space="0" w:color="000001"/>
+              <w:bottom w:val="single" w:sz="2" w:space="0" w:color="000001"/>
+            </w:tcBorders>
+            <w:shd w:val="clear" w:color="auto" w:fill="000080"/>
+            <w:tcMar>
+              <w:left w:w="51" w:type="dxa"/>
+            </w:tcMar>
+          </w:tcPr>
+          <w:p>
+            <w:pPr>
+              <w:pStyle w:val="TableContents"/>
+              <w:rPr>
+                <w:rFonts w:ascii="Liberation Serif" w:hAnsi="Liberation Serif"/>
                 <w:color w:val="FFFFFF"/>
               </w:rPr>
             </w:pPr>
             <w:r>
               <w:rPr>
                 <w:rFonts w:ascii="Liberation Serif" w:hAnsi="Liberation Serif"/>
-                <w:b/>
                 <w:color w:val="FFFFFF"/>
               </w:rPr>
               <w:t>Product</w:t>
@@ -3249,30 +3496,28 @@
         </w:tc>
         <w:tc>
           <w:tcPr>
-            <w:tcW w:w="2355" w:type="dxa"/>
-            <w:tcBorders>
-              <w:top w:val="single" w:sz="2" w:space="0" w:color="000001"/>
-              <w:left w:val="single" w:sz="2" w:space="0" w:color="000001"/>
-              <w:bottom w:val="single" w:sz="2" w:space="0" w:color="000001"/>
-            </w:tcBorders>
-            <w:shd w:val="clear" w:color="auto" w:fill="BDD6EE" w:themeFill="accent1" w:themeFillTint="66"/>
-            <w:tcMar>
-              <w:left w:w="51" w:type="dxa"/>
-            </w:tcMar>
-          </w:tcPr>
-          <w:p>
-            <w:pPr>
-              <w:pStyle w:val="TableContents"/>
-              <w:rPr>
-                <w:rFonts w:ascii="Liberation Serif" w:hAnsi="Liberation Serif" w:hint="eastAsia"/>
-                <w:b/>
+            <w:tcW w:w="2461" w:type="dxa"/>
+            <w:tcBorders>
+              <w:top w:val="single" w:sz="2" w:space="0" w:color="000001"/>
+              <w:left w:val="single" w:sz="2" w:space="0" w:color="000001"/>
+              <w:bottom w:val="single" w:sz="2" w:space="0" w:color="000001"/>
+            </w:tcBorders>
+            <w:shd w:val="clear" w:color="auto" w:fill="000080"/>
+            <w:tcMar>
+              <w:left w:w="51" w:type="dxa"/>
+            </w:tcMar>
+          </w:tcPr>
+          <w:p>
+            <w:pPr>
+              <w:pStyle w:val="TableContents"/>
+              <w:rPr>
+                <w:rFonts w:ascii="Liberation Serif" w:hAnsi="Liberation Serif"/>
                 <w:color w:val="FFFFFF"/>
               </w:rPr>
             </w:pPr>
             <w:r>
               <w:rPr>
                 <w:rFonts w:ascii="Liberation Serif" w:hAnsi="Liberation Serif"/>
-                <w:b/>
                 <w:color w:val="FFFFFF"/>
               </w:rPr>
               <w:t>Wat</w:t>
@@ -3281,30 +3526,28 @@
         </w:tc>
         <w:tc>
           <w:tcPr>
-            <w:tcW w:w="990" w:type="dxa"/>
-            <w:tcBorders>
-              <w:top w:val="single" w:sz="2" w:space="0" w:color="000001"/>
-              <w:left w:val="single" w:sz="2" w:space="0" w:color="000001"/>
-              <w:bottom w:val="single" w:sz="2" w:space="0" w:color="000001"/>
-            </w:tcBorders>
-            <w:shd w:val="clear" w:color="auto" w:fill="BDD6EE" w:themeFill="accent1" w:themeFillTint="66"/>
-            <w:tcMar>
-              <w:left w:w="51" w:type="dxa"/>
-            </w:tcMar>
-          </w:tcPr>
-          <w:p>
-            <w:pPr>
-              <w:pStyle w:val="TableContents"/>
-              <w:rPr>
-                <w:rFonts w:ascii="Liberation Serif" w:hAnsi="Liberation Serif" w:hint="eastAsia"/>
-                <w:b/>
+            <w:tcW w:w="1035" w:type="dxa"/>
+            <w:tcBorders>
+              <w:top w:val="single" w:sz="2" w:space="0" w:color="000001"/>
+              <w:left w:val="single" w:sz="2" w:space="0" w:color="000001"/>
+              <w:bottom w:val="single" w:sz="2" w:space="0" w:color="000001"/>
+            </w:tcBorders>
+            <w:shd w:val="clear" w:color="auto" w:fill="000080"/>
+            <w:tcMar>
+              <w:left w:w="51" w:type="dxa"/>
+            </w:tcMar>
+          </w:tcPr>
+          <w:p>
+            <w:pPr>
+              <w:pStyle w:val="TableContents"/>
+              <w:rPr>
+                <w:rFonts w:ascii="Liberation Serif" w:hAnsi="Liberation Serif"/>
                 <w:color w:val="FFFFFF"/>
               </w:rPr>
             </w:pPr>
             <w:r>
               <w:rPr>
                 <w:rFonts w:ascii="Liberation Serif" w:hAnsi="Liberation Serif"/>
-                <w:b/>
                 <w:color w:val="FFFFFF"/>
               </w:rPr>
               <w:t>Wie</w:t>
@@ -3313,30 +3556,28 @@
         </w:tc>
         <w:tc>
           <w:tcPr>
-            <w:tcW w:w="1599" w:type="dxa"/>
-            <w:tcBorders>
-              <w:top w:val="single" w:sz="2" w:space="0" w:color="000001"/>
-              <w:left w:val="single" w:sz="2" w:space="0" w:color="000001"/>
-              <w:bottom w:val="single" w:sz="2" w:space="0" w:color="000001"/>
-            </w:tcBorders>
-            <w:shd w:val="clear" w:color="auto" w:fill="BDD6EE" w:themeFill="accent1" w:themeFillTint="66"/>
-            <w:tcMar>
-              <w:left w:w="51" w:type="dxa"/>
-            </w:tcMar>
-          </w:tcPr>
-          <w:p>
-            <w:pPr>
-              <w:pStyle w:val="TableContents"/>
-              <w:rPr>
-                <w:rFonts w:ascii="Liberation Serif" w:hAnsi="Liberation Serif" w:hint="eastAsia"/>
-                <w:b/>
+            <w:tcW w:w="1671" w:type="dxa"/>
+            <w:tcBorders>
+              <w:top w:val="single" w:sz="2" w:space="0" w:color="000001"/>
+              <w:left w:val="single" w:sz="2" w:space="0" w:color="000001"/>
+              <w:bottom w:val="single" w:sz="2" w:space="0" w:color="000001"/>
+            </w:tcBorders>
+            <w:shd w:val="clear" w:color="auto" w:fill="000080"/>
+            <w:tcMar>
+              <w:left w:w="51" w:type="dxa"/>
+            </w:tcMar>
+          </w:tcPr>
+          <w:p>
+            <w:pPr>
+              <w:pStyle w:val="TableContents"/>
+              <w:rPr>
+                <w:rFonts w:ascii="Liberation Serif" w:hAnsi="Liberation Serif"/>
                 <w:color w:val="FFFFFF"/>
               </w:rPr>
             </w:pPr>
             <w:r>
               <w:rPr>
                 <w:rFonts w:ascii="Liberation Serif" w:hAnsi="Liberation Serif"/>
-                <w:b/>
                 <w:color w:val="FFFFFF"/>
               </w:rPr>
               <w:t>Hoe lang (uren)</w:t>
@@ -3345,31 +3586,29 @@
         </w:tc>
         <w:tc>
           <w:tcPr>
-            <w:tcW w:w="913" w:type="dxa"/>
+            <w:tcW w:w="803" w:type="dxa"/>
             <w:tcBorders>
               <w:top w:val="single" w:sz="2" w:space="0" w:color="000001"/>
               <w:left w:val="single" w:sz="2" w:space="0" w:color="000001"/>
               <w:bottom w:val="single" w:sz="2" w:space="0" w:color="000001"/>
               <w:right w:val="single" w:sz="2" w:space="0" w:color="000001"/>
             </w:tcBorders>
-            <w:shd w:val="clear" w:color="auto" w:fill="BDD6EE" w:themeFill="accent1" w:themeFillTint="66"/>
-            <w:tcMar>
-              <w:left w:w="51" w:type="dxa"/>
-            </w:tcMar>
-          </w:tcPr>
-          <w:p>
-            <w:pPr>
-              <w:pStyle w:val="TableContents"/>
-              <w:rPr>
-                <w:rFonts w:ascii="Liberation Serif" w:hAnsi="Liberation Serif" w:hint="eastAsia"/>
-                <w:b/>
+            <w:shd w:val="clear" w:color="auto" w:fill="000080"/>
+            <w:tcMar>
+              <w:left w:w="51" w:type="dxa"/>
+            </w:tcMar>
+          </w:tcPr>
+          <w:p>
+            <w:pPr>
+              <w:pStyle w:val="TableContents"/>
+              <w:rPr>
+                <w:rFonts w:ascii="Liberation Serif" w:hAnsi="Liberation Serif"/>
                 <w:color w:val="FFFFFF"/>
               </w:rPr>
             </w:pPr>
             <w:r>
               <w:rPr>
                 <w:rFonts w:ascii="Liberation Serif" w:hAnsi="Liberation Serif"/>
-                <w:b/>
                 <w:color w:val="FFFFFF"/>
               </w:rPr>
               <w:t>Week</w:t>
@@ -3379,12 +3618,12 @@
       </w:tr>
       <w:tr>
         <w:trPr>
-          <w:trHeight w:val="582"/>
+          <w:trHeight w:val="667"/>
           <w:jc w:val="center"/>
         </w:trPr>
         <w:tc>
           <w:tcPr>
-            <w:tcW w:w="3071" w:type="dxa"/>
+            <w:tcW w:w="2761" w:type="dxa"/>
             <w:vMerge w:val="restart"/>
             <w:tcBorders>
               <w:top w:val="single" w:sz="2" w:space="0" w:color="000001"/>
@@ -3400,7 +3639,7 @@
             <w:pPr>
               <w:pStyle w:val="TableContents"/>
               <w:rPr>
-                <w:rFonts w:ascii="Liberation Serif" w:hAnsi="Liberation Serif" w:hint="eastAsia"/>
+                <w:rFonts w:ascii="Liberation Serif" w:hAnsi="Liberation Serif"/>
                 <w:color w:val="FFFFFF"/>
               </w:rPr>
             </w:pPr>
@@ -3415,7 +3654,7 @@
         </w:tc>
         <w:tc>
           <w:tcPr>
-            <w:tcW w:w="2355" w:type="dxa"/>
+            <w:tcW w:w="2461" w:type="dxa"/>
             <w:tcBorders>
               <w:top w:val="single" w:sz="2" w:space="0" w:color="000001"/>
               <w:left w:val="single" w:sz="2" w:space="0" w:color="000001"/>
@@ -3430,7 +3669,7 @@
             <w:pPr>
               <w:pStyle w:val="TableContents"/>
               <w:rPr>
-                <w:rFonts w:ascii="Liberation Serif" w:hAnsi="Liberation Serif" w:hint="eastAsia"/>
+                <w:rFonts w:ascii="Liberation Serif" w:hAnsi="Liberation Serif"/>
                 <w:color w:val="000000"/>
               </w:rPr>
             </w:pPr>
@@ -3445,7 +3684,7 @@
         </w:tc>
         <w:tc>
           <w:tcPr>
-            <w:tcW w:w="990" w:type="dxa"/>
+            <w:tcW w:w="1035" w:type="dxa"/>
             <w:tcBorders>
               <w:top w:val="single" w:sz="2" w:space="0" w:color="000001"/>
               <w:left w:val="single" w:sz="2" w:space="0" w:color="000001"/>
@@ -3460,7 +3699,7 @@
             <w:pPr>
               <w:pStyle w:val="TableContents"/>
               <w:rPr>
-                <w:rFonts w:ascii="Liberation Serif" w:hAnsi="Liberation Serif" w:hint="eastAsia"/>
+                <w:rFonts w:ascii="Liberation Serif" w:hAnsi="Liberation Serif"/>
                 <w:color w:val="000000"/>
               </w:rPr>
             </w:pPr>
@@ -3475,7 +3714,7 @@
         </w:tc>
         <w:tc>
           <w:tcPr>
-            <w:tcW w:w="1599" w:type="dxa"/>
+            <w:tcW w:w="1671" w:type="dxa"/>
             <w:tcBorders>
               <w:top w:val="single" w:sz="2" w:space="0" w:color="000001"/>
               <w:left w:val="single" w:sz="2" w:space="0" w:color="000001"/>
@@ -3490,7 +3729,7 @@
             <w:pPr>
               <w:pStyle w:val="TableContents"/>
               <w:rPr>
-                <w:rFonts w:ascii="Liberation Serif" w:hAnsi="Liberation Serif" w:hint="eastAsia"/>
+                <w:rFonts w:ascii="Liberation Serif" w:hAnsi="Liberation Serif"/>
                 <w:color w:val="000000"/>
               </w:rPr>
             </w:pPr>
@@ -3505,7 +3744,7 @@
         </w:tc>
         <w:tc>
           <w:tcPr>
-            <w:tcW w:w="913" w:type="dxa"/>
+            <w:tcW w:w="803" w:type="dxa"/>
             <w:vMerge w:val="restart"/>
             <w:tcBorders>
               <w:top w:val="single" w:sz="2" w:space="0" w:color="000001"/>
@@ -3522,7 +3761,7 @@
             <w:pPr>
               <w:pStyle w:val="TableContents"/>
               <w:rPr>
-                <w:rFonts w:ascii="Liberation Serif" w:hAnsi="Liberation Serif" w:hint="eastAsia"/>
+                <w:rFonts w:ascii="Liberation Serif" w:hAnsi="Liberation Serif"/>
                 <w:color w:val="000000"/>
               </w:rPr>
             </w:pPr>
@@ -3538,12 +3777,12 @@
       </w:tr>
       <w:tr>
         <w:trPr>
-          <w:trHeight w:val="582"/>
+          <w:trHeight w:val="667"/>
           <w:jc w:val="center"/>
         </w:trPr>
         <w:tc>
           <w:tcPr>
-            <w:tcW w:w="3071" w:type="dxa"/>
+            <w:tcW w:w="2761" w:type="dxa"/>
             <w:vMerge/>
             <w:tcBorders>
               <w:top w:val="single" w:sz="2" w:space="0" w:color="000001"/>
@@ -3559,7 +3798,7 @@
             <w:pPr>
               <w:pStyle w:val="TableContents"/>
               <w:rPr>
-                <w:rFonts w:ascii="Liberation Serif" w:hAnsi="Liberation Serif" w:hint="eastAsia"/>
+                <w:rFonts w:ascii="Liberation Serif" w:hAnsi="Liberation Serif"/>
                 <w:color w:val="FFFFFF"/>
               </w:rPr>
             </w:pPr>
@@ -3567,7 +3806,7 @@
         </w:tc>
         <w:tc>
           <w:tcPr>
-            <w:tcW w:w="2355" w:type="dxa"/>
+            <w:tcW w:w="2461" w:type="dxa"/>
             <w:tcBorders>
               <w:top w:val="single" w:sz="2" w:space="0" w:color="000001"/>
               <w:left w:val="single" w:sz="2" w:space="0" w:color="000001"/>
@@ -3582,7 +3821,7 @@
             <w:pPr>
               <w:pStyle w:val="TableContents"/>
               <w:rPr>
-                <w:rFonts w:ascii="Liberation Serif" w:hAnsi="Liberation Serif" w:hint="eastAsia"/>
+                <w:rFonts w:ascii="Liberation Serif" w:hAnsi="Liberation Serif"/>
                 <w:color w:val="000000"/>
               </w:rPr>
             </w:pPr>
@@ -3597,7 +3836,7 @@
         </w:tc>
         <w:tc>
           <w:tcPr>
-            <w:tcW w:w="990" w:type="dxa"/>
+            <w:tcW w:w="1035" w:type="dxa"/>
             <w:tcBorders>
               <w:top w:val="single" w:sz="2" w:space="0" w:color="000001"/>
               <w:left w:val="single" w:sz="2" w:space="0" w:color="000001"/>
@@ -3612,7 +3851,7 @@
             <w:pPr>
               <w:pStyle w:val="TableContents"/>
               <w:rPr>
-                <w:rFonts w:ascii="Liberation Serif" w:hAnsi="Liberation Serif" w:hint="eastAsia"/>
+                <w:rFonts w:ascii="Liberation Serif" w:hAnsi="Liberation Serif"/>
                 <w:color w:val="000000"/>
               </w:rPr>
             </w:pPr>
@@ -3627,7 +3866,7 @@
         </w:tc>
         <w:tc>
           <w:tcPr>
-            <w:tcW w:w="1599" w:type="dxa"/>
+            <w:tcW w:w="1671" w:type="dxa"/>
             <w:tcBorders>
               <w:top w:val="single" w:sz="2" w:space="0" w:color="000001"/>
               <w:left w:val="single" w:sz="2" w:space="0" w:color="000001"/>
@@ -3642,7 +3881,7 @@
             <w:pPr>
               <w:pStyle w:val="TableContents"/>
               <w:rPr>
-                <w:rFonts w:ascii="Liberation Serif" w:hAnsi="Liberation Serif" w:hint="eastAsia"/>
+                <w:rFonts w:ascii="Liberation Serif" w:hAnsi="Liberation Serif"/>
                 <w:color w:val="000000"/>
               </w:rPr>
             </w:pPr>
@@ -3657,7 +3896,7 @@
         </w:tc>
         <w:tc>
           <w:tcPr>
-            <w:tcW w:w="913" w:type="dxa"/>
+            <w:tcW w:w="803" w:type="dxa"/>
             <w:vMerge/>
             <w:tcBorders>
               <w:top w:val="single" w:sz="2" w:space="0" w:color="000001"/>
@@ -3674,7 +3913,7 @@
             <w:pPr>
               <w:pStyle w:val="TableContents"/>
               <w:rPr>
-                <w:rFonts w:ascii="Liberation Serif" w:hAnsi="Liberation Serif" w:hint="eastAsia"/>
+                <w:rFonts w:ascii="Liberation Serif" w:hAnsi="Liberation Serif"/>
                 <w:color w:val="000000"/>
               </w:rPr>
             </w:pPr>
@@ -3683,12 +3922,12 @@
       </w:tr>
       <w:tr>
         <w:trPr>
-          <w:trHeight w:val="582"/>
+          <w:trHeight w:val="667"/>
           <w:jc w:val="center"/>
         </w:trPr>
         <w:tc>
           <w:tcPr>
-            <w:tcW w:w="3071" w:type="dxa"/>
+            <w:tcW w:w="2761" w:type="dxa"/>
             <w:vMerge/>
             <w:tcBorders>
               <w:top w:val="single" w:sz="2" w:space="0" w:color="000001"/>
@@ -3704,7 +3943,7 @@
             <w:pPr>
               <w:pStyle w:val="TableContents"/>
               <w:rPr>
-                <w:rFonts w:ascii="Liberation Serif" w:hAnsi="Liberation Serif" w:hint="eastAsia"/>
+                <w:rFonts w:ascii="Liberation Serif" w:hAnsi="Liberation Serif"/>
                 <w:color w:val="FFFFFF"/>
               </w:rPr>
             </w:pPr>
@@ -3712,7 +3951,7 @@
         </w:tc>
         <w:tc>
           <w:tcPr>
-            <w:tcW w:w="2355" w:type="dxa"/>
+            <w:tcW w:w="2461" w:type="dxa"/>
             <w:tcBorders>
               <w:top w:val="single" w:sz="2" w:space="0" w:color="000001"/>
               <w:left w:val="single" w:sz="2" w:space="0" w:color="000001"/>
@@ -3727,7 +3966,7 @@
             <w:pPr>
               <w:pStyle w:val="TableContents"/>
               <w:rPr>
-                <w:rFonts w:ascii="Liberation Serif" w:hAnsi="Liberation Serif" w:hint="eastAsia"/>
+                <w:rFonts w:ascii="Liberation Serif" w:hAnsi="Liberation Serif"/>
                 <w:color w:val="000000"/>
               </w:rPr>
             </w:pPr>
@@ -3742,7 +3981,7 @@
         </w:tc>
         <w:tc>
           <w:tcPr>
-            <w:tcW w:w="990" w:type="dxa"/>
+            <w:tcW w:w="1035" w:type="dxa"/>
             <w:tcBorders>
               <w:top w:val="single" w:sz="2" w:space="0" w:color="000001"/>
               <w:left w:val="single" w:sz="2" w:space="0" w:color="000001"/>
@@ -3757,7 +3996,7 @@
             <w:pPr>
               <w:pStyle w:val="TableContents"/>
               <w:rPr>
-                <w:rFonts w:ascii="Liberation Serif" w:hAnsi="Liberation Serif" w:hint="eastAsia"/>
+                <w:rFonts w:ascii="Liberation Serif" w:hAnsi="Liberation Serif"/>
                 <w:color w:val="000000"/>
               </w:rPr>
             </w:pPr>
@@ -3772,7 +4011,7 @@
         </w:tc>
         <w:tc>
           <w:tcPr>
-            <w:tcW w:w="1599" w:type="dxa"/>
+            <w:tcW w:w="1671" w:type="dxa"/>
             <w:tcBorders>
               <w:top w:val="single" w:sz="2" w:space="0" w:color="000001"/>
               <w:left w:val="single" w:sz="2" w:space="0" w:color="000001"/>
@@ -3787,7 +4026,7 @@
             <w:pPr>
               <w:pStyle w:val="TableContents"/>
               <w:rPr>
-                <w:rFonts w:ascii="Liberation Serif" w:hAnsi="Liberation Serif" w:hint="eastAsia"/>
+                <w:rFonts w:ascii="Liberation Serif" w:hAnsi="Liberation Serif"/>
                 <w:color w:val="000000"/>
               </w:rPr>
             </w:pPr>
@@ -3802,7 +4041,7 @@
         </w:tc>
         <w:tc>
           <w:tcPr>
-            <w:tcW w:w="913" w:type="dxa"/>
+            <w:tcW w:w="803" w:type="dxa"/>
             <w:vMerge/>
             <w:tcBorders>
               <w:top w:val="single" w:sz="2" w:space="0" w:color="000001"/>
@@ -3819,7 +4058,7 @@
             <w:pPr>
               <w:pStyle w:val="TableContents"/>
               <w:rPr>
-                <w:rFonts w:ascii="Liberation Serif" w:hAnsi="Liberation Serif" w:hint="eastAsia"/>
+                <w:rFonts w:ascii="Liberation Serif" w:hAnsi="Liberation Serif"/>
                 <w:color w:val="000000"/>
               </w:rPr>
             </w:pPr>
@@ -3828,12 +4067,12 @@
       </w:tr>
       <w:tr>
         <w:trPr>
-          <w:trHeight w:val="582"/>
+          <w:trHeight w:val="667"/>
           <w:jc w:val="center"/>
         </w:trPr>
         <w:tc>
           <w:tcPr>
-            <w:tcW w:w="3071" w:type="dxa"/>
+            <w:tcW w:w="2761" w:type="dxa"/>
             <w:vMerge w:val="restart"/>
             <w:tcBorders>
               <w:top w:val="single" w:sz="2" w:space="0" w:color="000001"/>
@@ -3849,7 +4088,7 @@
             <w:pPr>
               <w:pStyle w:val="TableContents"/>
               <w:rPr>
-                <w:rFonts w:ascii="Liberation Serif" w:hAnsi="Liberation Serif" w:hint="eastAsia"/>
+                <w:rFonts w:ascii="Liberation Serif" w:hAnsi="Liberation Serif"/>
                 <w:color w:val="FFFFFF"/>
               </w:rPr>
             </w:pPr>
@@ -3864,7 +4103,7 @@
         </w:tc>
         <w:tc>
           <w:tcPr>
-            <w:tcW w:w="2355" w:type="dxa"/>
+            <w:tcW w:w="2461" w:type="dxa"/>
             <w:tcBorders>
               <w:top w:val="single" w:sz="2" w:space="0" w:color="000001"/>
               <w:left w:val="single" w:sz="2" w:space="0" w:color="000001"/>
@@ -3879,7 +4118,7 @@
             <w:pPr>
               <w:pStyle w:val="TableContents"/>
               <w:rPr>
-                <w:rFonts w:ascii="Liberation Serif" w:hAnsi="Liberation Serif" w:hint="eastAsia"/>
+                <w:rFonts w:ascii="Liberation Serif" w:hAnsi="Liberation Serif"/>
                 <w:color w:val="000000"/>
               </w:rPr>
             </w:pPr>
@@ -3894,7 +4133,7 @@
         </w:tc>
         <w:tc>
           <w:tcPr>
-            <w:tcW w:w="990" w:type="dxa"/>
+            <w:tcW w:w="1035" w:type="dxa"/>
             <w:tcBorders>
               <w:top w:val="single" w:sz="2" w:space="0" w:color="000001"/>
               <w:left w:val="single" w:sz="2" w:space="0" w:color="000001"/>
@@ -3909,7 +4148,7 @@
             <w:pPr>
               <w:pStyle w:val="TableContents"/>
               <w:rPr>
-                <w:rFonts w:ascii="Liberation Serif" w:hAnsi="Liberation Serif" w:hint="eastAsia"/>
+                <w:rFonts w:ascii="Liberation Serif" w:hAnsi="Liberation Serif"/>
                 <w:color w:val="000000"/>
               </w:rPr>
             </w:pPr>
@@ -3924,7 +4163,7 @@
         </w:tc>
         <w:tc>
           <w:tcPr>
-            <w:tcW w:w="1599" w:type="dxa"/>
+            <w:tcW w:w="1671" w:type="dxa"/>
             <w:tcBorders>
               <w:top w:val="single" w:sz="2" w:space="0" w:color="000001"/>
               <w:left w:val="single" w:sz="2" w:space="0" w:color="000001"/>
@@ -3939,22 +4178,22 @@
             <w:pPr>
               <w:pStyle w:val="TableContents"/>
               <w:rPr>
-                <w:rFonts w:ascii="Liberation Serif" w:hAnsi="Liberation Serif" w:hint="eastAsia"/>
-                <w:color w:val="000000"/>
-              </w:rPr>
-            </w:pPr>
-            <w:r>
-              <w:rPr>
-                <w:rFonts w:ascii="Liberation Serif" w:hAnsi="Liberation Serif"/>
-                <w:color w:val="000000"/>
-              </w:rPr>
-              <w:t>1</w:t>
-            </w:r>
-          </w:p>
-        </w:tc>
-        <w:tc>
-          <w:tcPr>
-            <w:tcW w:w="913" w:type="dxa"/>
+                <w:rFonts w:ascii="Liberation Serif" w:hAnsi="Liberation Serif"/>
+                <w:color w:val="000000"/>
+              </w:rPr>
+            </w:pPr>
+            <w:r>
+              <w:rPr>
+                <w:rFonts w:ascii="Liberation Serif" w:hAnsi="Liberation Serif"/>
+                <w:color w:val="000000"/>
+              </w:rPr>
+              <w:t>2</w:t>
+            </w:r>
+          </w:p>
+        </w:tc>
+        <w:tc>
+          <w:tcPr>
+            <w:tcW w:w="803" w:type="dxa"/>
             <w:vMerge w:val="restart"/>
             <w:tcBorders>
               <w:top w:val="single" w:sz="2" w:space="0" w:color="000001"/>
@@ -3971,7 +4210,7 @@
             <w:pPr>
               <w:pStyle w:val="TableContents"/>
               <w:rPr>
-                <w:rFonts w:ascii="Liberation Serif" w:hAnsi="Liberation Serif" w:hint="eastAsia"/>
+                <w:rFonts w:ascii="Liberation Serif" w:hAnsi="Liberation Serif"/>
                 <w:color w:val="000000"/>
               </w:rPr>
             </w:pPr>
@@ -3987,12 +4226,12 @@
       </w:tr>
       <w:tr>
         <w:trPr>
-          <w:trHeight w:val="582"/>
+          <w:trHeight w:val="667"/>
           <w:jc w:val="center"/>
         </w:trPr>
         <w:tc>
           <w:tcPr>
-            <w:tcW w:w="3071" w:type="dxa"/>
+            <w:tcW w:w="2761" w:type="dxa"/>
             <w:vMerge/>
             <w:tcBorders>
               <w:top w:val="single" w:sz="2" w:space="0" w:color="000001"/>
@@ -4008,7 +4247,7 @@
             <w:pPr>
               <w:pStyle w:val="TableContents"/>
               <w:rPr>
-                <w:rFonts w:ascii="Liberation Serif" w:hAnsi="Liberation Serif" w:hint="eastAsia"/>
+                <w:rFonts w:ascii="Liberation Serif" w:hAnsi="Liberation Serif"/>
                 <w:color w:val="FFFFFF"/>
               </w:rPr>
             </w:pPr>
@@ -4016,7 +4255,7 @@
         </w:tc>
         <w:tc>
           <w:tcPr>
-            <w:tcW w:w="2355" w:type="dxa"/>
+            <w:tcW w:w="2461" w:type="dxa"/>
             <w:tcBorders>
               <w:top w:val="single" w:sz="2" w:space="0" w:color="000001"/>
               <w:left w:val="single" w:sz="2" w:space="0" w:color="000001"/>
@@ -4031,7 +4270,7 @@
             <w:pPr>
               <w:pStyle w:val="TableContents"/>
               <w:rPr>
-                <w:rFonts w:ascii="Liberation Serif" w:hAnsi="Liberation Serif" w:hint="eastAsia"/>
+                <w:rFonts w:ascii="Liberation Serif" w:hAnsi="Liberation Serif"/>
                 <w:color w:val="000000"/>
               </w:rPr>
             </w:pPr>
@@ -4046,7 +4285,7 @@
         </w:tc>
         <w:tc>
           <w:tcPr>
-            <w:tcW w:w="990" w:type="dxa"/>
+            <w:tcW w:w="1035" w:type="dxa"/>
             <w:tcBorders>
               <w:top w:val="single" w:sz="2" w:space="0" w:color="000001"/>
               <w:left w:val="single" w:sz="2" w:space="0" w:color="000001"/>
@@ -4061,7 +4300,7 @@
             <w:pPr>
               <w:pStyle w:val="TableContents"/>
               <w:rPr>
-                <w:rFonts w:ascii="Liberation Serif" w:hAnsi="Liberation Serif" w:hint="eastAsia"/>
+                <w:rFonts w:ascii="Liberation Serif" w:hAnsi="Liberation Serif"/>
                 <w:color w:val="000000"/>
               </w:rPr>
             </w:pPr>
@@ -4076,7 +4315,7 @@
         </w:tc>
         <w:tc>
           <w:tcPr>
-            <w:tcW w:w="1599" w:type="dxa"/>
+            <w:tcW w:w="1671" w:type="dxa"/>
             <w:tcBorders>
               <w:top w:val="single" w:sz="2" w:space="0" w:color="000001"/>
               <w:left w:val="single" w:sz="2" w:space="0" w:color="000001"/>
@@ -4091,22 +4330,22 @@
             <w:pPr>
               <w:pStyle w:val="TableContents"/>
               <w:rPr>
-                <w:rFonts w:ascii="Liberation Serif" w:hAnsi="Liberation Serif" w:hint="eastAsia"/>
-                <w:color w:val="000000"/>
-              </w:rPr>
-            </w:pPr>
-            <w:r>
-              <w:rPr>
-                <w:rFonts w:ascii="Liberation Serif" w:hAnsi="Liberation Serif"/>
-                <w:color w:val="000000"/>
-              </w:rPr>
-              <w:t>3</w:t>
-            </w:r>
-          </w:p>
-        </w:tc>
-        <w:tc>
-          <w:tcPr>
-            <w:tcW w:w="913" w:type="dxa"/>
+                <w:rFonts w:ascii="Liberation Serif" w:hAnsi="Liberation Serif"/>
+                <w:color w:val="000000"/>
+              </w:rPr>
+            </w:pPr>
+            <w:r>
+              <w:rPr>
+                <w:rFonts w:ascii="Liberation Serif" w:hAnsi="Liberation Serif"/>
+                <w:color w:val="000000"/>
+              </w:rPr>
+              <w:t>4</w:t>
+            </w:r>
+          </w:p>
+        </w:tc>
+        <w:tc>
+          <w:tcPr>
+            <w:tcW w:w="803" w:type="dxa"/>
             <w:vMerge/>
             <w:tcBorders>
               <w:top w:val="single" w:sz="2" w:space="0" w:color="000001"/>
@@ -4123,7 +4362,7 @@
             <w:pPr>
               <w:pStyle w:val="TableContents"/>
               <w:rPr>
-                <w:rFonts w:ascii="Liberation Serif" w:hAnsi="Liberation Serif" w:hint="eastAsia"/>
+                <w:rFonts w:ascii="Liberation Serif" w:hAnsi="Liberation Serif"/>
                 <w:color w:val="000000"/>
               </w:rPr>
             </w:pPr>
@@ -4132,12 +4371,12 @@
       </w:tr>
       <w:tr>
         <w:trPr>
-          <w:trHeight w:val="582"/>
+          <w:trHeight w:val="667"/>
           <w:jc w:val="center"/>
         </w:trPr>
         <w:tc>
           <w:tcPr>
-            <w:tcW w:w="3071" w:type="dxa"/>
+            <w:tcW w:w="2761" w:type="dxa"/>
             <w:vMerge/>
             <w:tcBorders>
               <w:top w:val="single" w:sz="2" w:space="0" w:color="000001"/>
@@ -4153,7 +4392,7 @@
             <w:pPr>
               <w:pStyle w:val="TableContents"/>
               <w:rPr>
-                <w:rFonts w:ascii="Liberation Serif" w:hAnsi="Liberation Serif" w:hint="eastAsia"/>
+                <w:rFonts w:ascii="Liberation Serif" w:hAnsi="Liberation Serif"/>
                 <w:color w:val="FFFFFF"/>
               </w:rPr>
             </w:pPr>
@@ -4161,7 +4400,7 @@
         </w:tc>
         <w:tc>
           <w:tcPr>
-            <w:tcW w:w="2355" w:type="dxa"/>
+            <w:tcW w:w="2461" w:type="dxa"/>
             <w:tcBorders>
               <w:top w:val="single" w:sz="2" w:space="0" w:color="000001"/>
               <w:left w:val="single" w:sz="2" w:space="0" w:color="000001"/>
@@ -4176,7 +4415,7 @@
             <w:pPr>
               <w:pStyle w:val="TableContents"/>
               <w:rPr>
-                <w:rFonts w:ascii="Liberation Serif" w:hAnsi="Liberation Serif" w:hint="eastAsia"/>
+                <w:rFonts w:ascii="Liberation Serif" w:hAnsi="Liberation Serif"/>
                 <w:color w:val="000000"/>
               </w:rPr>
             </w:pPr>
@@ -4191,7 +4430,7 @@
         </w:tc>
         <w:tc>
           <w:tcPr>
-            <w:tcW w:w="990" w:type="dxa"/>
+            <w:tcW w:w="1035" w:type="dxa"/>
             <w:tcBorders>
               <w:top w:val="single" w:sz="2" w:space="0" w:color="000001"/>
               <w:left w:val="single" w:sz="2" w:space="0" w:color="000001"/>
@@ -4206,7 +4445,7 @@
             <w:pPr>
               <w:pStyle w:val="TableContents"/>
               <w:rPr>
-                <w:rFonts w:ascii="Liberation Serif" w:hAnsi="Liberation Serif" w:hint="eastAsia"/>
+                <w:rFonts w:ascii="Liberation Serif" w:hAnsi="Liberation Serif"/>
                 <w:color w:val="000000"/>
               </w:rPr>
             </w:pPr>
@@ -4221,7 +4460,7 @@
         </w:tc>
         <w:tc>
           <w:tcPr>
-            <w:tcW w:w="1599" w:type="dxa"/>
+            <w:tcW w:w="1671" w:type="dxa"/>
             <w:tcBorders>
               <w:top w:val="single" w:sz="2" w:space="0" w:color="000001"/>
               <w:left w:val="single" w:sz="2" w:space="0" w:color="000001"/>
@@ -4236,22 +4475,22 @@
             <w:pPr>
               <w:pStyle w:val="TableContents"/>
               <w:rPr>
-                <w:rFonts w:ascii="Liberation Serif" w:hAnsi="Liberation Serif" w:hint="eastAsia"/>
-                <w:color w:val="000000"/>
-              </w:rPr>
-            </w:pPr>
-            <w:r>
-              <w:rPr>
-                <w:rFonts w:ascii="Liberation Serif" w:hAnsi="Liberation Serif"/>
-                <w:color w:val="000000"/>
-              </w:rPr>
-              <w:t>4</w:t>
-            </w:r>
-          </w:p>
-        </w:tc>
-        <w:tc>
-          <w:tcPr>
-            <w:tcW w:w="913" w:type="dxa"/>
+                <w:rFonts w:ascii="Liberation Serif" w:hAnsi="Liberation Serif"/>
+                <w:color w:val="000000"/>
+              </w:rPr>
+            </w:pPr>
+            <w:r>
+              <w:rPr>
+                <w:rFonts w:ascii="Liberation Serif" w:hAnsi="Liberation Serif"/>
+                <w:color w:val="000000"/>
+              </w:rPr>
+              <w:t>5</w:t>
+            </w:r>
+          </w:p>
+        </w:tc>
+        <w:tc>
+          <w:tcPr>
+            <w:tcW w:w="803" w:type="dxa"/>
             <w:vMerge/>
             <w:tcBorders>
               <w:top w:val="single" w:sz="2" w:space="0" w:color="000001"/>
@@ -4268,7 +4507,7 @@
             <w:pPr>
               <w:pStyle w:val="TableContents"/>
               <w:rPr>
-                <w:rFonts w:ascii="Liberation Serif" w:hAnsi="Liberation Serif" w:hint="eastAsia"/>
+                <w:rFonts w:ascii="Liberation Serif" w:hAnsi="Liberation Serif"/>
                 <w:color w:val="000000"/>
               </w:rPr>
             </w:pPr>
@@ -4277,12 +4516,12 @@
       </w:tr>
       <w:tr>
         <w:trPr>
-          <w:trHeight w:val="582"/>
+          <w:trHeight w:val="667"/>
           <w:jc w:val="center"/>
         </w:trPr>
         <w:tc>
           <w:tcPr>
-            <w:tcW w:w="3071" w:type="dxa"/>
+            <w:tcW w:w="2761" w:type="dxa"/>
             <w:vMerge/>
             <w:tcBorders>
               <w:top w:val="single" w:sz="2" w:space="0" w:color="000001"/>
@@ -4298,7 +4537,7 @@
             <w:pPr>
               <w:pStyle w:val="TableContents"/>
               <w:rPr>
-                <w:rFonts w:ascii="Liberation Serif" w:hAnsi="Liberation Serif" w:hint="eastAsia"/>
+                <w:rFonts w:ascii="Liberation Serif" w:hAnsi="Liberation Serif"/>
                 <w:color w:val="FFFFFF"/>
               </w:rPr>
             </w:pPr>
@@ -4306,7 +4545,7 @@
         </w:tc>
         <w:tc>
           <w:tcPr>
-            <w:tcW w:w="2355" w:type="dxa"/>
+            <w:tcW w:w="2461" w:type="dxa"/>
             <w:tcBorders>
               <w:top w:val="single" w:sz="2" w:space="0" w:color="000001"/>
               <w:left w:val="single" w:sz="2" w:space="0" w:color="000001"/>
@@ -4321,7 +4560,7 @@
             <w:pPr>
               <w:pStyle w:val="TableContents"/>
               <w:rPr>
-                <w:rFonts w:ascii="Liberation Serif" w:hAnsi="Liberation Serif" w:hint="eastAsia"/>
+                <w:rFonts w:ascii="Liberation Serif" w:hAnsi="Liberation Serif"/>
                 <w:color w:val="000000"/>
               </w:rPr>
             </w:pPr>
@@ -4336,7 +4575,7 @@
         </w:tc>
         <w:tc>
           <w:tcPr>
-            <w:tcW w:w="990" w:type="dxa"/>
+            <w:tcW w:w="1035" w:type="dxa"/>
             <w:tcBorders>
               <w:top w:val="single" w:sz="2" w:space="0" w:color="000001"/>
               <w:left w:val="single" w:sz="2" w:space="0" w:color="000001"/>
@@ -4351,7 +4590,7 @@
             <w:pPr>
               <w:pStyle w:val="TableContents"/>
               <w:rPr>
-                <w:rFonts w:ascii="Liberation Serif" w:hAnsi="Liberation Serif" w:hint="eastAsia"/>
+                <w:rFonts w:ascii="Liberation Serif" w:hAnsi="Liberation Serif"/>
                 <w:color w:val="000000"/>
               </w:rPr>
             </w:pPr>
@@ -4366,7 +4605,7 @@
         </w:tc>
         <w:tc>
           <w:tcPr>
-            <w:tcW w:w="1599" w:type="dxa"/>
+            <w:tcW w:w="1671" w:type="dxa"/>
             <w:tcBorders>
               <w:top w:val="single" w:sz="2" w:space="0" w:color="000001"/>
               <w:left w:val="single" w:sz="2" w:space="0" w:color="000001"/>
@@ -4381,22 +4620,22 @@
             <w:pPr>
               <w:pStyle w:val="TableContents"/>
               <w:rPr>
-                <w:rFonts w:ascii="Liberation Serif" w:hAnsi="Liberation Serif" w:hint="eastAsia"/>
-                <w:color w:val="000000"/>
-              </w:rPr>
-            </w:pPr>
-            <w:r>
-              <w:rPr>
-                <w:rFonts w:ascii="Liberation Serif" w:hAnsi="Liberation Serif"/>
-                <w:color w:val="000000"/>
-              </w:rPr>
-              <w:t>3</w:t>
-            </w:r>
-          </w:p>
-        </w:tc>
-        <w:tc>
-          <w:tcPr>
-            <w:tcW w:w="913" w:type="dxa"/>
+                <w:rFonts w:ascii="Liberation Serif" w:hAnsi="Liberation Serif"/>
+                <w:color w:val="000000"/>
+              </w:rPr>
+            </w:pPr>
+            <w:r>
+              <w:rPr>
+                <w:rFonts w:ascii="Liberation Serif" w:hAnsi="Liberation Serif"/>
+                <w:color w:val="000000"/>
+              </w:rPr>
+              <w:t>4</w:t>
+            </w:r>
+          </w:p>
+        </w:tc>
+        <w:tc>
+          <w:tcPr>
+            <w:tcW w:w="803" w:type="dxa"/>
             <w:vMerge/>
             <w:tcBorders>
               <w:top w:val="single" w:sz="2" w:space="0" w:color="000001"/>
@@ -4413,7 +4652,7 @@
             <w:pPr>
               <w:pStyle w:val="TableContents"/>
               <w:rPr>
-                <w:rFonts w:ascii="Liberation Serif" w:hAnsi="Liberation Serif" w:hint="eastAsia"/>
+                <w:rFonts w:ascii="Liberation Serif" w:hAnsi="Liberation Serif"/>
                 <w:color w:val="000000"/>
               </w:rPr>
             </w:pPr>
@@ -4422,12 +4661,12 @@
       </w:tr>
       <w:tr>
         <w:trPr>
-          <w:trHeight w:val="582"/>
+          <w:trHeight w:val="667"/>
           <w:jc w:val="center"/>
         </w:trPr>
         <w:tc>
           <w:tcPr>
-            <w:tcW w:w="3071" w:type="dxa"/>
+            <w:tcW w:w="2761" w:type="dxa"/>
             <w:vMerge w:val="restart"/>
             <w:tcBorders>
               <w:top w:val="single" w:sz="2" w:space="0" w:color="000001"/>
@@ -4443,7 +4682,7 @@
             <w:pPr>
               <w:pStyle w:val="TableContents"/>
               <w:rPr>
-                <w:rFonts w:ascii="Liberation Serif" w:hAnsi="Liberation Serif" w:hint="eastAsia"/>
+                <w:rFonts w:ascii="Liberation Serif" w:hAnsi="Liberation Serif"/>
                 <w:color w:val="FFFFFF"/>
               </w:rPr>
             </w:pPr>
@@ -4458,7 +4697,7 @@
         </w:tc>
         <w:tc>
           <w:tcPr>
-            <w:tcW w:w="2355" w:type="dxa"/>
+            <w:tcW w:w="2461" w:type="dxa"/>
             <w:tcBorders>
               <w:top w:val="single" w:sz="2" w:space="0" w:color="000001"/>
               <w:left w:val="single" w:sz="2" w:space="0" w:color="000001"/>
@@ -4473,7 +4712,7 @@
             <w:pPr>
               <w:pStyle w:val="TableContents"/>
               <w:rPr>
-                <w:rFonts w:ascii="Liberation Serif" w:hAnsi="Liberation Serif" w:hint="eastAsia"/>
+                <w:rFonts w:ascii="Liberation Serif" w:hAnsi="Liberation Serif"/>
                 <w:color w:val="000000"/>
               </w:rPr>
             </w:pPr>
@@ -4488,7 +4727,7 @@
         </w:tc>
         <w:tc>
           <w:tcPr>
-            <w:tcW w:w="990" w:type="dxa"/>
+            <w:tcW w:w="1035" w:type="dxa"/>
             <w:tcBorders>
               <w:top w:val="single" w:sz="2" w:space="0" w:color="000001"/>
               <w:left w:val="single" w:sz="2" w:space="0" w:color="000001"/>
@@ -4503,7 +4742,7 @@
             <w:pPr>
               <w:pStyle w:val="TableContents"/>
               <w:rPr>
-                <w:rFonts w:ascii="Liberation Serif" w:hAnsi="Liberation Serif" w:hint="eastAsia"/>
+                <w:rFonts w:ascii="Liberation Serif" w:hAnsi="Liberation Serif"/>
                 <w:color w:val="000000"/>
               </w:rPr>
             </w:pPr>
@@ -4518,7 +4757,7 @@
         </w:tc>
         <w:tc>
           <w:tcPr>
-            <w:tcW w:w="1599" w:type="dxa"/>
+            <w:tcW w:w="1671" w:type="dxa"/>
             <w:tcBorders>
               <w:top w:val="single" w:sz="2" w:space="0" w:color="000001"/>
               <w:left w:val="single" w:sz="2" w:space="0" w:color="000001"/>
@@ -4533,22 +4772,22 @@
             <w:pPr>
               <w:pStyle w:val="TableContents"/>
               <w:rPr>
-                <w:rFonts w:ascii="Liberation Serif" w:hAnsi="Liberation Serif" w:hint="eastAsia"/>
-                <w:color w:val="000000"/>
-              </w:rPr>
-            </w:pPr>
-            <w:r>
-              <w:rPr>
-                <w:rFonts w:ascii="Liberation Serif" w:hAnsi="Liberation Serif"/>
-                <w:color w:val="000000"/>
-              </w:rPr>
-              <w:t>2</w:t>
-            </w:r>
-          </w:p>
-        </w:tc>
-        <w:tc>
-          <w:tcPr>
-            <w:tcW w:w="913" w:type="dxa"/>
+                <w:rFonts w:ascii="Liberation Serif" w:hAnsi="Liberation Serif"/>
+                <w:color w:val="000000"/>
+              </w:rPr>
+            </w:pPr>
+            <w:r>
+              <w:rPr>
+                <w:rFonts w:ascii="Liberation Serif" w:hAnsi="Liberation Serif"/>
+                <w:color w:val="000000"/>
+              </w:rPr>
+              <w:t>4</w:t>
+            </w:r>
+          </w:p>
+        </w:tc>
+        <w:tc>
+          <w:tcPr>
+            <w:tcW w:w="803" w:type="dxa"/>
             <w:vMerge w:val="restart"/>
             <w:tcBorders>
               <w:top w:val="single" w:sz="2" w:space="0" w:color="000001"/>
@@ -4565,7 +4804,7 @@
             <w:pPr>
               <w:pStyle w:val="TableContents"/>
               <w:rPr>
-                <w:rFonts w:ascii="Liberation Serif" w:hAnsi="Liberation Serif" w:hint="eastAsia"/>
+                <w:rFonts w:ascii="Liberation Serif" w:hAnsi="Liberation Serif"/>
                 <w:color w:val="000000"/>
               </w:rPr>
             </w:pPr>
@@ -4581,12 +4820,12 @@
       </w:tr>
       <w:tr>
         <w:trPr>
-          <w:trHeight w:val="582"/>
+          <w:trHeight w:val="667"/>
           <w:jc w:val="center"/>
         </w:trPr>
         <w:tc>
           <w:tcPr>
-            <w:tcW w:w="3071" w:type="dxa"/>
+            <w:tcW w:w="2761" w:type="dxa"/>
             <w:vMerge/>
             <w:tcBorders>
               <w:top w:val="single" w:sz="2" w:space="0" w:color="000001"/>
@@ -4602,7 +4841,7 @@
             <w:pPr>
               <w:pStyle w:val="TableContents"/>
               <w:rPr>
-                <w:rFonts w:ascii="Liberation Serif" w:hAnsi="Liberation Serif" w:hint="eastAsia"/>
+                <w:rFonts w:ascii="Liberation Serif" w:hAnsi="Liberation Serif"/>
                 <w:color w:val="FFFFFF"/>
               </w:rPr>
             </w:pPr>
@@ -4610,7 +4849,7 @@
         </w:tc>
         <w:tc>
           <w:tcPr>
-            <w:tcW w:w="2355" w:type="dxa"/>
+            <w:tcW w:w="2461" w:type="dxa"/>
             <w:tcBorders>
               <w:top w:val="single" w:sz="2" w:space="0" w:color="000001"/>
               <w:left w:val="single" w:sz="2" w:space="0" w:color="000001"/>
@@ -4625,7 +4864,7 @@
             <w:pPr>
               <w:pStyle w:val="TableContents"/>
               <w:rPr>
-                <w:rFonts w:ascii="Liberation Serif" w:hAnsi="Liberation Serif" w:hint="eastAsia"/>
+                <w:rFonts w:ascii="Liberation Serif" w:hAnsi="Liberation Serif"/>
                 <w:color w:val="000000"/>
               </w:rPr>
             </w:pPr>
@@ -4640,7 +4879,7 @@
         </w:tc>
         <w:tc>
           <w:tcPr>
-            <w:tcW w:w="990" w:type="dxa"/>
+            <w:tcW w:w="1035" w:type="dxa"/>
             <w:tcBorders>
               <w:top w:val="single" w:sz="2" w:space="0" w:color="000001"/>
               <w:left w:val="single" w:sz="2" w:space="0" w:color="000001"/>
@@ -4655,7 +4894,7 @@
             <w:pPr>
               <w:pStyle w:val="TableContents"/>
               <w:rPr>
-                <w:rFonts w:ascii="Liberation Serif" w:hAnsi="Liberation Serif" w:hint="eastAsia"/>
+                <w:rFonts w:ascii="Liberation Serif" w:hAnsi="Liberation Serif"/>
                 <w:color w:val="000000"/>
               </w:rPr>
             </w:pPr>
@@ -4670,7 +4909,7 @@
         </w:tc>
         <w:tc>
           <w:tcPr>
-            <w:tcW w:w="1599" w:type="dxa"/>
+            <w:tcW w:w="1671" w:type="dxa"/>
             <w:tcBorders>
               <w:top w:val="single" w:sz="2" w:space="0" w:color="000001"/>
               <w:left w:val="single" w:sz="2" w:space="0" w:color="000001"/>
@@ -4685,22 +4924,22 @@
             <w:pPr>
               <w:pStyle w:val="TableContents"/>
               <w:rPr>
-                <w:rFonts w:ascii="Liberation Serif" w:hAnsi="Liberation Serif" w:hint="eastAsia"/>
-                <w:color w:val="000000"/>
-              </w:rPr>
-            </w:pPr>
-            <w:r>
-              <w:rPr>
-                <w:rFonts w:ascii="Liberation Serif" w:hAnsi="Liberation Serif"/>
-                <w:color w:val="000000"/>
-              </w:rPr>
-              <w:t>4</w:t>
-            </w:r>
-          </w:p>
-        </w:tc>
-        <w:tc>
-          <w:tcPr>
-            <w:tcW w:w="913" w:type="dxa"/>
+                <w:rFonts w:ascii="Liberation Serif" w:hAnsi="Liberation Serif"/>
+                <w:color w:val="000000"/>
+              </w:rPr>
+            </w:pPr>
+            <w:r>
+              <w:rPr>
+                <w:rFonts w:ascii="Liberation Serif" w:hAnsi="Liberation Serif"/>
+                <w:color w:val="000000"/>
+              </w:rPr>
+              <w:t>5</w:t>
+            </w:r>
+          </w:p>
+        </w:tc>
+        <w:tc>
+          <w:tcPr>
+            <w:tcW w:w="803" w:type="dxa"/>
             <w:vMerge/>
             <w:tcBorders>
               <w:top w:val="single" w:sz="2" w:space="0" w:color="000001"/>
@@ -4717,7 +4956,7 @@
             <w:pPr>
               <w:pStyle w:val="TableContents"/>
               <w:rPr>
-                <w:rFonts w:ascii="Liberation Serif" w:hAnsi="Liberation Serif" w:hint="eastAsia"/>
+                <w:rFonts w:ascii="Liberation Serif" w:hAnsi="Liberation Serif"/>
                 <w:color w:val="000000"/>
               </w:rPr>
             </w:pPr>
@@ -4726,12 +4965,12 @@
       </w:tr>
       <w:tr>
         <w:trPr>
-          <w:trHeight w:val="582"/>
+          <w:trHeight w:val="667"/>
           <w:jc w:val="center"/>
         </w:trPr>
         <w:tc>
           <w:tcPr>
-            <w:tcW w:w="3071" w:type="dxa"/>
+            <w:tcW w:w="2761" w:type="dxa"/>
             <w:vMerge/>
             <w:tcBorders>
               <w:top w:val="single" w:sz="2" w:space="0" w:color="000001"/>
@@ -4747,7 +4986,7 @@
             <w:pPr>
               <w:pStyle w:val="TableContents"/>
               <w:rPr>
-                <w:rFonts w:ascii="Liberation Serif" w:hAnsi="Liberation Serif" w:hint="eastAsia"/>
+                <w:rFonts w:ascii="Liberation Serif" w:hAnsi="Liberation Serif"/>
                 <w:color w:val="FFFFFF"/>
               </w:rPr>
             </w:pPr>
@@ -4755,7 +4994,7 @@
         </w:tc>
         <w:tc>
           <w:tcPr>
-            <w:tcW w:w="2355" w:type="dxa"/>
+            <w:tcW w:w="2461" w:type="dxa"/>
             <w:tcBorders>
               <w:top w:val="single" w:sz="2" w:space="0" w:color="000001"/>
               <w:left w:val="single" w:sz="2" w:space="0" w:color="000001"/>
@@ -4770,7 +5009,7 @@
             <w:pPr>
               <w:pStyle w:val="TableContents"/>
               <w:rPr>
-                <w:rFonts w:ascii="Liberation Serif" w:hAnsi="Liberation Serif" w:hint="eastAsia"/>
+                <w:rFonts w:ascii="Liberation Serif" w:hAnsi="Liberation Serif"/>
                 <w:color w:val="000000"/>
               </w:rPr>
             </w:pPr>
@@ -4785,7 +5024,7 @@
         </w:tc>
         <w:tc>
           <w:tcPr>
-            <w:tcW w:w="990" w:type="dxa"/>
+            <w:tcW w:w="1035" w:type="dxa"/>
             <w:tcBorders>
               <w:top w:val="single" w:sz="2" w:space="0" w:color="000001"/>
               <w:left w:val="single" w:sz="2" w:space="0" w:color="000001"/>
@@ -4800,7 +5039,7 @@
             <w:pPr>
               <w:pStyle w:val="TableContents"/>
               <w:rPr>
-                <w:rFonts w:ascii="Liberation Serif" w:hAnsi="Liberation Serif" w:hint="eastAsia"/>
+                <w:rFonts w:ascii="Liberation Serif" w:hAnsi="Liberation Serif"/>
                 <w:color w:val="000000"/>
               </w:rPr>
             </w:pPr>
@@ -4815,7 +5054,7 @@
         </w:tc>
         <w:tc>
           <w:tcPr>
-            <w:tcW w:w="1599" w:type="dxa"/>
+            <w:tcW w:w="1671" w:type="dxa"/>
             <w:tcBorders>
               <w:top w:val="single" w:sz="2" w:space="0" w:color="000001"/>
               <w:left w:val="single" w:sz="2" w:space="0" w:color="000001"/>
@@ -4830,22 +5069,22 @@
             <w:pPr>
               <w:pStyle w:val="TableContents"/>
               <w:rPr>
-                <w:rFonts w:ascii="Liberation Serif" w:hAnsi="Liberation Serif" w:hint="eastAsia"/>
-                <w:color w:val="000000"/>
-              </w:rPr>
-            </w:pPr>
-            <w:r>
-              <w:rPr>
-                <w:rFonts w:ascii="Liberation Serif" w:hAnsi="Liberation Serif"/>
-                <w:color w:val="000000"/>
-              </w:rPr>
-              <w:t>3</w:t>
-            </w:r>
-          </w:p>
-        </w:tc>
-        <w:tc>
-          <w:tcPr>
-            <w:tcW w:w="913" w:type="dxa"/>
+                <w:rFonts w:ascii="Liberation Serif" w:hAnsi="Liberation Serif"/>
+                <w:color w:val="000000"/>
+              </w:rPr>
+            </w:pPr>
+            <w:r>
+              <w:rPr>
+                <w:rFonts w:ascii="Liberation Serif" w:hAnsi="Liberation Serif"/>
+                <w:color w:val="000000"/>
+              </w:rPr>
+              <w:t>4</w:t>
+            </w:r>
+          </w:p>
+        </w:tc>
+        <w:tc>
+          <w:tcPr>
+            <w:tcW w:w="803" w:type="dxa"/>
             <w:vMerge/>
             <w:tcBorders>
               <w:top w:val="single" w:sz="2" w:space="0" w:color="000001"/>
@@ -4862,7 +5101,7 @@
             <w:pPr>
               <w:pStyle w:val="TableContents"/>
               <w:rPr>
-                <w:rFonts w:ascii="Liberation Serif" w:hAnsi="Liberation Serif" w:hint="eastAsia"/>
+                <w:rFonts w:ascii="Liberation Serif" w:hAnsi="Liberation Serif"/>
                 <w:color w:val="000000"/>
               </w:rPr>
             </w:pPr>
@@ -4871,17 +5110,16 @@
       </w:tr>
       <w:tr>
         <w:trPr>
-          <w:trHeight w:val="582"/>
+          <w:trHeight w:val="667"/>
           <w:jc w:val="center"/>
         </w:trPr>
         <w:tc>
           <w:tcPr>
-            <w:tcW w:w="3071" w:type="dxa"/>
+            <w:tcW w:w="2761" w:type="dxa"/>
             <w:vMerge w:val="restart"/>
             <w:tcBorders>
               <w:top w:val="single" w:sz="2" w:space="0" w:color="000001"/>
               <w:left w:val="single" w:sz="2" w:space="0" w:color="000001"/>
-              <w:bottom w:val="single" w:sz="2" w:space="0" w:color="000001"/>
             </w:tcBorders>
             <w:shd w:val="clear" w:color="auto" w:fill="4D4D4D"/>
             <w:tcMar>
@@ -4892,7 +5130,7 @@
             <w:pPr>
               <w:pStyle w:val="TableContents"/>
               <w:rPr>
-                <w:rFonts w:ascii="Liberation Serif" w:hAnsi="Liberation Serif" w:hint="eastAsia"/>
+                <w:rFonts w:ascii="Liberation Serif" w:hAnsi="Liberation Serif"/>
                 <w:color w:val="FFFFFF"/>
               </w:rPr>
             </w:pPr>
@@ -4907,7 +5145,7 @@
         </w:tc>
         <w:tc>
           <w:tcPr>
-            <w:tcW w:w="2355" w:type="dxa"/>
+            <w:tcW w:w="2461" w:type="dxa"/>
             <w:tcBorders>
               <w:top w:val="single" w:sz="2" w:space="0" w:color="000001"/>
               <w:left w:val="single" w:sz="2" w:space="0" w:color="000001"/>
@@ -4922,22 +5160,22 @@
             <w:pPr>
               <w:pStyle w:val="TableContents"/>
               <w:rPr>
-                <w:rFonts w:ascii="Liberation Serif" w:hAnsi="Liberation Serif" w:hint="eastAsia"/>
-                <w:color w:val="000000"/>
-              </w:rPr>
-            </w:pPr>
-            <w:r>
-              <w:rPr>
-                <w:rFonts w:ascii="Liberation Serif" w:hAnsi="Liberation Serif"/>
-                <w:color w:val="000000"/>
-              </w:rPr>
-              <w:t>Database</w:t>
-            </w:r>
-          </w:p>
-        </w:tc>
-        <w:tc>
-          <w:tcPr>
-            <w:tcW w:w="990" w:type="dxa"/>
+                <w:rFonts w:ascii="Liberation Serif" w:hAnsi="Liberation Serif"/>
+                <w:color w:val="000000"/>
+              </w:rPr>
+            </w:pPr>
+            <w:r>
+              <w:rPr>
+                <w:rFonts w:ascii="Liberation Serif" w:hAnsi="Liberation Serif"/>
+                <w:color w:val="000000"/>
+              </w:rPr>
+              <w:t>Zoeken van juiste genen met bijbehorende organismes in NCBI Gene</w:t>
+            </w:r>
+          </w:p>
+        </w:tc>
+        <w:tc>
+          <w:tcPr>
+            <w:tcW w:w="1035" w:type="dxa"/>
             <w:tcBorders>
               <w:top w:val="single" w:sz="2" w:space="0" w:color="000001"/>
               <w:left w:val="single" w:sz="2" w:space="0" w:color="000001"/>
@@ -4952,22 +5190,22 @@
             <w:pPr>
               <w:pStyle w:val="TableContents"/>
               <w:rPr>
-                <w:rFonts w:ascii="Liberation Serif" w:hAnsi="Liberation Serif" w:hint="eastAsia"/>
-                <w:color w:val="000000"/>
-              </w:rPr>
-            </w:pPr>
-            <w:r>
-              <w:rPr>
-                <w:rFonts w:ascii="Liberation Serif" w:hAnsi="Liberation Serif"/>
-                <w:color w:val="000000"/>
-              </w:rPr>
-              <w:t>Thomas</w:t>
-            </w:r>
-          </w:p>
-        </w:tc>
-        <w:tc>
-          <w:tcPr>
-            <w:tcW w:w="1599" w:type="dxa"/>
+                <w:rFonts w:ascii="Liberation Serif" w:hAnsi="Liberation Serif"/>
+                <w:color w:val="000000"/>
+              </w:rPr>
+            </w:pPr>
+            <w:r>
+              <w:rPr>
+                <w:rFonts w:ascii="Liberation Serif" w:hAnsi="Liberation Serif"/>
+                <w:color w:val="000000"/>
+              </w:rPr>
+              <w:t>Rick</w:t>
+            </w:r>
+          </w:p>
+        </w:tc>
+        <w:tc>
+          <w:tcPr>
+            <w:tcW w:w="1671" w:type="dxa"/>
             <w:tcBorders>
               <w:top w:val="single" w:sz="2" w:space="0" w:color="000001"/>
               <w:left w:val="single" w:sz="2" w:space="0" w:color="000001"/>
@@ -4982,22 +5220,22 @@
             <w:pPr>
               <w:pStyle w:val="TableContents"/>
               <w:rPr>
-                <w:rFonts w:ascii="Liberation Serif" w:hAnsi="Liberation Serif" w:hint="eastAsia"/>
-                <w:color w:val="000000"/>
-              </w:rPr>
-            </w:pPr>
-            <w:r>
-              <w:rPr>
-                <w:rFonts w:ascii="Liberation Serif" w:hAnsi="Liberation Serif"/>
-                <w:color w:val="000000"/>
-              </w:rPr>
-              <w:t>6</w:t>
-            </w:r>
-          </w:p>
-        </w:tc>
-        <w:tc>
-          <w:tcPr>
-            <w:tcW w:w="913" w:type="dxa"/>
+                <w:rFonts w:ascii="Liberation Serif" w:hAnsi="Liberation Serif"/>
+                <w:color w:val="000000"/>
+              </w:rPr>
+            </w:pPr>
+            <w:r>
+              <w:rPr>
+                <w:rFonts w:ascii="Liberation Serif" w:hAnsi="Liberation Serif"/>
+                <w:color w:val="000000"/>
+              </w:rPr>
+              <w:t>8</w:t>
+            </w:r>
+          </w:p>
+        </w:tc>
+        <w:tc>
+          <w:tcPr>
+            <w:tcW w:w="803" w:type="dxa"/>
             <w:vMerge w:val="restart"/>
             <w:tcBorders>
               <w:top w:val="single" w:sz="2" w:space="0" w:color="000001"/>
@@ -5014,33 +5252,31 @@
             <w:pPr>
               <w:pStyle w:val="TableContents"/>
               <w:rPr>
-                <w:rFonts w:ascii="Liberation Serif" w:hAnsi="Liberation Serif" w:hint="eastAsia"/>
-                <w:color w:val="000000"/>
-              </w:rPr>
-            </w:pPr>
-            <w:r>
-              <w:rPr>
-                <w:rFonts w:ascii="Liberation Serif" w:hAnsi="Liberation Serif"/>
-                <w:color w:val="000000"/>
-              </w:rPr>
-              <w:t>3-5</w:t>
+                <w:rFonts w:ascii="Liberation Serif" w:hAnsi="Liberation Serif"/>
+                <w:color w:val="000000"/>
+              </w:rPr>
+            </w:pPr>
+            <w:r>
+              <w:rPr>
+                <w:rFonts w:ascii="Liberation Serif" w:hAnsi="Liberation Serif"/>
+                <w:color w:val="000000"/>
+              </w:rPr>
+              <w:t>2-4</w:t>
             </w:r>
           </w:p>
         </w:tc>
       </w:tr>
       <w:tr>
         <w:trPr>
-          <w:trHeight w:val="582"/>
+          <w:trHeight w:val="667"/>
           <w:jc w:val="center"/>
         </w:trPr>
         <w:tc>
           <w:tcPr>
-            <w:tcW w:w="3071" w:type="dxa"/>
+            <w:tcW w:w="2761" w:type="dxa"/>
             <w:vMerge/>
             <w:tcBorders>
-              <w:top w:val="single" w:sz="2" w:space="0" w:color="000001"/>
-              <w:left w:val="single" w:sz="2" w:space="0" w:color="000001"/>
-              <w:bottom w:val="single" w:sz="2" w:space="0" w:color="000001"/>
+              <w:left w:val="single" w:sz="2" w:space="0" w:color="000001"/>
             </w:tcBorders>
             <w:shd w:val="clear" w:color="auto" w:fill="4D4D4D"/>
             <w:tcMar>
@@ -5051,7 +5287,7 @@
             <w:pPr>
               <w:pStyle w:val="TableContents"/>
               <w:rPr>
-                <w:rFonts w:ascii="Liberation Serif" w:hAnsi="Liberation Serif" w:hint="eastAsia"/>
+                <w:rFonts w:ascii="Liberation Serif" w:hAnsi="Liberation Serif"/>
                 <w:color w:val="FFFFFF"/>
               </w:rPr>
             </w:pPr>
@@ -5059,7 +5295,7 @@
         </w:tc>
         <w:tc>
           <w:tcPr>
-            <w:tcW w:w="2355" w:type="dxa"/>
+            <w:tcW w:w="2461" w:type="dxa"/>
             <w:tcBorders>
               <w:top w:val="single" w:sz="2" w:space="0" w:color="000001"/>
               <w:left w:val="single" w:sz="2" w:space="0" w:color="000001"/>
@@ -5074,22 +5310,22 @@
             <w:pPr>
               <w:pStyle w:val="TableContents"/>
               <w:rPr>
-                <w:rFonts w:ascii="Liberation Serif" w:hAnsi="Liberation Serif" w:hint="eastAsia"/>
-                <w:color w:val="000000"/>
-              </w:rPr>
-            </w:pPr>
-            <w:r>
-              <w:rPr>
-                <w:rFonts w:ascii="Liberation Serif" w:hAnsi="Liberation Serif"/>
-                <w:color w:val="000000"/>
-              </w:rPr>
-              <w:t>Web interface</w:t>
-            </w:r>
-          </w:p>
-        </w:tc>
-        <w:tc>
-          <w:tcPr>
-            <w:tcW w:w="990" w:type="dxa"/>
+                <w:rFonts w:ascii="Liberation Serif" w:hAnsi="Liberation Serif"/>
+                <w:color w:val="000000"/>
+              </w:rPr>
+            </w:pPr>
+            <w:r>
+              <w:rPr>
+                <w:rFonts w:ascii="Liberation Serif" w:hAnsi="Liberation Serif"/>
+                <w:color w:val="000000"/>
+              </w:rPr>
+              <w:t>Doorzoeken van PubMed artikelen op omstandigheden</w:t>
+            </w:r>
+          </w:p>
+        </w:tc>
+        <w:tc>
+          <w:tcPr>
+            <w:tcW w:w="1035" w:type="dxa"/>
             <w:tcBorders>
               <w:top w:val="single" w:sz="2" w:space="0" w:color="000001"/>
               <w:left w:val="single" w:sz="2" w:space="0" w:color="000001"/>
@@ -5104,7 +5340,7 @@
             <w:pPr>
               <w:pStyle w:val="TableContents"/>
               <w:rPr>
-                <w:rFonts w:ascii="Liberation Serif" w:hAnsi="Liberation Serif" w:hint="eastAsia"/>
+                <w:rFonts w:ascii="Liberation Serif" w:hAnsi="Liberation Serif"/>
                 <w:color w:val="000000"/>
               </w:rPr>
             </w:pPr>
@@ -5119,7 +5355,7 @@
         </w:tc>
         <w:tc>
           <w:tcPr>
-            <w:tcW w:w="1599" w:type="dxa"/>
+            <w:tcW w:w="1671" w:type="dxa"/>
             <w:tcBorders>
               <w:top w:val="single" w:sz="2" w:space="0" w:color="000001"/>
               <w:left w:val="single" w:sz="2" w:space="0" w:color="000001"/>
@@ -5134,22 +5370,22 @@
             <w:pPr>
               <w:pStyle w:val="TableContents"/>
               <w:rPr>
-                <w:rFonts w:ascii="Liberation Serif" w:hAnsi="Liberation Serif" w:hint="eastAsia"/>
-                <w:color w:val="000000"/>
-              </w:rPr>
-            </w:pPr>
-            <w:r>
-              <w:rPr>
-                <w:rFonts w:ascii="Liberation Serif" w:hAnsi="Liberation Serif"/>
-                <w:color w:val="000000"/>
-              </w:rPr>
-              <w:t>8</w:t>
-            </w:r>
-          </w:p>
-        </w:tc>
-        <w:tc>
-          <w:tcPr>
-            <w:tcW w:w="913" w:type="dxa"/>
+                <w:rFonts w:ascii="Liberation Serif" w:hAnsi="Liberation Serif"/>
+                <w:color w:val="000000"/>
+              </w:rPr>
+            </w:pPr>
+            <w:r>
+              <w:rPr>
+                <w:rFonts w:ascii="Liberation Serif" w:hAnsi="Liberation Serif"/>
+                <w:color w:val="000000"/>
+              </w:rPr>
+              <w:t>9</w:t>
+            </w:r>
+          </w:p>
+        </w:tc>
+        <w:tc>
+          <w:tcPr>
+            <w:tcW w:w="803" w:type="dxa"/>
             <w:vMerge/>
             <w:tcBorders>
               <w:top w:val="single" w:sz="2" w:space="0" w:color="000001"/>
@@ -5166,7 +5402,7 @@
             <w:pPr>
               <w:pStyle w:val="TableContents"/>
               <w:rPr>
-                <w:rFonts w:ascii="Liberation Serif" w:hAnsi="Liberation Serif" w:hint="eastAsia"/>
+                <w:rFonts w:ascii="Liberation Serif" w:hAnsi="Liberation Serif"/>
                 <w:color w:val="000000"/>
               </w:rPr>
             </w:pPr>
@@ -5175,17 +5411,15 @@
       </w:tr>
       <w:tr>
         <w:trPr>
-          <w:trHeight w:val="582"/>
+          <w:trHeight w:val="667"/>
           <w:jc w:val="center"/>
         </w:trPr>
         <w:tc>
           <w:tcPr>
-            <w:tcW w:w="3071" w:type="dxa"/>
+            <w:tcW w:w="2761" w:type="dxa"/>
             <w:vMerge/>
             <w:tcBorders>
-              <w:top w:val="single" w:sz="2" w:space="0" w:color="000001"/>
-              <w:left w:val="single" w:sz="2" w:space="0" w:color="000001"/>
-              <w:bottom w:val="single" w:sz="2" w:space="0" w:color="000001"/>
+              <w:left w:val="single" w:sz="2" w:space="0" w:color="000001"/>
             </w:tcBorders>
             <w:shd w:val="clear" w:color="auto" w:fill="4D4D4D"/>
             <w:tcMar>
@@ -5196,7 +5430,7 @@
             <w:pPr>
               <w:pStyle w:val="TableContents"/>
               <w:rPr>
-                <w:rFonts w:ascii="Liberation Serif" w:hAnsi="Liberation Serif" w:hint="eastAsia"/>
+                <w:rFonts w:ascii="Liberation Serif" w:hAnsi="Liberation Serif"/>
                 <w:color w:val="FFFFFF"/>
               </w:rPr>
             </w:pPr>
@@ -5204,7 +5438,7 @@
         </w:tc>
         <w:tc>
           <w:tcPr>
-            <w:tcW w:w="2355" w:type="dxa"/>
+            <w:tcW w:w="2461" w:type="dxa"/>
             <w:tcBorders>
               <w:top w:val="single" w:sz="2" w:space="0" w:color="000001"/>
               <w:left w:val="single" w:sz="2" w:space="0" w:color="000001"/>
@@ -5219,22 +5453,22 @@
             <w:pPr>
               <w:pStyle w:val="TableContents"/>
               <w:rPr>
-                <w:rFonts w:ascii="Liberation Serif" w:hAnsi="Liberation Serif" w:hint="eastAsia"/>
-                <w:color w:val="000000"/>
-              </w:rPr>
-            </w:pPr>
-            <w:r>
-              <w:rPr>
-                <w:rFonts w:ascii="Liberation Serif" w:hAnsi="Liberation Serif"/>
-                <w:color w:val="000000"/>
-              </w:rPr>
-              <w:t>Functionaliteit</w:t>
-            </w:r>
-          </w:p>
-        </w:tc>
-        <w:tc>
-          <w:tcPr>
-            <w:tcW w:w="990" w:type="dxa"/>
+                <w:rFonts w:ascii="Liberation Serif" w:hAnsi="Liberation Serif"/>
+                <w:color w:val="000000"/>
+              </w:rPr>
+            </w:pPr>
+            <w:r>
+              <w:rPr>
+                <w:rFonts w:ascii="Liberation Serif" w:hAnsi="Liberation Serif"/>
+                <w:color w:val="000000"/>
+              </w:rPr>
+              <w:t>SQL Database opzetten</w:t>
+            </w:r>
+          </w:p>
+        </w:tc>
+        <w:tc>
+          <w:tcPr>
+            <w:tcW w:w="1035" w:type="dxa"/>
             <w:tcBorders>
               <w:top w:val="single" w:sz="2" w:space="0" w:color="000001"/>
               <w:left w:val="single" w:sz="2" w:space="0" w:color="000001"/>
@@ -5249,22 +5483,22 @@
             <w:pPr>
               <w:pStyle w:val="TableContents"/>
               <w:rPr>
-                <w:rFonts w:ascii="Liberation Serif" w:hAnsi="Liberation Serif" w:hint="eastAsia"/>
-                <w:color w:val="000000"/>
-              </w:rPr>
-            </w:pPr>
-            <w:r>
-              <w:rPr>
-                <w:rFonts w:ascii="Liberation Serif" w:hAnsi="Liberation Serif"/>
-                <w:color w:val="000000"/>
-              </w:rPr>
-              <w:t>Rick</w:t>
-            </w:r>
-          </w:p>
-        </w:tc>
-        <w:tc>
-          <w:tcPr>
-            <w:tcW w:w="1599" w:type="dxa"/>
+                <w:rFonts w:ascii="Liberation Serif" w:hAnsi="Liberation Serif"/>
+                <w:color w:val="000000"/>
+              </w:rPr>
+            </w:pPr>
+            <w:r>
+              <w:rPr>
+                <w:rFonts w:ascii="Liberation Serif" w:hAnsi="Liberation Serif"/>
+                <w:color w:val="000000"/>
+              </w:rPr>
+              <w:t>Thomas</w:t>
+            </w:r>
+          </w:p>
+        </w:tc>
+        <w:tc>
+          <w:tcPr>
+            <w:tcW w:w="1671" w:type="dxa"/>
             <w:tcBorders>
               <w:top w:val="single" w:sz="2" w:space="0" w:color="000001"/>
               <w:left w:val="single" w:sz="2" w:space="0" w:color="000001"/>
@@ -5279,7 +5513,7 @@
             <w:pPr>
               <w:pStyle w:val="TableContents"/>
               <w:rPr>
-                <w:rFonts w:ascii="Liberation Serif" w:hAnsi="Liberation Serif" w:hint="eastAsia"/>
+                <w:rFonts w:ascii="Liberation Serif" w:hAnsi="Liberation Serif"/>
                 <w:color w:val="000000"/>
               </w:rPr>
             </w:pPr>
@@ -5294,7 +5528,7 @@
         </w:tc>
         <w:tc>
           <w:tcPr>
-            <w:tcW w:w="913" w:type="dxa"/>
+            <w:tcW w:w="803" w:type="dxa"/>
             <w:vMerge/>
             <w:tcBorders>
               <w:top w:val="single" w:sz="2" w:space="0" w:color="000001"/>
@@ -5311,7 +5545,7 @@
             <w:pPr>
               <w:pStyle w:val="TableContents"/>
               <w:rPr>
-                <w:rFonts w:ascii="Liberation Serif" w:hAnsi="Liberation Serif" w:hint="eastAsia"/>
+                <w:rFonts w:ascii="Liberation Serif" w:hAnsi="Liberation Serif"/>
                 <w:color w:val="000000"/>
               </w:rPr>
             </w:pPr>
@@ -5320,118 +5554,140 @@
       </w:tr>
       <w:tr>
         <w:trPr>
-          <w:trHeight w:val="582"/>
+          <w:trHeight w:val="667"/>
           <w:jc w:val="center"/>
         </w:trPr>
         <w:tc>
           <w:tcPr>
-            <w:tcW w:w="3071" w:type="dxa"/>
+            <w:tcW w:w="2761" w:type="dxa"/>
+            <w:vMerge/>
+            <w:tcBorders>
+              <w:left w:val="single" w:sz="2" w:space="0" w:color="000001"/>
+            </w:tcBorders>
+            <w:shd w:val="clear" w:color="auto" w:fill="4D4D4D"/>
+            <w:tcMar>
+              <w:left w:w="51" w:type="dxa"/>
+            </w:tcMar>
+          </w:tcPr>
+          <w:p>
+            <w:pPr>
+              <w:pStyle w:val="TableContents"/>
+              <w:rPr>
+                <w:rFonts w:ascii="Liberation Serif" w:hAnsi="Liberation Serif"/>
+                <w:color w:val="FFFFFF"/>
+              </w:rPr>
+            </w:pPr>
+          </w:p>
+        </w:tc>
+        <w:tc>
+          <w:tcPr>
+            <w:tcW w:w="2461" w:type="dxa"/>
+            <w:tcBorders>
+              <w:top w:val="single" w:sz="2" w:space="0" w:color="000001"/>
+              <w:left w:val="single" w:sz="2" w:space="0" w:color="000001"/>
+              <w:bottom w:val="single" w:sz="2" w:space="0" w:color="000001"/>
+            </w:tcBorders>
+            <w:shd w:val="clear" w:color="auto" w:fill="FFFFFF"/>
+            <w:tcMar>
+              <w:left w:w="51" w:type="dxa"/>
+            </w:tcMar>
+          </w:tcPr>
+          <w:p>
+            <w:pPr>
+              <w:pStyle w:val="TableContents"/>
+              <w:rPr>
+                <w:rFonts w:ascii="Liberation Serif" w:hAnsi="Liberation Serif"/>
+                <w:color w:val="000000"/>
+              </w:rPr>
+            </w:pPr>
+            <w:r>
+              <w:rPr>
+                <w:rFonts w:ascii="Liberation Serif" w:hAnsi="Liberation Serif"/>
+                <w:color w:val="000000"/>
+              </w:rPr>
+              <w:t>Genen, organismes en omstandigheden verbinden</w:t>
+            </w:r>
+          </w:p>
+        </w:tc>
+        <w:tc>
+          <w:tcPr>
+            <w:tcW w:w="1035" w:type="dxa"/>
+            <w:tcBorders>
+              <w:top w:val="single" w:sz="2" w:space="0" w:color="000001"/>
+              <w:left w:val="single" w:sz="2" w:space="0" w:color="000001"/>
+              <w:bottom w:val="single" w:sz="2" w:space="0" w:color="000001"/>
+            </w:tcBorders>
+            <w:shd w:val="clear" w:color="auto" w:fill="FFFFFF"/>
+            <w:tcMar>
+              <w:left w:w="51" w:type="dxa"/>
+            </w:tcMar>
+          </w:tcPr>
+          <w:p>
+            <w:pPr>
+              <w:pStyle w:val="TableContents"/>
+              <w:rPr>
+                <w:rFonts w:ascii="Liberation Serif" w:hAnsi="Liberation Serif"/>
+                <w:color w:val="000000"/>
+              </w:rPr>
+            </w:pPr>
+            <w:r>
+              <w:rPr>
+                <w:rFonts w:ascii="Liberation Serif" w:hAnsi="Liberation Serif"/>
+                <w:color w:val="000000"/>
+              </w:rPr>
+              <w:t>Thomas</w:t>
+            </w:r>
+          </w:p>
+        </w:tc>
+        <w:tc>
+          <w:tcPr>
+            <w:tcW w:w="1671" w:type="dxa"/>
+            <w:tcBorders>
+              <w:top w:val="single" w:sz="2" w:space="0" w:color="000001"/>
+              <w:left w:val="single" w:sz="2" w:space="0" w:color="000001"/>
+              <w:bottom w:val="single" w:sz="2" w:space="0" w:color="000001"/>
+            </w:tcBorders>
+            <w:shd w:val="clear" w:color="auto" w:fill="FFFFFF"/>
+            <w:tcMar>
+              <w:left w:w="51" w:type="dxa"/>
+            </w:tcMar>
+          </w:tcPr>
+          <w:p>
+            <w:pPr>
+              <w:pStyle w:val="TableContents"/>
+              <w:rPr>
+                <w:rFonts w:ascii="Liberation Serif" w:hAnsi="Liberation Serif"/>
+                <w:color w:val="000000"/>
+              </w:rPr>
+            </w:pPr>
+            <w:r>
+              <w:rPr>
+                <w:rFonts w:ascii="Liberation Serif" w:hAnsi="Liberation Serif"/>
+                <w:color w:val="000000"/>
+              </w:rPr>
+              <w:t>9</w:t>
+            </w:r>
+          </w:p>
+        </w:tc>
+        <w:tc>
+          <w:tcPr>
+            <w:tcW w:w="803" w:type="dxa"/>
             <w:vMerge w:val="restart"/>
             <w:tcBorders>
               <w:top w:val="single" w:sz="2" w:space="0" w:color="000001"/>
               <w:left w:val="single" w:sz="2" w:space="0" w:color="000001"/>
-              <w:bottom w:val="single" w:sz="2" w:space="0" w:color="000001"/>
-            </w:tcBorders>
-            <w:shd w:val="clear" w:color="auto" w:fill="4D4D4D"/>
-            <w:tcMar>
-              <w:left w:w="51" w:type="dxa"/>
-            </w:tcMar>
-          </w:tcPr>
-          <w:p>
-            <w:pPr>
-              <w:pStyle w:val="TableContents"/>
-              <w:rPr>
-                <w:rFonts w:ascii="Liberation Serif" w:hAnsi="Liberation Serif" w:hint="eastAsia"/>
-                <w:color w:val="FFFFFF"/>
-              </w:rPr>
-            </w:pPr>
-            <w:r>
-              <w:rPr>
-                <w:rFonts w:ascii="Liberation Serif" w:hAnsi="Liberation Serif"/>
-                <w:color w:val="FFFFFF"/>
-              </w:rPr>
-              <w:t>Poster</w:t>
-            </w:r>
-          </w:p>
-        </w:tc>
-        <w:tc>
-          <w:tcPr>
-            <w:tcW w:w="2355" w:type="dxa"/>
-            <w:tcBorders>
-              <w:top w:val="single" w:sz="2" w:space="0" w:color="000001"/>
-              <w:left w:val="single" w:sz="2" w:space="0" w:color="000001"/>
-              <w:bottom w:val="single" w:sz="2" w:space="0" w:color="000001"/>
-            </w:tcBorders>
-            <w:shd w:val="clear" w:color="auto" w:fill="FFFFFF"/>
-            <w:tcMar>
-              <w:left w:w="51" w:type="dxa"/>
-            </w:tcMar>
-          </w:tcPr>
-          <w:p>
-            <w:pPr>
-              <w:pStyle w:val="TableContents"/>
-              <w:rPr>
-                <w:rFonts w:ascii="Liberation Serif" w:hAnsi="Liberation Serif" w:hint="eastAsia"/>
-                <w:color w:val="000000"/>
-              </w:rPr>
-            </w:pPr>
-            <w:r>
-              <w:rPr>
-                <w:rFonts w:ascii="Liberation Serif" w:hAnsi="Liberation Serif"/>
-                <w:color w:val="000000"/>
-              </w:rPr>
-              <w:t>Inleiding</w:t>
-            </w:r>
-          </w:p>
-        </w:tc>
-        <w:tc>
-          <w:tcPr>
-            <w:tcW w:w="990" w:type="dxa"/>
-            <w:tcBorders>
-              <w:top w:val="single" w:sz="2" w:space="0" w:color="000001"/>
-              <w:left w:val="single" w:sz="2" w:space="0" w:color="000001"/>
-              <w:bottom w:val="single" w:sz="2" w:space="0" w:color="000001"/>
-            </w:tcBorders>
-            <w:shd w:val="clear" w:color="auto" w:fill="FFFFFF"/>
-            <w:tcMar>
-              <w:left w:w="51" w:type="dxa"/>
-            </w:tcMar>
-          </w:tcPr>
-          <w:p>
-            <w:pPr>
-              <w:pStyle w:val="TableContents"/>
-              <w:rPr>
-                <w:rFonts w:ascii="Liberation Serif" w:hAnsi="Liberation Serif" w:hint="eastAsia"/>
-                <w:color w:val="000000"/>
-              </w:rPr>
-            </w:pPr>
-            <w:r>
-              <w:rPr>
-                <w:rFonts w:ascii="Liberation Serif" w:hAnsi="Liberation Serif"/>
-                <w:color w:val="000000"/>
-              </w:rPr>
-              <w:t>Koen</w:t>
-            </w:r>
-          </w:p>
-        </w:tc>
-        <w:tc>
-          <w:tcPr>
-            <w:tcW w:w="1599" w:type="dxa"/>
-            <w:tcBorders>
-              <w:top w:val="single" w:sz="2" w:space="0" w:color="000001"/>
-              <w:left w:val="single" w:sz="2" w:space="0" w:color="000001"/>
-              <w:bottom w:val="single" w:sz="2" w:space="0" w:color="000001"/>
-            </w:tcBorders>
-            <w:shd w:val="clear" w:color="auto" w:fill="FFFFFF"/>
-            <w:tcMar>
-              <w:left w:w="51" w:type="dxa"/>
-            </w:tcMar>
-          </w:tcPr>
-          <w:p>
-            <w:pPr>
-              <w:pStyle w:val="TableContents"/>
-              <w:rPr>
-                <w:rFonts w:ascii="Liberation Serif" w:hAnsi="Liberation Serif" w:hint="eastAsia"/>
+              <w:right w:val="single" w:sz="2" w:space="0" w:color="000001"/>
+            </w:tcBorders>
+            <w:shd w:val="clear" w:color="auto" w:fill="CCCCCC"/>
+            <w:tcMar>
+              <w:left w:w="51" w:type="dxa"/>
+            </w:tcMar>
+          </w:tcPr>
+          <w:p>
+            <w:pPr>
+              <w:pStyle w:val="TableContents"/>
+              <w:rPr>
+                <w:rFonts w:ascii="Liberation Serif" w:hAnsi="Liberation Serif"/>
                 <w:color w:val="000000"/>
               </w:rPr>
             </w:pPr>
@@ -5441,55 +5697,21 @@
                 <w:color w:val="000000"/>
               </w:rPr>
               <w:t>4</w:t>
-            </w:r>
-          </w:p>
-        </w:tc>
-        <w:tc>
-          <w:tcPr>
-            <w:tcW w:w="913" w:type="dxa"/>
-            <w:vMerge w:val="restart"/>
-            <w:tcBorders>
-              <w:top w:val="single" w:sz="2" w:space="0" w:color="000001"/>
-              <w:left w:val="single" w:sz="2" w:space="0" w:color="000001"/>
-              <w:bottom w:val="single" w:sz="2" w:space="0" w:color="000001"/>
-              <w:right w:val="single" w:sz="2" w:space="0" w:color="000001"/>
-            </w:tcBorders>
-            <w:shd w:val="clear" w:color="auto" w:fill="CCCCCC"/>
-            <w:tcMar>
-              <w:left w:w="51" w:type="dxa"/>
-            </w:tcMar>
-          </w:tcPr>
-          <w:p>
-            <w:pPr>
-              <w:pStyle w:val="TableContents"/>
-              <w:rPr>
-                <w:rFonts w:ascii="Liberation Serif" w:hAnsi="Liberation Serif" w:hint="eastAsia"/>
-                <w:color w:val="000000"/>
-              </w:rPr>
-            </w:pPr>
-            <w:r>
-              <w:rPr>
-                <w:rFonts w:ascii="Liberation Serif" w:hAnsi="Liberation Serif"/>
-                <w:color w:val="000000"/>
-              </w:rPr>
-              <w:t>5-6</w:t>
             </w:r>
           </w:p>
         </w:tc>
       </w:tr>
       <w:tr>
         <w:trPr>
-          <w:trHeight w:val="582"/>
+          <w:trHeight w:val="667"/>
           <w:jc w:val="center"/>
         </w:trPr>
         <w:tc>
           <w:tcPr>
-            <w:tcW w:w="3071" w:type="dxa"/>
+            <w:tcW w:w="2761" w:type="dxa"/>
             <w:vMerge/>
             <w:tcBorders>
-              <w:top w:val="single" w:sz="2" w:space="0" w:color="000001"/>
-              <w:left w:val="single" w:sz="2" w:space="0" w:color="000001"/>
-              <w:bottom w:val="single" w:sz="2" w:space="0" w:color="000001"/>
+              <w:left w:val="single" w:sz="2" w:space="0" w:color="000001"/>
             </w:tcBorders>
             <w:shd w:val="clear" w:color="auto" w:fill="4D4D4D"/>
             <w:tcMar>
@@ -5500,7 +5722,7 @@
             <w:pPr>
               <w:pStyle w:val="TableContents"/>
               <w:rPr>
-                <w:rFonts w:ascii="Liberation Serif" w:hAnsi="Liberation Serif" w:hint="eastAsia"/>
+                <w:rFonts w:ascii="Liberation Serif" w:hAnsi="Liberation Serif"/>
                 <w:color w:val="FFFFFF"/>
               </w:rPr>
             </w:pPr>
@@ -5508,7 +5730,7 @@
         </w:tc>
         <w:tc>
           <w:tcPr>
-            <w:tcW w:w="2355" w:type="dxa"/>
+            <w:tcW w:w="2461" w:type="dxa"/>
             <w:tcBorders>
               <w:top w:val="single" w:sz="2" w:space="0" w:color="000001"/>
               <w:left w:val="single" w:sz="2" w:space="0" w:color="000001"/>
@@ -5523,22 +5745,22 @@
             <w:pPr>
               <w:pStyle w:val="TableContents"/>
               <w:rPr>
-                <w:rFonts w:ascii="Liberation Serif" w:hAnsi="Liberation Serif" w:hint="eastAsia"/>
-                <w:color w:val="000000"/>
-              </w:rPr>
-            </w:pPr>
-            <w:r>
-              <w:rPr>
-                <w:rFonts w:ascii="Liberation Serif" w:hAnsi="Liberation Serif"/>
-                <w:color w:val="000000"/>
-              </w:rPr>
-              <w:t>Methode</w:t>
-            </w:r>
-          </w:p>
-        </w:tc>
-        <w:tc>
-          <w:tcPr>
-            <w:tcW w:w="990" w:type="dxa"/>
+                <w:rFonts w:ascii="Liberation Serif" w:hAnsi="Liberation Serif"/>
+                <w:color w:val="000000"/>
+              </w:rPr>
+            </w:pPr>
+            <w:r>
+              <w:rPr>
+                <w:rFonts w:ascii="Liberation Serif" w:hAnsi="Liberation Serif"/>
+                <w:color w:val="000000"/>
+              </w:rPr>
+              <w:t>Gevonden genen, organismes en omstandigheden bruikbaar maken voor de visualisatie en database</w:t>
+            </w:r>
+          </w:p>
+        </w:tc>
+        <w:tc>
+          <w:tcPr>
+            <w:tcW w:w="1035" w:type="dxa"/>
             <w:tcBorders>
               <w:top w:val="single" w:sz="2" w:space="0" w:color="000001"/>
               <w:left w:val="single" w:sz="2" w:space="0" w:color="000001"/>
@@ -5553,22 +5775,22 @@
             <w:pPr>
               <w:pStyle w:val="TableContents"/>
               <w:rPr>
-                <w:rFonts w:ascii="Liberation Serif" w:hAnsi="Liberation Serif" w:hint="eastAsia"/>
-                <w:color w:val="000000"/>
-              </w:rPr>
-            </w:pPr>
-            <w:r>
-              <w:rPr>
-                <w:rFonts w:ascii="Liberation Serif" w:hAnsi="Liberation Serif"/>
-                <w:color w:val="000000"/>
-              </w:rPr>
-              <w:t>Rick</w:t>
-            </w:r>
-          </w:p>
-        </w:tc>
-        <w:tc>
-          <w:tcPr>
-            <w:tcW w:w="1599" w:type="dxa"/>
+                <w:rFonts w:ascii="Liberation Serif" w:hAnsi="Liberation Serif"/>
+                <w:color w:val="000000"/>
+              </w:rPr>
+            </w:pPr>
+            <w:r>
+              <w:rPr>
+                <w:rFonts w:ascii="Liberation Serif" w:hAnsi="Liberation Serif"/>
+                <w:color w:val="000000"/>
+              </w:rPr>
+              <w:t>Rick &amp; Koen</w:t>
+            </w:r>
+          </w:p>
+        </w:tc>
+        <w:tc>
+          <w:tcPr>
+            <w:tcW w:w="1671" w:type="dxa"/>
             <w:tcBorders>
               <w:top w:val="single" w:sz="2" w:space="0" w:color="000001"/>
               <w:left w:val="single" w:sz="2" w:space="0" w:color="000001"/>
@@ -5583,25 +5805,24 @@
             <w:pPr>
               <w:pStyle w:val="TableContents"/>
               <w:rPr>
-                <w:rFonts w:ascii="Liberation Serif" w:hAnsi="Liberation Serif" w:hint="eastAsia"/>
-                <w:color w:val="000000"/>
-              </w:rPr>
-            </w:pPr>
-            <w:r>
-              <w:rPr>
-                <w:rFonts w:ascii="Liberation Serif" w:hAnsi="Liberation Serif"/>
-                <w:color w:val="000000"/>
-              </w:rPr>
-              <w:t>4</w:t>
-            </w:r>
-          </w:p>
-        </w:tc>
-        <w:tc>
-          <w:tcPr>
-            <w:tcW w:w="913" w:type="dxa"/>
+                <w:rFonts w:ascii="Liberation Serif" w:hAnsi="Liberation Serif"/>
+                <w:color w:val="000000"/>
+              </w:rPr>
+            </w:pPr>
+            <w:r>
+              <w:rPr>
+                <w:rFonts w:ascii="Liberation Serif" w:hAnsi="Liberation Serif"/>
+                <w:color w:val="000000"/>
+              </w:rPr>
+              <w:t>6 (elk)</w:t>
+            </w:r>
+          </w:p>
+        </w:tc>
+        <w:tc>
+          <w:tcPr>
+            <w:tcW w:w="803" w:type="dxa"/>
             <w:vMerge/>
             <w:tcBorders>
-              <w:top w:val="single" w:sz="2" w:space="0" w:color="000001"/>
               <w:left w:val="single" w:sz="2" w:space="0" w:color="000001"/>
               <w:bottom w:val="single" w:sz="2" w:space="0" w:color="000001"/>
               <w:right w:val="single" w:sz="2" w:space="0" w:color="000001"/>
@@ -5615,7 +5836,7 @@
             <w:pPr>
               <w:pStyle w:val="TableContents"/>
               <w:rPr>
-                <w:rFonts w:ascii="Liberation Serif" w:hAnsi="Liberation Serif" w:hint="eastAsia"/>
+                <w:rFonts w:ascii="Liberation Serif" w:hAnsi="Liberation Serif"/>
                 <w:color w:val="000000"/>
               </w:rPr>
             </w:pPr>
@@ -5624,17 +5845,15 @@
       </w:tr>
       <w:tr>
         <w:trPr>
-          <w:trHeight w:val="582"/>
+          <w:trHeight w:val="667"/>
           <w:jc w:val="center"/>
         </w:trPr>
         <w:tc>
           <w:tcPr>
-            <w:tcW w:w="3071" w:type="dxa"/>
+            <w:tcW w:w="2761" w:type="dxa"/>
             <w:vMerge/>
             <w:tcBorders>
-              <w:top w:val="single" w:sz="2" w:space="0" w:color="000001"/>
-              <w:left w:val="single" w:sz="2" w:space="0" w:color="000001"/>
-              <w:bottom w:val="single" w:sz="2" w:space="0" w:color="000001"/>
+              <w:left w:val="single" w:sz="2" w:space="0" w:color="000001"/>
             </w:tcBorders>
             <w:shd w:val="clear" w:color="auto" w:fill="4D4D4D"/>
             <w:tcMar>
@@ -5645,7 +5864,7 @@
             <w:pPr>
               <w:pStyle w:val="TableContents"/>
               <w:rPr>
-                <w:rFonts w:ascii="Liberation Serif" w:hAnsi="Liberation Serif" w:hint="eastAsia"/>
+                <w:rFonts w:ascii="Liberation Serif" w:hAnsi="Liberation Serif"/>
                 <w:color w:val="FFFFFF"/>
               </w:rPr>
             </w:pPr>
@@ -5653,7 +5872,7 @@
         </w:tc>
         <w:tc>
           <w:tcPr>
-            <w:tcW w:w="2355" w:type="dxa"/>
+            <w:tcW w:w="2461" w:type="dxa"/>
             <w:tcBorders>
               <w:top w:val="single" w:sz="2" w:space="0" w:color="000001"/>
               <w:left w:val="single" w:sz="2" w:space="0" w:color="000001"/>
@@ -5668,22 +5887,22 @@
             <w:pPr>
               <w:pStyle w:val="TableContents"/>
               <w:rPr>
-                <w:rFonts w:ascii="Liberation Serif" w:hAnsi="Liberation Serif" w:hint="eastAsia"/>
-                <w:color w:val="000000"/>
-              </w:rPr>
-            </w:pPr>
-            <w:r>
-              <w:rPr>
-                <w:rFonts w:ascii="Liberation Serif" w:hAnsi="Liberation Serif"/>
-                <w:color w:val="000000"/>
-              </w:rPr>
-              <w:t>Resultaten</w:t>
-            </w:r>
-          </w:p>
-        </w:tc>
-        <w:tc>
-          <w:tcPr>
-            <w:tcW w:w="990" w:type="dxa"/>
+                <w:rFonts w:ascii="Liberation Serif" w:hAnsi="Liberation Serif"/>
+                <w:color w:val="000000"/>
+              </w:rPr>
+            </w:pPr>
+            <w:r>
+              <w:rPr>
+                <w:rFonts w:ascii="Liberation Serif" w:hAnsi="Liberation Serif"/>
+                <w:color w:val="000000"/>
+              </w:rPr>
+              <w:t>Web interface (exclusief visualisatie)</w:t>
+            </w:r>
+          </w:p>
+        </w:tc>
+        <w:tc>
+          <w:tcPr>
+            <w:tcW w:w="1035" w:type="dxa"/>
             <w:tcBorders>
               <w:top w:val="single" w:sz="2" w:space="0" w:color="000001"/>
               <w:left w:val="single" w:sz="2" w:space="0" w:color="000001"/>
@@ -5698,22 +5917,22 @@
             <w:pPr>
               <w:pStyle w:val="TableContents"/>
               <w:rPr>
-                <w:rFonts w:ascii="Liberation Serif" w:hAnsi="Liberation Serif" w:hint="eastAsia"/>
-                <w:color w:val="000000"/>
-              </w:rPr>
-            </w:pPr>
-            <w:r>
-              <w:rPr>
-                <w:rFonts w:ascii="Liberation Serif" w:hAnsi="Liberation Serif"/>
-                <w:color w:val="000000"/>
-              </w:rPr>
-              <w:t>Thomas</w:t>
-            </w:r>
-          </w:p>
-        </w:tc>
-        <w:tc>
-          <w:tcPr>
-            <w:tcW w:w="1599" w:type="dxa"/>
+                <w:rFonts w:ascii="Liberation Serif" w:hAnsi="Liberation Serif"/>
+                <w:color w:val="000000"/>
+              </w:rPr>
+            </w:pPr>
+            <w:r>
+              <w:rPr>
+                <w:rFonts w:ascii="Liberation Serif" w:hAnsi="Liberation Serif"/>
+                <w:color w:val="000000"/>
+              </w:rPr>
+              <w:t>Rick</w:t>
+            </w:r>
+          </w:p>
+        </w:tc>
+        <w:tc>
+          <w:tcPr>
+            <w:tcW w:w="1671" w:type="dxa"/>
             <w:tcBorders>
               <w:top w:val="single" w:sz="2" w:space="0" w:color="000001"/>
               <w:left w:val="single" w:sz="2" w:space="0" w:color="000001"/>
@@ -5728,27 +5947,26 @@
             <w:pPr>
               <w:pStyle w:val="TableContents"/>
               <w:rPr>
-                <w:rFonts w:ascii="Liberation Serif" w:hAnsi="Liberation Serif" w:hint="eastAsia"/>
-                <w:color w:val="000000"/>
-              </w:rPr>
-            </w:pPr>
-            <w:r>
-              <w:rPr>
-                <w:rFonts w:ascii="Liberation Serif" w:hAnsi="Liberation Serif"/>
-                <w:color w:val="000000"/>
-              </w:rPr>
-              <w:t>5</w:t>
-            </w:r>
-          </w:p>
-        </w:tc>
-        <w:tc>
-          <w:tcPr>
-            <w:tcW w:w="913" w:type="dxa"/>
-            <w:vMerge/>
-            <w:tcBorders>
-              <w:top w:val="single" w:sz="2" w:space="0" w:color="000001"/>
-              <w:left w:val="single" w:sz="2" w:space="0" w:color="000001"/>
-              <w:bottom w:val="single" w:sz="2" w:space="0" w:color="000001"/>
+                <w:rFonts w:ascii="Liberation Serif" w:hAnsi="Liberation Serif"/>
+                <w:color w:val="000000"/>
+              </w:rPr>
+            </w:pPr>
+            <w:r>
+              <w:rPr>
+                <w:rFonts w:ascii="Liberation Serif" w:hAnsi="Liberation Serif"/>
+                <w:color w:val="000000"/>
+              </w:rPr>
+              <w:t>9</w:t>
+            </w:r>
+          </w:p>
+        </w:tc>
+        <w:tc>
+          <w:tcPr>
+            <w:tcW w:w="803" w:type="dxa"/>
+            <w:vMerge w:val="restart"/>
+            <w:tcBorders>
+              <w:top w:val="single" w:sz="2" w:space="0" w:color="000001"/>
+              <w:left w:val="single" w:sz="2" w:space="0" w:color="000001"/>
               <w:right w:val="single" w:sz="2" w:space="0" w:color="000001"/>
             </w:tcBorders>
             <w:shd w:val="clear" w:color="auto" w:fill="CCCCCC"/>
@@ -5760,36 +5978,42 @@
             <w:pPr>
               <w:pStyle w:val="TableContents"/>
               <w:rPr>
-                <w:rFonts w:ascii="Liberation Serif" w:hAnsi="Liberation Serif" w:hint="eastAsia"/>
-                <w:color w:val="000000"/>
-              </w:rPr>
-            </w:pPr>
+                <w:rFonts w:ascii="Liberation Serif" w:hAnsi="Liberation Serif"/>
+                <w:color w:val="000000"/>
+              </w:rPr>
+            </w:pPr>
+            <w:r>
+              <w:rPr>
+                <w:rFonts w:ascii="Liberation Serif" w:hAnsi="Liberation Serif"/>
+                <w:color w:val="000000"/>
+              </w:rPr>
+              <w:t>4-5</w:t>
+            </w:r>
           </w:p>
         </w:tc>
       </w:tr>
       <w:tr>
         <w:trPr>
-          <w:trHeight w:val="582"/>
+          <w:trHeight w:val="667"/>
           <w:jc w:val="center"/>
         </w:trPr>
         <w:tc>
           <w:tcPr>
-            <w:tcW w:w="3071" w:type="dxa"/>
-            <w:tcBorders>
-              <w:top w:val="single" w:sz="2" w:space="0" w:color="000001"/>
-              <w:left w:val="single" w:sz="2" w:space="0" w:color="000001"/>
-              <w:bottom w:val="single" w:sz="2" w:space="0" w:color="000001"/>
-            </w:tcBorders>
-            <w:shd w:val="clear" w:color="auto" w:fill="BDD6EE" w:themeFill="accent1" w:themeFillTint="66"/>
-            <w:tcMar>
-              <w:left w:w="51" w:type="dxa"/>
-            </w:tcMar>
-          </w:tcPr>
-          <w:p>
-            <w:pPr>
-              <w:pStyle w:val="TableContents"/>
-              <w:rPr>
-                <w:rFonts w:ascii="Liberation Serif" w:hAnsi="Liberation Serif" w:hint="eastAsia"/>
+            <w:tcW w:w="2761" w:type="dxa"/>
+            <w:vMerge/>
+            <w:tcBorders>
+              <w:left w:val="single" w:sz="2" w:space="0" w:color="000001"/>
+            </w:tcBorders>
+            <w:shd w:val="clear" w:color="auto" w:fill="4D4D4D"/>
+            <w:tcMar>
+              <w:left w:w="51" w:type="dxa"/>
+            </w:tcMar>
+          </w:tcPr>
+          <w:p>
+            <w:pPr>
+              <w:pStyle w:val="TableContents"/>
+              <w:rPr>
+                <w:rFonts w:ascii="Liberation Serif" w:hAnsi="Liberation Serif"/>
                 <w:color w:val="FFFFFF"/>
               </w:rPr>
             </w:pPr>
@@ -5797,22 +6021,141 @@
         </w:tc>
         <w:tc>
           <w:tcPr>
-            <w:tcW w:w="2355" w:type="dxa"/>
-            <w:tcBorders>
-              <w:top w:val="single" w:sz="2" w:space="0" w:color="000001"/>
-              <w:left w:val="single" w:sz="2" w:space="0" w:color="000001"/>
-              <w:bottom w:val="single" w:sz="2" w:space="0" w:color="000001"/>
-            </w:tcBorders>
-            <w:shd w:val="clear" w:color="auto" w:fill="BDD6EE" w:themeFill="accent1" w:themeFillTint="66"/>
-            <w:tcMar>
-              <w:left w:w="51" w:type="dxa"/>
-            </w:tcMar>
-          </w:tcPr>
-          <w:p>
-            <w:pPr>
-              <w:pStyle w:val="TableContents"/>
-              <w:rPr>
-                <w:rFonts w:ascii="Liberation Serif" w:hAnsi="Liberation Serif" w:hint="eastAsia"/>
+            <w:tcW w:w="2461" w:type="dxa"/>
+            <w:tcBorders>
+              <w:top w:val="single" w:sz="2" w:space="0" w:color="000001"/>
+              <w:left w:val="single" w:sz="2" w:space="0" w:color="000001"/>
+              <w:bottom w:val="single" w:sz="2" w:space="0" w:color="000001"/>
+            </w:tcBorders>
+            <w:shd w:val="clear" w:color="auto" w:fill="FFFFFF"/>
+            <w:tcMar>
+              <w:left w:w="51" w:type="dxa"/>
+            </w:tcMar>
+          </w:tcPr>
+          <w:p>
+            <w:pPr>
+              <w:pStyle w:val="TableContents"/>
+              <w:rPr>
+                <w:rFonts w:ascii="Liberation Serif" w:hAnsi="Liberation Serif"/>
+                <w:color w:val="000000"/>
+              </w:rPr>
+            </w:pPr>
+            <w:r>
+              <w:rPr>
+                <w:rFonts w:ascii="Liberation Serif" w:hAnsi="Liberation Serif"/>
+                <w:color w:val="000000"/>
+              </w:rPr>
+              <w:t>Database vullen met resultaten</w:t>
+            </w:r>
+          </w:p>
+        </w:tc>
+        <w:tc>
+          <w:tcPr>
+            <w:tcW w:w="1035" w:type="dxa"/>
+            <w:tcBorders>
+              <w:top w:val="single" w:sz="2" w:space="0" w:color="000001"/>
+              <w:left w:val="single" w:sz="2" w:space="0" w:color="000001"/>
+              <w:bottom w:val="single" w:sz="2" w:space="0" w:color="000001"/>
+            </w:tcBorders>
+            <w:shd w:val="clear" w:color="auto" w:fill="FFFFFF"/>
+            <w:tcMar>
+              <w:left w:w="51" w:type="dxa"/>
+            </w:tcMar>
+          </w:tcPr>
+          <w:p>
+            <w:pPr>
+              <w:pStyle w:val="TableContents"/>
+              <w:rPr>
+                <w:rFonts w:ascii="Liberation Serif" w:hAnsi="Liberation Serif"/>
+                <w:color w:val="000000"/>
+              </w:rPr>
+            </w:pPr>
+            <w:r>
+              <w:rPr>
+                <w:rFonts w:ascii="Liberation Serif" w:hAnsi="Liberation Serif"/>
+                <w:color w:val="000000"/>
+              </w:rPr>
+              <w:t>Thomas</w:t>
+            </w:r>
+          </w:p>
+        </w:tc>
+        <w:tc>
+          <w:tcPr>
+            <w:tcW w:w="1671" w:type="dxa"/>
+            <w:tcBorders>
+              <w:top w:val="single" w:sz="2" w:space="0" w:color="000001"/>
+              <w:left w:val="single" w:sz="2" w:space="0" w:color="000001"/>
+              <w:bottom w:val="single" w:sz="2" w:space="0" w:color="000001"/>
+            </w:tcBorders>
+            <w:shd w:val="clear" w:color="auto" w:fill="FFFFFF"/>
+            <w:tcMar>
+              <w:left w:w="51" w:type="dxa"/>
+            </w:tcMar>
+          </w:tcPr>
+          <w:p>
+            <w:pPr>
+              <w:pStyle w:val="TableContents"/>
+              <w:rPr>
+                <w:rFonts w:ascii="Liberation Serif" w:hAnsi="Liberation Serif"/>
+                <w:color w:val="000000"/>
+              </w:rPr>
+            </w:pPr>
+            <w:r>
+              <w:rPr>
+                <w:rFonts w:ascii="Liberation Serif" w:hAnsi="Liberation Serif"/>
+                <w:color w:val="000000"/>
+              </w:rPr>
+              <w:t>6</w:t>
+            </w:r>
+          </w:p>
+        </w:tc>
+        <w:tc>
+          <w:tcPr>
+            <w:tcW w:w="803" w:type="dxa"/>
+            <w:vMerge/>
+            <w:tcBorders>
+              <w:left w:val="single" w:sz="2" w:space="0" w:color="000001"/>
+              <w:right w:val="single" w:sz="2" w:space="0" w:color="000001"/>
+            </w:tcBorders>
+            <w:shd w:val="clear" w:color="auto" w:fill="CCCCCC"/>
+            <w:tcMar>
+              <w:left w:w="51" w:type="dxa"/>
+            </w:tcMar>
+          </w:tcPr>
+          <w:p>
+            <w:pPr>
+              <w:pStyle w:val="TableContents"/>
+              <w:rPr>
+                <w:rFonts w:ascii="Liberation Serif" w:hAnsi="Liberation Serif"/>
+                <w:color w:val="000000"/>
+              </w:rPr>
+            </w:pPr>
+          </w:p>
+        </w:tc>
+      </w:tr>
+      <w:tr>
+        <w:trPr>
+          <w:trHeight w:val="667"/>
+          <w:jc w:val="center"/>
+        </w:trPr>
+        <w:tc>
+          <w:tcPr>
+            <w:tcW w:w="2761" w:type="dxa"/>
+            <w:vMerge/>
+            <w:tcBorders>
+              <w:left w:val="single" w:sz="2" w:space="0" w:color="000001"/>
+              <w:bottom w:val="single" w:sz="2" w:space="0" w:color="000001"/>
+            </w:tcBorders>
+            <w:shd w:val="clear" w:color="auto" w:fill="4D4D4D"/>
+            <w:tcMar>
+              <w:left w:w="51" w:type="dxa"/>
+            </w:tcMar>
+          </w:tcPr>
+          <w:p>
+            <w:pPr>
+              <w:pStyle w:val="TableContents"/>
+              <w:rPr>
+                <w:rFonts w:ascii="Liberation Serif" w:hAnsi="Liberation Serif"/>
                 <w:color w:val="FFFFFF"/>
               </w:rPr>
             </w:pPr>
@@ -5820,69 +6163,684 @@
         </w:tc>
         <w:tc>
           <w:tcPr>
-            <w:tcW w:w="990" w:type="dxa"/>
-            <w:tcBorders>
-              <w:top w:val="single" w:sz="2" w:space="0" w:color="000001"/>
-              <w:left w:val="single" w:sz="2" w:space="0" w:color="000001"/>
-              <w:bottom w:val="single" w:sz="2" w:space="0" w:color="000001"/>
-            </w:tcBorders>
-            <w:shd w:val="clear" w:color="auto" w:fill="BDD6EE" w:themeFill="accent1" w:themeFillTint="66"/>
-            <w:tcMar>
-              <w:left w:w="51" w:type="dxa"/>
-            </w:tcMar>
-          </w:tcPr>
-          <w:p>
-            <w:pPr>
-              <w:pStyle w:val="TableContents"/>
-              <w:rPr>
-                <w:rFonts w:ascii="Liberation Serif" w:hAnsi="Liberation Serif" w:hint="eastAsia"/>
+            <w:tcW w:w="2461" w:type="dxa"/>
+            <w:tcBorders>
+              <w:top w:val="single" w:sz="2" w:space="0" w:color="000001"/>
+              <w:left w:val="single" w:sz="2" w:space="0" w:color="000001"/>
+              <w:bottom w:val="single" w:sz="2" w:space="0" w:color="000001"/>
+            </w:tcBorders>
+            <w:shd w:val="clear" w:color="auto" w:fill="FFFFFF"/>
+            <w:tcMar>
+              <w:left w:w="51" w:type="dxa"/>
+            </w:tcMar>
+          </w:tcPr>
+          <w:p>
+            <w:pPr>
+              <w:pStyle w:val="TableContents"/>
+              <w:rPr>
+                <w:rFonts w:ascii="Liberation Serif" w:hAnsi="Liberation Serif"/>
+                <w:color w:val="000000"/>
+              </w:rPr>
+            </w:pPr>
+            <w:r>
+              <w:rPr>
+                <w:rFonts w:ascii="Liberation Serif" w:hAnsi="Liberation Serif"/>
+                <w:color w:val="000000"/>
+              </w:rPr>
+              <w:t>Visualisatie van de resultaten</w:t>
+            </w:r>
+          </w:p>
+        </w:tc>
+        <w:tc>
+          <w:tcPr>
+            <w:tcW w:w="1035" w:type="dxa"/>
+            <w:tcBorders>
+              <w:top w:val="single" w:sz="2" w:space="0" w:color="000001"/>
+              <w:left w:val="single" w:sz="2" w:space="0" w:color="000001"/>
+              <w:bottom w:val="single" w:sz="2" w:space="0" w:color="000001"/>
+            </w:tcBorders>
+            <w:shd w:val="clear" w:color="auto" w:fill="FFFFFF"/>
+            <w:tcMar>
+              <w:left w:w="51" w:type="dxa"/>
+            </w:tcMar>
+          </w:tcPr>
+          <w:p>
+            <w:pPr>
+              <w:pStyle w:val="TableContents"/>
+              <w:rPr>
+                <w:rFonts w:ascii="Liberation Serif" w:hAnsi="Liberation Serif"/>
+                <w:color w:val="000000"/>
+              </w:rPr>
+            </w:pPr>
+            <w:r>
+              <w:rPr>
+                <w:rFonts w:ascii="Liberation Serif" w:hAnsi="Liberation Serif"/>
+                <w:color w:val="000000"/>
+              </w:rPr>
+              <w:t>Koen</w:t>
+            </w:r>
+          </w:p>
+        </w:tc>
+        <w:tc>
+          <w:tcPr>
+            <w:tcW w:w="1671" w:type="dxa"/>
+            <w:tcBorders>
+              <w:top w:val="single" w:sz="2" w:space="0" w:color="000001"/>
+              <w:left w:val="single" w:sz="2" w:space="0" w:color="000001"/>
+              <w:bottom w:val="single" w:sz="2" w:space="0" w:color="000001"/>
+            </w:tcBorders>
+            <w:shd w:val="clear" w:color="auto" w:fill="FFFFFF"/>
+            <w:tcMar>
+              <w:left w:w="51" w:type="dxa"/>
+            </w:tcMar>
+          </w:tcPr>
+          <w:p>
+            <w:pPr>
+              <w:pStyle w:val="TableContents"/>
+              <w:rPr>
+                <w:rFonts w:ascii="Liberation Serif" w:hAnsi="Liberation Serif"/>
+                <w:color w:val="000000"/>
+              </w:rPr>
+            </w:pPr>
+            <w:r>
+              <w:rPr>
+                <w:rFonts w:ascii="Liberation Serif" w:hAnsi="Liberation Serif"/>
+                <w:color w:val="000000"/>
+              </w:rPr>
+              <w:t>8</w:t>
+            </w:r>
+          </w:p>
+        </w:tc>
+        <w:tc>
+          <w:tcPr>
+            <w:tcW w:w="803" w:type="dxa"/>
+            <w:vMerge/>
+            <w:tcBorders>
+              <w:left w:val="single" w:sz="2" w:space="0" w:color="000001"/>
+              <w:bottom w:val="single" w:sz="2" w:space="0" w:color="000001"/>
+              <w:right w:val="single" w:sz="2" w:space="0" w:color="000001"/>
+            </w:tcBorders>
+            <w:shd w:val="clear" w:color="auto" w:fill="CCCCCC"/>
+            <w:tcMar>
+              <w:left w:w="51" w:type="dxa"/>
+            </w:tcMar>
+          </w:tcPr>
+          <w:p>
+            <w:pPr>
+              <w:pStyle w:val="TableContents"/>
+              <w:rPr>
+                <w:rFonts w:ascii="Liberation Serif" w:hAnsi="Liberation Serif"/>
+                <w:color w:val="000000"/>
+              </w:rPr>
+            </w:pPr>
+          </w:p>
+        </w:tc>
+      </w:tr>
+      <w:tr>
+        <w:trPr>
+          <w:trHeight w:val="667"/>
+          <w:jc w:val="center"/>
+        </w:trPr>
+        <w:tc>
+          <w:tcPr>
+            <w:tcW w:w="2761" w:type="dxa"/>
+            <w:vMerge w:val="restart"/>
+            <w:tcBorders>
+              <w:top w:val="single" w:sz="2" w:space="0" w:color="000001"/>
+              <w:left w:val="single" w:sz="2" w:space="0" w:color="000001"/>
+              <w:bottom w:val="single" w:sz="2" w:space="0" w:color="000001"/>
+            </w:tcBorders>
+            <w:shd w:val="clear" w:color="auto" w:fill="4D4D4D"/>
+            <w:tcMar>
+              <w:left w:w="51" w:type="dxa"/>
+            </w:tcMar>
+          </w:tcPr>
+          <w:p>
+            <w:pPr>
+              <w:pStyle w:val="TableContents"/>
+              <w:rPr>
+                <w:rFonts w:ascii="Liberation Serif" w:hAnsi="Liberation Serif"/>
                 <w:color w:val="FFFFFF"/>
               </w:rPr>
             </w:pPr>
-          </w:p>
-        </w:tc>
-        <w:tc>
-          <w:tcPr>
-            <w:tcW w:w="1599" w:type="dxa"/>
-            <w:tcBorders>
-              <w:top w:val="single" w:sz="2" w:space="0" w:color="000001"/>
-              <w:left w:val="single" w:sz="2" w:space="0" w:color="000001"/>
-              <w:bottom w:val="single" w:sz="2" w:space="0" w:color="000001"/>
-            </w:tcBorders>
-            <w:shd w:val="clear" w:color="auto" w:fill="BDD6EE" w:themeFill="accent1" w:themeFillTint="66"/>
-            <w:tcMar>
-              <w:left w:w="51" w:type="dxa"/>
-            </w:tcMar>
-          </w:tcPr>
-          <w:p>
-            <w:pPr>
-              <w:pStyle w:val="TableContents"/>
-              <w:rPr>
-                <w:rFonts w:ascii="Liberation Serif" w:hAnsi="Liberation Serif" w:hint="eastAsia"/>
+            <w:r>
+              <w:rPr>
+                <w:rFonts w:ascii="Liberation Serif" w:hAnsi="Liberation Serif"/>
                 <w:color w:val="FFFFFF"/>
               </w:rPr>
-            </w:pPr>
-          </w:p>
-        </w:tc>
-        <w:tc>
-          <w:tcPr>
-            <w:tcW w:w="913" w:type="dxa"/>
+              <w:t>Poster</w:t>
+            </w:r>
+          </w:p>
+        </w:tc>
+        <w:tc>
+          <w:tcPr>
+            <w:tcW w:w="2461" w:type="dxa"/>
+            <w:tcBorders>
+              <w:top w:val="single" w:sz="2" w:space="0" w:color="000001"/>
+              <w:left w:val="single" w:sz="2" w:space="0" w:color="000001"/>
+              <w:bottom w:val="single" w:sz="2" w:space="0" w:color="000001"/>
+            </w:tcBorders>
+            <w:shd w:val="clear" w:color="auto" w:fill="FFFFFF"/>
+            <w:tcMar>
+              <w:left w:w="51" w:type="dxa"/>
+            </w:tcMar>
+          </w:tcPr>
+          <w:p>
+            <w:pPr>
+              <w:pStyle w:val="TableContents"/>
+              <w:rPr>
+                <w:rFonts w:ascii="Liberation Serif" w:hAnsi="Liberation Serif"/>
+                <w:color w:val="000000"/>
+              </w:rPr>
+            </w:pPr>
+            <w:r>
+              <w:rPr>
+                <w:rFonts w:ascii="Liberation Serif" w:hAnsi="Liberation Serif"/>
+                <w:color w:val="000000"/>
+              </w:rPr>
+              <w:t>Inleiding</w:t>
+            </w:r>
+          </w:p>
+        </w:tc>
+        <w:tc>
+          <w:tcPr>
+            <w:tcW w:w="1035" w:type="dxa"/>
+            <w:tcBorders>
+              <w:top w:val="single" w:sz="2" w:space="0" w:color="000001"/>
+              <w:left w:val="single" w:sz="2" w:space="0" w:color="000001"/>
+              <w:bottom w:val="single" w:sz="2" w:space="0" w:color="000001"/>
+            </w:tcBorders>
+            <w:shd w:val="clear" w:color="auto" w:fill="FFFFFF"/>
+            <w:tcMar>
+              <w:left w:w="51" w:type="dxa"/>
+            </w:tcMar>
+          </w:tcPr>
+          <w:p>
+            <w:pPr>
+              <w:pStyle w:val="TableContents"/>
+              <w:rPr>
+                <w:rFonts w:ascii="Liberation Serif" w:hAnsi="Liberation Serif"/>
+                <w:color w:val="000000"/>
+              </w:rPr>
+            </w:pPr>
+            <w:r>
+              <w:rPr>
+                <w:rFonts w:ascii="Liberation Serif" w:hAnsi="Liberation Serif"/>
+                <w:color w:val="000000"/>
+              </w:rPr>
+              <w:t>Koen</w:t>
+            </w:r>
+          </w:p>
+        </w:tc>
+        <w:tc>
+          <w:tcPr>
+            <w:tcW w:w="1671" w:type="dxa"/>
+            <w:tcBorders>
+              <w:top w:val="single" w:sz="2" w:space="0" w:color="000001"/>
+              <w:left w:val="single" w:sz="2" w:space="0" w:color="000001"/>
+              <w:bottom w:val="single" w:sz="2" w:space="0" w:color="000001"/>
+            </w:tcBorders>
+            <w:shd w:val="clear" w:color="auto" w:fill="FFFFFF"/>
+            <w:tcMar>
+              <w:left w:w="51" w:type="dxa"/>
+            </w:tcMar>
+          </w:tcPr>
+          <w:p>
+            <w:pPr>
+              <w:pStyle w:val="TableContents"/>
+              <w:rPr>
+                <w:rFonts w:ascii="Liberation Serif" w:hAnsi="Liberation Serif"/>
+                <w:color w:val="000000"/>
+              </w:rPr>
+            </w:pPr>
+            <w:r>
+              <w:rPr>
+                <w:rFonts w:ascii="Liberation Serif" w:hAnsi="Liberation Serif"/>
+                <w:color w:val="000000"/>
+              </w:rPr>
+              <w:t>4</w:t>
+            </w:r>
+          </w:p>
+        </w:tc>
+        <w:tc>
+          <w:tcPr>
+            <w:tcW w:w="803" w:type="dxa"/>
+            <w:vMerge w:val="restart"/>
             <w:tcBorders>
               <w:top w:val="single" w:sz="2" w:space="0" w:color="000001"/>
               <w:left w:val="single" w:sz="2" w:space="0" w:color="000001"/>
               <w:bottom w:val="single" w:sz="2" w:space="0" w:color="000001"/>
               <w:right w:val="single" w:sz="2" w:space="0" w:color="000001"/>
             </w:tcBorders>
-            <w:shd w:val="clear" w:color="auto" w:fill="BDD6EE" w:themeFill="accent1" w:themeFillTint="66"/>
-            <w:tcMar>
-              <w:left w:w="51" w:type="dxa"/>
-            </w:tcMar>
-          </w:tcPr>
-          <w:p>
-            <w:pPr>
-              <w:pStyle w:val="TableContents"/>
-              <w:rPr>
-                <w:rFonts w:ascii="Liberation Serif" w:hAnsi="Liberation Serif" w:hint="eastAsia"/>
+            <w:shd w:val="clear" w:color="auto" w:fill="CCCCCC"/>
+            <w:tcMar>
+              <w:left w:w="51" w:type="dxa"/>
+            </w:tcMar>
+          </w:tcPr>
+          <w:p>
+            <w:pPr>
+              <w:pStyle w:val="TableContents"/>
+              <w:rPr>
+                <w:rFonts w:ascii="Liberation Serif" w:hAnsi="Liberation Serif"/>
+                <w:color w:val="000000"/>
+              </w:rPr>
+            </w:pPr>
+            <w:r>
+              <w:rPr>
+                <w:rFonts w:ascii="Liberation Serif" w:hAnsi="Liberation Serif"/>
+                <w:color w:val="000000"/>
+              </w:rPr>
+              <w:t>5-6</w:t>
+            </w:r>
+          </w:p>
+        </w:tc>
+      </w:tr>
+      <w:tr>
+        <w:trPr>
+          <w:trHeight w:val="667"/>
+          <w:jc w:val="center"/>
+        </w:trPr>
+        <w:tc>
+          <w:tcPr>
+            <w:tcW w:w="2761" w:type="dxa"/>
+            <w:vMerge/>
+            <w:tcBorders>
+              <w:top w:val="single" w:sz="2" w:space="0" w:color="000001"/>
+              <w:left w:val="single" w:sz="2" w:space="0" w:color="000001"/>
+              <w:bottom w:val="single" w:sz="2" w:space="0" w:color="000001"/>
+            </w:tcBorders>
+            <w:shd w:val="clear" w:color="auto" w:fill="4D4D4D"/>
+            <w:tcMar>
+              <w:left w:w="51" w:type="dxa"/>
+            </w:tcMar>
+          </w:tcPr>
+          <w:p>
+            <w:pPr>
+              <w:pStyle w:val="TableContents"/>
+              <w:rPr>
+                <w:rFonts w:ascii="Liberation Serif" w:hAnsi="Liberation Serif"/>
+                <w:color w:val="FFFFFF"/>
+              </w:rPr>
+            </w:pPr>
+          </w:p>
+        </w:tc>
+        <w:tc>
+          <w:tcPr>
+            <w:tcW w:w="2461" w:type="dxa"/>
+            <w:tcBorders>
+              <w:top w:val="single" w:sz="2" w:space="0" w:color="000001"/>
+              <w:left w:val="single" w:sz="2" w:space="0" w:color="000001"/>
+              <w:bottom w:val="single" w:sz="2" w:space="0" w:color="000001"/>
+            </w:tcBorders>
+            <w:shd w:val="clear" w:color="auto" w:fill="FFFFFF"/>
+            <w:tcMar>
+              <w:left w:w="51" w:type="dxa"/>
+            </w:tcMar>
+          </w:tcPr>
+          <w:p>
+            <w:pPr>
+              <w:pStyle w:val="TableContents"/>
+              <w:rPr>
+                <w:rFonts w:ascii="Liberation Serif" w:hAnsi="Liberation Serif"/>
+                <w:color w:val="000000"/>
+              </w:rPr>
+            </w:pPr>
+            <w:r>
+              <w:rPr>
+                <w:rFonts w:ascii="Liberation Serif" w:hAnsi="Liberation Serif"/>
+                <w:color w:val="000000"/>
+              </w:rPr>
+              <w:t>Methode</w:t>
+            </w:r>
+          </w:p>
+        </w:tc>
+        <w:tc>
+          <w:tcPr>
+            <w:tcW w:w="1035" w:type="dxa"/>
+            <w:tcBorders>
+              <w:top w:val="single" w:sz="2" w:space="0" w:color="000001"/>
+              <w:left w:val="single" w:sz="2" w:space="0" w:color="000001"/>
+              <w:bottom w:val="single" w:sz="2" w:space="0" w:color="000001"/>
+            </w:tcBorders>
+            <w:shd w:val="clear" w:color="auto" w:fill="FFFFFF"/>
+            <w:tcMar>
+              <w:left w:w="51" w:type="dxa"/>
+            </w:tcMar>
+          </w:tcPr>
+          <w:p>
+            <w:pPr>
+              <w:pStyle w:val="TableContents"/>
+              <w:rPr>
+                <w:rFonts w:ascii="Liberation Serif" w:hAnsi="Liberation Serif"/>
+                <w:color w:val="000000"/>
+              </w:rPr>
+            </w:pPr>
+            <w:r>
+              <w:rPr>
+                <w:rFonts w:ascii="Liberation Serif" w:hAnsi="Liberation Serif"/>
+                <w:color w:val="000000"/>
+              </w:rPr>
+              <w:t>Rick</w:t>
+            </w:r>
+          </w:p>
+        </w:tc>
+        <w:tc>
+          <w:tcPr>
+            <w:tcW w:w="1671" w:type="dxa"/>
+            <w:tcBorders>
+              <w:top w:val="single" w:sz="2" w:space="0" w:color="000001"/>
+              <w:left w:val="single" w:sz="2" w:space="0" w:color="000001"/>
+              <w:bottom w:val="single" w:sz="2" w:space="0" w:color="000001"/>
+            </w:tcBorders>
+            <w:shd w:val="clear" w:color="auto" w:fill="FFFFFF"/>
+            <w:tcMar>
+              <w:left w:w="51" w:type="dxa"/>
+            </w:tcMar>
+          </w:tcPr>
+          <w:p>
+            <w:pPr>
+              <w:pStyle w:val="TableContents"/>
+              <w:rPr>
+                <w:rFonts w:ascii="Liberation Serif" w:hAnsi="Liberation Serif"/>
+                <w:color w:val="000000"/>
+              </w:rPr>
+            </w:pPr>
+            <w:r>
+              <w:rPr>
+                <w:rFonts w:ascii="Liberation Serif" w:hAnsi="Liberation Serif"/>
+                <w:color w:val="000000"/>
+              </w:rPr>
+              <w:t>4</w:t>
+            </w:r>
+          </w:p>
+        </w:tc>
+        <w:tc>
+          <w:tcPr>
+            <w:tcW w:w="803" w:type="dxa"/>
+            <w:vMerge/>
+            <w:tcBorders>
+              <w:top w:val="single" w:sz="2" w:space="0" w:color="000001"/>
+              <w:left w:val="single" w:sz="2" w:space="0" w:color="000001"/>
+              <w:bottom w:val="single" w:sz="2" w:space="0" w:color="000001"/>
+              <w:right w:val="single" w:sz="2" w:space="0" w:color="000001"/>
+            </w:tcBorders>
+            <w:shd w:val="clear" w:color="auto" w:fill="CCCCCC"/>
+            <w:tcMar>
+              <w:left w:w="51" w:type="dxa"/>
+            </w:tcMar>
+          </w:tcPr>
+          <w:p>
+            <w:pPr>
+              <w:pStyle w:val="TableContents"/>
+              <w:rPr>
+                <w:rFonts w:ascii="Liberation Serif" w:hAnsi="Liberation Serif"/>
+                <w:color w:val="000000"/>
+              </w:rPr>
+            </w:pPr>
+          </w:p>
+        </w:tc>
+      </w:tr>
+      <w:tr>
+        <w:trPr>
+          <w:trHeight w:val="667"/>
+          <w:jc w:val="center"/>
+        </w:trPr>
+        <w:tc>
+          <w:tcPr>
+            <w:tcW w:w="2761" w:type="dxa"/>
+            <w:vMerge/>
+            <w:tcBorders>
+              <w:top w:val="single" w:sz="2" w:space="0" w:color="000001"/>
+              <w:left w:val="single" w:sz="2" w:space="0" w:color="000001"/>
+              <w:bottom w:val="single" w:sz="2" w:space="0" w:color="000001"/>
+            </w:tcBorders>
+            <w:shd w:val="clear" w:color="auto" w:fill="4D4D4D"/>
+            <w:tcMar>
+              <w:left w:w="51" w:type="dxa"/>
+            </w:tcMar>
+          </w:tcPr>
+          <w:p>
+            <w:pPr>
+              <w:pStyle w:val="TableContents"/>
+              <w:rPr>
+                <w:rFonts w:ascii="Liberation Serif" w:hAnsi="Liberation Serif"/>
+                <w:color w:val="FFFFFF"/>
+              </w:rPr>
+            </w:pPr>
+          </w:p>
+        </w:tc>
+        <w:tc>
+          <w:tcPr>
+            <w:tcW w:w="2461" w:type="dxa"/>
+            <w:tcBorders>
+              <w:top w:val="single" w:sz="2" w:space="0" w:color="000001"/>
+              <w:left w:val="single" w:sz="2" w:space="0" w:color="000001"/>
+              <w:bottom w:val="single" w:sz="2" w:space="0" w:color="000001"/>
+            </w:tcBorders>
+            <w:shd w:val="clear" w:color="auto" w:fill="FFFFFF"/>
+            <w:tcMar>
+              <w:left w:w="51" w:type="dxa"/>
+            </w:tcMar>
+          </w:tcPr>
+          <w:p>
+            <w:pPr>
+              <w:pStyle w:val="TableContents"/>
+              <w:rPr>
+                <w:rFonts w:ascii="Liberation Serif" w:hAnsi="Liberation Serif"/>
+                <w:color w:val="000000"/>
+              </w:rPr>
+            </w:pPr>
+            <w:r>
+              <w:rPr>
+                <w:rFonts w:ascii="Liberation Serif" w:hAnsi="Liberation Serif"/>
+                <w:color w:val="000000"/>
+              </w:rPr>
+              <w:t>Resultaten</w:t>
+            </w:r>
+          </w:p>
+        </w:tc>
+        <w:tc>
+          <w:tcPr>
+            <w:tcW w:w="1035" w:type="dxa"/>
+            <w:tcBorders>
+              <w:top w:val="single" w:sz="2" w:space="0" w:color="000001"/>
+              <w:left w:val="single" w:sz="2" w:space="0" w:color="000001"/>
+              <w:bottom w:val="single" w:sz="2" w:space="0" w:color="000001"/>
+            </w:tcBorders>
+            <w:shd w:val="clear" w:color="auto" w:fill="FFFFFF"/>
+            <w:tcMar>
+              <w:left w:w="51" w:type="dxa"/>
+            </w:tcMar>
+          </w:tcPr>
+          <w:p>
+            <w:pPr>
+              <w:pStyle w:val="TableContents"/>
+              <w:rPr>
+                <w:rFonts w:ascii="Liberation Serif" w:hAnsi="Liberation Serif"/>
+                <w:color w:val="000000"/>
+              </w:rPr>
+            </w:pPr>
+            <w:r>
+              <w:rPr>
+                <w:rFonts w:ascii="Liberation Serif" w:hAnsi="Liberation Serif"/>
+                <w:color w:val="000000"/>
+              </w:rPr>
+              <w:t>Thomas</w:t>
+            </w:r>
+          </w:p>
+        </w:tc>
+        <w:tc>
+          <w:tcPr>
+            <w:tcW w:w="1671" w:type="dxa"/>
+            <w:tcBorders>
+              <w:top w:val="single" w:sz="2" w:space="0" w:color="000001"/>
+              <w:left w:val="single" w:sz="2" w:space="0" w:color="000001"/>
+              <w:bottom w:val="single" w:sz="2" w:space="0" w:color="000001"/>
+            </w:tcBorders>
+            <w:shd w:val="clear" w:color="auto" w:fill="FFFFFF"/>
+            <w:tcMar>
+              <w:left w:w="51" w:type="dxa"/>
+            </w:tcMar>
+          </w:tcPr>
+          <w:p>
+            <w:pPr>
+              <w:pStyle w:val="TableContents"/>
+              <w:rPr>
+                <w:rFonts w:ascii="Liberation Serif" w:hAnsi="Liberation Serif"/>
+                <w:color w:val="000000"/>
+              </w:rPr>
+            </w:pPr>
+            <w:r>
+              <w:rPr>
+                <w:rFonts w:ascii="Liberation Serif" w:hAnsi="Liberation Serif"/>
+                <w:color w:val="000000"/>
+              </w:rPr>
+              <w:t>5</w:t>
+            </w:r>
+          </w:p>
+        </w:tc>
+        <w:tc>
+          <w:tcPr>
+            <w:tcW w:w="803" w:type="dxa"/>
+            <w:vMerge/>
+            <w:tcBorders>
+              <w:top w:val="single" w:sz="2" w:space="0" w:color="000001"/>
+              <w:left w:val="single" w:sz="2" w:space="0" w:color="000001"/>
+              <w:bottom w:val="single" w:sz="2" w:space="0" w:color="000001"/>
+              <w:right w:val="single" w:sz="2" w:space="0" w:color="000001"/>
+            </w:tcBorders>
+            <w:shd w:val="clear" w:color="auto" w:fill="CCCCCC"/>
+            <w:tcMar>
+              <w:left w:w="51" w:type="dxa"/>
+            </w:tcMar>
+          </w:tcPr>
+          <w:p>
+            <w:pPr>
+              <w:pStyle w:val="TableContents"/>
+              <w:rPr>
+                <w:rFonts w:ascii="Liberation Serif" w:hAnsi="Liberation Serif"/>
+                <w:color w:val="000000"/>
+              </w:rPr>
+            </w:pPr>
+          </w:p>
+        </w:tc>
+      </w:tr>
+      <w:tr>
+        <w:trPr>
+          <w:trHeight w:val="667"/>
+          <w:jc w:val="center"/>
+        </w:trPr>
+        <w:tc>
+          <w:tcPr>
+            <w:tcW w:w="2761" w:type="dxa"/>
+            <w:tcBorders>
+              <w:top w:val="single" w:sz="2" w:space="0" w:color="000001"/>
+              <w:left w:val="single" w:sz="2" w:space="0" w:color="000001"/>
+              <w:bottom w:val="single" w:sz="2" w:space="0" w:color="000001"/>
+            </w:tcBorders>
+            <w:shd w:val="clear" w:color="auto" w:fill="000080"/>
+            <w:tcMar>
+              <w:left w:w="51" w:type="dxa"/>
+            </w:tcMar>
+          </w:tcPr>
+          <w:p>
+            <w:pPr>
+              <w:pStyle w:val="TableContents"/>
+              <w:rPr>
+                <w:rFonts w:ascii="Liberation Serif" w:hAnsi="Liberation Serif"/>
+                <w:color w:val="FFFFFF"/>
+              </w:rPr>
+            </w:pPr>
+          </w:p>
+        </w:tc>
+        <w:tc>
+          <w:tcPr>
+            <w:tcW w:w="2461" w:type="dxa"/>
+            <w:tcBorders>
+              <w:top w:val="single" w:sz="2" w:space="0" w:color="000001"/>
+              <w:left w:val="single" w:sz="2" w:space="0" w:color="000001"/>
+              <w:bottom w:val="single" w:sz="2" w:space="0" w:color="000001"/>
+            </w:tcBorders>
+            <w:shd w:val="clear" w:color="auto" w:fill="000080"/>
+            <w:tcMar>
+              <w:left w:w="51" w:type="dxa"/>
+            </w:tcMar>
+          </w:tcPr>
+          <w:p>
+            <w:pPr>
+              <w:pStyle w:val="TableContents"/>
+              <w:rPr>
+                <w:rFonts w:ascii="Liberation Serif" w:hAnsi="Liberation Serif"/>
+                <w:color w:val="FFFFFF"/>
+              </w:rPr>
+            </w:pPr>
+          </w:p>
+        </w:tc>
+        <w:tc>
+          <w:tcPr>
+            <w:tcW w:w="1035" w:type="dxa"/>
+            <w:tcBorders>
+              <w:top w:val="single" w:sz="2" w:space="0" w:color="000001"/>
+              <w:left w:val="single" w:sz="2" w:space="0" w:color="000001"/>
+              <w:bottom w:val="single" w:sz="2" w:space="0" w:color="000001"/>
+            </w:tcBorders>
+            <w:shd w:val="clear" w:color="auto" w:fill="000080"/>
+            <w:tcMar>
+              <w:left w:w="51" w:type="dxa"/>
+            </w:tcMar>
+          </w:tcPr>
+          <w:p>
+            <w:pPr>
+              <w:pStyle w:val="TableContents"/>
+              <w:rPr>
+                <w:rFonts w:ascii="Liberation Serif" w:hAnsi="Liberation Serif"/>
+                <w:color w:val="FFFFFF"/>
+              </w:rPr>
+            </w:pPr>
+          </w:p>
+        </w:tc>
+        <w:tc>
+          <w:tcPr>
+            <w:tcW w:w="1671" w:type="dxa"/>
+            <w:tcBorders>
+              <w:top w:val="single" w:sz="2" w:space="0" w:color="000001"/>
+              <w:left w:val="single" w:sz="2" w:space="0" w:color="000001"/>
+              <w:bottom w:val="single" w:sz="2" w:space="0" w:color="000001"/>
+            </w:tcBorders>
+            <w:shd w:val="clear" w:color="auto" w:fill="000080"/>
+            <w:tcMar>
+              <w:left w:w="51" w:type="dxa"/>
+            </w:tcMar>
+          </w:tcPr>
+          <w:p>
+            <w:pPr>
+              <w:pStyle w:val="TableContents"/>
+              <w:rPr>
+                <w:rFonts w:ascii="Liberation Serif" w:hAnsi="Liberation Serif"/>
+                <w:color w:val="FFFFFF"/>
+              </w:rPr>
+            </w:pPr>
+          </w:p>
+        </w:tc>
+        <w:tc>
+          <w:tcPr>
+            <w:tcW w:w="803" w:type="dxa"/>
+            <w:tcBorders>
+              <w:top w:val="single" w:sz="2" w:space="0" w:color="000001"/>
+              <w:left w:val="single" w:sz="2" w:space="0" w:color="000001"/>
+              <w:bottom w:val="single" w:sz="2" w:space="0" w:color="000001"/>
+              <w:right w:val="single" w:sz="2" w:space="0" w:color="000001"/>
+            </w:tcBorders>
+            <w:shd w:val="clear" w:color="auto" w:fill="000080"/>
+            <w:tcMar>
+              <w:left w:w="51" w:type="dxa"/>
+            </w:tcMar>
+          </w:tcPr>
+          <w:p>
+            <w:pPr>
+              <w:pStyle w:val="TableContents"/>
+              <w:rPr>
+                <w:rFonts w:ascii="Liberation Serif" w:hAnsi="Liberation Serif"/>
                 <w:color w:val="FFFFFF"/>
               </w:rPr>
             </w:pPr>
@@ -5918,7 +6876,6 @@
           <w:b/>
           <w:i/>
         </w:rPr>
-        <w:lastRenderedPageBreak/>
         <w:t>References</w:t>
       </w:r>
     </w:p>
@@ -6409,6 +7366,7 @@
   <w:style w:type="character" w:default="1" w:styleId="DefaultParagraphFont">
     <w:name w:val="Default Paragraph Font"/>
     <w:uiPriority w:val="1"/>
+    <w:semiHidden/>
     <w:unhideWhenUsed/>
   </w:style>
   <w:style w:type="table" w:default="1" w:styleId="TableNormal">
@@ -6482,7 +7440,6 @@
       <w:spacing w:after="0" w:line="240" w:lineRule="auto"/>
     </w:pPr>
     <w:tblPr>
-      <w:tblInd w:w="0" w:type="dxa"/>
       <w:tblBorders>
         <w:top w:val="single" w:sz="4" w:space="0" w:color="auto"/>
         <w:left w:val="single" w:sz="4" w:space="0" w:color="auto"/>
@@ -6491,12 +7448,6 @@
         <w:insideH w:val="single" w:sz="4" w:space="0" w:color="auto"/>
         <w:insideV w:val="single" w:sz="4" w:space="0" w:color="auto"/>
       </w:tblBorders>
-      <w:tblCellMar>
-        <w:top w:w="0" w:type="dxa"/>
-        <w:left w:w="108" w:type="dxa"/>
-        <w:bottom w:w="0" w:type="dxa"/>
-        <w:right w:w="108" w:type="dxa"/>
-      </w:tblCellMar>
     </w:tblPr>
   </w:style>
   <w:style w:type="paragraph" w:styleId="Quote">
@@ -6862,7 +7813,7 @@
 
 <file path=customXml/item1.xml><?xml version="1.0" encoding="utf-8"?>
 <CoverPageProperties xmlns="http://schemas.microsoft.com/office/2006/coverPageProps">
-  <PublishDate>2017-04-30T00:00:00</PublishDate>
+  <PublishDate>2017-05-04T00:00:00</PublishDate>
   <Abstract/>
   <CompanyAddress/>
   <CompanyPhone/>
@@ -6884,7 +7835,7 @@
 </file>
 
 <file path=customXml/itemProps2.xml><?xml version="1.0" encoding="utf-8"?>
-<ds:datastoreItem xmlns:ds="http://schemas.openxmlformats.org/officeDocument/2006/customXml" ds:itemID="{0F5C3B01-51A1-4F34-8B17-DF66C8A51654}">
+<ds:datastoreItem xmlns:ds="http://schemas.openxmlformats.org/officeDocument/2006/customXml" ds:itemID="{EAD5DFC3-BB61-49FE-86A0-22BBB56B5702}">
   <ds:schemaRefs>
     <ds:schemaRef ds:uri="http://schemas.openxmlformats.org/officeDocument/2006/bibliography"/>
   </ds:schemaRefs>
